--- a/list.docx
+++ b/list.docx
@@ -23465,6 +23465,11 @@
         </w:tabs>
         <w:suppressAutoHyphens w:val="1"/>
         <w:spacing w:after="180" w:line="264" w:lineRule="auto"/>
+        <w:rPr>
+          <w:rFonts w:ascii="Arial Unicode MS" w:cs="Arial Unicode MS" w:hAnsi="Arial Unicode MS" w:eastAsia="Arial Unicode MS"/>
+          <w:sz w:val="22"/>
+          <w:szCs w:val="22"/>
+        </w:rPr>
       </w:pPr>
       <w:r>
         <w:rPr>
@@ -23475,6 +23480,2016 @@
           <w:lang w:val="en-US"/>
         </w:rPr>
         <w:t>一些家长对他们子女的安全表示了担心。</w:t>
+      </w:r>
+    </w:p>
+    <w:p>
+      <w:pPr>
+        <w:pStyle w:val="Body B"/>
+        <w:tabs>
+          <w:tab w:val="right" w:pos="6400"/>
+        </w:tabs>
+        <w:suppressAutoHyphens w:val="1"/>
+        <w:spacing w:after="180" w:line="264" w:lineRule="auto"/>
+        <w:rPr>
+          <w:rFonts w:ascii="Arial Unicode MS" w:cs="Arial Unicode MS" w:hAnsi="Arial Unicode MS" w:eastAsia="Arial Unicode MS"/>
+          <w:sz w:val="22"/>
+          <w:szCs w:val="22"/>
+        </w:rPr>
+      </w:pPr>
+    </w:p>
+    <w:p>
+      <w:pPr>
+        <w:pStyle w:val="Body B"/>
+        <w:tabs>
+          <w:tab w:val="right" w:pos="6400"/>
+        </w:tabs>
+        <w:suppressAutoHyphens w:val="1"/>
+        <w:spacing w:after="180" w:line="264" w:lineRule="auto"/>
+        <w:rPr>
+          <w:rFonts w:ascii="Arial Unicode MS" w:cs="Arial Unicode MS" w:hAnsi="Arial Unicode MS" w:eastAsia="Arial Unicode MS"/>
+          <w:b w:val="0"/>
+          <w:bCs w:val="0"/>
+          <w:sz w:val="22"/>
+          <w:szCs w:val="22"/>
+        </w:rPr>
+      </w:pPr>
+      <w:r>
+        <w:rPr>
+          <w:rFonts w:ascii="Baskerville" w:hAnsi="Baskerville"/>
+          <w:b w:val="1"/>
+          <w:bCs w:val="1"/>
+          <w:sz w:val="22"/>
+          <w:szCs w:val="22"/>
+          <w:rtl w:val="0"/>
+          <w:lang w:val="en-US"/>
+        </w:rPr>
+        <w:t>34(</w:t>
+      </w:r>
+      <w:r>
+        <w:rPr>
+          <w:rFonts w:ascii="Arial Unicode MS" w:cs="Arial Unicode MS" w:hAnsi="Arial Unicode MS" w:eastAsia="Arial Unicode MS" w:hint="eastAsia"/>
+          <w:b w:val="0"/>
+          <w:bCs w:val="0"/>
+          <w:i w:val="0"/>
+          <w:iCs w:val="0"/>
+          <w:sz w:val="22"/>
+          <w:szCs w:val="22"/>
+          <w:rtl w:val="0"/>
+          <w:lang w:val="en-US"/>
+        </w:rPr>
+        <w:t>适合的</w:t>
+      </w:r>
+      <w:r>
+        <w:rPr>
+          <w:rFonts w:ascii="Baskerville" w:hAnsi="Baskerville"/>
+          <w:b w:val="1"/>
+          <w:bCs w:val="1"/>
+          <w:sz w:val="22"/>
+          <w:szCs w:val="22"/>
+          <w:rtl w:val="0"/>
+          <w:lang w:val="en-US"/>
+        </w:rPr>
+        <w:t>)</w:t>
+      </w:r>
+      <w:r>
+        <w:rPr>
+          <w:rFonts w:ascii="Baskerville" w:hAnsi="Baskerville"/>
+          <w:b w:val="1"/>
+          <w:bCs w:val="1"/>
+          <w:sz w:val="22"/>
+          <w:szCs w:val="22"/>
+          <w:rtl w:val="0"/>
+          <w:lang w:val="en-US"/>
+        </w:rPr>
+        <w:t>Proper</w:t>
+      </w:r>
+      <w:r>
+        <w:rPr>
+          <w:rFonts w:ascii="Baskerville" w:hAnsi="Baskerville"/>
+          <w:b w:val="1"/>
+          <w:bCs w:val="1"/>
+          <w:sz w:val="22"/>
+          <w:szCs w:val="22"/>
+          <w:rtl w:val="0"/>
+          <w:lang w:val="en-US"/>
+        </w:rPr>
+        <w:t xml:space="preserve">, </w:t>
+      </w:r>
+      <w:r>
+        <w:rPr>
+          <w:rFonts w:ascii="Baskerville" w:hAnsi="Baskerville"/>
+          <w:b w:val="1"/>
+          <w:bCs w:val="1"/>
+          <w:sz w:val="22"/>
+          <w:szCs w:val="22"/>
+          <w:rtl w:val="0"/>
+          <w:lang w:val="en-US"/>
+        </w:rPr>
+        <w:t>suitable</w:t>
+      </w:r>
+      <w:r>
+        <w:rPr>
+          <w:rFonts w:ascii="Baskerville" w:hAnsi="Baskerville"/>
+          <w:b w:val="1"/>
+          <w:bCs w:val="1"/>
+          <w:sz w:val="22"/>
+          <w:szCs w:val="22"/>
+          <w:rtl w:val="0"/>
+          <w:lang w:val="en-US"/>
+        </w:rPr>
+        <w:t>,</w:t>
+      </w:r>
+      <w:r>
+        <w:rPr>
+          <w:rFonts w:ascii="Baskerville" w:hAnsi="Baskerville"/>
+          <w:b w:val="1"/>
+          <w:bCs w:val="1"/>
+          <w:sz w:val="22"/>
+          <w:szCs w:val="22"/>
+          <w:rtl w:val="0"/>
+          <w:lang w:val="en-US"/>
+        </w:rPr>
+        <w:t xml:space="preserve"> fit</w:t>
+      </w:r>
+      <w:r>
+        <w:rPr>
+          <w:rFonts w:ascii="Baskerville" w:hAnsi="Baskerville"/>
+          <w:b w:val="1"/>
+          <w:bCs w:val="1"/>
+          <w:sz w:val="22"/>
+          <w:szCs w:val="22"/>
+          <w:rtl w:val="0"/>
+          <w:lang w:val="en-US"/>
+        </w:rPr>
+        <w:t>,</w:t>
+      </w:r>
+      <w:r>
+        <w:rPr>
+          <w:rFonts w:ascii="Baskerville" w:hAnsi="Baskerville"/>
+          <w:b w:val="1"/>
+          <w:bCs w:val="1"/>
+          <w:sz w:val="22"/>
+          <w:szCs w:val="22"/>
+          <w:rtl w:val="0"/>
+          <w:lang w:val="en-US"/>
+        </w:rPr>
+        <w:t xml:space="preserve"> fitting</w:t>
+      </w:r>
+    </w:p>
+    <w:p>
+      <w:pPr>
+        <w:pStyle w:val="Body B"/>
+        <w:tabs>
+          <w:tab w:val="right" w:pos="6400"/>
+        </w:tabs>
+        <w:suppressAutoHyphens w:val="1"/>
+        <w:spacing w:after="180" w:line="264" w:lineRule="auto"/>
+        <w:rPr>
+          <w:rFonts w:ascii="Arial Unicode MS" w:cs="Arial Unicode MS" w:hAnsi="Arial Unicode MS" w:eastAsia="Arial Unicode MS"/>
+          <w:sz w:val="22"/>
+          <w:szCs w:val="22"/>
+        </w:rPr>
+      </w:pPr>
+      <w:r>
+        <w:rPr>
+          <w:rFonts w:ascii="Arial Unicode MS" w:hAnsi="Arial Unicode MS"/>
+          <w:sz w:val="22"/>
+          <w:szCs w:val="22"/>
+          <w:rtl w:val="0"/>
+          <w:lang w:val="en-US"/>
+        </w:rPr>
+        <w:t>proper</w:t>
+      </w:r>
+      <w:r>
+        <w:rPr>
+          <w:rFonts w:eastAsia="Arial Unicode MS" w:hint="eastAsia"/>
+          <w:sz w:val="22"/>
+          <w:szCs w:val="22"/>
+          <w:rtl w:val="0"/>
+          <w:lang w:val="en-US"/>
+        </w:rPr>
+        <w:t>（对特定目的）适当的，唯一适合的，如：</w:t>
+      </w:r>
+    </w:p>
+    <w:p>
+      <w:pPr>
+        <w:pStyle w:val="Body B"/>
+        <w:tabs>
+          <w:tab w:val="right" w:pos="6400"/>
+        </w:tabs>
+        <w:suppressAutoHyphens w:val="1"/>
+        <w:spacing w:after="180" w:line="264" w:lineRule="auto"/>
+        <w:rPr>
+          <w:rFonts w:ascii="Arial Unicode MS" w:cs="Arial Unicode MS" w:hAnsi="Arial Unicode MS" w:eastAsia="Arial Unicode MS"/>
+          <w:sz w:val="22"/>
+          <w:szCs w:val="22"/>
+        </w:rPr>
+      </w:pPr>
+      <w:r>
+        <w:rPr>
+          <w:rFonts w:ascii="Arial Unicode MS" w:hAnsi="Arial Unicode MS"/>
+          <w:sz w:val="22"/>
+          <w:szCs w:val="22"/>
+          <w:rtl w:val="0"/>
+          <w:lang w:val="en-US"/>
+        </w:rPr>
+        <w:t>1.1. That</w:t>
+      </w:r>
+      <w:r>
+        <w:rPr>
+          <w:rFonts w:ascii="Arial Unicode MS" w:hAnsi="Arial Unicode MS" w:hint="default"/>
+          <w:sz w:val="22"/>
+          <w:szCs w:val="22"/>
+          <w:rtl w:val="0"/>
+          <w:lang w:val="en-US"/>
+        </w:rPr>
+        <w:t>’</w:t>
+      </w:r>
+      <w:r>
+        <w:rPr>
+          <w:rFonts w:ascii="Arial Unicode MS" w:hAnsi="Arial Unicode MS"/>
+          <w:sz w:val="22"/>
+          <w:szCs w:val="22"/>
+          <w:rtl w:val="0"/>
+          <w:lang w:val="en-US"/>
+        </w:rPr>
+        <w:t>s not the proper place for that CD.</w:t>
+      </w:r>
+    </w:p>
+    <w:p>
+      <w:pPr>
+        <w:pStyle w:val="Body B"/>
+        <w:tabs>
+          <w:tab w:val="right" w:pos="6400"/>
+        </w:tabs>
+        <w:suppressAutoHyphens w:val="1"/>
+        <w:spacing w:after="180" w:line="264" w:lineRule="auto"/>
+        <w:rPr>
+          <w:rFonts w:ascii="Arial Unicode MS" w:cs="Arial Unicode MS" w:hAnsi="Arial Unicode MS" w:eastAsia="Arial Unicode MS"/>
+          <w:sz w:val="22"/>
+          <w:szCs w:val="22"/>
+        </w:rPr>
+      </w:pPr>
+      <w:r>
+        <w:rPr>
+          <w:rFonts w:eastAsia="Arial Unicode MS" w:hint="eastAsia"/>
+          <w:sz w:val="22"/>
+          <w:szCs w:val="22"/>
+          <w:rtl w:val="0"/>
+          <w:lang w:val="en-US"/>
+        </w:rPr>
+        <w:t>把那盘光碟放在那里不适合。</w:t>
+      </w:r>
+    </w:p>
+    <w:p>
+      <w:pPr>
+        <w:pStyle w:val="Body B"/>
+        <w:tabs>
+          <w:tab w:val="right" w:pos="6400"/>
+        </w:tabs>
+        <w:suppressAutoHyphens w:val="1"/>
+        <w:spacing w:after="180" w:line="264" w:lineRule="auto"/>
+        <w:rPr>
+          <w:rFonts w:ascii="Arial Unicode MS" w:cs="Arial Unicode MS" w:hAnsi="Arial Unicode MS" w:eastAsia="Arial Unicode MS"/>
+          <w:sz w:val="22"/>
+          <w:szCs w:val="22"/>
+        </w:rPr>
+      </w:pPr>
+      <w:r>
+        <w:rPr>
+          <w:rFonts w:ascii="Arial Unicode MS" w:hAnsi="Arial Unicode MS"/>
+          <w:sz w:val="22"/>
+          <w:szCs w:val="22"/>
+          <w:rtl w:val="0"/>
+          <w:lang w:val="en-US"/>
+        </w:rPr>
+        <w:t>1.2. Fill in the blanks with proper words.</w:t>
+      </w:r>
+    </w:p>
+    <w:p>
+      <w:pPr>
+        <w:pStyle w:val="Body B"/>
+        <w:tabs>
+          <w:tab w:val="right" w:pos="6400"/>
+        </w:tabs>
+        <w:suppressAutoHyphens w:val="1"/>
+        <w:spacing w:after="180" w:line="264" w:lineRule="auto"/>
+        <w:rPr>
+          <w:rFonts w:ascii="Arial Unicode MS" w:cs="Arial Unicode MS" w:hAnsi="Arial Unicode MS" w:eastAsia="Arial Unicode MS"/>
+          <w:sz w:val="22"/>
+          <w:szCs w:val="22"/>
+        </w:rPr>
+      </w:pPr>
+      <w:r>
+        <w:rPr>
+          <w:rFonts w:eastAsia="Arial Unicode MS" w:hint="eastAsia"/>
+          <w:sz w:val="22"/>
+          <w:szCs w:val="22"/>
+          <w:rtl w:val="0"/>
+          <w:lang w:val="en-US"/>
+        </w:rPr>
+        <w:t>用适当的词填空。</w:t>
+      </w:r>
+    </w:p>
+    <w:p>
+      <w:pPr>
+        <w:pStyle w:val="Body B"/>
+        <w:tabs>
+          <w:tab w:val="right" w:pos="6400"/>
+        </w:tabs>
+        <w:suppressAutoHyphens w:val="1"/>
+        <w:spacing w:after="180" w:line="264" w:lineRule="auto"/>
+        <w:rPr>
+          <w:rFonts w:ascii="Arial Unicode MS" w:cs="Arial Unicode MS" w:hAnsi="Arial Unicode MS" w:eastAsia="Arial Unicode MS"/>
+          <w:sz w:val="22"/>
+          <w:szCs w:val="22"/>
+        </w:rPr>
+      </w:pPr>
+      <w:r>
+        <w:rPr>
+          <w:rFonts w:ascii="Arial Unicode MS" w:hAnsi="Arial Unicode MS"/>
+          <w:sz w:val="22"/>
+          <w:szCs w:val="22"/>
+          <w:rtl w:val="0"/>
+          <w:lang w:val="en-US"/>
+        </w:rPr>
+        <w:t>Suitable(</w:t>
+      </w:r>
+      <w:r>
+        <w:rPr>
+          <w:rFonts w:eastAsia="Arial Unicode MS" w:hint="eastAsia"/>
+          <w:sz w:val="22"/>
+          <w:szCs w:val="22"/>
+          <w:rtl w:val="0"/>
+          <w:lang w:val="en-US"/>
+        </w:rPr>
+        <w:t>对特定目的或某种场合</w:t>
+      </w:r>
+      <w:r>
+        <w:rPr>
+          <w:rFonts w:ascii="Arial Unicode MS" w:hAnsi="Arial Unicode MS"/>
+          <w:sz w:val="22"/>
+          <w:szCs w:val="22"/>
+          <w:rtl w:val="0"/>
+          <w:lang w:val="en-US"/>
+        </w:rPr>
+        <w:t>)</w:t>
+      </w:r>
+      <w:r>
+        <w:rPr>
+          <w:rFonts w:eastAsia="Arial Unicode MS" w:hint="eastAsia"/>
+          <w:sz w:val="22"/>
+          <w:szCs w:val="22"/>
+          <w:rtl w:val="0"/>
+          <w:lang w:val="en-US"/>
+        </w:rPr>
+        <w:t>合适的</w:t>
+      </w:r>
+      <w:r>
+        <w:rPr>
+          <w:rFonts w:ascii="Arial Unicode MS" w:hAnsi="Arial Unicode MS"/>
+          <w:sz w:val="22"/>
+          <w:szCs w:val="22"/>
+          <w:rtl w:val="0"/>
+          <w:lang w:val="en-US"/>
+        </w:rPr>
+        <w:t>,</w:t>
+      </w:r>
+      <w:r>
+        <w:rPr>
+          <w:rFonts w:eastAsia="Arial Unicode MS" w:hint="eastAsia"/>
+          <w:sz w:val="22"/>
+          <w:szCs w:val="22"/>
+          <w:rtl w:val="0"/>
+          <w:lang w:val="en-US"/>
+        </w:rPr>
+        <w:t>适宜的</w:t>
+      </w:r>
+      <w:r>
+        <w:rPr>
+          <w:rFonts w:ascii="Arial Unicode MS" w:hAnsi="Arial Unicode MS"/>
+          <w:sz w:val="22"/>
+          <w:szCs w:val="22"/>
+          <w:rtl w:val="0"/>
+          <w:lang w:val="en-US"/>
+        </w:rPr>
+        <w:t>.</w:t>
+      </w:r>
+      <w:r>
+        <w:rPr>
+          <w:rFonts w:eastAsia="Arial Unicode MS" w:hint="eastAsia"/>
+          <w:sz w:val="22"/>
+          <w:szCs w:val="22"/>
+          <w:rtl w:val="0"/>
+          <w:lang w:val="en-US"/>
+        </w:rPr>
+        <w:t>常用结构是</w:t>
+      </w:r>
+      <w:r>
+        <w:rPr>
+          <w:rFonts w:ascii="Arial Unicode MS" w:hAnsi="Arial Unicode MS"/>
+          <w:sz w:val="22"/>
+          <w:szCs w:val="22"/>
+          <w:rtl w:val="0"/>
+          <w:lang w:val="en-US"/>
+        </w:rPr>
+        <w:t>:suitable for sth./sb.</w:t>
+      </w:r>
+      <w:r>
+        <w:rPr>
+          <w:rFonts w:eastAsia="Arial Unicode MS" w:hint="eastAsia"/>
+          <w:sz w:val="22"/>
+          <w:szCs w:val="22"/>
+          <w:rtl w:val="0"/>
+          <w:lang w:val="en-US"/>
+        </w:rPr>
+        <w:t>，</w:t>
+      </w:r>
+      <w:r>
+        <w:rPr>
+          <w:rFonts w:ascii="Arial Unicode MS" w:hAnsi="Arial Unicode MS"/>
+          <w:sz w:val="22"/>
+          <w:szCs w:val="22"/>
+          <w:rtl w:val="0"/>
+          <w:lang w:val="en-US"/>
+        </w:rPr>
+        <w:t>suitable to do sth.</w:t>
+      </w:r>
+      <w:r>
+        <w:rPr>
+          <w:rFonts w:eastAsia="Arial Unicode MS" w:hint="eastAsia"/>
+          <w:sz w:val="22"/>
+          <w:szCs w:val="22"/>
+          <w:rtl w:val="0"/>
+          <w:lang w:val="en-US"/>
+        </w:rPr>
+        <w:t>如</w:t>
+      </w:r>
+      <w:r>
+        <w:rPr>
+          <w:rFonts w:ascii="Arial Unicode MS" w:hAnsi="Arial Unicode MS"/>
+          <w:sz w:val="22"/>
+          <w:szCs w:val="22"/>
+          <w:rtl w:val="0"/>
+          <w:lang w:val="en-US"/>
+        </w:rPr>
+        <w:t>:</w:t>
+      </w:r>
+    </w:p>
+    <w:p>
+      <w:pPr>
+        <w:pStyle w:val="Body B"/>
+        <w:tabs>
+          <w:tab w:val="right" w:pos="6400"/>
+        </w:tabs>
+        <w:suppressAutoHyphens w:val="1"/>
+        <w:spacing w:after="180" w:line="264" w:lineRule="auto"/>
+        <w:rPr>
+          <w:rFonts w:ascii="Arial Unicode MS" w:cs="Arial Unicode MS" w:hAnsi="Arial Unicode MS" w:eastAsia="Arial Unicode MS"/>
+          <w:sz w:val="22"/>
+          <w:szCs w:val="22"/>
+        </w:rPr>
+      </w:pPr>
+      <w:r>
+        <w:rPr>
+          <w:rFonts w:ascii="Arial Unicode MS" w:hAnsi="Arial Unicode MS"/>
+          <w:sz w:val="22"/>
+          <w:szCs w:val="22"/>
+          <w:rtl w:val="0"/>
+          <w:lang w:val="en-US"/>
+        </w:rPr>
+        <w:t>1.3. This programme is not suitable for children.</w:t>
+      </w:r>
+    </w:p>
+    <w:p>
+      <w:pPr>
+        <w:pStyle w:val="Body B"/>
+        <w:tabs>
+          <w:tab w:val="right" w:pos="6400"/>
+        </w:tabs>
+        <w:suppressAutoHyphens w:val="1"/>
+        <w:spacing w:after="180" w:line="264" w:lineRule="auto"/>
+        <w:rPr>
+          <w:rFonts w:ascii="Arial Unicode MS" w:cs="Arial Unicode MS" w:hAnsi="Arial Unicode MS" w:eastAsia="Arial Unicode MS"/>
+          <w:sz w:val="22"/>
+          <w:szCs w:val="22"/>
+        </w:rPr>
+      </w:pPr>
+      <w:r>
+        <w:rPr>
+          <w:rFonts w:eastAsia="Arial Unicode MS" w:hint="eastAsia"/>
+          <w:sz w:val="22"/>
+          <w:szCs w:val="22"/>
+          <w:rtl w:val="0"/>
+          <w:lang w:val="en-US"/>
+        </w:rPr>
+        <w:t>这个节目儿童不宜。</w:t>
+      </w:r>
+    </w:p>
+    <w:p>
+      <w:pPr>
+        <w:pStyle w:val="Body B"/>
+        <w:tabs>
+          <w:tab w:val="right" w:pos="6400"/>
+        </w:tabs>
+        <w:suppressAutoHyphens w:val="1"/>
+        <w:spacing w:after="180" w:line="264" w:lineRule="auto"/>
+        <w:rPr>
+          <w:rFonts w:ascii="Arial Unicode MS" w:cs="Arial Unicode MS" w:hAnsi="Arial Unicode MS" w:eastAsia="Arial Unicode MS"/>
+          <w:sz w:val="22"/>
+          <w:szCs w:val="22"/>
+        </w:rPr>
+      </w:pPr>
+      <w:r>
+        <w:rPr>
+          <w:rFonts w:ascii="Arial Unicode MS" w:hAnsi="Arial Unicode MS"/>
+          <w:sz w:val="22"/>
+          <w:szCs w:val="22"/>
+          <w:rtl w:val="0"/>
+          <w:lang w:val="en-US"/>
+        </w:rPr>
+        <w:t>1.4. I don't have anything suitable to wear for the party.</w:t>
+      </w:r>
+    </w:p>
+    <w:p>
+      <w:pPr>
+        <w:pStyle w:val="Body B"/>
+        <w:tabs>
+          <w:tab w:val="right" w:pos="6400"/>
+        </w:tabs>
+        <w:suppressAutoHyphens w:val="1"/>
+        <w:spacing w:after="180" w:line="264" w:lineRule="auto"/>
+        <w:rPr>
+          <w:rFonts w:ascii="Arial Unicode MS" w:cs="Arial Unicode MS" w:hAnsi="Arial Unicode MS" w:eastAsia="Arial Unicode MS"/>
+          <w:sz w:val="22"/>
+          <w:szCs w:val="22"/>
+        </w:rPr>
+      </w:pPr>
+      <w:r>
+        <w:rPr>
+          <w:rFonts w:eastAsia="Arial Unicode MS" w:hint="eastAsia"/>
+          <w:sz w:val="22"/>
+          <w:szCs w:val="22"/>
+          <w:rtl w:val="0"/>
+          <w:lang w:val="en-US"/>
+        </w:rPr>
+        <w:t>我没有适合在聚会上穿的衣服。</w:t>
+      </w:r>
+    </w:p>
+    <w:p>
+      <w:pPr>
+        <w:pStyle w:val="Body B"/>
+        <w:tabs>
+          <w:tab w:val="right" w:pos="6400"/>
+        </w:tabs>
+        <w:suppressAutoHyphens w:val="1"/>
+        <w:spacing w:after="180" w:line="264" w:lineRule="auto"/>
+        <w:rPr>
+          <w:rFonts w:ascii="Arial Unicode MS" w:cs="Arial Unicode MS" w:hAnsi="Arial Unicode MS" w:eastAsia="Arial Unicode MS"/>
+          <w:sz w:val="22"/>
+          <w:szCs w:val="22"/>
+        </w:rPr>
+      </w:pPr>
+      <w:r>
+        <w:rPr>
+          <w:rFonts w:ascii="Arial Unicode MS" w:hAnsi="Arial Unicode MS"/>
+          <w:sz w:val="22"/>
+          <w:szCs w:val="22"/>
+          <w:rtl w:val="0"/>
+          <w:lang w:val="en-US"/>
+        </w:rPr>
+        <w:t>Fit(</w:t>
+      </w:r>
+      <w:r>
+        <w:rPr>
+          <w:rFonts w:eastAsia="Arial Unicode MS" w:hint="eastAsia"/>
+          <w:sz w:val="22"/>
+          <w:szCs w:val="22"/>
+          <w:rtl w:val="0"/>
+          <w:lang w:val="en-US"/>
+        </w:rPr>
+        <w:t>质量、素质或技能）适合的，恰当的，合格的，常用结构是：</w:t>
+      </w:r>
+      <w:r>
+        <w:rPr>
+          <w:rFonts w:ascii="Arial Unicode MS" w:hAnsi="Arial Unicode MS"/>
+          <w:sz w:val="22"/>
+          <w:szCs w:val="22"/>
+          <w:rtl w:val="0"/>
+          <w:lang w:val="en-US"/>
+        </w:rPr>
+        <w:t xml:space="preserve">fit for sth. </w:t>
+      </w:r>
+      <w:r>
+        <w:rPr>
+          <w:rFonts w:eastAsia="Arial Unicode MS" w:hint="eastAsia"/>
+          <w:sz w:val="22"/>
+          <w:szCs w:val="22"/>
+          <w:rtl w:val="0"/>
+          <w:lang w:val="en-US"/>
+        </w:rPr>
+        <w:t xml:space="preserve">和 </w:t>
+      </w:r>
+      <w:r>
+        <w:rPr>
+          <w:rFonts w:ascii="Arial Unicode MS" w:hAnsi="Arial Unicode MS"/>
+          <w:sz w:val="22"/>
+          <w:szCs w:val="22"/>
+          <w:rtl w:val="0"/>
+          <w:lang w:val="en-US"/>
+        </w:rPr>
+        <w:t>fit to do sth.</w:t>
+      </w:r>
+      <w:r>
+        <w:rPr>
+          <w:rFonts w:eastAsia="Arial Unicode MS" w:hint="eastAsia"/>
+          <w:sz w:val="22"/>
+          <w:szCs w:val="22"/>
+          <w:rtl w:val="0"/>
+          <w:lang w:val="en-US"/>
+        </w:rPr>
+        <w:t>，如：</w:t>
+      </w:r>
+    </w:p>
+    <w:p>
+      <w:pPr>
+        <w:pStyle w:val="Body B"/>
+        <w:tabs>
+          <w:tab w:val="right" w:pos="6400"/>
+        </w:tabs>
+        <w:suppressAutoHyphens w:val="1"/>
+        <w:spacing w:after="180" w:line="264" w:lineRule="auto"/>
+        <w:rPr>
+          <w:rFonts w:ascii="Arial Unicode MS" w:cs="Arial Unicode MS" w:hAnsi="Arial Unicode MS" w:eastAsia="Arial Unicode MS"/>
+          <w:sz w:val="22"/>
+          <w:szCs w:val="22"/>
+        </w:rPr>
+      </w:pPr>
+      <w:r>
+        <w:rPr>
+          <w:rFonts w:ascii="Arial Unicode MS" w:hAnsi="Arial Unicode MS"/>
+          <w:sz w:val="22"/>
+          <w:szCs w:val="22"/>
+          <w:rtl w:val="0"/>
+          <w:lang w:val="en-US"/>
+        </w:rPr>
+        <w:t>1.5. The food was not fit for human consumption.</w:t>
+      </w:r>
+    </w:p>
+    <w:p>
+      <w:pPr>
+        <w:pStyle w:val="Body B"/>
+        <w:tabs>
+          <w:tab w:val="right" w:pos="6400"/>
+        </w:tabs>
+        <w:suppressAutoHyphens w:val="1"/>
+        <w:spacing w:after="180" w:line="264" w:lineRule="auto"/>
+        <w:rPr>
+          <w:rFonts w:ascii="Arial Unicode MS" w:cs="Arial Unicode MS" w:hAnsi="Arial Unicode MS" w:eastAsia="Arial Unicode MS"/>
+          <w:sz w:val="22"/>
+          <w:szCs w:val="22"/>
+        </w:rPr>
+      </w:pPr>
+      <w:r>
+        <w:rPr>
+          <w:rFonts w:eastAsia="Arial Unicode MS" w:hint="eastAsia"/>
+          <w:sz w:val="22"/>
+          <w:szCs w:val="22"/>
+          <w:rtl w:val="0"/>
+          <w:lang w:val="en-US"/>
+        </w:rPr>
+        <w:t>这食物不适合人吃。</w:t>
+      </w:r>
+    </w:p>
+    <w:p>
+      <w:pPr>
+        <w:pStyle w:val="Body B"/>
+        <w:tabs>
+          <w:tab w:val="right" w:pos="6400"/>
+        </w:tabs>
+        <w:suppressAutoHyphens w:val="1"/>
+        <w:spacing w:after="180" w:line="264" w:lineRule="auto"/>
+        <w:rPr>
+          <w:rFonts w:ascii="Arial Unicode MS" w:cs="Arial Unicode MS" w:hAnsi="Arial Unicode MS" w:eastAsia="Arial Unicode MS"/>
+          <w:sz w:val="22"/>
+          <w:szCs w:val="22"/>
+        </w:rPr>
+      </w:pPr>
+      <w:r>
+        <w:rPr>
+          <w:rFonts w:ascii="Arial Unicode MS" w:hAnsi="Arial Unicode MS"/>
+          <w:sz w:val="22"/>
+          <w:szCs w:val="22"/>
+          <w:rtl w:val="0"/>
+          <w:lang w:val="en-US"/>
+        </w:rPr>
+        <w:t>1.6. It was a meal fit for a king (= of very good quality).</w:t>
+      </w:r>
+    </w:p>
+    <w:p>
+      <w:pPr>
+        <w:pStyle w:val="Body B"/>
+        <w:tabs>
+          <w:tab w:val="right" w:pos="6400"/>
+        </w:tabs>
+        <w:suppressAutoHyphens w:val="1"/>
+        <w:spacing w:after="180" w:line="264" w:lineRule="auto"/>
+        <w:rPr>
+          <w:rFonts w:ascii="Arial Unicode MS" w:cs="Arial Unicode MS" w:hAnsi="Arial Unicode MS" w:eastAsia="Arial Unicode MS"/>
+          <w:sz w:val="22"/>
+          <w:szCs w:val="22"/>
+        </w:rPr>
+      </w:pPr>
+      <w:r>
+        <w:rPr>
+          <w:rFonts w:eastAsia="Arial Unicode MS" w:hint="eastAsia"/>
+          <w:sz w:val="22"/>
+          <w:szCs w:val="22"/>
+          <w:rtl w:val="0"/>
+          <w:lang w:val="en-US"/>
+        </w:rPr>
+        <w:t>这饭菜够得上御膳。</w:t>
+      </w:r>
+    </w:p>
+    <w:p>
+      <w:pPr>
+        <w:pStyle w:val="Body B"/>
+        <w:tabs>
+          <w:tab w:val="right" w:pos="6400"/>
+        </w:tabs>
+        <w:suppressAutoHyphens w:val="1"/>
+        <w:spacing w:after="180" w:line="264" w:lineRule="auto"/>
+        <w:rPr>
+          <w:rFonts w:ascii="Arial Unicode MS" w:cs="Arial Unicode MS" w:hAnsi="Arial Unicode MS" w:eastAsia="Arial Unicode MS"/>
+          <w:sz w:val="22"/>
+          <w:szCs w:val="22"/>
+        </w:rPr>
+      </w:pPr>
+      <w:r>
+        <w:rPr>
+          <w:rFonts w:ascii="Arial Unicode MS" w:hAnsi="Arial Unicode MS"/>
+          <w:sz w:val="22"/>
+          <w:szCs w:val="22"/>
+          <w:rtl w:val="0"/>
+          <w:lang w:val="en-US"/>
+        </w:rPr>
+        <w:t>1.7. Your car isn't fit to be on the road!</w:t>
+      </w:r>
+    </w:p>
+    <w:p>
+      <w:pPr>
+        <w:pStyle w:val="Body B"/>
+        <w:tabs>
+          <w:tab w:val="right" w:pos="6400"/>
+        </w:tabs>
+        <w:suppressAutoHyphens w:val="1"/>
+        <w:spacing w:after="180" w:line="264" w:lineRule="auto"/>
+        <w:rPr>
+          <w:rFonts w:ascii="Arial Unicode MS" w:cs="Arial Unicode MS" w:hAnsi="Arial Unicode MS" w:eastAsia="Arial Unicode MS"/>
+          <w:sz w:val="22"/>
+          <w:szCs w:val="22"/>
+        </w:rPr>
+      </w:pPr>
+      <w:r>
+        <w:rPr>
+          <w:rFonts w:eastAsia="Arial Unicode MS" w:hint="eastAsia"/>
+          <w:sz w:val="22"/>
+          <w:szCs w:val="22"/>
+          <w:rtl w:val="0"/>
+          <w:lang w:val="en-US"/>
+        </w:rPr>
+        <w:t>你的车子还不适合上马路！</w:t>
+      </w:r>
+    </w:p>
+    <w:p>
+      <w:pPr>
+        <w:pStyle w:val="Body B"/>
+        <w:tabs>
+          <w:tab w:val="right" w:pos="6400"/>
+        </w:tabs>
+        <w:suppressAutoHyphens w:val="1"/>
+        <w:spacing w:after="180" w:line="264" w:lineRule="auto"/>
+        <w:rPr>
+          <w:rFonts w:ascii="Arial Unicode MS" w:cs="Arial Unicode MS" w:hAnsi="Arial Unicode MS" w:eastAsia="Arial Unicode MS"/>
+          <w:sz w:val="22"/>
+          <w:szCs w:val="22"/>
+        </w:rPr>
+      </w:pPr>
+      <w:r>
+        <w:rPr>
+          <w:rFonts w:ascii="Arial Unicode MS" w:hAnsi="Arial Unicode MS"/>
+          <w:sz w:val="22"/>
+          <w:szCs w:val="22"/>
+          <w:rtl w:val="0"/>
+          <w:lang w:val="en-US"/>
+        </w:rPr>
+        <w:t xml:space="preserve">Fitting </w:t>
+      </w:r>
+      <w:r>
+        <w:rPr>
+          <w:rFonts w:eastAsia="Arial Unicode MS" w:hint="eastAsia"/>
+          <w:sz w:val="22"/>
+          <w:szCs w:val="22"/>
+          <w:rtl w:val="0"/>
+          <w:lang w:val="en-US"/>
+        </w:rPr>
+        <w:t>特别适合的（某场合），相称的，如：</w:t>
+      </w:r>
+    </w:p>
+    <w:p>
+      <w:pPr>
+        <w:pStyle w:val="Body B"/>
+        <w:tabs>
+          <w:tab w:val="right" w:pos="6400"/>
+        </w:tabs>
+        <w:suppressAutoHyphens w:val="1"/>
+        <w:spacing w:after="180" w:line="264" w:lineRule="auto"/>
+        <w:rPr>
+          <w:rFonts w:ascii="Arial Unicode MS" w:cs="Arial Unicode MS" w:hAnsi="Arial Unicode MS" w:eastAsia="Arial Unicode MS"/>
+          <w:sz w:val="22"/>
+          <w:szCs w:val="22"/>
+        </w:rPr>
+      </w:pPr>
+      <w:r>
+        <w:rPr>
+          <w:rFonts w:ascii="Arial Unicode MS" w:hAnsi="Arial Unicode MS"/>
+          <w:sz w:val="22"/>
+          <w:szCs w:val="22"/>
+          <w:rtl w:val="0"/>
+          <w:lang w:val="en-US"/>
+        </w:rPr>
+        <w:t>1.8. A fitting end to the meal would be a glass of wine.</w:t>
+      </w:r>
+    </w:p>
+    <w:p>
+      <w:pPr>
+        <w:pStyle w:val="Body B"/>
+        <w:tabs>
+          <w:tab w:val="right" w:pos="6400"/>
+        </w:tabs>
+        <w:suppressAutoHyphens w:val="1"/>
+        <w:spacing w:after="180" w:line="264" w:lineRule="auto"/>
+        <w:rPr>
+          <w:rFonts w:ascii="Arial Unicode MS" w:cs="Arial Unicode MS" w:hAnsi="Arial Unicode MS" w:eastAsia="Arial Unicode MS"/>
+          <w:sz w:val="22"/>
+          <w:szCs w:val="22"/>
+        </w:rPr>
+      </w:pPr>
+      <w:r>
+        <w:rPr>
+          <w:rFonts w:eastAsia="Arial Unicode MS" w:hint="eastAsia"/>
+          <w:sz w:val="22"/>
+          <w:szCs w:val="22"/>
+          <w:rtl w:val="0"/>
+          <w:lang w:val="en-US"/>
+        </w:rPr>
+        <w:t>餐后最好来一杯葡萄酒。</w:t>
+      </w:r>
+    </w:p>
+    <w:p>
+      <w:pPr>
+        <w:pStyle w:val="Body B"/>
+        <w:tabs>
+          <w:tab w:val="right" w:pos="6400"/>
+        </w:tabs>
+        <w:suppressAutoHyphens w:val="1"/>
+        <w:spacing w:after="180" w:line="264" w:lineRule="auto"/>
+        <w:rPr>
+          <w:rFonts w:ascii="Arial Unicode MS" w:cs="Arial Unicode MS" w:hAnsi="Arial Unicode MS" w:eastAsia="Arial Unicode MS"/>
+          <w:sz w:val="22"/>
+          <w:szCs w:val="22"/>
+        </w:rPr>
+      </w:pPr>
+      <w:r>
+        <w:rPr>
+          <w:rFonts w:ascii="Arial Unicode MS" w:hAnsi="Arial Unicode MS"/>
+          <w:sz w:val="22"/>
+          <w:szCs w:val="22"/>
+          <w:rtl w:val="0"/>
+          <w:lang w:val="en-US"/>
+        </w:rPr>
+        <w:t>1.9. It's a fitting evening for a dance.</w:t>
+      </w:r>
+    </w:p>
+    <w:p>
+      <w:pPr>
+        <w:pStyle w:val="Body B"/>
+        <w:tabs>
+          <w:tab w:val="right" w:pos="6400"/>
+        </w:tabs>
+        <w:suppressAutoHyphens w:val="1"/>
+        <w:spacing w:after="180" w:line="264" w:lineRule="auto"/>
+        <w:rPr>
+          <w:rFonts w:ascii="Arial Unicode MS" w:cs="Arial Unicode MS" w:hAnsi="Arial Unicode MS" w:eastAsia="Arial Unicode MS"/>
+          <w:sz w:val="22"/>
+          <w:szCs w:val="22"/>
+        </w:rPr>
+      </w:pPr>
+      <w:r>
+        <w:rPr>
+          <w:rFonts w:eastAsia="Arial Unicode MS" w:hint="eastAsia"/>
+          <w:sz w:val="22"/>
+          <w:szCs w:val="22"/>
+          <w:rtl w:val="0"/>
+          <w:lang w:val="en-US"/>
+        </w:rPr>
+        <w:t>这是一个适合跳舞的夜晚。</w:t>
+      </w:r>
+    </w:p>
+    <w:p>
+      <w:pPr>
+        <w:pStyle w:val="Body B"/>
+        <w:tabs>
+          <w:tab w:val="right" w:pos="6400"/>
+        </w:tabs>
+        <w:suppressAutoHyphens w:val="1"/>
+        <w:spacing w:after="180" w:line="264" w:lineRule="auto"/>
+        <w:rPr>
+          <w:rFonts w:ascii="Arial Unicode MS" w:cs="Arial Unicode MS" w:hAnsi="Arial Unicode MS" w:eastAsia="Arial Unicode MS"/>
+          <w:sz w:val="22"/>
+          <w:szCs w:val="22"/>
+        </w:rPr>
+      </w:pPr>
+    </w:p>
+    <w:p>
+      <w:pPr>
+        <w:pStyle w:val="Body B"/>
+        <w:tabs>
+          <w:tab w:val="right" w:pos="6400"/>
+        </w:tabs>
+        <w:suppressAutoHyphens w:val="1"/>
+        <w:spacing w:after="180" w:line="264" w:lineRule="auto"/>
+        <w:rPr>
+          <w:rFonts w:ascii="Baskerville" w:cs="Baskerville" w:hAnsi="Baskerville" w:eastAsia="Baskerville"/>
+          <w:b w:val="1"/>
+          <w:bCs w:val="1"/>
+          <w:sz w:val="22"/>
+          <w:szCs w:val="22"/>
+        </w:rPr>
+      </w:pPr>
+      <w:r>
+        <w:rPr>
+          <w:rFonts w:ascii="Baskerville" w:hAnsi="Baskerville"/>
+          <w:b w:val="1"/>
+          <w:bCs w:val="1"/>
+          <w:sz w:val="22"/>
+          <w:szCs w:val="22"/>
+          <w:rtl w:val="0"/>
+          <w:lang w:val="en-US"/>
+        </w:rPr>
+        <w:t>35(</w:t>
+      </w:r>
+      <w:r>
+        <w:rPr>
+          <w:rFonts w:ascii="Arial Unicode MS" w:cs="Arial Unicode MS" w:hAnsi="Arial Unicode MS" w:eastAsia="Arial Unicode MS" w:hint="eastAsia"/>
+          <w:b w:val="0"/>
+          <w:bCs w:val="0"/>
+          <w:i w:val="0"/>
+          <w:iCs w:val="0"/>
+          <w:sz w:val="22"/>
+          <w:szCs w:val="22"/>
+          <w:rtl w:val="0"/>
+          <w:lang w:val="zh-CN" w:eastAsia="zh-CN"/>
+        </w:rPr>
+        <w:t>想，猜</w:t>
+      </w:r>
+      <w:r>
+        <w:rPr>
+          <w:rFonts w:ascii="Baskerville" w:hAnsi="Baskerville"/>
+          <w:b w:val="1"/>
+          <w:bCs w:val="1"/>
+          <w:sz w:val="22"/>
+          <w:szCs w:val="22"/>
+          <w:rtl w:val="0"/>
+          <w:lang w:val="en-US"/>
+        </w:rPr>
+        <w:t>)</w:t>
+      </w:r>
+      <w:r>
+        <w:rPr>
+          <w:rFonts w:ascii="Baskerville" w:hAnsi="Baskerville"/>
+          <w:b w:val="1"/>
+          <w:bCs w:val="1"/>
+          <w:sz w:val="22"/>
+          <w:szCs w:val="22"/>
+          <w:rtl w:val="0"/>
+          <w:lang w:val="en-US"/>
+        </w:rPr>
+        <w:t xml:space="preserve"> believe</w:t>
+      </w:r>
+      <w:r>
+        <w:rPr>
+          <w:rFonts w:ascii="Arial Unicode MS" w:cs="Arial Unicode MS" w:hAnsi="Arial Unicode MS" w:eastAsia="Arial Unicode MS" w:hint="eastAsia"/>
+          <w:b w:val="0"/>
+          <w:bCs w:val="0"/>
+          <w:i w:val="0"/>
+          <w:iCs w:val="0"/>
+          <w:sz w:val="22"/>
+          <w:szCs w:val="22"/>
+          <w:rtl w:val="0"/>
+          <w:lang w:val="zh-CN" w:eastAsia="zh-CN"/>
+        </w:rPr>
+        <w:t>，</w:t>
+      </w:r>
+      <w:r>
+        <w:rPr>
+          <w:rFonts w:ascii="Baskerville" w:hAnsi="Baskerville"/>
+          <w:b w:val="1"/>
+          <w:bCs w:val="1"/>
+          <w:sz w:val="22"/>
+          <w:szCs w:val="22"/>
+          <w:rtl w:val="0"/>
+          <w:lang w:val="en-US"/>
+        </w:rPr>
+        <w:t xml:space="preserve"> guess</w:t>
+      </w:r>
+      <w:r>
+        <w:rPr>
+          <w:rFonts w:ascii="Arial Unicode MS" w:cs="Arial Unicode MS" w:hAnsi="Arial Unicode MS" w:eastAsia="Arial Unicode MS" w:hint="eastAsia"/>
+          <w:b w:val="0"/>
+          <w:bCs w:val="0"/>
+          <w:i w:val="0"/>
+          <w:iCs w:val="0"/>
+          <w:sz w:val="22"/>
+          <w:szCs w:val="22"/>
+          <w:rtl w:val="0"/>
+          <w:lang w:val="zh-CN" w:eastAsia="zh-CN"/>
+        </w:rPr>
+        <w:t>，</w:t>
+      </w:r>
+      <w:r>
+        <w:rPr>
+          <w:rFonts w:ascii="Baskerville" w:hAnsi="Baskerville"/>
+          <w:b w:val="1"/>
+          <w:bCs w:val="1"/>
+          <w:sz w:val="22"/>
+          <w:szCs w:val="22"/>
+          <w:rtl w:val="0"/>
+          <w:lang w:val="en-US"/>
+        </w:rPr>
+        <w:t xml:space="preserve"> imagine</w:t>
+      </w:r>
+      <w:r>
+        <w:rPr>
+          <w:rFonts w:ascii="Arial Unicode MS" w:cs="Arial Unicode MS" w:hAnsi="Arial Unicode MS" w:eastAsia="Arial Unicode MS" w:hint="eastAsia"/>
+          <w:b w:val="0"/>
+          <w:bCs w:val="0"/>
+          <w:i w:val="0"/>
+          <w:iCs w:val="0"/>
+          <w:sz w:val="22"/>
+          <w:szCs w:val="22"/>
+          <w:rtl w:val="0"/>
+          <w:lang w:val="zh-CN" w:eastAsia="zh-CN"/>
+        </w:rPr>
+        <w:t>，</w:t>
+      </w:r>
+      <w:r>
+        <w:rPr>
+          <w:rFonts w:ascii="Baskerville" w:hAnsi="Baskerville"/>
+          <w:b w:val="1"/>
+          <w:bCs w:val="1"/>
+          <w:sz w:val="22"/>
+          <w:szCs w:val="22"/>
+          <w:rtl w:val="0"/>
+          <w:lang w:val="en-US"/>
+        </w:rPr>
+        <w:t xml:space="preserve"> suppose</w:t>
+      </w:r>
+      <w:r>
+        <w:rPr>
+          <w:rFonts w:ascii="Arial Unicode MS" w:cs="Arial Unicode MS" w:hAnsi="Arial Unicode MS" w:eastAsia="Arial Unicode MS" w:hint="eastAsia"/>
+          <w:b w:val="0"/>
+          <w:bCs w:val="0"/>
+          <w:i w:val="0"/>
+          <w:iCs w:val="0"/>
+          <w:sz w:val="22"/>
+          <w:szCs w:val="22"/>
+          <w:rtl w:val="0"/>
+          <w:lang w:val="zh-CN" w:eastAsia="zh-CN"/>
+        </w:rPr>
+        <w:t>，</w:t>
+      </w:r>
+      <w:r>
+        <w:rPr>
+          <w:rFonts w:ascii="Baskerville" w:hAnsi="Baskerville"/>
+          <w:b w:val="1"/>
+          <w:bCs w:val="1"/>
+          <w:sz w:val="22"/>
+          <w:szCs w:val="22"/>
+          <w:rtl w:val="0"/>
+          <w:lang w:val="en-US"/>
+        </w:rPr>
+        <w:t xml:space="preserve"> think</w:t>
+      </w:r>
+    </w:p>
+    <w:p>
+      <w:pPr>
+        <w:pStyle w:val="Body B"/>
+        <w:tabs>
+          <w:tab w:val="right" w:pos="6400"/>
+        </w:tabs>
+        <w:suppressAutoHyphens w:val="1"/>
+        <w:spacing w:after="180" w:line="264" w:lineRule="auto"/>
+        <w:rPr>
+          <w:rFonts w:ascii="Arial Unicode MS" w:cs="Arial Unicode MS" w:hAnsi="Arial Unicode MS" w:eastAsia="Arial Unicode MS"/>
+          <w:sz w:val="22"/>
+          <w:szCs w:val="22"/>
+        </w:rPr>
+      </w:pPr>
+      <w:r>
+        <w:rPr>
+          <w:rFonts w:ascii="Arial Unicode MS" w:hAnsi="Arial Unicode MS"/>
+          <w:sz w:val="22"/>
+          <w:szCs w:val="22"/>
+          <w:rtl w:val="0"/>
+          <w:lang w:val="en-US"/>
+        </w:rPr>
+        <w:t>believe</w:t>
+      </w:r>
+      <w:r>
+        <w:rPr>
+          <w:rFonts w:eastAsia="Arial Unicode MS" w:hint="eastAsia"/>
+          <w:sz w:val="22"/>
+          <w:szCs w:val="22"/>
+          <w:rtl w:val="0"/>
+          <w:lang w:val="en-US"/>
+        </w:rPr>
+        <w:t>（</w:t>
+      </w:r>
+      <w:r>
+        <w:rPr>
+          <w:rFonts w:eastAsia="Arial Unicode MS" w:hint="eastAsia"/>
+          <w:sz w:val="22"/>
+          <w:szCs w:val="22"/>
+          <w:rtl w:val="0"/>
+          <w:lang w:val="zh-CN" w:eastAsia="zh-CN"/>
+        </w:rPr>
+        <w:t>比</w:t>
+      </w:r>
+      <w:r>
+        <w:rPr>
+          <w:rFonts w:ascii="Arial Unicode MS" w:hAnsi="Arial Unicode MS"/>
+          <w:sz w:val="22"/>
+          <w:szCs w:val="22"/>
+          <w:rtl w:val="0"/>
+          <w:lang w:val="zh-CN" w:eastAsia="zh-CN"/>
+        </w:rPr>
+        <w:t>guess</w:t>
+      </w:r>
+      <w:r>
+        <w:rPr>
+          <w:rFonts w:eastAsia="Arial Unicode MS" w:hint="eastAsia"/>
+          <w:sz w:val="22"/>
+          <w:szCs w:val="22"/>
+          <w:rtl w:val="0"/>
+          <w:lang w:val="zh-CN" w:eastAsia="zh-CN"/>
+        </w:rPr>
+        <w:t>正式，</w:t>
+      </w:r>
+      <w:r>
+        <w:rPr>
+          <w:rFonts w:eastAsia="Arial Unicode MS" w:hint="eastAsia"/>
+          <w:sz w:val="22"/>
+          <w:szCs w:val="22"/>
+          <w:rtl w:val="0"/>
+          <w:lang w:val="en-US"/>
+        </w:rPr>
+        <w:t>根据经验却没有十足把握地）相信，认为，如：</w:t>
+      </w:r>
+    </w:p>
+    <w:p>
+      <w:pPr>
+        <w:pStyle w:val="Body B"/>
+        <w:tabs>
+          <w:tab w:val="right" w:pos="6400"/>
+        </w:tabs>
+        <w:suppressAutoHyphens w:val="1"/>
+        <w:spacing w:after="180" w:line="264" w:lineRule="auto"/>
+        <w:rPr>
+          <w:rFonts w:ascii="Arial Unicode MS" w:cs="Arial Unicode MS" w:hAnsi="Arial Unicode MS" w:eastAsia="Arial Unicode MS"/>
+          <w:sz w:val="22"/>
+          <w:szCs w:val="22"/>
+        </w:rPr>
+      </w:pPr>
+      <w:r>
+        <w:rPr>
+          <w:rFonts w:ascii="Arial Unicode MS" w:hAnsi="Arial Unicode MS"/>
+          <w:sz w:val="22"/>
+          <w:szCs w:val="22"/>
+          <w:rtl w:val="0"/>
+          <w:lang w:val="en-US"/>
+        </w:rPr>
+        <w:t>2.1. I believe the new neighbours are American.</w:t>
+      </w:r>
+    </w:p>
+    <w:p>
+      <w:pPr>
+        <w:pStyle w:val="Body B"/>
+        <w:tabs>
+          <w:tab w:val="right" w:pos="6400"/>
+        </w:tabs>
+        <w:suppressAutoHyphens w:val="1"/>
+        <w:spacing w:after="180" w:line="264" w:lineRule="auto"/>
+        <w:rPr>
+          <w:rFonts w:ascii="Arial Unicode MS" w:cs="Arial Unicode MS" w:hAnsi="Arial Unicode MS" w:eastAsia="Arial Unicode MS"/>
+          <w:sz w:val="22"/>
+          <w:szCs w:val="22"/>
+        </w:rPr>
+      </w:pPr>
+      <w:r>
+        <w:rPr>
+          <w:rFonts w:eastAsia="Arial Unicode MS" w:hint="eastAsia"/>
+          <w:sz w:val="22"/>
+          <w:szCs w:val="22"/>
+          <w:rtl w:val="0"/>
+          <w:lang w:val="en-US"/>
+        </w:rPr>
+        <w:t>我想这些新邻居是美国人。</w:t>
+      </w:r>
+    </w:p>
+    <w:p>
+      <w:pPr>
+        <w:pStyle w:val="Body B"/>
+        <w:tabs>
+          <w:tab w:val="right" w:pos="6400"/>
+        </w:tabs>
+        <w:suppressAutoHyphens w:val="1"/>
+        <w:spacing w:after="180" w:line="264" w:lineRule="auto"/>
+        <w:rPr>
+          <w:rFonts w:ascii="Arial Unicode MS" w:cs="Arial Unicode MS" w:hAnsi="Arial Unicode MS" w:eastAsia="Arial Unicode MS"/>
+          <w:sz w:val="22"/>
+          <w:szCs w:val="22"/>
+        </w:rPr>
+      </w:pPr>
+      <w:r>
+        <w:rPr>
+          <w:rFonts w:ascii="Arial Unicode MS" w:hAnsi="Arial Unicode MS"/>
+          <w:sz w:val="22"/>
+          <w:szCs w:val="22"/>
+          <w:rtl w:val="0"/>
+          <w:lang w:val="en-US"/>
+        </w:rPr>
+        <w:t>Guess</w:t>
+      </w:r>
+      <w:r>
+        <w:rPr>
+          <w:rFonts w:eastAsia="Arial Unicode MS" w:hint="eastAsia"/>
+          <w:sz w:val="22"/>
+          <w:szCs w:val="22"/>
+          <w:rtl w:val="0"/>
+          <w:lang w:val="en-US"/>
+        </w:rPr>
+        <w:t>（非正式）</w:t>
+      </w:r>
+      <w:r>
+        <w:rPr>
+          <w:rFonts w:ascii="Arial Unicode MS" w:hAnsi="Arial Unicode MS"/>
+          <w:sz w:val="22"/>
+          <w:szCs w:val="22"/>
+          <w:rtl w:val="0"/>
+          <w:lang w:val="en-US"/>
+        </w:rPr>
+        <w:t>(</w:t>
+      </w:r>
+      <w:r>
+        <w:rPr>
+          <w:rFonts w:eastAsia="Arial Unicode MS" w:hint="eastAsia"/>
+          <w:sz w:val="22"/>
+          <w:szCs w:val="22"/>
+          <w:rtl w:val="0"/>
+          <w:lang w:val="en-US"/>
+        </w:rPr>
+        <w:t xml:space="preserve">认为某事是真的，或是可能的，通常说 </w:t>
+      </w:r>
+      <w:r>
+        <w:rPr>
+          <w:rFonts w:ascii="Arial Unicode MS" w:hAnsi="Arial Unicode MS"/>
+          <w:sz w:val="22"/>
+          <w:szCs w:val="22"/>
+          <w:rtl w:val="0"/>
+          <w:lang w:val="en-US"/>
+        </w:rPr>
+        <w:t>I guess..</w:t>
+      </w:r>
+      <w:r>
+        <w:rPr>
+          <w:rFonts w:eastAsia="Arial Unicode MS" w:hint="eastAsia"/>
+          <w:sz w:val="22"/>
+          <w:szCs w:val="22"/>
+          <w:rtl w:val="0"/>
+          <w:lang w:val="en-US"/>
+        </w:rPr>
+        <w:t>美国人喜欢这样说）想，以为，如：</w:t>
+      </w:r>
+    </w:p>
+    <w:p>
+      <w:pPr>
+        <w:pStyle w:val="Body B"/>
+        <w:tabs>
+          <w:tab w:val="right" w:pos="6400"/>
+        </w:tabs>
+        <w:suppressAutoHyphens w:val="1"/>
+        <w:spacing w:after="180" w:line="264" w:lineRule="auto"/>
+        <w:rPr>
+          <w:rFonts w:ascii="Arial Unicode MS" w:cs="Arial Unicode MS" w:hAnsi="Arial Unicode MS" w:eastAsia="Arial Unicode MS"/>
+          <w:sz w:val="22"/>
+          <w:szCs w:val="22"/>
+        </w:rPr>
+      </w:pPr>
+      <w:r>
+        <w:rPr>
+          <w:rFonts w:ascii="Arial Unicode MS" w:hAnsi="Arial Unicode MS"/>
+          <w:sz w:val="22"/>
+          <w:szCs w:val="22"/>
+          <w:rtl w:val="0"/>
+          <w:lang w:val="en-US"/>
+        </w:rPr>
+        <w:t>2.2. I guess we must have been a bit drunk at the time.</w:t>
+      </w:r>
+    </w:p>
+    <w:p>
+      <w:pPr>
+        <w:pStyle w:val="Body B"/>
+        <w:tabs>
+          <w:tab w:val="right" w:pos="6400"/>
+        </w:tabs>
+        <w:suppressAutoHyphens w:val="1"/>
+        <w:spacing w:after="180" w:line="264" w:lineRule="auto"/>
+        <w:rPr>
+          <w:rFonts w:ascii="Arial Unicode MS" w:cs="Arial Unicode MS" w:hAnsi="Arial Unicode MS" w:eastAsia="Arial Unicode MS"/>
+          <w:sz w:val="22"/>
+          <w:szCs w:val="22"/>
+        </w:rPr>
+      </w:pPr>
+      <w:r>
+        <w:rPr>
+          <w:rFonts w:eastAsia="Arial Unicode MS" w:hint="eastAsia"/>
+          <w:sz w:val="22"/>
+          <w:szCs w:val="22"/>
+          <w:rtl w:val="0"/>
+          <w:lang w:val="en-US"/>
+        </w:rPr>
+        <w:t>我想当时我们肯定有些醉了。</w:t>
+      </w:r>
+    </w:p>
+    <w:p>
+      <w:pPr>
+        <w:pStyle w:val="Body B"/>
+        <w:tabs>
+          <w:tab w:val="right" w:pos="6400"/>
+        </w:tabs>
+        <w:suppressAutoHyphens w:val="1"/>
+        <w:spacing w:after="180" w:line="264" w:lineRule="auto"/>
+        <w:rPr>
+          <w:rFonts w:ascii="Arial Unicode MS" w:cs="Arial Unicode MS" w:hAnsi="Arial Unicode MS" w:eastAsia="Arial Unicode MS"/>
+          <w:sz w:val="22"/>
+          <w:szCs w:val="22"/>
+        </w:rPr>
+      </w:pPr>
+      <w:r>
+        <w:rPr>
+          <w:rFonts w:ascii="Arial Unicode MS" w:hAnsi="Arial Unicode MS"/>
+          <w:sz w:val="22"/>
+          <w:szCs w:val="22"/>
+          <w:rtl w:val="0"/>
+          <w:lang w:val="en-US"/>
+        </w:rPr>
+        <w:t xml:space="preserve">2.3. </w:t>
+      </w:r>
+      <w:r>
+        <w:rPr>
+          <w:rFonts w:ascii="Arial Unicode MS" w:hAnsi="Arial Unicode MS" w:hint="default"/>
+          <w:sz w:val="22"/>
+          <w:szCs w:val="22"/>
+          <w:rtl w:val="0"/>
+          <w:lang w:val="en-US"/>
+        </w:rPr>
+        <w:t>‘</w:t>
+      </w:r>
+      <w:r>
+        <w:rPr>
+          <w:rFonts w:ascii="Arial Unicode MS" w:hAnsi="Arial Unicode MS"/>
+          <w:sz w:val="22"/>
+          <w:szCs w:val="22"/>
+          <w:rtl w:val="0"/>
+          <w:lang w:val="en-US"/>
+        </w:rPr>
+        <w:t xml:space="preserve">Are you ready to go? </w:t>
+      </w:r>
+      <w:r>
+        <w:rPr>
+          <w:rFonts w:ascii="Arial Unicode MS" w:hAnsi="Arial Unicode MS" w:hint="default"/>
+          <w:sz w:val="22"/>
+          <w:szCs w:val="22"/>
+          <w:rtl w:val="0"/>
+          <w:lang w:val="en-US"/>
+        </w:rPr>
+        <w:t>’ ‘</w:t>
+      </w:r>
+      <w:r>
+        <w:rPr>
+          <w:rFonts w:ascii="Arial Unicode MS" w:hAnsi="Arial Unicode MS"/>
+          <w:sz w:val="22"/>
+          <w:szCs w:val="22"/>
+          <w:rtl w:val="0"/>
+          <w:lang w:val="en-US"/>
+        </w:rPr>
+        <w:t xml:space="preserve">Yeah, I guess so . </w:t>
+      </w:r>
+      <w:r>
+        <w:rPr>
+          <w:rFonts w:ascii="Arial Unicode MS" w:hAnsi="Arial Unicode MS" w:hint="default"/>
+          <w:sz w:val="22"/>
+          <w:szCs w:val="22"/>
+          <w:rtl w:val="0"/>
+          <w:lang w:val="en-US"/>
+        </w:rPr>
+        <w:t>’</w:t>
+      </w:r>
+    </w:p>
+    <w:p>
+      <w:pPr>
+        <w:pStyle w:val="Body B"/>
+        <w:tabs>
+          <w:tab w:val="right" w:pos="6400"/>
+        </w:tabs>
+        <w:suppressAutoHyphens w:val="1"/>
+        <w:spacing w:after="180" w:line="264" w:lineRule="auto"/>
+        <w:rPr>
+          <w:rFonts w:ascii="Arial Unicode MS" w:cs="Arial Unicode MS" w:hAnsi="Arial Unicode MS" w:eastAsia="Arial Unicode MS"/>
+          <w:sz w:val="22"/>
+          <w:szCs w:val="22"/>
+        </w:rPr>
+      </w:pPr>
+      <w:r>
+        <w:rPr>
+          <w:rFonts w:ascii="Arial Unicode MS" w:hAnsi="Arial Unicode MS" w:hint="default"/>
+          <w:sz w:val="22"/>
+          <w:szCs w:val="22"/>
+          <w:rtl w:val="0"/>
+          <w:lang w:val="en-US"/>
+        </w:rPr>
+        <w:t>“</w:t>
+      </w:r>
+      <w:r>
+        <w:rPr>
+          <w:rFonts w:eastAsia="Arial Unicode MS" w:hint="eastAsia"/>
+          <w:sz w:val="22"/>
+          <w:szCs w:val="22"/>
+          <w:rtl w:val="0"/>
+          <w:lang w:val="en-US"/>
+        </w:rPr>
+        <w:t>你准备好出发了吗？</w:t>
+      </w:r>
+      <w:r>
+        <w:rPr>
+          <w:rFonts w:ascii="Arial Unicode MS" w:hAnsi="Arial Unicode MS" w:hint="default"/>
+          <w:sz w:val="22"/>
+          <w:szCs w:val="22"/>
+          <w:rtl w:val="0"/>
+          <w:lang w:val="en-US"/>
+        </w:rPr>
+        <w:t>”“</w:t>
+      </w:r>
+      <w:r>
+        <w:rPr>
+          <w:rFonts w:eastAsia="Arial Unicode MS" w:hint="eastAsia"/>
+          <w:sz w:val="22"/>
+          <w:szCs w:val="22"/>
+          <w:rtl w:val="0"/>
+          <w:lang w:val="en-US"/>
+        </w:rPr>
+        <w:t>是的，我想可以了。</w:t>
+      </w:r>
+      <w:r>
+        <w:rPr>
+          <w:rFonts w:ascii="Arial Unicode MS" w:hAnsi="Arial Unicode MS" w:hint="default"/>
+          <w:sz w:val="22"/>
+          <w:szCs w:val="22"/>
+          <w:rtl w:val="0"/>
+          <w:lang w:val="en-US"/>
+        </w:rPr>
+        <w:t>”</w:t>
+      </w:r>
+    </w:p>
+    <w:p>
+      <w:pPr>
+        <w:pStyle w:val="Body B"/>
+        <w:tabs>
+          <w:tab w:val="right" w:pos="6400"/>
+        </w:tabs>
+        <w:suppressAutoHyphens w:val="1"/>
+        <w:spacing w:after="180" w:line="264" w:lineRule="auto"/>
+        <w:rPr>
+          <w:rFonts w:ascii="Arial Unicode MS" w:cs="Arial Unicode MS" w:hAnsi="Arial Unicode MS" w:eastAsia="Arial Unicode MS"/>
+          <w:sz w:val="22"/>
+          <w:szCs w:val="22"/>
+        </w:rPr>
+      </w:pPr>
+      <w:r>
+        <w:rPr>
+          <w:rFonts w:ascii="Arial Unicode MS" w:hAnsi="Arial Unicode MS"/>
+          <w:sz w:val="22"/>
+          <w:szCs w:val="22"/>
+          <w:rtl w:val="0"/>
+          <w:lang w:val="en-US"/>
+        </w:rPr>
+        <w:t>Imagine</w:t>
+      </w:r>
+      <w:r>
+        <w:rPr>
+          <w:rFonts w:eastAsia="Arial Unicode MS" w:hint="eastAsia"/>
+          <w:sz w:val="22"/>
+          <w:szCs w:val="22"/>
+          <w:rtl w:val="0"/>
+          <w:lang w:val="en-US"/>
+        </w:rPr>
+        <w:t>（</w:t>
+      </w:r>
+      <w:r>
+        <w:rPr>
+          <w:rFonts w:eastAsia="Arial Unicode MS" w:hint="eastAsia"/>
+          <w:sz w:val="22"/>
+          <w:szCs w:val="22"/>
+          <w:rtl w:val="0"/>
+          <w:lang w:val="zh-CN" w:eastAsia="zh-CN"/>
+        </w:rPr>
+        <w:t>比</w:t>
+      </w:r>
+      <w:r>
+        <w:rPr>
+          <w:rFonts w:ascii="Arial Unicode MS" w:hAnsi="Arial Unicode MS"/>
+          <w:sz w:val="22"/>
+          <w:szCs w:val="22"/>
+          <w:rtl w:val="0"/>
+          <w:lang w:val="zh-CN" w:eastAsia="zh-CN"/>
+        </w:rPr>
+        <w:t>believe</w:t>
+      </w:r>
+      <w:r>
+        <w:rPr>
+          <w:rFonts w:eastAsia="Arial Unicode MS" w:hint="eastAsia"/>
+          <w:sz w:val="22"/>
+          <w:szCs w:val="22"/>
+          <w:rtl w:val="0"/>
+          <w:lang w:val="zh-CN" w:eastAsia="zh-CN"/>
+        </w:rPr>
+        <w:t xml:space="preserve">多了自主的想法  </w:t>
+      </w:r>
+      <w:r>
+        <w:rPr>
+          <w:rFonts w:eastAsia="Arial Unicode MS" w:hint="eastAsia"/>
+          <w:sz w:val="22"/>
+          <w:szCs w:val="22"/>
+          <w:rtl w:val="0"/>
+          <w:lang w:val="en-US"/>
+        </w:rPr>
+        <w:t>基于一定的信息，加上一些想象认为</w:t>
+      </w:r>
+      <w:r>
+        <w:rPr>
+          <w:rFonts w:ascii="Arial Unicode MS" w:hAnsi="Arial Unicode MS" w:hint="default"/>
+          <w:sz w:val="22"/>
+          <w:szCs w:val="22"/>
+          <w:rtl w:val="0"/>
+          <w:lang w:val="en-US"/>
+        </w:rPr>
+        <w:t>…</w:t>
+      </w:r>
+      <w:r>
+        <w:rPr>
+          <w:rFonts w:eastAsia="Arial Unicode MS" w:hint="eastAsia"/>
+          <w:sz w:val="22"/>
+          <w:szCs w:val="22"/>
+          <w:rtl w:val="0"/>
+          <w:lang w:val="en-US"/>
+        </w:rPr>
+        <w:t>是这样），设想，猜测，猜想，认为，如：</w:t>
+      </w:r>
+    </w:p>
+    <w:p>
+      <w:pPr>
+        <w:pStyle w:val="Body B"/>
+        <w:tabs>
+          <w:tab w:val="right" w:pos="6400"/>
+        </w:tabs>
+        <w:suppressAutoHyphens w:val="1"/>
+        <w:spacing w:after="180" w:line="264" w:lineRule="auto"/>
+        <w:rPr>
+          <w:rFonts w:ascii="Arial Unicode MS" w:cs="Arial Unicode MS" w:hAnsi="Arial Unicode MS" w:eastAsia="Arial Unicode MS"/>
+          <w:sz w:val="22"/>
+          <w:szCs w:val="22"/>
+        </w:rPr>
+      </w:pPr>
+      <w:r>
+        <w:rPr>
+          <w:rFonts w:ascii="Arial Unicode MS" w:hAnsi="Arial Unicode MS"/>
+          <w:sz w:val="22"/>
+          <w:szCs w:val="22"/>
+          <w:rtl w:val="0"/>
+          <w:lang w:val="en-US"/>
+        </w:rPr>
+        <w:t>2.4. I imagine that must have been a frightening experience.</w:t>
+      </w:r>
+    </w:p>
+    <w:p>
+      <w:pPr>
+        <w:pStyle w:val="Body B"/>
+        <w:tabs>
+          <w:tab w:val="right" w:pos="6400"/>
+        </w:tabs>
+        <w:suppressAutoHyphens w:val="1"/>
+        <w:spacing w:after="180" w:line="264" w:lineRule="auto"/>
+        <w:rPr>
+          <w:rFonts w:ascii="Arial Unicode MS" w:cs="Arial Unicode MS" w:hAnsi="Arial Unicode MS" w:eastAsia="Arial Unicode MS"/>
+          <w:sz w:val="22"/>
+          <w:szCs w:val="22"/>
+        </w:rPr>
+      </w:pPr>
+      <w:r>
+        <w:rPr>
+          <w:rFonts w:eastAsia="Arial Unicode MS" w:hint="eastAsia"/>
+          <w:sz w:val="22"/>
+          <w:szCs w:val="22"/>
+          <w:rtl w:val="0"/>
+          <w:lang w:val="en-US"/>
+        </w:rPr>
+        <w:t>我想那肯定是一次令人恐惧的经历。</w:t>
+      </w:r>
+    </w:p>
+    <w:p>
+      <w:pPr>
+        <w:pStyle w:val="Body B"/>
+        <w:tabs>
+          <w:tab w:val="right" w:pos="6400"/>
+        </w:tabs>
+        <w:suppressAutoHyphens w:val="1"/>
+        <w:spacing w:after="180" w:line="264" w:lineRule="auto"/>
+        <w:rPr>
+          <w:rFonts w:ascii="Arial Unicode MS" w:cs="Arial Unicode MS" w:hAnsi="Arial Unicode MS" w:eastAsia="Arial Unicode MS"/>
+          <w:sz w:val="22"/>
+          <w:szCs w:val="22"/>
+        </w:rPr>
+      </w:pPr>
+      <w:r>
+        <w:rPr>
+          <w:rFonts w:ascii="Arial Unicode MS" w:hAnsi="Arial Unicode MS"/>
+          <w:sz w:val="22"/>
+          <w:szCs w:val="22"/>
+          <w:rtl w:val="0"/>
+          <w:lang w:val="en-US"/>
+        </w:rPr>
+        <w:t>Suppose(</w:t>
+      </w:r>
+      <w:r>
+        <w:rPr>
+          <w:rFonts w:eastAsia="Arial Unicode MS" w:hint="eastAsia"/>
+          <w:sz w:val="22"/>
+          <w:szCs w:val="22"/>
+          <w:rtl w:val="0"/>
+          <w:lang w:val="en-US"/>
+        </w:rPr>
+        <w:t>当你要表述</w:t>
+      </w:r>
+      <w:r>
+        <w:rPr>
+          <w:rFonts w:ascii="Arial Unicode MS" w:hAnsi="Arial Unicode MS" w:hint="default"/>
+          <w:sz w:val="22"/>
+          <w:szCs w:val="22"/>
+          <w:rtl w:val="0"/>
+          <w:lang w:val="en-US"/>
+        </w:rPr>
+        <w:t>“</w:t>
+      </w:r>
+      <w:r>
+        <w:rPr>
+          <w:rFonts w:eastAsia="Arial Unicode MS" w:hint="eastAsia"/>
+          <w:sz w:val="22"/>
+          <w:szCs w:val="22"/>
+          <w:rtl w:val="0"/>
+          <w:lang w:val="en-US"/>
+        </w:rPr>
+        <w:t>有些不确定</w:t>
+      </w:r>
+      <w:r>
+        <w:rPr>
+          <w:rFonts w:ascii="Arial Unicode MS" w:hAnsi="Arial Unicode MS" w:hint="default"/>
+          <w:sz w:val="22"/>
+          <w:szCs w:val="22"/>
+          <w:rtl w:val="0"/>
+          <w:lang w:val="en-US"/>
+        </w:rPr>
+        <w:t>”</w:t>
+      </w:r>
+      <w:r>
+        <w:rPr>
+          <w:rFonts w:eastAsia="Arial Unicode MS" w:hint="eastAsia"/>
+          <w:sz w:val="22"/>
+          <w:szCs w:val="22"/>
+          <w:rtl w:val="0"/>
+          <w:lang w:val="en-US"/>
+        </w:rPr>
+        <w:t>时说</w:t>
+      </w:r>
+      <w:r>
+        <w:rPr>
+          <w:rFonts w:ascii="Arial Unicode MS" w:hAnsi="Arial Unicode MS"/>
+          <w:sz w:val="22"/>
+          <w:szCs w:val="22"/>
+          <w:rtl w:val="0"/>
+          <w:lang w:val="en-US"/>
+        </w:rPr>
+        <w:t xml:space="preserve">:I suppose </w:t>
+      </w:r>
+      <w:r>
+        <w:rPr>
+          <w:rFonts w:eastAsia="Arial Unicode MS" w:hint="eastAsia"/>
+          <w:sz w:val="22"/>
+          <w:szCs w:val="22"/>
+          <w:rtl w:val="0"/>
+          <w:lang w:val="en-US"/>
+        </w:rPr>
+        <w:t>我看</w:t>
+      </w:r>
+      <w:r>
+        <w:rPr>
+          <w:rFonts w:ascii="Arial Unicode MS" w:hAnsi="Arial Unicode MS"/>
+          <w:sz w:val="22"/>
+          <w:szCs w:val="22"/>
+          <w:rtl w:val="0"/>
+          <w:lang w:val="en-US"/>
+        </w:rPr>
+        <w:t>;</w:t>
+      </w:r>
+      <w:r>
+        <w:rPr>
+          <w:rFonts w:eastAsia="Arial Unicode MS" w:hint="eastAsia"/>
+          <w:sz w:val="22"/>
+          <w:szCs w:val="22"/>
+          <w:rtl w:val="0"/>
+          <w:lang w:val="en-US"/>
+        </w:rPr>
+        <w:t>要我说</w:t>
+      </w:r>
+      <w:r>
+        <w:rPr>
+          <w:rFonts w:ascii="Arial Unicode MS" w:hAnsi="Arial Unicode MS"/>
+          <w:sz w:val="22"/>
+          <w:szCs w:val="22"/>
+          <w:rtl w:val="0"/>
+          <w:lang w:val="en-US"/>
+        </w:rPr>
+        <w:t>;</w:t>
+      </w:r>
+      <w:r>
+        <w:rPr>
+          <w:rFonts w:eastAsia="Arial Unicode MS" w:hint="eastAsia"/>
+          <w:sz w:val="22"/>
+          <w:szCs w:val="22"/>
+          <w:rtl w:val="0"/>
+          <w:lang w:val="en-US"/>
+        </w:rPr>
+        <w:t>我想</w:t>
+      </w:r>
+      <w:r>
+        <w:rPr>
+          <w:rFonts w:ascii="Arial Unicode MS" w:hAnsi="Arial Unicode MS"/>
+          <w:sz w:val="22"/>
+          <w:szCs w:val="22"/>
+          <w:rtl w:val="0"/>
+          <w:lang w:val="en-US"/>
+        </w:rPr>
+        <w:t>),</w:t>
+      </w:r>
+      <w:r>
+        <w:rPr>
+          <w:rFonts w:eastAsia="Arial Unicode MS" w:hint="eastAsia"/>
+          <w:sz w:val="22"/>
+          <w:szCs w:val="22"/>
+          <w:rtl w:val="0"/>
+          <w:lang w:val="en-US"/>
+        </w:rPr>
+        <w:t>或</w:t>
+      </w:r>
+      <w:r>
+        <w:rPr>
+          <w:rFonts w:ascii="Arial Unicode MS" w:hAnsi="Arial Unicode MS"/>
+          <w:sz w:val="22"/>
+          <w:szCs w:val="22"/>
+          <w:rtl w:val="0"/>
+          <w:lang w:val="en-US"/>
+        </w:rPr>
+        <w:t>(</w:t>
+      </w:r>
+      <w:r>
+        <w:rPr>
+          <w:rFonts w:eastAsia="Arial Unicode MS" w:hint="eastAsia"/>
+          <w:sz w:val="22"/>
+          <w:szCs w:val="22"/>
+          <w:rtl w:val="0"/>
+          <w:lang w:val="en-US"/>
+        </w:rPr>
+        <w:t>根据所知</w:t>
+      </w:r>
+      <w:r>
+        <w:rPr>
+          <w:rFonts w:ascii="Arial Unicode MS" w:hAnsi="Arial Unicode MS"/>
+          <w:sz w:val="22"/>
+          <w:szCs w:val="22"/>
+          <w:rtl w:val="0"/>
+          <w:lang w:val="en-US"/>
+        </w:rPr>
+        <w:t>)</w:t>
+      </w:r>
+      <w:r>
+        <w:rPr>
+          <w:rFonts w:eastAsia="Arial Unicode MS" w:hint="eastAsia"/>
+          <w:sz w:val="22"/>
+          <w:szCs w:val="22"/>
+          <w:rtl w:val="0"/>
+          <w:lang w:val="en-US"/>
+        </w:rPr>
+        <w:t>认为，料想，如：</w:t>
+      </w:r>
+    </w:p>
+    <w:p>
+      <w:pPr>
+        <w:pStyle w:val="Body B"/>
+        <w:tabs>
+          <w:tab w:val="right" w:pos="6400"/>
+        </w:tabs>
+        <w:suppressAutoHyphens w:val="1"/>
+        <w:spacing w:after="180" w:line="264" w:lineRule="auto"/>
+        <w:rPr>
+          <w:rFonts w:ascii="Arial Unicode MS" w:cs="Arial Unicode MS" w:hAnsi="Arial Unicode MS" w:eastAsia="Arial Unicode MS"/>
+          <w:sz w:val="22"/>
+          <w:szCs w:val="22"/>
+        </w:rPr>
+      </w:pPr>
+      <w:r>
+        <w:rPr>
+          <w:rFonts w:ascii="Arial Unicode MS" w:hAnsi="Arial Unicode MS"/>
+          <w:sz w:val="22"/>
+          <w:szCs w:val="22"/>
+          <w:rtl w:val="0"/>
+          <w:lang w:val="en-US"/>
+        </w:rPr>
+        <w:t>2.5. I suppose I had better do some homework.</w:t>
+      </w:r>
+    </w:p>
+    <w:p>
+      <w:pPr>
+        <w:pStyle w:val="Body B"/>
+        <w:tabs>
+          <w:tab w:val="right" w:pos="6400"/>
+        </w:tabs>
+        <w:suppressAutoHyphens w:val="1"/>
+        <w:spacing w:after="180" w:line="264" w:lineRule="auto"/>
+        <w:rPr>
+          <w:rFonts w:ascii="Arial Unicode MS" w:cs="Arial Unicode MS" w:hAnsi="Arial Unicode MS" w:eastAsia="Arial Unicode MS"/>
+          <w:sz w:val="22"/>
+          <w:szCs w:val="22"/>
+        </w:rPr>
+      </w:pPr>
+      <w:r>
+        <w:rPr>
+          <w:rFonts w:eastAsia="Arial Unicode MS" w:hint="eastAsia"/>
+          <w:sz w:val="22"/>
+          <w:szCs w:val="22"/>
+          <w:rtl w:val="0"/>
+          <w:lang w:val="en-US"/>
+        </w:rPr>
+        <w:t>我看我最好做做功课。</w:t>
+      </w:r>
+    </w:p>
+    <w:p>
+      <w:pPr>
+        <w:pStyle w:val="Body B"/>
+        <w:tabs>
+          <w:tab w:val="right" w:pos="6400"/>
+        </w:tabs>
+        <w:suppressAutoHyphens w:val="1"/>
+        <w:spacing w:after="180" w:line="264" w:lineRule="auto"/>
+        <w:rPr>
+          <w:rFonts w:ascii="Arial Unicode MS" w:cs="Arial Unicode MS" w:hAnsi="Arial Unicode MS" w:eastAsia="Arial Unicode MS"/>
+          <w:sz w:val="22"/>
+          <w:szCs w:val="22"/>
+        </w:rPr>
+      </w:pPr>
+      <w:r>
+        <w:rPr>
+          <w:rFonts w:ascii="Arial Unicode MS" w:hAnsi="Arial Unicode MS"/>
+          <w:sz w:val="22"/>
+          <w:szCs w:val="22"/>
+          <w:rtl w:val="0"/>
+          <w:lang w:val="en-US"/>
+        </w:rPr>
+        <w:t>2.6. Prices will go up, I suppose.</w:t>
+      </w:r>
+    </w:p>
+    <w:p>
+      <w:pPr>
+        <w:pStyle w:val="Body B"/>
+        <w:tabs>
+          <w:tab w:val="right" w:pos="6400"/>
+        </w:tabs>
+        <w:suppressAutoHyphens w:val="1"/>
+        <w:spacing w:after="180" w:line="264" w:lineRule="auto"/>
+        <w:rPr>
+          <w:rFonts w:ascii="Arial Unicode MS" w:cs="Arial Unicode MS" w:hAnsi="Arial Unicode MS" w:eastAsia="Arial Unicode MS"/>
+          <w:sz w:val="22"/>
+          <w:szCs w:val="22"/>
+        </w:rPr>
+      </w:pPr>
+      <w:r>
+        <w:rPr>
+          <w:rFonts w:eastAsia="Arial Unicode MS" w:hint="eastAsia"/>
+          <w:sz w:val="22"/>
+          <w:szCs w:val="22"/>
+          <w:rtl w:val="0"/>
+          <w:lang w:val="en-US"/>
+        </w:rPr>
+        <w:t>我觉得物价将会上涨。</w:t>
+      </w:r>
+    </w:p>
+    <w:p>
+      <w:pPr>
+        <w:pStyle w:val="Body B"/>
+        <w:tabs>
+          <w:tab w:val="right" w:pos="6400"/>
+        </w:tabs>
+        <w:suppressAutoHyphens w:val="1"/>
+        <w:spacing w:after="180" w:line="264" w:lineRule="auto"/>
+        <w:rPr>
+          <w:rFonts w:ascii="Arial Unicode MS" w:cs="Arial Unicode MS" w:hAnsi="Arial Unicode MS" w:eastAsia="Arial Unicode MS"/>
+          <w:sz w:val="22"/>
+          <w:szCs w:val="22"/>
+        </w:rPr>
+      </w:pPr>
+      <w:r>
+        <w:rPr>
+          <w:rFonts w:ascii="Arial Unicode MS" w:hAnsi="Arial Unicode MS"/>
+          <w:sz w:val="22"/>
+          <w:szCs w:val="22"/>
+          <w:rtl w:val="0"/>
+          <w:lang w:val="en-US"/>
+        </w:rPr>
+        <w:t xml:space="preserve">Think </w:t>
+      </w:r>
+      <w:r>
+        <w:rPr>
+          <w:rFonts w:eastAsia="Arial Unicode MS" w:hint="eastAsia"/>
+          <w:sz w:val="22"/>
+          <w:szCs w:val="22"/>
+          <w:rtl w:val="0"/>
+          <w:lang w:val="en-US"/>
+        </w:rPr>
+        <w:t>认为，以为（常指不明确的或不确定的想法），如：</w:t>
+      </w:r>
+    </w:p>
+    <w:p>
+      <w:pPr>
+        <w:pStyle w:val="Body B"/>
+        <w:tabs>
+          <w:tab w:val="right" w:pos="6400"/>
+        </w:tabs>
+        <w:suppressAutoHyphens w:val="1"/>
+        <w:spacing w:after="180" w:line="264" w:lineRule="auto"/>
+        <w:rPr>
+          <w:rFonts w:ascii="Arial Unicode MS" w:cs="Arial Unicode MS" w:hAnsi="Arial Unicode MS" w:eastAsia="Arial Unicode MS"/>
+          <w:sz w:val="22"/>
+          <w:szCs w:val="22"/>
+        </w:rPr>
+      </w:pPr>
+      <w:r>
+        <w:rPr>
+          <w:rFonts w:ascii="Arial Unicode MS" w:hAnsi="Arial Unicode MS"/>
+          <w:sz w:val="22"/>
+          <w:szCs w:val="22"/>
+          <w:rtl w:val="0"/>
+          <w:lang w:val="en-US"/>
+        </w:rPr>
+        <w:t>2.7. I took my umbrella because I thought it was going to rain.</w:t>
+      </w:r>
+    </w:p>
+    <w:p>
+      <w:pPr>
+        <w:pStyle w:val="Body B"/>
+        <w:tabs>
+          <w:tab w:val="right" w:pos="6400"/>
+        </w:tabs>
+        <w:suppressAutoHyphens w:val="1"/>
+        <w:spacing w:after="180" w:line="264" w:lineRule="auto"/>
+      </w:pPr>
+      <w:r>
+        <w:rPr>
+          <w:rFonts w:eastAsia="Arial Unicode MS" w:hint="eastAsia"/>
+          <w:sz w:val="22"/>
+          <w:szCs w:val="22"/>
+          <w:rtl w:val="0"/>
+          <w:lang w:val="en-US"/>
+        </w:rPr>
+        <w:t>我带了雨伞，因为我以为会下雨。</w:t>
       </w:r>
     </w:p>
     <w:sectPr>

--- a/list.docx
+++ b/list.docx
@@ -4334,27 +4334,40 @@
         <w:tabs>
           <w:tab w:val="right" w:pos="6400"/>
         </w:tabs>
+      </w:pPr>
+      <w:r>
         <w:rPr>
           <w:b w:val="1"/>
           <w:bCs w:val="1"/>
-        </w:rPr>
-      </w:pPr>
+          <w:rtl w:val="0"/>
+          <w:lang w:val="zh-TW" w:eastAsia="zh-TW"/>
+        </w:rPr>
+        <w:t>9</w:t>
+      </w:r>
+      <w:r>
+        <w:rPr>
+          <w:rFonts w:eastAsia="Arial Unicode MS" w:hint="eastAsia"/>
+          <w:rtl w:val="0"/>
+          <w:lang w:val="zh-TW" w:eastAsia="zh-TW"/>
+        </w:rPr>
+        <w:t>（卑鄙）</w:t>
+      </w:r>
       <w:r>
         <w:rPr>
           <w:b w:val="1"/>
           <w:bCs w:val="1"/>
           <w:rtl w:val="0"/>
-          <w:lang w:val="zh-TW" w:eastAsia="zh-TW"/>
-        </w:rPr>
-        <w:t>9</w:t>
-      </w:r>
-      <w:r>
-        <w:rPr>
-          <w:rFonts w:eastAsia="Arial Unicode MS" w:hint="eastAsia"/>
-          <w:rtl w:val="0"/>
-          <w:lang w:val="zh-TW" w:eastAsia="zh-TW"/>
-        </w:rPr>
-        <w:t>（卑鄙）</w:t>
+          <w:lang w:val="en-US"/>
+        </w:rPr>
+        <w:t xml:space="preserve"> mean</w:t>
+      </w:r>
+      <w:r>
+        <w:rPr>
+          <w:rFonts w:eastAsia="Arial Unicode MS" w:hint="eastAsia"/>
+          <w:rtl w:val="0"/>
+          <w:lang w:val="zh-TW" w:eastAsia="zh-TW"/>
+        </w:rPr>
+        <w:t>，</w:t>
       </w:r>
       <w:r>
         <w:rPr>
@@ -4363,71 +4376,7 @@
           <w:rtl w:val="0"/>
           <w:lang w:val="en-US"/>
         </w:rPr>
-        <w:t xml:space="preserve"> mean</w:t>
-      </w:r>
-      <w:r>
-        <w:rPr>
-          <w:rFonts w:eastAsia="Arial Unicode MS" w:hint="eastAsia"/>
-          <w:rtl w:val="0"/>
-          <w:lang w:val="zh-TW" w:eastAsia="zh-TW"/>
-        </w:rPr>
-        <w:t>，</w:t>
-      </w:r>
-      <w:r>
-        <w:rPr>
-          <w:b w:val="1"/>
-          <w:bCs w:val="1"/>
-          <w:rtl w:val="0"/>
-          <w:lang w:val="en-US"/>
-        </w:rPr>
         <w:t xml:space="preserve"> base</w:t>
-      </w:r>
-    </w:p>
-    <w:p>
-      <w:pPr>
-        <w:pStyle w:val="Body A"/>
-        <w:tabs>
-          <w:tab w:val="right" w:pos="6400"/>
-        </w:tabs>
-      </w:pPr>
-      <w:r>
-        <w:rPr>
-          <w:rFonts w:eastAsia="Arial Unicode MS" w:hint="eastAsia"/>
-          <w:rtl w:val="0"/>
-          <w:lang w:val="zh-TW" w:eastAsia="zh-TW"/>
-        </w:rPr>
-        <w:t>这两形容词包含有</w:t>
-      </w:r>
-      <w:r>
-        <w:rPr>
-          <w:rFonts w:ascii="Arial Unicode MS" w:hAnsi="Arial Unicode MS" w:hint="default"/>
-          <w:rtl w:val="1"/>
-          <w:lang w:val="ar-SA" w:bidi="ar-SA"/>
-        </w:rPr>
-        <w:t>“</w:t>
-      </w:r>
-      <w:r>
-        <w:rPr>
-          <w:rFonts w:eastAsia="Arial Unicode MS" w:hint="eastAsia"/>
-          <w:rtl w:val="0"/>
-          <w:lang w:val="zh-TW" w:eastAsia="zh-TW"/>
-        </w:rPr>
-        <w:t>卑鄙的</w:t>
-      </w:r>
-      <w:r>
-        <w:rPr>
-          <w:rtl w:val="0"/>
-          <w:lang w:val="zh-TW" w:eastAsia="zh-TW"/>
-        </w:rPr>
-        <w:t>”</w:t>
-      </w:r>
-      <w:r>
-        <w:rPr>
-          <w:rFonts w:eastAsia="Arial Unicode MS" w:hint="eastAsia"/>
-          <w:rtl w:val="0"/>
-          <w:lang w:val="zh-TW" w:eastAsia="zh-TW"/>
-        </w:rPr>
-        <w:t>意思。</w:t>
       </w:r>
     </w:p>
     <w:p>
@@ -13857,8 +13806,48 @@
           <w:rtl w:val="0"/>
           <w:lang w:val="en-US"/>
         </w:rPr>
+        <w:t>,</w:t>
+      </w:r>
+      <w:r>
+        <w:rPr>
+          <w:rFonts w:eastAsia="Arial Unicode MS" w:hint="eastAsia"/>
+          <w:sz w:val="28"/>
+          <w:szCs w:val="28"/>
+          <w:rtl w:val="0"/>
+          <w:lang w:val="zh-CN" w:eastAsia="zh-CN"/>
+        </w:rPr>
+        <w:t>适合</w:t>
+      </w:r>
+      <w:r>
+        <w:rPr>
+          <w:rFonts w:ascii="Arial Unicode MS" w:hAnsi="Arial Unicode MS"/>
+          <w:sz w:val="28"/>
+          <w:szCs w:val="28"/>
+          <w:rtl w:val="0"/>
+          <w:lang w:val="en-US"/>
+        </w:rPr>
         <w:t>) Agree, fit, match</w:t>
       </w:r>
+      <w:r>
+        <w:rPr>
+          <w:rFonts w:eastAsia="Arial Unicode MS" w:hint="eastAsia"/>
+          <w:sz w:val="28"/>
+          <w:szCs w:val="28"/>
+          <w:rtl w:val="0"/>
+          <w:lang w:val="zh-CN" w:eastAsia="zh-CN"/>
+        </w:rPr>
+        <w:t>，</w:t>
+      </w:r>
+      <w:r>
+        <w:rPr>
+          <w:rFonts w:ascii="Arial Unicode MS" w:hAnsi="Arial Unicode MS"/>
+          <w:sz w:val="28"/>
+          <w:szCs w:val="28"/>
+          <w:rtl w:val="0"/>
+          <w:lang w:val="zh-CN" w:eastAsia="zh-CN"/>
+        </w:rPr>
+        <w:t>suit</w:t>
+      </w:r>
     </w:p>
     <w:p>
       <w:pPr>
@@ -14104,6 +14093,366 @@
           <w:rFonts w:ascii="Arial Unicode MS" w:cs="Arial Unicode MS" w:hAnsi="Arial Unicode MS" w:eastAsia="Arial Unicode MS"/>
           <w:sz w:val="22"/>
           <w:szCs w:val="22"/>
+          <w:lang w:val="zh-TW" w:eastAsia="zh-TW"/>
+        </w:rPr>
+      </w:pPr>
+      <w:r>
+        <w:rPr>
+          <w:rFonts w:ascii="Arial Unicode MS" w:hAnsi="Arial Unicode MS"/>
+          <w:sz w:val="22"/>
+          <w:szCs w:val="22"/>
+          <w:rtl w:val="0"/>
+          <w:lang w:val="zh-TW" w:eastAsia="zh-TW"/>
+        </w:rPr>
+        <w:t xml:space="preserve">fit </w:t>
+      </w:r>
+      <w:r>
+        <w:rPr>
+          <w:rFonts w:eastAsia="Arial Unicode MS" w:hint="eastAsia"/>
+          <w:sz w:val="22"/>
+          <w:szCs w:val="22"/>
+          <w:rtl w:val="0"/>
+          <w:lang w:val="zh-TW" w:eastAsia="zh-TW"/>
+        </w:rPr>
+        <w:t>指</w:t>
+      </w:r>
+      <w:r>
+        <w:rPr>
+          <w:rFonts w:ascii="Arial Unicode MS" w:hAnsi="Arial Unicode MS" w:hint="default"/>
+          <w:sz w:val="22"/>
+          <w:szCs w:val="22"/>
+          <w:rtl w:val="0"/>
+          <w:lang w:val="zh-TW" w:eastAsia="zh-TW"/>
+        </w:rPr>
+        <w:t>“</w:t>
+      </w:r>
+      <w:r>
+        <w:rPr>
+          <w:rFonts w:eastAsia="Arial Unicode MS" w:hint="eastAsia"/>
+          <w:sz w:val="22"/>
+          <w:szCs w:val="22"/>
+          <w:rtl w:val="0"/>
+          <w:lang w:val="zh-TW" w:eastAsia="zh-TW"/>
+        </w:rPr>
+        <w:t>尺寸、大小</w:t>
+      </w:r>
+      <w:r>
+        <w:rPr>
+          <w:rFonts w:ascii="Arial Unicode MS" w:hAnsi="Arial Unicode MS" w:hint="default"/>
+          <w:sz w:val="22"/>
+          <w:szCs w:val="22"/>
+          <w:rtl w:val="0"/>
+          <w:lang w:val="zh-TW" w:eastAsia="zh-TW"/>
+        </w:rPr>
+        <w:t>”</w:t>
+      </w:r>
+      <w:r>
+        <w:rPr>
+          <w:rFonts w:eastAsia="Arial Unicode MS" w:hint="eastAsia"/>
+          <w:sz w:val="22"/>
+          <w:szCs w:val="22"/>
+          <w:rtl w:val="0"/>
+          <w:lang w:val="zh-TW" w:eastAsia="zh-TW"/>
+        </w:rPr>
+        <w:t>是否合适。</w:t>
+      </w:r>
+    </w:p>
+    <w:p>
+      <w:pPr>
+        <w:pStyle w:val="Body B"/>
+        <w:tabs>
+          <w:tab w:val="right" w:pos="6400"/>
+        </w:tabs>
+        <w:suppressAutoHyphens w:val="1"/>
+        <w:spacing w:after="180" w:line="264" w:lineRule="auto"/>
+        <w:rPr>
+          <w:rFonts w:ascii="Arial Unicode MS" w:cs="Arial Unicode MS" w:hAnsi="Arial Unicode MS" w:eastAsia="Arial Unicode MS"/>
+          <w:sz w:val="22"/>
+          <w:szCs w:val="22"/>
+          <w:lang w:val="zh-TW" w:eastAsia="zh-TW"/>
+        </w:rPr>
+      </w:pPr>
+      <w:r>
+        <w:rPr>
+          <w:rFonts w:ascii="Arial Unicode MS" w:hAnsi="Arial Unicode MS"/>
+          <w:sz w:val="22"/>
+          <w:szCs w:val="22"/>
+          <w:rtl w:val="0"/>
+          <w:lang w:val="zh-TW" w:eastAsia="zh-TW"/>
+        </w:rPr>
+        <w:t>3.1. I tried the dress on but it didn't fit.</w:t>
+      </w:r>
+    </w:p>
+    <w:p>
+      <w:pPr>
+        <w:pStyle w:val="Body B"/>
+        <w:tabs>
+          <w:tab w:val="right" w:pos="6400"/>
+        </w:tabs>
+        <w:suppressAutoHyphens w:val="1"/>
+        <w:spacing w:after="180" w:line="264" w:lineRule="auto"/>
+        <w:rPr>
+          <w:rFonts w:ascii="Arial Unicode MS" w:cs="Arial Unicode MS" w:hAnsi="Arial Unicode MS" w:eastAsia="Arial Unicode MS"/>
+          <w:sz w:val="22"/>
+          <w:szCs w:val="22"/>
+          <w:lang w:val="zh-TW" w:eastAsia="zh-TW"/>
+        </w:rPr>
+      </w:pPr>
+      <w:r>
+        <w:rPr>
+          <w:rFonts w:eastAsia="Arial Unicode MS" w:hint="eastAsia"/>
+          <w:sz w:val="22"/>
+          <w:szCs w:val="22"/>
+          <w:rtl w:val="0"/>
+          <w:lang w:val="zh-TW" w:eastAsia="zh-TW"/>
+        </w:rPr>
+        <w:t>我试穿了那连衣裙，但不合身。</w:t>
+      </w:r>
+    </w:p>
+    <w:p>
+      <w:pPr>
+        <w:pStyle w:val="Body B"/>
+        <w:tabs>
+          <w:tab w:val="right" w:pos="6400"/>
+        </w:tabs>
+        <w:suppressAutoHyphens w:val="1"/>
+        <w:spacing w:after="180" w:line="264" w:lineRule="auto"/>
+        <w:rPr>
+          <w:rFonts w:ascii="Arial Unicode MS" w:cs="Arial Unicode MS" w:hAnsi="Arial Unicode MS" w:eastAsia="Arial Unicode MS"/>
+          <w:sz w:val="22"/>
+          <w:szCs w:val="22"/>
+          <w:lang w:val="zh-TW" w:eastAsia="zh-TW"/>
+        </w:rPr>
+      </w:pPr>
+      <w:r>
+        <w:rPr>
+          <w:rFonts w:ascii="Arial Unicode MS" w:hAnsi="Arial Unicode MS"/>
+          <w:sz w:val="22"/>
+          <w:szCs w:val="22"/>
+          <w:rtl w:val="0"/>
+          <w:lang w:val="zh-TW" w:eastAsia="zh-TW"/>
+        </w:rPr>
+        <w:t>3.2. That jacket fits well.</w:t>
+      </w:r>
+    </w:p>
+    <w:p>
+      <w:pPr>
+        <w:pStyle w:val="Body B"/>
+        <w:tabs>
+          <w:tab w:val="right" w:pos="6400"/>
+        </w:tabs>
+        <w:suppressAutoHyphens w:val="1"/>
+        <w:spacing w:after="180" w:line="264" w:lineRule="auto"/>
+        <w:rPr>
+          <w:rFonts w:ascii="Arial Unicode MS" w:cs="Arial Unicode MS" w:hAnsi="Arial Unicode MS" w:eastAsia="Arial Unicode MS"/>
+          <w:sz w:val="22"/>
+          <w:szCs w:val="22"/>
+          <w:lang w:val="zh-TW" w:eastAsia="zh-TW"/>
+        </w:rPr>
+      </w:pPr>
+      <w:r>
+        <w:rPr>
+          <w:rFonts w:eastAsia="Arial Unicode MS" w:hint="eastAsia"/>
+          <w:sz w:val="22"/>
+          <w:szCs w:val="22"/>
+          <w:rtl w:val="0"/>
+          <w:lang w:val="zh-TW" w:eastAsia="zh-TW"/>
+        </w:rPr>
+        <w:t>那件短上衣很合身。</w:t>
+      </w:r>
+    </w:p>
+    <w:p>
+      <w:pPr>
+        <w:pStyle w:val="Body B"/>
+        <w:tabs>
+          <w:tab w:val="right" w:pos="6400"/>
+        </w:tabs>
+        <w:suppressAutoHyphens w:val="1"/>
+        <w:spacing w:after="180" w:line="264" w:lineRule="auto"/>
+        <w:rPr>
+          <w:rFonts w:ascii="Arial Unicode MS" w:cs="Arial Unicode MS" w:hAnsi="Arial Unicode MS" w:eastAsia="Arial Unicode MS"/>
+          <w:sz w:val="22"/>
+          <w:szCs w:val="22"/>
+          <w:lang w:val="zh-TW" w:eastAsia="zh-TW"/>
+        </w:rPr>
+      </w:pPr>
+      <w:r>
+        <w:rPr>
+          <w:rFonts w:ascii="Arial Unicode MS" w:hAnsi="Arial Unicode MS"/>
+          <w:sz w:val="22"/>
+          <w:szCs w:val="22"/>
+          <w:rtl w:val="0"/>
+          <w:lang w:val="zh-TW" w:eastAsia="zh-TW"/>
+        </w:rPr>
+        <w:t xml:space="preserve">suit </w:t>
+      </w:r>
+      <w:r>
+        <w:rPr>
+          <w:rFonts w:eastAsia="Arial Unicode MS" w:hint="eastAsia"/>
+          <w:sz w:val="22"/>
+          <w:szCs w:val="22"/>
+          <w:rtl w:val="0"/>
+          <w:lang w:val="zh-TW" w:eastAsia="zh-TW"/>
+        </w:rPr>
+        <w:t>指</w:t>
+      </w:r>
+      <w:r>
+        <w:rPr>
+          <w:rFonts w:ascii="Arial Unicode MS" w:hAnsi="Arial Unicode MS" w:hint="default"/>
+          <w:sz w:val="22"/>
+          <w:szCs w:val="22"/>
+          <w:rtl w:val="0"/>
+          <w:lang w:val="zh-TW" w:eastAsia="zh-TW"/>
+        </w:rPr>
+        <w:t>“</w:t>
+      </w:r>
+      <w:r>
+        <w:rPr>
+          <w:rFonts w:eastAsia="Arial Unicode MS" w:hint="eastAsia"/>
+          <w:sz w:val="22"/>
+          <w:szCs w:val="22"/>
+          <w:rtl w:val="0"/>
+          <w:lang w:val="zh-TW" w:eastAsia="zh-TW"/>
+        </w:rPr>
+        <w:t>颜色、款式</w:t>
+      </w:r>
+      <w:r>
+        <w:rPr>
+          <w:rFonts w:ascii="Arial Unicode MS" w:hAnsi="Arial Unicode MS" w:hint="default"/>
+          <w:sz w:val="22"/>
+          <w:szCs w:val="22"/>
+          <w:rtl w:val="0"/>
+          <w:lang w:val="zh-TW" w:eastAsia="zh-TW"/>
+        </w:rPr>
+        <w:t>”</w:t>
+      </w:r>
+      <w:r>
+        <w:rPr>
+          <w:rFonts w:eastAsia="Arial Unicode MS" w:hint="eastAsia"/>
+          <w:sz w:val="22"/>
+          <w:szCs w:val="22"/>
+          <w:rtl w:val="0"/>
+          <w:lang w:val="zh-TW" w:eastAsia="zh-TW"/>
+        </w:rPr>
+        <w:t>是否合适。 如：</w:t>
+      </w:r>
+    </w:p>
+    <w:p>
+      <w:pPr>
+        <w:pStyle w:val="Body B"/>
+        <w:tabs>
+          <w:tab w:val="right" w:pos="6400"/>
+        </w:tabs>
+        <w:suppressAutoHyphens w:val="1"/>
+        <w:spacing w:after="180" w:line="264" w:lineRule="auto"/>
+        <w:rPr>
+          <w:rFonts w:ascii="Arial Unicode MS" w:cs="Arial Unicode MS" w:hAnsi="Arial Unicode MS" w:eastAsia="Arial Unicode MS"/>
+          <w:sz w:val="22"/>
+          <w:szCs w:val="22"/>
+          <w:lang w:val="zh-TW" w:eastAsia="zh-TW"/>
+        </w:rPr>
+      </w:pPr>
+      <w:r>
+        <w:rPr>
+          <w:rFonts w:ascii="Arial Unicode MS" w:hAnsi="Arial Unicode MS"/>
+          <w:sz w:val="22"/>
+          <w:szCs w:val="22"/>
+          <w:rtl w:val="0"/>
+          <w:lang w:val="zh-TW" w:eastAsia="zh-TW"/>
+        </w:rPr>
+        <w:t>3.3. Blue suits you. You should wear it more often.</w:t>
+      </w:r>
+    </w:p>
+    <w:p>
+      <w:pPr>
+        <w:pStyle w:val="Body B"/>
+        <w:tabs>
+          <w:tab w:val="right" w:pos="6400"/>
+        </w:tabs>
+        <w:suppressAutoHyphens w:val="1"/>
+        <w:spacing w:after="180" w:line="264" w:lineRule="auto"/>
+        <w:rPr>
+          <w:rFonts w:ascii="Arial Unicode MS" w:cs="Arial Unicode MS" w:hAnsi="Arial Unicode MS" w:eastAsia="Arial Unicode MS"/>
+          <w:sz w:val="22"/>
+          <w:szCs w:val="22"/>
+          <w:lang w:val="zh-TW" w:eastAsia="zh-TW"/>
+        </w:rPr>
+      </w:pPr>
+      <w:r>
+        <w:rPr>
+          <w:rFonts w:eastAsia="Arial Unicode MS" w:hint="eastAsia"/>
+          <w:sz w:val="22"/>
+          <w:szCs w:val="22"/>
+          <w:rtl w:val="0"/>
+          <w:lang w:val="zh-TW" w:eastAsia="zh-TW"/>
+        </w:rPr>
+        <w:t>你适合穿蓝色。你该多穿蓝色衣服。</w:t>
+      </w:r>
+    </w:p>
+    <w:p>
+      <w:pPr>
+        <w:pStyle w:val="Body B"/>
+        <w:tabs>
+          <w:tab w:val="right" w:pos="6400"/>
+        </w:tabs>
+        <w:suppressAutoHyphens w:val="1"/>
+        <w:spacing w:after="180" w:line="264" w:lineRule="auto"/>
+        <w:rPr>
+          <w:rFonts w:ascii="Arial Unicode MS" w:cs="Arial Unicode MS" w:hAnsi="Arial Unicode MS" w:eastAsia="Arial Unicode MS"/>
+          <w:sz w:val="22"/>
+          <w:szCs w:val="22"/>
+          <w:lang w:val="zh-TW" w:eastAsia="zh-TW"/>
+        </w:rPr>
+      </w:pPr>
+      <w:r>
+        <w:rPr>
+          <w:rFonts w:ascii="Arial Unicode MS" w:hAnsi="Arial Unicode MS"/>
+          <w:sz w:val="22"/>
+          <w:szCs w:val="22"/>
+          <w:rtl w:val="0"/>
+          <w:lang w:val="zh-TW" w:eastAsia="zh-TW"/>
+        </w:rPr>
+        <w:t>3.4. I don't think this coat really suits me.</w:t>
+      </w:r>
+    </w:p>
+    <w:p>
+      <w:pPr>
+        <w:pStyle w:val="Body B"/>
+        <w:tabs>
+          <w:tab w:val="right" w:pos="6400"/>
+        </w:tabs>
+        <w:suppressAutoHyphens w:val="1"/>
+        <w:spacing w:after="180" w:line="264" w:lineRule="auto"/>
+        <w:rPr>
+          <w:rFonts w:ascii="Arial Unicode MS" w:cs="Arial Unicode MS" w:hAnsi="Arial Unicode MS" w:eastAsia="Arial Unicode MS"/>
+          <w:sz w:val="22"/>
+          <w:szCs w:val="22"/>
+          <w:lang w:val="zh-TW" w:eastAsia="zh-TW"/>
+        </w:rPr>
+      </w:pPr>
+      <w:r>
+        <w:rPr>
+          <w:rFonts w:eastAsia="Arial Unicode MS" w:hint="eastAsia"/>
+          <w:sz w:val="22"/>
+          <w:szCs w:val="22"/>
+          <w:rtl w:val="0"/>
+          <w:lang w:val="zh-TW" w:eastAsia="zh-TW"/>
+        </w:rPr>
+        <w:t>我觉得这件大衣不大适合我穿。</w:t>
+      </w:r>
+    </w:p>
+    <w:p>
+      <w:pPr>
+        <w:pStyle w:val="Body B"/>
+        <w:tabs>
+          <w:tab w:val="right" w:pos="6400"/>
+        </w:tabs>
+        <w:suppressAutoHyphens w:val="1"/>
+        <w:spacing w:after="180" w:line="264" w:lineRule="auto"/>
+        <w:rPr>
+          <w:rFonts w:ascii="Arial Unicode MS" w:cs="Arial Unicode MS" w:hAnsi="Arial Unicode MS" w:eastAsia="Arial Unicode MS"/>
+          <w:sz w:val="22"/>
+          <w:szCs w:val="22"/>
         </w:rPr>
       </w:pPr>
       <w:r>
@@ -14174,7 +14523,27 @@
           <w:rtl w:val="0"/>
           <w:lang w:val="zh-TW" w:eastAsia="zh-TW"/>
         </w:rPr>
-        <w:t>相似，如：</w:t>
+        <w:t>相似，</w:t>
+      </w:r>
+      <w:r>
+        <w:rPr>
+          <w:rFonts w:eastAsia="Arial Unicode MS" w:hint="eastAsia"/>
+          <w:sz w:val="22"/>
+          <w:szCs w:val="22"/>
+          <w:rtl w:val="0"/>
+          <w:lang w:val="zh-TW" w:eastAsia="zh-TW"/>
+        </w:rPr>
+        <w:t>指的是衣服搭配的是否好，像衣服与鞋的搭配，上衣与裤子的搭配等。</w:t>
+      </w:r>
+      <w:r>
+        <w:rPr>
+          <w:rFonts w:eastAsia="Arial Unicode MS" w:hint="eastAsia"/>
+          <w:sz w:val="22"/>
+          <w:szCs w:val="22"/>
+          <w:rtl w:val="0"/>
+          <w:lang w:val="zh-TW" w:eastAsia="zh-TW"/>
+        </w:rPr>
+        <w:t>如：</w:t>
       </w:r>
     </w:p>
     <w:p>
@@ -14246,6 +14615,58 @@
           <w:lang w:val="zh-TW" w:eastAsia="zh-TW"/>
         </w:rPr>
         <w:t>这些窗帘与地毯不相配。</w:t>
+      </w:r>
+    </w:p>
+    <w:p>
+      <w:pPr>
+        <w:pStyle w:val="Body B"/>
+        <w:tabs>
+          <w:tab w:val="right" w:pos="6400"/>
+        </w:tabs>
+        <w:suppressAutoHyphens w:val="1"/>
+        <w:spacing w:after="180" w:line="264" w:lineRule="auto"/>
+        <w:rPr>
+          <w:rFonts w:ascii="Arial Unicode MS" w:cs="Arial Unicode MS" w:hAnsi="Arial Unicode MS" w:eastAsia="Arial Unicode MS"/>
+          <w:sz w:val="22"/>
+          <w:szCs w:val="22"/>
+          <w:lang w:val="zh-TW" w:eastAsia="zh-TW"/>
+        </w:rPr>
+      </w:pPr>
+      <w:r>
+        <w:rPr>
+          <w:rFonts w:ascii="Arial Unicode MS" w:hAnsi="Arial Unicode MS"/>
+          <w:sz w:val="22"/>
+          <w:szCs w:val="22"/>
+          <w:rtl w:val="0"/>
+          <w:lang w:val="zh-TW" w:eastAsia="zh-TW"/>
+        </w:rPr>
+        <w:t>3.5. Her nails were painted bright red to match her dress.</w:t>
+      </w:r>
+    </w:p>
+    <w:p>
+      <w:pPr>
+        <w:pStyle w:val="Body B"/>
+        <w:tabs>
+          <w:tab w:val="right" w:pos="6400"/>
+        </w:tabs>
+        <w:suppressAutoHyphens w:val="1"/>
+        <w:spacing w:after="180" w:line="264" w:lineRule="auto"/>
+        <w:rPr>
+          <w:rFonts w:ascii="Arial Unicode MS" w:cs="Arial Unicode MS" w:hAnsi="Arial Unicode MS" w:eastAsia="Arial Unicode MS"/>
+          <w:sz w:val="22"/>
+          <w:szCs w:val="22"/>
+          <w:lang w:val="zh-TW" w:eastAsia="zh-TW"/>
+        </w:rPr>
+      </w:pPr>
+      <w:r>
+        <w:rPr>
+          <w:rFonts w:eastAsia="Arial Unicode MS" w:hint="eastAsia"/>
+          <w:sz w:val="22"/>
+          <w:szCs w:val="22"/>
+          <w:rtl w:val="0"/>
+          <w:lang w:val="zh-TW" w:eastAsia="zh-TW"/>
+        </w:rPr>
+        <w:t>她的指甲涂成了大红色，为的是与裙子相配。</w:t>
       </w:r>
     </w:p>
     <w:p>
@@ -25480,6 +25901,11 @@
         </w:tabs>
         <w:suppressAutoHyphens w:val="1"/>
         <w:spacing w:after="180" w:line="264" w:lineRule="auto"/>
+        <w:rPr>
+          <w:rFonts w:ascii="Arial Unicode MS" w:cs="Arial Unicode MS" w:hAnsi="Arial Unicode MS" w:eastAsia="Arial Unicode MS"/>
+          <w:sz w:val="22"/>
+          <w:szCs w:val="22"/>
+        </w:rPr>
       </w:pPr>
       <w:r>
         <w:rPr>
@@ -25490,6 +25916,5693 @@
           <w:lang w:val="en-US"/>
         </w:rPr>
         <w:t>我带了雨伞，因为我以为会下雨。</w:t>
+      </w:r>
+    </w:p>
+    <w:p>
+      <w:pPr>
+        <w:pStyle w:val="Body B"/>
+        <w:tabs>
+          <w:tab w:val="right" w:pos="6400"/>
+        </w:tabs>
+        <w:suppressAutoHyphens w:val="1"/>
+        <w:spacing w:after="180" w:line="264" w:lineRule="auto"/>
+        <w:rPr>
+          <w:rFonts w:ascii="Arial Unicode MS" w:cs="Arial Unicode MS" w:hAnsi="Arial Unicode MS" w:eastAsia="Arial Unicode MS"/>
+          <w:sz w:val="22"/>
+          <w:szCs w:val="22"/>
+        </w:rPr>
+      </w:pPr>
+    </w:p>
+    <w:p>
+      <w:pPr>
+        <w:pStyle w:val="Body B"/>
+        <w:tabs>
+          <w:tab w:val="right" w:pos="6400"/>
+        </w:tabs>
+        <w:suppressAutoHyphens w:val="1"/>
+        <w:spacing w:after="180" w:line="264" w:lineRule="auto"/>
+        <w:rPr>
+          <w:rFonts w:ascii="Baskerville" w:cs="Baskerville" w:hAnsi="Baskerville" w:eastAsia="Baskerville"/>
+          <w:b w:val="1"/>
+          <w:bCs w:val="1"/>
+          <w:sz w:val="22"/>
+          <w:szCs w:val="22"/>
+        </w:rPr>
+      </w:pPr>
+      <w:r>
+        <w:rPr>
+          <w:rFonts w:ascii="Baskerville" w:hAnsi="Baskerville"/>
+          <w:b w:val="1"/>
+          <w:bCs w:val="1"/>
+          <w:sz w:val="22"/>
+          <w:szCs w:val="22"/>
+          <w:rtl w:val="0"/>
+          <w:lang w:val="en-US"/>
+        </w:rPr>
+        <w:t>36(</w:t>
+      </w:r>
+      <w:r>
+        <w:rPr>
+          <w:rFonts w:ascii="Arial Unicode MS" w:cs="Arial Unicode MS" w:hAnsi="Arial Unicode MS" w:eastAsia="Arial Unicode MS" w:hint="eastAsia"/>
+          <w:b w:val="0"/>
+          <w:bCs w:val="0"/>
+          <w:i w:val="0"/>
+          <w:iCs w:val="0"/>
+          <w:sz w:val="22"/>
+          <w:szCs w:val="22"/>
+          <w:rtl w:val="0"/>
+          <w:lang w:val="en-US"/>
+        </w:rPr>
+        <w:t>支持</w:t>
+      </w:r>
+      <w:r>
+        <w:rPr>
+          <w:rFonts w:ascii="Baskerville" w:hAnsi="Baskerville"/>
+          <w:b w:val="1"/>
+          <w:bCs w:val="1"/>
+          <w:sz w:val="22"/>
+          <w:szCs w:val="22"/>
+          <w:rtl w:val="0"/>
+          <w:lang w:val="en-US"/>
+        </w:rPr>
+        <w:t>,</w:t>
+      </w:r>
+      <w:r>
+        <w:rPr>
+          <w:rFonts w:eastAsia="Arial Unicode MS" w:hint="eastAsia"/>
+          <w:b w:val="0"/>
+          <w:bCs w:val="0"/>
+          <w:sz w:val="22"/>
+          <w:szCs w:val="22"/>
+          <w:rtl w:val="0"/>
+          <w:lang w:val="en-US"/>
+        </w:rPr>
+        <w:t>赞成</w:t>
+      </w:r>
+      <w:r>
+        <w:rPr>
+          <w:rFonts w:ascii="Baskerville" w:hAnsi="Baskerville"/>
+          <w:b w:val="1"/>
+          <w:bCs w:val="1"/>
+          <w:sz w:val="22"/>
+          <w:szCs w:val="22"/>
+          <w:rtl w:val="0"/>
+          <w:lang w:val="en-US"/>
+        </w:rPr>
+        <w:t>)</w:t>
+      </w:r>
+      <w:r>
+        <w:rPr>
+          <w:rFonts w:ascii="Baskerville" w:hAnsi="Baskerville"/>
+          <w:b w:val="1"/>
+          <w:bCs w:val="1"/>
+          <w:sz w:val="22"/>
+          <w:szCs w:val="22"/>
+          <w:rtl w:val="0"/>
+          <w:lang w:val="en-US"/>
+        </w:rPr>
+        <w:t xml:space="preserve"> support </w:t>
+      </w:r>
+      <w:r>
+        <w:rPr>
+          <w:rFonts w:ascii="Baskerville" w:hAnsi="Baskerville"/>
+          <w:b w:val="1"/>
+          <w:bCs w:val="1"/>
+          <w:sz w:val="22"/>
+          <w:szCs w:val="22"/>
+          <w:rtl w:val="0"/>
+          <w:lang w:val="en-US"/>
+        </w:rPr>
+        <w:t>,</w:t>
+      </w:r>
+      <w:r>
+        <w:rPr>
+          <w:rFonts w:ascii="Baskerville" w:hAnsi="Baskerville"/>
+          <w:b w:val="1"/>
+          <w:bCs w:val="1"/>
+          <w:sz w:val="22"/>
+          <w:szCs w:val="22"/>
+          <w:rtl w:val="0"/>
+          <w:lang w:val="en-US"/>
+        </w:rPr>
+        <w:t>speak up for</w:t>
+      </w:r>
+      <w:r>
+        <w:rPr>
+          <w:rFonts w:ascii="Baskerville" w:hAnsi="Baskerville"/>
+          <w:b w:val="1"/>
+          <w:bCs w:val="1"/>
+          <w:sz w:val="22"/>
+          <w:szCs w:val="22"/>
+          <w:rtl w:val="0"/>
+          <w:lang w:val="en-US"/>
+        </w:rPr>
+        <w:t>,</w:t>
+      </w:r>
+      <w:r>
+        <w:rPr>
+          <w:rFonts w:ascii="Baskerville" w:hAnsi="Baskerville"/>
+          <w:b w:val="1"/>
+          <w:bCs w:val="1"/>
+          <w:sz w:val="22"/>
+          <w:szCs w:val="22"/>
+          <w:rtl w:val="0"/>
+          <w:lang w:val="en-US"/>
+        </w:rPr>
+        <w:t xml:space="preserve"> be in favour of</w:t>
+      </w:r>
+      <w:r>
+        <w:rPr>
+          <w:rFonts w:ascii="Baskerville" w:hAnsi="Baskerville"/>
+          <w:b w:val="1"/>
+          <w:bCs w:val="1"/>
+          <w:sz w:val="22"/>
+          <w:szCs w:val="22"/>
+          <w:rtl w:val="0"/>
+          <w:lang w:val="en-US"/>
+        </w:rPr>
+        <w:t>,</w:t>
+      </w:r>
+      <w:r>
+        <w:rPr>
+          <w:rFonts w:ascii="Baskerville" w:hAnsi="Baskerville"/>
+          <w:b w:val="1"/>
+          <w:bCs w:val="1"/>
+          <w:sz w:val="22"/>
+          <w:szCs w:val="22"/>
+          <w:rtl w:val="0"/>
+          <w:lang w:val="en-US"/>
+        </w:rPr>
+        <w:t xml:space="preserve"> stick up for</w:t>
+      </w:r>
+    </w:p>
+    <w:p>
+      <w:pPr>
+        <w:pStyle w:val="Body B"/>
+        <w:tabs>
+          <w:tab w:val="right" w:pos="6400"/>
+        </w:tabs>
+        <w:suppressAutoHyphens w:val="1"/>
+        <w:spacing w:after="180" w:line="264" w:lineRule="auto"/>
+        <w:rPr>
+          <w:rFonts w:ascii="Baskerville" w:cs="Baskerville" w:hAnsi="Baskerville" w:eastAsia="Baskerville"/>
+          <w:b w:val="1"/>
+          <w:bCs w:val="1"/>
+          <w:sz w:val="22"/>
+          <w:szCs w:val="22"/>
+        </w:rPr>
+      </w:pPr>
+      <w:r>
+        <w:rPr>
+          <w:rFonts w:ascii="Baskerville" w:hAnsi="Baskerville"/>
+          <w:b w:val="1"/>
+          <w:bCs w:val="1"/>
+          <w:sz w:val="22"/>
+          <w:szCs w:val="22"/>
+          <w:rtl w:val="0"/>
+          <w:lang w:val="en-US"/>
+        </w:rPr>
+        <w:t xml:space="preserve">support </w:t>
+      </w:r>
+      <w:r>
+        <w:rPr>
+          <w:rFonts w:ascii="Arial Unicode MS" w:cs="Arial Unicode MS" w:hAnsi="Arial Unicode MS" w:eastAsia="Arial Unicode MS" w:hint="eastAsia"/>
+          <w:b w:val="0"/>
+          <w:bCs w:val="0"/>
+          <w:i w:val="0"/>
+          <w:iCs w:val="0"/>
+          <w:sz w:val="22"/>
+          <w:szCs w:val="22"/>
+          <w:rtl w:val="0"/>
+          <w:lang w:val="en-US"/>
+        </w:rPr>
+        <w:t>帮助，拥护</w:t>
+      </w:r>
+      <w:r>
+        <w:rPr>
+          <w:rFonts w:ascii="Baskerville" w:hAnsi="Baskerville"/>
+          <w:b w:val="1"/>
+          <w:bCs w:val="1"/>
+          <w:sz w:val="22"/>
+          <w:szCs w:val="22"/>
+          <w:rtl w:val="0"/>
+          <w:lang w:val="en-US"/>
+        </w:rPr>
+        <w:t>(</w:t>
+      </w:r>
+      <w:r>
+        <w:rPr>
+          <w:rFonts w:ascii="Arial Unicode MS" w:cs="Arial Unicode MS" w:hAnsi="Arial Unicode MS" w:eastAsia="Arial Unicode MS" w:hint="eastAsia"/>
+          <w:b w:val="0"/>
+          <w:bCs w:val="0"/>
+          <w:i w:val="0"/>
+          <w:iCs w:val="0"/>
+          <w:sz w:val="22"/>
+          <w:szCs w:val="22"/>
+          <w:rtl w:val="0"/>
+          <w:lang w:val="en-US"/>
+        </w:rPr>
+        <w:t>想法、计划等</w:t>
+      </w:r>
+      <w:r>
+        <w:rPr>
+          <w:rFonts w:ascii="Baskerville" w:hAnsi="Baskerville"/>
+          <w:b w:val="1"/>
+          <w:bCs w:val="1"/>
+          <w:sz w:val="22"/>
+          <w:szCs w:val="22"/>
+          <w:rtl w:val="0"/>
+          <w:lang w:val="en-US"/>
+        </w:rPr>
+        <w:t xml:space="preserve">); </w:t>
+      </w:r>
+      <w:r>
+        <w:rPr>
+          <w:rFonts w:ascii="Arial Unicode MS" w:cs="Arial Unicode MS" w:hAnsi="Arial Unicode MS" w:eastAsia="Arial Unicode MS" w:hint="eastAsia"/>
+          <w:b w:val="0"/>
+          <w:bCs w:val="0"/>
+          <w:i w:val="0"/>
+          <w:iCs w:val="0"/>
+          <w:sz w:val="22"/>
+          <w:szCs w:val="22"/>
+          <w:rtl w:val="0"/>
+          <w:lang w:val="en-US"/>
+        </w:rPr>
+        <w:t>鼓励</w:t>
+      </w:r>
+      <w:r>
+        <w:rPr>
+          <w:rFonts w:ascii="Baskerville" w:hAnsi="Baskerville"/>
+          <w:b w:val="1"/>
+          <w:bCs w:val="1"/>
+          <w:sz w:val="22"/>
+          <w:szCs w:val="22"/>
+          <w:rtl w:val="0"/>
+          <w:lang w:val="en-US"/>
+        </w:rPr>
+        <w:t>(</w:t>
+      </w:r>
+      <w:r>
+        <w:rPr>
+          <w:rFonts w:ascii="Arial Unicode MS" w:cs="Arial Unicode MS" w:hAnsi="Arial Unicode MS" w:eastAsia="Arial Unicode MS" w:hint="eastAsia"/>
+          <w:b w:val="0"/>
+          <w:bCs w:val="0"/>
+          <w:i w:val="0"/>
+          <w:iCs w:val="0"/>
+          <w:sz w:val="22"/>
+          <w:szCs w:val="22"/>
+          <w:rtl w:val="0"/>
+          <w:lang w:val="en-US"/>
+        </w:rPr>
+        <w:t>某人有所成就或摆脱困境等</w:t>
+      </w:r>
+      <w:r>
+        <w:rPr>
+          <w:rFonts w:ascii="Baskerville" w:hAnsi="Baskerville"/>
+          <w:b w:val="1"/>
+          <w:bCs w:val="1"/>
+          <w:sz w:val="22"/>
+          <w:szCs w:val="22"/>
+          <w:rtl w:val="0"/>
+          <w:lang w:val="en-US"/>
+        </w:rPr>
+        <w:t xml:space="preserve">); </w:t>
+      </w:r>
+      <w:r>
+        <w:rPr>
+          <w:rFonts w:ascii="Arial Unicode MS" w:cs="Arial Unicode MS" w:hAnsi="Arial Unicode MS" w:eastAsia="Arial Unicode MS" w:hint="eastAsia"/>
+          <w:b w:val="0"/>
+          <w:bCs w:val="0"/>
+          <w:i w:val="0"/>
+          <w:iCs w:val="0"/>
+          <w:sz w:val="22"/>
+          <w:szCs w:val="22"/>
+          <w:rtl w:val="0"/>
+          <w:lang w:val="en-US"/>
+        </w:rPr>
+        <w:t>或支持，支援（人或事），如：</w:t>
+      </w:r>
+    </w:p>
+    <w:p>
+      <w:pPr>
+        <w:pStyle w:val="Body B"/>
+        <w:tabs>
+          <w:tab w:val="right" w:pos="6400"/>
+        </w:tabs>
+        <w:suppressAutoHyphens w:val="1"/>
+        <w:spacing w:after="180" w:line="264" w:lineRule="auto"/>
+        <w:rPr>
+          <w:rFonts w:ascii="Baskerville" w:cs="Baskerville" w:hAnsi="Baskerville" w:eastAsia="Baskerville"/>
+          <w:b w:val="1"/>
+          <w:bCs w:val="1"/>
+          <w:sz w:val="22"/>
+          <w:szCs w:val="22"/>
+        </w:rPr>
+      </w:pPr>
+      <w:r>
+        <w:rPr>
+          <w:rFonts w:ascii="Baskerville" w:hAnsi="Baskerville"/>
+          <w:b w:val="1"/>
+          <w:bCs w:val="1"/>
+          <w:sz w:val="22"/>
+          <w:szCs w:val="22"/>
+          <w:rtl w:val="0"/>
+          <w:lang w:val="en-US"/>
+        </w:rPr>
+        <w:t>1.1. I support your advocacy of free trade.</w:t>
+      </w:r>
+    </w:p>
+    <w:p>
+      <w:pPr>
+        <w:pStyle w:val="Body B"/>
+        <w:tabs>
+          <w:tab w:val="right" w:pos="6400"/>
+        </w:tabs>
+        <w:suppressAutoHyphens w:val="1"/>
+        <w:spacing w:after="180" w:line="264" w:lineRule="auto"/>
+        <w:rPr>
+          <w:rFonts w:ascii="Baskerville" w:cs="Baskerville" w:hAnsi="Baskerville" w:eastAsia="Baskerville"/>
+          <w:b w:val="1"/>
+          <w:bCs w:val="1"/>
+          <w:sz w:val="22"/>
+          <w:szCs w:val="22"/>
+        </w:rPr>
+      </w:pPr>
+      <w:r>
+        <w:rPr>
+          <w:rFonts w:ascii="Arial Unicode MS" w:cs="Arial Unicode MS" w:hAnsi="Arial Unicode MS" w:eastAsia="Arial Unicode MS" w:hint="eastAsia"/>
+          <w:b w:val="0"/>
+          <w:bCs w:val="0"/>
+          <w:i w:val="0"/>
+          <w:iCs w:val="0"/>
+          <w:sz w:val="22"/>
+          <w:szCs w:val="22"/>
+          <w:rtl w:val="0"/>
+          <w:lang w:val="en-US"/>
+        </w:rPr>
+        <w:t>我拥护你自由贸易的主张。</w:t>
+      </w:r>
+    </w:p>
+    <w:p>
+      <w:pPr>
+        <w:pStyle w:val="Body B"/>
+        <w:tabs>
+          <w:tab w:val="right" w:pos="6400"/>
+        </w:tabs>
+        <w:suppressAutoHyphens w:val="1"/>
+        <w:spacing w:after="180" w:line="264" w:lineRule="auto"/>
+        <w:rPr>
+          <w:rFonts w:ascii="Baskerville" w:cs="Baskerville" w:hAnsi="Baskerville" w:eastAsia="Baskerville"/>
+          <w:b w:val="1"/>
+          <w:bCs w:val="1"/>
+          <w:sz w:val="22"/>
+          <w:szCs w:val="22"/>
+        </w:rPr>
+      </w:pPr>
+      <w:r>
+        <w:rPr>
+          <w:rFonts w:ascii="Baskerville" w:hAnsi="Baskerville"/>
+          <w:b w:val="1"/>
+          <w:bCs w:val="1"/>
+          <w:sz w:val="22"/>
+          <w:szCs w:val="22"/>
+          <w:rtl w:val="0"/>
+          <w:lang w:val="en-US"/>
+        </w:rPr>
+        <w:t>1.2. We support various charities, not only by giving money, but also by taking part in fund-raising</w:t>
+      </w:r>
+    </w:p>
+    <w:p>
+      <w:pPr>
+        <w:pStyle w:val="Body B"/>
+        <w:tabs>
+          <w:tab w:val="right" w:pos="6400"/>
+        </w:tabs>
+        <w:suppressAutoHyphens w:val="1"/>
+        <w:spacing w:after="180" w:line="264" w:lineRule="auto"/>
+        <w:rPr>
+          <w:rFonts w:ascii="Baskerville" w:cs="Baskerville" w:hAnsi="Baskerville" w:eastAsia="Baskerville"/>
+          <w:b w:val="1"/>
+          <w:bCs w:val="1"/>
+          <w:sz w:val="22"/>
+          <w:szCs w:val="22"/>
+        </w:rPr>
+      </w:pPr>
+      <w:r>
+        <w:rPr>
+          <w:rFonts w:ascii="Baskerville" w:hAnsi="Baskerville"/>
+          <w:b w:val="1"/>
+          <w:bCs w:val="1"/>
+          <w:sz w:val="22"/>
+          <w:szCs w:val="22"/>
+          <w:rtl w:val="0"/>
+          <w:lang w:val="en-US"/>
+        </w:rPr>
+        <w:t>events.</w:t>
+      </w:r>
+    </w:p>
+    <w:p>
+      <w:pPr>
+        <w:pStyle w:val="Body B"/>
+        <w:tabs>
+          <w:tab w:val="right" w:pos="6400"/>
+        </w:tabs>
+        <w:suppressAutoHyphens w:val="1"/>
+        <w:spacing w:after="180" w:line="264" w:lineRule="auto"/>
+        <w:rPr>
+          <w:rFonts w:ascii="Arial Unicode MS" w:cs="Arial Unicode MS" w:hAnsi="Arial Unicode MS" w:eastAsia="Arial Unicode MS"/>
+          <w:b w:val="0"/>
+          <w:bCs w:val="0"/>
+          <w:sz w:val="22"/>
+          <w:szCs w:val="22"/>
+        </w:rPr>
+      </w:pPr>
+      <w:r>
+        <w:rPr>
+          <w:rFonts w:ascii="Arial Unicode MS" w:cs="Arial Unicode MS" w:hAnsi="Arial Unicode MS" w:eastAsia="Arial Unicode MS" w:hint="eastAsia"/>
+          <w:b w:val="0"/>
+          <w:bCs w:val="0"/>
+          <w:i w:val="0"/>
+          <w:iCs w:val="0"/>
+          <w:sz w:val="22"/>
+          <w:szCs w:val="22"/>
+          <w:rtl w:val="0"/>
+          <w:lang w:val="en-US"/>
+        </w:rPr>
+        <w:t>我们支持各种形式的慈善活动，不仅提供现金，还参加一些筹款活动。</w:t>
+      </w:r>
+    </w:p>
+    <w:p>
+      <w:pPr>
+        <w:pStyle w:val="Body B"/>
+        <w:tabs>
+          <w:tab w:val="right" w:pos="6400"/>
+        </w:tabs>
+        <w:suppressAutoHyphens w:val="1"/>
+        <w:spacing w:after="180" w:line="264" w:lineRule="auto"/>
+        <w:rPr>
+          <w:rFonts w:ascii="Arial Unicode MS" w:cs="Arial Unicode MS" w:hAnsi="Arial Unicode MS" w:eastAsia="Arial Unicode MS"/>
+          <w:sz w:val="22"/>
+          <w:szCs w:val="22"/>
+        </w:rPr>
+      </w:pPr>
+      <w:r>
+        <w:rPr>
+          <w:rFonts w:ascii="Arial Unicode MS" w:hAnsi="Arial Unicode MS"/>
+          <w:sz w:val="22"/>
+          <w:szCs w:val="22"/>
+          <w:rtl w:val="0"/>
+          <w:lang w:val="en-US"/>
+        </w:rPr>
+        <w:t xml:space="preserve">speak up for </w:t>
+      </w:r>
+      <w:r>
+        <w:rPr>
+          <w:rFonts w:eastAsia="Arial Unicode MS" w:hint="eastAsia"/>
+          <w:sz w:val="22"/>
+          <w:szCs w:val="22"/>
+          <w:rtl w:val="0"/>
+          <w:lang w:val="en-US"/>
+        </w:rPr>
+        <w:t>辩护，（用言辞）维护，如：</w:t>
+      </w:r>
+    </w:p>
+    <w:p>
+      <w:pPr>
+        <w:pStyle w:val="Body B"/>
+        <w:tabs>
+          <w:tab w:val="right" w:pos="6400"/>
+        </w:tabs>
+        <w:suppressAutoHyphens w:val="1"/>
+        <w:spacing w:after="180" w:line="264" w:lineRule="auto"/>
+        <w:rPr>
+          <w:rFonts w:ascii="Arial Unicode MS" w:cs="Arial Unicode MS" w:hAnsi="Arial Unicode MS" w:eastAsia="Arial Unicode MS"/>
+          <w:sz w:val="22"/>
+          <w:szCs w:val="22"/>
+        </w:rPr>
+      </w:pPr>
+      <w:r>
+        <w:rPr>
+          <w:rFonts w:ascii="Arial Unicode MS" w:hAnsi="Arial Unicode MS"/>
+          <w:sz w:val="22"/>
+          <w:szCs w:val="22"/>
+          <w:rtl w:val="0"/>
+          <w:lang w:val="en-US"/>
+        </w:rPr>
+        <w:t>1.1. Bill spoke up for me when all the others said I was wrong.</w:t>
+      </w:r>
+    </w:p>
+    <w:p>
+      <w:pPr>
+        <w:pStyle w:val="Body B"/>
+        <w:tabs>
+          <w:tab w:val="right" w:pos="6400"/>
+        </w:tabs>
+        <w:suppressAutoHyphens w:val="1"/>
+        <w:spacing w:after="180" w:line="264" w:lineRule="auto"/>
+        <w:rPr>
+          <w:rFonts w:ascii="Arial Unicode MS" w:cs="Arial Unicode MS" w:hAnsi="Arial Unicode MS" w:eastAsia="Arial Unicode MS"/>
+          <w:sz w:val="22"/>
+          <w:szCs w:val="22"/>
+        </w:rPr>
+      </w:pPr>
+      <w:r>
+        <w:rPr>
+          <w:rFonts w:eastAsia="Arial Unicode MS" w:hint="eastAsia"/>
+          <w:sz w:val="22"/>
+          <w:szCs w:val="22"/>
+          <w:rtl w:val="0"/>
+          <w:lang w:val="en-US"/>
+        </w:rPr>
+        <w:t>当别人都说我错的时候，比尔却替我说好话。</w:t>
+      </w:r>
+    </w:p>
+    <w:p>
+      <w:pPr>
+        <w:pStyle w:val="Body B"/>
+        <w:tabs>
+          <w:tab w:val="right" w:pos="6400"/>
+        </w:tabs>
+        <w:suppressAutoHyphens w:val="1"/>
+        <w:spacing w:after="180" w:line="264" w:lineRule="auto"/>
+        <w:rPr>
+          <w:rFonts w:ascii="Arial Unicode MS" w:cs="Arial Unicode MS" w:hAnsi="Arial Unicode MS" w:eastAsia="Arial Unicode MS"/>
+          <w:sz w:val="22"/>
+          <w:szCs w:val="22"/>
+        </w:rPr>
+      </w:pPr>
+      <w:r>
+        <w:rPr>
+          <w:rFonts w:ascii="Arial Unicode MS" w:hAnsi="Arial Unicode MS"/>
+          <w:sz w:val="22"/>
+          <w:szCs w:val="22"/>
+          <w:rtl w:val="0"/>
+          <w:lang w:val="en-US"/>
+        </w:rPr>
+        <w:t xml:space="preserve">Be in favour of </w:t>
+      </w:r>
+      <w:r>
+        <w:rPr>
+          <w:rFonts w:eastAsia="Arial Unicode MS" w:hint="eastAsia"/>
+          <w:sz w:val="22"/>
+          <w:szCs w:val="22"/>
+          <w:rtl w:val="0"/>
+          <w:lang w:val="en-US"/>
+        </w:rPr>
+        <w:t>赞同，支持（计划、建议、想法等），如：</w:t>
+      </w:r>
+    </w:p>
+    <w:p>
+      <w:pPr>
+        <w:pStyle w:val="Body B"/>
+        <w:tabs>
+          <w:tab w:val="right" w:pos="6400"/>
+        </w:tabs>
+        <w:suppressAutoHyphens w:val="1"/>
+        <w:spacing w:after="180" w:line="264" w:lineRule="auto"/>
+        <w:rPr>
+          <w:rFonts w:ascii="Arial Unicode MS" w:cs="Arial Unicode MS" w:hAnsi="Arial Unicode MS" w:eastAsia="Arial Unicode MS"/>
+          <w:sz w:val="22"/>
+          <w:szCs w:val="22"/>
+        </w:rPr>
+      </w:pPr>
+      <w:r>
+        <w:rPr>
+          <w:rFonts w:ascii="Arial Unicode MS" w:hAnsi="Arial Unicode MS"/>
+          <w:sz w:val="22"/>
+          <w:szCs w:val="22"/>
+          <w:rtl w:val="0"/>
+          <w:lang w:val="en-US"/>
+        </w:rPr>
+        <w:t>1.2. I</w:t>
+      </w:r>
+      <w:r>
+        <w:rPr>
+          <w:rFonts w:ascii="Arial Unicode MS" w:hAnsi="Arial Unicode MS" w:hint="default"/>
+          <w:sz w:val="22"/>
+          <w:szCs w:val="22"/>
+          <w:rtl w:val="0"/>
+          <w:lang w:val="en-US"/>
+        </w:rPr>
+        <w:t>’</w:t>
+      </w:r>
+      <w:r>
+        <w:rPr>
+          <w:rFonts w:ascii="Arial Unicode MS" w:hAnsi="Arial Unicode MS"/>
+          <w:sz w:val="22"/>
+          <w:szCs w:val="22"/>
+          <w:rtl w:val="0"/>
+          <w:lang w:val="en-US"/>
+        </w:rPr>
+        <w:t>m in favour of giving parents the right to choose which school they send their children.</w:t>
+      </w:r>
+    </w:p>
+    <w:p>
+      <w:pPr>
+        <w:pStyle w:val="Body B"/>
+        <w:tabs>
+          <w:tab w:val="right" w:pos="6400"/>
+        </w:tabs>
+        <w:suppressAutoHyphens w:val="1"/>
+        <w:spacing w:after="180" w:line="264" w:lineRule="auto"/>
+        <w:rPr>
+          <w:rFonts w:ascii="Arial Unicode MS" w:cs="Arial Unicode MS" w:hAnsi="Arial Unicode MS" w:eastAsia="Arial Unicode MS"/>
+          <w:sz w:val="22"/>
+          <w:szCs w:val="22"/>
+        </w:rPr>
+      </w:pPr>
+      <w:r>
+        <w:rPr>
+          <w:rFonts w:eastAsia="Arial Unicode MS" w:hint="eastAsia"/>
+          <w:sz w:val="22"/>
+          <w:szCs w:val="22"/>
+          <w:rtl w:val="0"/>
+          <w:lang w:val="en-US"/>
+        </w:rPr>
+        <w:t>我同意给予父母为孩子选择学校的权利。</w:t>
+      </w:r>
+    </w:p>
+    <w:p>
+      <w:pPr>
+        <w:pStyle w:val="Body B"/>
+        <w:tabs>
+          <w:tab w:val="right" w:pos="6400"/>
+        </w:tabs>
+        <w:suppressAutoHyphens w:val="1"/>
+        <w:spacing w:after="180" w:line="264" w:lineRule="auto"/>
+        <w:rPr>
+          <w:rFonts w:ascii="Arial Unicode MS" w:cs="Arial Unicode MS" w:hAnsi="Arial Unicode MS" w:eastAsia="Arial Unicode MS"/>
+          <w:sz w:val="22"/>
+          <w:szCs w:val="22"/>
+        </w:rPr>
+      </w:pPr>
+      <w:r>
+        <w:rPr>
+          <w:rFonts w:ascii="Arial Unicode MS" w:hAnsi="Arial Unicode MS"/>
+          <w:sz w:val="22"/>
+          <w:szCs w:val="22"/>
+          <w:rtl w:val="0"/>
+          <w:lang w:val="en-US"/>
+        </w:rPr>
+        <w:t>1.3. Some are in favour of it, some are against it.</w:t>
+      </w:r>
+    </w:p>
+    <w:p>
+      <w:pPr>
+        <w:pStyle w:val="Body B"/>
+        <w:tabs>
+          <w:tab w:val="right" w:pos="6400"/>
+        </w:tabs>
+        <w:suppressAutoHyphens w:val="1"/>
+        <w:spacing w:after="180" w:line="264" w:lineRule="auto"/>
+        <w:rPr>
+          <w:rFonts w:ascii="Arial Unicode MS" w:cs="Arial Unicode MS" w:hAnsi="Arial Unicode MS" w:eastAsia="Arial Unicode MS"/>
+          <w:sz w:val="22"/>
+          <w:szCs w:val="22"/>
+        </w:rPr>
+      </w:pPr>
+      <w:r>
+        <w:rPr>
+          <w:rFonts w:eastAsia="Arial Unicode MS" w:hint="eastAsia"/>
+          <w:sz w:val="22"/>
+          <w:szCs w:val="22"/>
+          <w:rtl w:val="0"/>
+          <w:lang w:val="en-US"/>
+        </w:rPr>
+        <w:t>有的赞成，有的反对。</w:t>
+      </w:r>
+    </w:p>
+    <w:p>
+      <w:pPr>
+        <w:pStyle w:val="Body B"/>
+        <w:tabs>
+          <w:tab w:val="right" w:pos="6400"/>
+        </w:tabs>
+        <w:suppressAutoHyphens w:val="1"/>
+        <w:spacing w:after="180" w:line="264" w:lineRule="auto"/>
+        <w:rPr>
+          <w:rFonts w:ascii="Arial Unicode MS" w:cs="Arial Unicode MS" w:hAnsi="Arial Unicode MS" w:eastAsia="Arial Unicode MS"/>
+          <w:sz w:val="22"/>
+          <w:szCs w:val="22"/>
+        </w:rPr>
+      </w:pPr>
+      <w:r>
+        <w:rPr>
+          <w:rFonts w:ascii="Arial Unicode MS" w:hAnsi="Arial Unicode MS"/>
+          <w:sz w:val="22"/>
+          <w:szCs w:val="22"/>
+          <w:rtl w:val="0"/>
+          <w:lang w:val="en-US"/>
+        </w:rPr>
+        <w:t>Stick up for</w:t>
+      </w:r>
+      <w:r>
+        <w:rPr>
+          <w:rFonts w:eastAsia="Arial Unicode MS" w:hint="eastAsia"/>
+          <w:sz w:val="22"/>
+          <w:szCs w:val="22"/>
+          <w:rtl w:val="0"/>
+          <w:lang w:val="en-US"/>
+        </w:rPr>
+        <w:t>（非正式）（大力）支持，维护（某人），如：</w:t>
+      </w:r>
+    </w:p>
+    <w:p>
+      <w:pPr>
+        <w:pStyle w:val="Body B"/>
+        <w:tabs>
+          <w:tab w:val="right" w:pos="6400"/>
+        </w:tabs>
+        <w:suppressAutoHyphens w:val="1"/>
+        <w:spacing w:after="180" w:line="264" w:lineRule="auto"/>
+        <w:rPr>
+          <w:rFonts w:ascii="Arial Unicode MS" w:cs="Arial Unicode MS" w:hAnsi="Arial Unicode MS" w:eastAsia="Arial Unicode MS"/>
+          <w:sz w:val="22"/>
+          <w:szCs w:val="22"/>
+        </w:rPr>
+      </w:pPr>
+      <w:r>
+        <w:rPr>
+          <w:rFonts w:ascii="Arial Unicode MS" w:hAnsi="Arial Unicode MS"/>
+          <w:sz w:val="22"/>
+          <w:szCs w:val="22"/>
+          <w:rtl w:val="0"/>
+          <w:lang w:val="en-US"/>
+        </w:rPr>
+        <w:t>1.4. Although the brothers argue constantly, they will always stick up for each other against an</w:t>
+      </w:r>
+    </w:p>
+    <w:p>
+      <w:pPr>
+        <w:pStyle w:val="Body B"/>
+        <w:tabs>
+          <w:tab w:val="right" w:pos="6400"/>
+        </w:tabs>
+        <w:suppressAutoHyphens w:val="1"/>
+        <w:spacing w:after="180" w:line="264" w:lineRule="auto"/>
+        <w:rPr>
+          <w:rFonts w:ascii="Arial Unicode MS" w:cs="Arial Unicode MS" w:hAnsi="Arial Unicode MS" w:eastAsia="Arial Unicode MS"/>
+          <w:sz w:val="22"/>
+          <w:szCs w:val="22"/>
+        </w:rPr>
+      </w:pPr>
+      <w:r>
+        <w:rPr>
+          <w:rFonts w:ascii="Arial Unicode MS" w:hAnsi="Arial Unicode MS"/>
+          <w:sz w:val="22"/>
+          <w:szCs w:val="22"/>
+          <w:rtl w:val="0"/>
+          <w:lang w:val="en-US"/>
+        </w:rPr>
+        <w:t>outsider.</w:t>
+      </w:r>
+    </w:p>
+    <w:p>
+      <w:pPr>
+        <w:pStyle w:val="Body B"/>
+        <w:tabs>
+          <w:tab w:val="right" w:pos="6400"/>
+        </w:tabs>
+        <w:suppressAutoHyphens w:val="1"/>
+        <w:spacing w:after="180" w:line="264" w:lineRule="auto"/>
+        <w:rPr>
+          <w:rFonts w:ascii="Arial Unicode MS" w:cs="Arial Unicode MS" w:hAnsi="Arial Unicode MS" w:eastAsia="Arial Unicode MS"/>
+          <w:sz w:val="22"/>
+          <w:szCs w:val="22"/>
+        </w:rPr>
+      </w:pPr>
+      <w:r>
+        <w:rPr>
+          <w:rFonts w:eastAsia="Arial Unicode MS" w:hint="eastAsia"/>
+          <w:sz w:val="22"/>
+          <w:szCs w:val="22"/>
+          <w:rtl w:val="0"/>
+          <w:lang w:val="en-US"/>
+        </w:rPr>
+        <w:t>他们兄弟之间虽然经常争吵，但在对外人时他们总是相互支持。</w:t>
+      </w:r>
+    </w:p>
+    <w:p>
+      <w:pPr>
+        <w:pStyle w:val="Body B"/>
+        <w:tabs>
+          <w:tab w:val="right" w:pos="6400"/>
+        </w:tabs>
+        <w:suppressAutoHyphens w:val="1"/>
+        <w:spacing w:after="180" w:line="264" w:lineRule="auto"/>
+        <w:rPr>
+          <w:rFonts w:ascii="Arial Unicode MS" w:cs="Arial Unicode MS" w:hAnsi="Arial Unicode MS" w:eastAsia="Arial Unicode MS"/>
+          <w:sz w:val="22"/>
+          <w:szCs w:val="22"/>
+        </w:rPr>
+      </w:pPr>
+    </w:p>
+    <w:p>
+      <w:pPr>
+        <w:pStyle w:val="Body B"/>
+        <w:tabs>
+          <w:tab w:val="right" w:pos="6400"/>
+        </w:tabs>
+        <w:suppressAutoHyphens w:val="1"/>
+        <w:spacing w:after="180" w:line="264" w:lineRule="auto"/>
+        <w:rPr>
+          <w:rFonts w:ascii="Arial Unicode MS" w:cs="Arial Unicode MS" w:hAnsi="Arial Unicode MS" w:eastAsia="Arial Unicode MS"/>
+          <w:b w:val="0"/>
+          <w:bCs w:val="0"/>
+          <w:sz w:val="22"/>
+          <w:szCs w:val="22"/>
+        </w:rPr>
+      </w:pPr>
+      <w:r>
+        <w:rPr>
+          <w:rFonts w:ascii="Baskerville" w:hAnsi="Baskerville"/>
+          <w:b w:val="1"/>
+          <w:bCs w:val="1"/>
+          <w:sz w:val="22"/>
+          <w:szCs w:val="22"/>
+          <w:rtl w:val="0"/>
+          <w:lang w:val="zh-CN" w:eastAsia="zh-CN"/>
+        </w:rPr>
+        <w:t>37</w:t>
+      </w:r>
+      <w:r>
+        <w:rPr>
+          <w:rFonts w:ascii="Arial Unicode MS" w:cs="Arial Unicode MS" w:hAnsi="Arial Unicode MS" w:eastAsia="Arial Unicode MS" w:hint="eastAsia"/>
+          <w:b w:val="0"/>
+          <w:bCs w:val="0"/>
+          <w:i w:val="0"/>
+          <w:iCs w:val="0"/>
+          <w:sz w:val="22"/>
+          <w:szCs w:val="22"/>
+          <w:rtl w:val="0"/>
+          <w:lang w:val="zh-CN" w:eastAsia="zh-CN"/>
+        </w:rPr>
+        <w:t>（供给）</w:t>
+      </w:r>
+      <w:r>
+        <w:rPr>
+          <w:rFonts w:ascii="Baskerville" w:hAnsi="Baskerville"/>
+          <w:b w:val="1"/>
+          <w:bCs w:val="1"/>
+          <w:sz w:val="22"/>
+          <w:szCs w:val="22"/>
+          <w:rtl w:val="0"/>
+          <w:lang w:val="en-US"/>
+        </w:rPr>
+        <w:t>Give</w:t>
+      </w:r>
+      <w:r>
+        <w:rPr>
+          <w:rFonts w:ascii="Arial Unicode MS" w:cs="Arial Unicode MS" w:hAnsi="Arial Unicode MS" w:eastAsia="Arial Unicode MS" w:hint="eastAsia"/>
+          <w:b w:val="0"/>
+          <w:bCs w:val="0"/>
+          <w:i w:val="0"/>
+          <w:iCs w:val="0"/>
+          <w:sz w:val="22"/>
+          <w:szCs w:val="22"/>
+          <w:rtl w:val="0"/>
+          <w:lang w:val="zh-CN" w:eastAsia="zh-CN"/>
+        </w:rPr>
+        <w:t>，</w:t>
+      </w:r>
+      <w:r>
+        <w:rPr>
+          <w:rFonts w:ascii="Baskerville" w:hAnsi="Baskerville"/>
+          <w:b w:val="1"/>
+          <w:bCs w:val="1"/>
+          <w:sz w:val="22"/>
+          <w:szCs w:val="22"/>
+          <w:rtl w:val="0"/>
+          <w:lang w:val="en-US"/>
+        </w:rPr>
+        <w:t xml:space="preserve"> provide</w:t>
+      </w:r>
+      <w:r>
+        <w:rPr>
+          <w:rFonts w:ascii="Arial Unicode MS" w:cs="Arial Unicode MS" w:hAnsi="Arial Unicode MS" w:eastAsia="Arial Unicode MS" w:hint="eastAsia"/>
+          <w:b w:val="0"/>
+          <w:bCs w:val="0"/>
+          <w:i w:val="0"/>
+          <w:iCs w:val="0"/>
+          <w:sz w:val="22"/>
+          <w:szCs w:val="22"/>
+          <w:rtl w:val="0"/>
+          <w:lang w:val="zh-CN" w:eastAsia="zh-CN"/>
+        </w:rPr>
+        <w:t>，</w:t>
+      </w:r>
+      <w:r>
+        <w:rPr>
+          <w:rFonts w:ascii="Baskerville" w:hAnsi="Baskerville"/>
+          <w:b w:val="1"/>
+          <w:bCs w:val="1"/>
+          <w:sz w:val="22"/>
+          <w:szCs w:val="22"/>
+          <w:rtl w:val="0"/>
+          <w:lang w:val="en-US"/>
+        </w:rPr>
+        <w:t xml:space="preserve"> supply</w:t>
+      </w:r>
+    </w:p>
+    <w:p>
+      <w:pPr>
+        <w:pStyle w:val="Body B"/>
+        <w:tabs>
+          <w:tab w:val="right" w:pos="6400"/>
+        </w:tabs>
+        <w:suppressAutoHyphens w:val="1"/>
+        <w:spacing w:after="180" w:line="264" w:lineRule="auto"/>
+        <w:rPr>
+          <w:rFonts w:ascii="Arial Unicode MS" w:cs="Arial Unicode MS" w:hAnsi="Arial Unicode MS" w:eastAsia="Arial Unicode MS"/>
+          <w:sz w:val="22"/>
+          <w:szCs w:val="22"/>
+        </w:rPr>
+      </w:pPr>
+      <w:r>
+        <w:rPr>
+          <w:rFonts w:ascii="Arial Unicode MS" w:hAnsi="Arial Unicode MS"/>
+          <w:sz w:val="22"/>
+          <w:szCs w:val="22"/>
+          <w:rtl w:val="0"/>
+          <w:lang w:val="en-US"/>
+        </w:rPr>
+        <w:t xml:space="preserve">Give </w:t>
+      </w:r>
+      <w:r>
+        <w:rPr>
+          <w:rFonts w:eastAsia="Arial Unicode MS" w:hint="eastAsia"/>
+          <w:sz w:val="22"/>
+          <w:szCs w:val="22"/>
+          <w:rtl w:val="0"/>
+          <w:lang w:val="en-US"/>
+        </w:rPr>
+        <w:t>给，给予，送给，如：</w:t>
+      </w:r>
+    </w:p>
+    <w:p>
+      <w:pPr>
+        <w:pStyle w:val="Body B"/>
+        <w:tabs>
+          <w:tab w:val="right" w:pos="6400"/>
+        </w:tabs>
+        <w:suppressAutoHyphens w:val="1"/>
+        <w:spacing w:after="180" w:line="264" w:lineRule="auto"/>
+        <w:rPr>
+          <w:rFonts w:ascii="Arial Unicode MS" w:cs="Arial Unicode MS" w:hAnsi="Arial Unicode MS" w:eastAsia="Arial Unicode MS"/>
+          <w:sz w:val="22"/>
+          <w:szCs w:val="22"/>
+        </w:rPr>
+      </w:pPr>
+      <w:r>
+        <w:rPr>
+          <w:rFonts w:ascii="Arial Unicode MS" w:hAnsi="Arial Unicode MS"/>
+          <w:sz w:val="22"/>
+          <w:szCs w:val="22"/>
+          <w:rtl w:val="0"/>
+          <w:lang w:val="en-US"/>
+        </w:rPr>
+        <w:t>1. Bill gave his girlfriend a diamond ring.</w:t>
+      </w:r>
+    </w:p>
+    <w:p>
+      <w:pPr>
+        <w:pStyle w:val="Body B"/>
+        <w:tabs>
+          <w:tab w:val="right" w:pos="6400"/>
+        </w:tabs>
+        <w:suppressAutoHyphens w:val="1"/>
+        <w:spacing w:after="180" w:line="264" w:lineRule="auto"/>
+        <w:rPr>
+          <w:rFonts w:ascii="Arial Unicode MS" w:cs="Arial Unicode MS" w:hAnsi="Arial Unicode MS" w:eastAsia="Arial Unicode MS"/>
+          <w:sz w:val="22"/>
+          <w:szCs w:val="22"/>
+        </w:rPr>
+      </w:pPr>
+      <w:r>
+        <w:rPr>
+          <w:rFonts w:eastAsia="Arial Unicode MS" w:hint="eastAsia"/>
+          <w:sz w:val="22"/>
+          <w:szCs w:val="22"/>
+          <w:rtl w:val="0"/>
+          <w:lang w:val="en-US"/>
+        </w:rPr>
+        <w:t>比尔送给女朋友一枚钻石戒指。</w:t>
+      </w:r>
+    </w:p>
+    <w:p>
+      <w:pPr>
+        <w:pStyle w:val="Body B"/>
+        <w:tabs>
+          <w:tab w:val="right" w:pos="6400"/>
+        </w:tabs>
+        <w:suppressAutoHyphens w:val="1"/>
+        <w:spacing w:after="180" w:line="264" w:lineRule="auto"/>
+        <w:rPr>
+          <w:rFonts w:ascii="Arial Unicode MS" w:cs="Arial Unicode MS" w:hAnsi="Arial Unicode MS" w:eastAsia="Arial Unicode MS"/>
+          <w:sz w:val="22"/>
+          <w:szCs w:val="22"/>
+        </w:rPr>
+      </w:pPr>
+      <w:r>
+        <w:rPr>
+          <w:rFonts w:ascii="Arial Unicode MS" w:hAnsi="Arial Unicode MS"/>
+          <w:sz w:val="22"/>
+          <w:szCs w:val="22"/>
+          <w:rtl w:val="0"/>
+          <w:lang w:val="en-US"/>
+        </w:rPr>
+        <w:t xml:space="preserve">Provide </w:t>
+      </w:r>
+      <w:r>
+        <w:rPr>
+          <w:rFonts w:eastAsia="Arial Unicode MS" w:hint="eastAsia"/>
+          <w:sz w:val="22"/>
+          <w:szCs w:val="22"/>
+          <w:rtl w:val="0"/>
+          <w:lang w:val="en-US"/>
+        </w:rPr>
+        <w:t>供给，供应，提供（尤指食物或住宿等必需品），如：</w:t>
+      </w:r>
+    </w:p>
+    <w:p>
+      <w:pPr>
+        <w:pStyle w:val="Body B"/>
+        <w:tabs>
+          <w:tab w:val="right" w:pos="6400"/>
+        </w:tabs>
+        <w:suppressAutoHyphens w:val="1"/>
+        <w:spacing w:after="180" w:line="264" w:lineRule="auto"/>
+        <w:rPr>
+          <w:rFonts w:ascii="Arial Unicode MS" w:cs="Arial Unicode MS" w:hAnsi="Arial Unicode MS" w:eastAsia="Arial Unicode MS"/>
+          <w:sz w:val="22"/>
+          <w:szCs w:val="22"/>
+        </w:rPr>
+      </w:pPr>
+      <w:r>
+        <w:rPr>
+          <w:rFonts w:ascii="Arial Unicode MS" w:hAnsi="Arial Unicode MS"/>
+          <w:sz w:val="22"/>
+          <w:szCs w:val="22"/>
+          <w:rtl w:val="0"/>
+          <w:lang w:val="en-US"/>
+        </w:rPr>
+        <w:t>2. We provided food for the hungry children.</w:t>
+      </w:r>
+    </w:p>
+    <w:p>
+      <w:pPr>
+        <w:pStyle w:val="Body B"/>
+        <w:tabs>
+          <w:tab w:val="right" w:pos="6400"/>
+        </w:tabs>
+        <w:suppressAutoHyphens w:val="1"/>
+        <w:spacing w:after="180" w:line="264" w:lineRule="auto"/>
+        <w:rPr>
+          <w:rFonts w:ascii="Arial Unicode MS" w:cs="Arial Unicode MS" w:hAnsi="Arial Unicode MS" w:eastAsia="Arial Unicode MS"/>
+          <w:sz w:val="22"/>
+          <w:szCs w:val="22"/>
+        </w:rPr>
+      </w:pPr>
+      <w:r>
+        <w:rPr>
+          <w:rFonts w:eastAsia="Arial Unicode MS" w:hint="eastAsia"/>
+          <w:sz w:val="22"/>
+          <w:szCs w:val="22"/>
+          <w:rtl w:val="0"/>
+          <w:lang w:val="en-US"/>
+        </w:rPr>
+        <w:t>我们为饥饿的孩子们提供食物。</w:t>
+      </w:r>
+    </w:p>
+    <w:p>
+      <w:pPr>
+        <w:pStyle w:val="Body B"/>
+        <w:tabs>
+          <w:tab w:val="right" w:pos="6400"/>
+        </w:tabs>
+        <w:suppressAutoHyphens w:val="1"/>
+        <w:spacing w:after="180" w:line="264" w:lineRule="auto"/>
+        <w:rPr>
+          <w:rFonts w:ascii="Arial Unicode MS" w:cs="Arial Unicode MS" w:hAnsi="Arial Unicode MS" w:eastAsia="Arial Unicode MS"/>
+          <w:sz w:val="22"/>
+          <w:szCs w:val="22"/>
+        </w:rPr>
+      </w:pPr>
+      <w:r>
+        <w:rPr>
+          <w:rFonts w:ascii="Arial Unicode MS" w:hAnsi="Arial Unicode MS"/>
+          <w:sz w:val="22"/>
+          <w:szCs w:val="22"/>
+          <w:rtl w:val="0"/>
+          <w:lang w:val="en-US"/>
+        </w:rPr>
+        <w:t xml:space="preserve">Supply </w:t>
+      </w:r>
+      <w:r>
+        <w:rPr>
+          <w:rFonts w:eastAsia="Arial Unicode MS" w:hint="eastAsia"/>
+          <w:sz w:val="22"/>
+          <w:szCs w:val="22"/>
+          <w:rtl w:val="0"/>
+          <w:lang w:val="en-US"/>
+        </w:rPr>
+        <w:t>供给，提供，供应（材料或设备等所需物品），如：</w:t>
+      </w:r>
+    </w:p>
+    <w:p>
+      <w:pPr>
+        <w:pStyle w:val="Body B"/>
+        <w:tabs>
+          <w:tab w:val="right" w:pos="6400"/>
+        </w:tabs>
+        <w:suppressAutoHyphens w:val="1"/>
+        <w:spacing w:after="180" w:line="264" w:lineRule="auto"/>
+        <w:rPr>
+          <w:rFonts w:ascii="Arial Unicode MS" w:cs="Arial Unicode MS" w:hAnsi="Arial Unicode MS" w:eastAsia="Arial Unicode MS"/>
+          <w:sz w:val="22"/>
+          <w:szCs w:val="22"/>
+        </w:rPr>
+      </w:pPr>
+      <w:r>
+        <w:rPr>
+          <w:rFonts w:ascii="Arial Unicode MS" w:hAnsi="Arial Unicode MS"/>
+          <w:sz w:val="22"/>
+          <w:szCs w:val="22"/>
+          <w:rtl w:val="0"/>
+          <w:lang w:val="en-US"/>
+        </w:rPr>
+        <w:t>3. This catering company supplies many pubs in the city with food.</w:t>
+      </w:r>
+    </w:p>
+    <w:p>
+      <w:pPr>
+        <w:pStyle w:val="Body B"/>
+        <w:tabs>
+          <w:tab w:val="right" w:pos="6400"/>
+        </w:tabs>
+        <w:suppressAutoHyphens w:val="1"/>
+        <w:spacing w:after="180" w:line="264" w:lineRule="auto"/>
+        <w:rPr>
+          <w:rFonts w:ascii="Arial Unicode MS" w:cs="Arial Unicode MS" w:hAnsi="Arial Unicode MS" w:eastAsia="Arial Unicode MS"/>
+          <w:sz w:val="22"/>
+          <w:szCs w:val="22"/>
+        </w:rPr>
+      </w:pPr>
+      <w:r>
+        <w:rPr>
+          <w:rFonts w:eastAsia="Arial Unicode MS" w:hint="eastAsia"/>
+          <w:sz w:val="22"/>
+          <w:szCs w:val="22"/>
+          <w:rtl w:val="0"/>
+          <w:lang w:val="en-US"/>
+        </w:rPr>
+        <w:t>这家餐饮公司向市里的许多酒馆供应食品。</w:t>
+      </w:r>
+    </w:p>
+    <w:p>
+      <w:pPr>
+        <w:pStyle w:val="Body B"/>
+        <w:tabs>
+          <w:tab w:val="right" w:pos="6400"/>
+        </w:tabs>
+        <w:suppressAutoHyphens w:val="1"/>
+        <w:spacing w:after="180" w:line="264" w:lineRule="auto"/>
+        <w:rPr>
+          <w:rFonts w:ascii="Arial Unicode MS" w:cs="Arial Unicode MS" w:hAnsi="Arial Unicode MS" w:eastAsia="Arial Unicode MS"/>
+          <w:sz w:val="22"/>
+          <w:szCs w:val="22"/>
+        </w:rPr>
+      </w:pPr>
+      <w:r>
+        <w:rPr>
+          <w:rFonts w:ascii="Arial Unicode MS" w:hAnsi="Arial Unicode MS" w:hint="default"/>
+          <w:sz w:val="22"/>
+          <w:szCs w:val="22"/>
+          <w:rtl w:val="0"/>
+          <w:lang w:val="en-US"/>
+        </w:rPr>
+        <w:t>★</w:t>
+      </w:r>
+      <w:r>
+        <w:rPr>
+          <w:rFonts w:ascii="Arial Unicode MS" w:hAnsi="Arial Unicode MS"/>
+          <w:sz w:val="22"/>
+          <w:szCs w:val="22"/>
+          <w:rtl w:val="0"/>
+          <w:lang w:val="en-US"/>
+        </w:rPr>
+        <w:t xml:space="preserve">supply </w:t>
+      </w:r>
+      <w:r>
+        <w:rPr>
+          <w:rFonts w:eastAsia="Arial Unicode MS" w:hint="eastAsia"/>
+          <w:sz w:val="22"/>
+          <w:szCs w:val="22"/>
+          <w:rtl w:val="0"/>
+          <w:lang w:val="en-US"/>
+        </w:rPr>
+        <w:t>有时带有</w:t>
+      </w:r>
+      <w:r>
+        <w:rPr>
+          <w:rFonts w:ascii="Arial Unicode MS" w:hAnsi="Arial Unicode MS" w:hint="default"/>
+          <w:sz w:val="22"/>
+          <w:szCs w:val="22"/>
+          <w:rtl w:val="0"/>
+          <w:lang w:val="en-US"/>
+        </w:rPr>
+        <w:t>“</w:t>
+      </w:r>
+      <w:r>
+        <w:rPr>
+          <w:rFonts w:eastAsia="Arial Unicode MS" w:hint="eastAsia"/>
+          <w:sz w:val="22"/>
+          <w:szCs w:val="22"/>
+          <w:rtl w:val="0"/>
+          <w:lang w:val="en-US"/>
+        </w:rPr>
+        <w:t>弥补欠缺</w:t>
+      </w:r>
+      <w:r>
+        <w:rPr>
+          <w:rFonts w:ascii="Arial Unicode MS" w:hAnsi="Arial Unicode MS" w:hint="default"/>
+          <w:sz w:val="22"/>
+          <w:szCs w:val="22"/>
+          <w:rtl w:val="0"/>
+          <w:lang w:val="en-US"/>
+        </w:rPr>
+        <w:t>”</w:t>
+      </w:r>
+      <w:r>
+        <w:rPr>
+          <w:rFonts w:eastAsia="Arial Unicode MS" w:hint="eastAsia"/>
+          <w:sz w:val="22"/>
+          <w:szCs w:val="22"/>
+          <w:rtl w:val="0"/>
+          <w:lang w:val="en-US"/>
+        </w:rPr>
+        <w:t>之意，侧重于</w:t>
+      </w:r>
+      <w:r>
+        <w:rPr>
+          <w:rFonts w:ascii="Arial Unicode MS" w:hAnsi="Arial Unicode MS" w:hint="default"/>
+          <w:sz w:val="22"/>
+          <w:szCs w:val="22"/>
+          <w:rtl w:val="0"/>
+          <w:lang w:val="en-US"/>
+        </w:rPr>
+        <w:t>“</w:t>
+      </w:r>
+      <w:r>
+        <w:rPr>
+          <w:rFonts w:eastAsia="Arial Unicode MS" w:hint="eastAsia"/>
+          <w:sz w:val="22"/>
+          <w:szCs w:val="22"/>
+          <w:rtl w:val="0"/>
+          <w:lang w:val="en-US"/>
+        </w:rPr>
+        <w:t>大量提供</w:t>
+      </w:r>
+      <w:r>
+        <w:rPr>
+          <w:rFonts w:ascii="Arial Unicode MS" w:hAnsi="Arial Unicode MS" w:hint="default"/>
+          <w:sz w:val="22"/>
+          <w:szCs w:val="22"/>
+          <w:rtl w:val="0"/>
+          <w:lang w:val="en-US"/>
+        </w:rPr>
+        <w:t>”</w:t>
+      </w:r>
+      <w:r>
+        <w:rPr>
+          <w:rFonts w:eastAsia="Arial Unicode MS" w:hint="eastAsia"/>
+          <w:sz w:val="22"/>
+          <w:szCs w:val="22"/>
+          <w:rtl w:val="0"/>
+          <w:lang w:val="en-US"/>
+        </w:rPr>
+        <w:t>。当指供给具体的实物时，</w:t>
+      </w:r>
+      <w:r>
+        <w:rPr>
+          <w:rFonts w:ascii="Arial Unicode MS" w:hAnsi="Arial Unicode MS"/>
+          <w:sz w:val="22"/>
+          <w:szCs w:val="22"/>
+          <w:rtl w:val="0"/>
+          <w:lang w:val="en-US"/>
+        </w:rPr>
+        <w:t xml:space="preserve">supply </w:t>
+      </w:r>
+      <w:r>
+        <w:rPr>
+          <w:rFonts w:eastAsia="Arial Unicode MS" w:hint="eastAsia"/>
+          <w:sz w:val="22"/>
+          <w:szCs w:val="22"/>
+          <w:rtl w:val="0"/>
+          <w:lang w:val="en-US"/>
+        </w:rPr>
+        <w:t xml:space="preserve">和 </w:t>
+      </w:r>
+      <w:r>
+        <w:rPr>
+          <w:rFonts w:ascii="Arial Unicode MS" w:hAnsi="Arial Unicode MS"/>
+          <w:sz w:val="22"/>
+          <w:szCs w:val="22"/>
+          <w:rtl w:val="0"/>
+          <w:lang w:val="en-US"/>
+        </w:rPr>
+        <w:t xml:space="preserve">provide </w:t>
+      </w:r>
+      <w:r>
+        <w:rPr>
+          <w:rFonts w:eastAsia="Arial Unicode MS" w:hint="eastAsia"/>
+          <w:sz w:val="22"/>
+          <w:szCs w:val="22"/>
+          <w:rtl w:val="0"/>
+          <w:lang w:val="en-US"/>
+        </w:rPr>
+        <w:t>往</w:t>
+      </w:r>
+    </w:p>
+    <w:p>
+      <w:pPr>
+        <w:pStyle w:val="Body B"/>
+        <w:tabs>
+          <w:tab w:val="right" w:pos="6400"/>
+        </w:tabs>
+        <w:suppressAutoHyphens w:val="1"/>
+        <w:spacing w:after="180" w:line="264" w:lineRule="auto"/>
+        <w:rPr>
+          <w:rFonts w:ascii="Arial Unicode MS" w:cs="Arial Unicode MS" w:hAnsi="Arial Unicode MS" w:eastAsia="Arial Unicode MS"/>
+          <w:sz w:val="22"/>
+          <w:szCs w:val="22"/>
+        </w:rPr>
+      </w:pPr>
+      <w:r>
+        <w:rPr>
+          <w:rFonts w:eastAsia="Arial Unicode MS" w:hint="eastAsia"/>
+          <w:sz w:val="22"/>
+          <w:szCs w:val="22"/>
+          <w:rtl w:val="0"/>
+          <w:lang w:val="en-US"/>
+        </w:rPr>
+        <w:t>往可以通用。如果提供的是</w:t>
+      </w:r>
+      <w:r>
+        <w:rPr>
+          <w:rFonts w:ascii="Arial Unicode MS" w:hAnsi="Arial Unicode MS" w:hint="default"/>
+          <w:sz w:val="22"/>
+          <w:szCs w:val="22"/>
+          <w:rtl w:val="0"/>
+          <w:lang w:val="en-US"/>
+        </w:rPr>
+        <w:t>“</w:t>
+      </w:r>
+      <w:r>
+        <w:rPr>
+          <w:rFonts w:eastAsia="Arial Unicode MS" w:hint="eastAsia"/>
+          <w:sz w:val="22"/>
+          <w:szCs w:val="22"/>
+          <w:rtl w:val="0"/>
+          <w:lang w:val="en-US"/>
+        </w:rPr>
+        <w:t>经验、机会、帮助</w:t>
+      </w:r>
+      <w:r>
+        <w:rPr>
+          <w:rFonts w:ascii="Arial Unicode MS" w:hAnsi="Arial Unicode MS" w:hint="default"/>
+          <w:sz w:val="22"/>
+          <w:szCs w:val="22"/>
+          <w:rtl w:val="0"/>
+          <w:lang w:val="en-US"/>
+        </w:rPr>
+        <w:t>”</w:t>
+      </w:r>
+      <w:r>
+        <w:rPr>
+          <w:rFonts w:eastAsia="Arial Unicode MS" w:hint="eastAsia"/>
+          <w:sz w:val="22"/>
+          <w:szCs w:val="22"/>
+          <w:rtl w:val="0"/>
+          <w:lang w:val="en-US"/>
+        </w:rPr>
+        <w:t xml:space="preserve">等抽象概念，通常用 </w:t>
+      </w:r>
+      <w:r>
+        <w:rPr>
+          <w:rFonts w:ascii="Arial Unicode MS" w:hAnsi="Arial Unicode MS"/>
+          <w:sz w:val="22"/>
+          <w:szCs w:val="22"/>
+          <w:rtl w:val="0"/>
+          <w:lang w:val="en-US"/>
+        </w:rPr>
+        <w:t>provide</w:t>
+      </w:r>
+      <w:r>
+        <w:rPr>
+          <w:rFonts w:eastAsia="Arial Unicode MS" w:hint="eastAsia"/>
+          <w:sz w:val="22"/>
+          <w:szCs w:val="22"/>
+          <w:rtl w:val="0"/>
+          <w:lang w:val="en-US"/>
+        </w:rPr>
+        <w:t xml:space="preserve">，而 </w:t>
+      </w:r>
+      <w:r>
+        <w:rPr>
+          <w:rFonts w:ascii="Arial Unicode MS" w:hAnsi="Arial Unicode MS"/>
+          <w:sz w:val="22"/>
+          <w:szCs w:val="22"/>
+          <w:rtl w:val="0"/>
+          <w:lang w:val="en-US"/>
+        </w:rPr>
+        <w:t xml:space="preserve">supply </w:t>
+      </w:r>
+      <w:r>
+        <w:rPr>
+          <w:rFonts w:eastAsia="Arial Unicode MS" w:hint="eastAsia"/>
+          <w:sz w:val="22"/>
+          <w:szCs w:val="22"/>
+          <w:rtl w:val="0"/>
+          <w:lang w:val="en-US"/>
+        </w:rPr>
+        <w:t>的宾语只能是</w:t>
+      </w:r>
+    </w:p>
+    <w:p>
+      <w:pPr>
+        <w:pStyle w:val="Body B"/>
+        <w:tabs>
+          <w:tab w:val="right" w:pos="6400"/>
+        </w:tabs>
+        <w:suppressAutoHyphens w:val="1"/>
+        <w:spacing w:after="180" w:line="264" w:lineRule="auto"/>
+        <w:rPr>
+          <w:rFonts w:ascii="Arial Unicode MS" w:cs="Arial Unicode MS" w:hAnsi="Arial Unicode MS" w:eastAsia="Arial Unicode MS"/>
+          <w:sz w:val="22"/>
+          <w:szCs w:val="22"/>
+        </w:rPr>
+      </w:pPr>
+      <w:r>
+        <w:rPr>
+          <w:rFonts w:eastAsia="Arial Unicode MS" w:hint="eastAsia"/>
+          <w:sz w:val="22"/>
+          <w:szCs w:val="22"/>
+          <w:rtl w:val="0"/>
+          <w:lang w:val="en-US"/>
+        </w:rPr>
+        <w:t>具体的物品。</w:t>
+      </w:r>
+    </w:p>
+    <w:p>
+      <w:pPr>
+        <w:pStyle w:val="Body B"/>
+        <w:tabs>
+          <w:tab w:val="right" w:pos="6400"/>
+        </w:tabs>
+        <w:suppressAutoHyphens w:val="1"/>
+        <w:spacing w:after="180" w:line="264" w:lineRule="auto"/>
+        <w:rPr>
+          <w:rFonts w:ascii="Arial Unicode MS" w:cs="Arial Unicode MS" w:hAnsi="Arial Unicode MS" w:eastAsia="Arial Unicode MS"/>
+          <w:sz w:val="22"/>
+          <w:szCs w:val="22"/>
+        </w:rPr>
+      </w:pPr>
+    </w:p>
+    <w:p>
+      <w:pPr>
+        <w:pStyle w:val="Body B"/>
+        <w:tabs>
+          <w:tab w:val="right" w:pos="6400"/>
+        </w:tabs>
+        <w:suppressAutoHyphens w:val="1"/>
+        <w:spacing w:after="180" w:line="264" w:lineRule="auto"/>
+        <w:rPr>
+          <w:rFonts w:ascii="Baskerville" w:cs="Baskerville" w:hAnsi="Baskerville" w:eastAsia="Baskerville"/>
+          <w:b w:val="1"/>
+          <w:bCs w:val="1"/>
+          <w:sz w:val="22"/>
+          <w:szCs w:val="22"/>
+        </w:rPr>
+      </w:pPr>
+      <w:r>
+        <w:rPr>
+          <w:rFonts w:ascii="Baskerville" w:hAnsi="Baskerville"/>
+          <w:b w:val="1"/>
+          <w:bCs w:val="1"/>
+          <w:sz w:val="22"/>
+          <w:szCs w:val="22"/>
+          <w:rtl w:val="0"/>
+          <w:lang w:val="zh-CN" w:eastAsia="zh-CN"/>
+        </w:rPr>
+        <w:t>38</w:t>
+      </w:r>
+      <w:r>
+        <w:rPr>
+          <w:rFonts w:ascii="Arial Unicode MS" w:cs="Arial Unicode MS" w:hAnsi="Arial Unicode MS" w:eastAsia="Arial Unicode MS" w:hint="eastAsia"/>
+          <w:b w:val="0"/>
+          <w:bCs w:val="0"/>
+          <w:i w:val="0"/>
+          <w:iCs w:val="0"/>
+          <w:sz w:val="22"/>
+          <w:szCs w:val="22"/>
+          <w:rtl w:val="0"/>
+          <w:lang w:val="zh-CN" w:eastAsia="zh-CN"/>
+        </w:rPr>
+        <w:t>（</w:t>
+      </w:r>
+      <w:r>
+        <w:rPr>
+          <w:rFonts w:ascii="Arial Unicode MS" w:cs="Arial Unicode MS" w:hAnsi="Arial Unicode MS" w:eastAsia="Arial Unicode MS" w:hint="eastAsia"/>
+          <w:b w:val="0"/>
+          <w:bCs w:val="0"/>
+          <w:i w:val="0"/>
+          <w:iCs w:val="0"/>
+          <w:sz w:val="22"/>
+          <w:szCs w:val="22"/>
+          <w:rtl w:val="0"/>
+          <w:lang w:val="en-US"/>
+        </w:rPr>
+        <w:t>认为</w:t>
+      </w:r>
+      <w:r>
+        <w:rPr>
+          <w:rFonts w:ascii="Baskerville" w:hAnsi="Baskerville"/>
+          <w:b w:val="1"/>
+          <w:bCs w:val="1"/>
+          <w:sz w:val="22"/>
+          <w:szCs w:val="22"/>
+          <w:rtl w:val="0"/>
+          <w:lang w:val="en-US"/>
+        </w:rPr>
+        <w:t>...</w:t>
+      </w:r>
+      <w:r>
+        <w:rPr>
+          <w:rFonts w:ascii="Arial Unicode MS" w:cs="Arial Unicode MS" w:hAnsi="Arial Unicode MS" w:eastAsia="Arial Unicode MS" w:hint="eastAsia"/>
+          <w:b w:val="0"/>
+          <w:bCs w:val="0"/>
+          <w:i w:val="0"/>
+          <w:iCs w:val="0"/>
+          <w:sz w:val="22"/>
+          <w:szCs w:val="22"/>
+          <w:rtl w:val="0"/>
+          <w:lang w:val="en-US"/>
+        </w:rPr>
+        <w:t>是</w:t>
+      </w:r>
+      <w:r>
+        <w:rPr>
+          <w:rFonts w:ascii="Baskerville" w:hAnsi="Baskerville"/>
+          <w:b w:val="1"/>
+          <w:bCs w:val="1"/>
+          <w:sz w:val="22"/>
+          <w:szCs w:val="22"/>
+          <w:rtl w:val="0"/>
+          <w:lang w:val="en-US"/>
+        </w:rPr>
+        <w:t>...</w:t>
+      </w:r>
+      <w:r>
+        <w:rPr>
+          <w:rFonts w:ascii="Arial Unicode MS" w:cs="Arial Unicode MS" w:hAnsi="Arial Unicode MS" w:eastAsia="Arial Unicode MS" w:hint="eastAsia"/>
+          <w:b w:val="0"/>
+          <w:bCs w:val="0"/>
+          <w:i w:val="0"/>
+          <w:iCs w:val="0"/>
+          <w:sz w:val="22"/>
+          <w:szCs w:val="22"/>
+          <w:rtl w:val="0"/>
+          <w:lang w:val="zh-CN" w:eastAsia="zh-CN"/>
+        </w:rPr>
+        <w:t>）</w:t>
+      </w:r>
+      <w:r>
+        <w:rPr>
+          <w:rFonts w:ascii="Baskerville" w:hAnsi="Baskerville"/>
+          <w:b w:val="1"/>
+          <w:bCs w:val="1"/>
+          <w:sz w:val="22"/>
+          <w:szCs w:val="22"/>
+          <w:rtl w:val="0"/>
+          <w:lang w:val="en-US"/>
+        </w:rPr>
+        <w:t>Consider as</w:t>
+      </w:r>
+      <w:r>
+        <w:rPr>
+          <w:rFonts w:ascii="Arial Unicode MS" w:cs="Arial Unicode MS" w:hAnsi="Arial Unicode MS" w:eastAsia="Arial Unicode MS" w:hint="eastAsia"/>
+          <w:b w:val="0"/>
+          <w:bCs w:val="0"/>
+          <w:i w:val="0"/>
+          <w:iCs w:val="0"/>
+          <w:sz w:val="22"/>
+          <w:szCs w:val="22"/>
+          <w:rtl w:val="0"/>
+          <w:lang w:val="zh-CN" w:eastAsia="zh-CN"/>
+        </w:rPr>
+        <w:t>，</w:t>
+      </w:r>
+      <w:r>
+        <w:rPr>
+          <w:rFonts w:ascii="Baskerville" w:hAnsi="Baskerville"/>
+          <w:b w:val="1"/>
+          <w:bCs w:val="1"/>
+          <w:sz w:val="22"/>
+          <w:szCs w:val="22"/>
+          <w:rtl w:val="0"/>
+          <w:lang w:val="en-US"/>
+        </w:rPr>
+        <w:t xml:space="preserve"> regard...as... treat...as...</w:t>
+      </w:r>
+    </w:p>
+    <w:p>
+      <w:pPr>
+        <w:pStyle w:val="Body B"/>
+        <w:tabs>
+          <w:tab w:val="right" w:pos="6400"/>
+        </w:tabs>
+        <w:suppressAutoHyphens w:val="1"/>
+        <w:spacing w:after="180" w:line="264" w:lineRule="auto"/>
+        <w:rPr>
+          <w:rFonts w:ascii="Arial Unicode MS" w:cs="Arial Unicode MS" w:hAnsi="Arial Unicode MS" w:eastAsia="Arial Unicode MS"/>
+          <w:sz w:val="22"/>
+          <w:szCs w:val="22"/>
+        </w:rPr>
+      </w:pPr>
+      <w:r>
+        <w:rPr>
+          <w:rFonts w:ascii="Arial Unicode MS" w:hAnsi="Arial Unicode MS"/>
+          <w:sz w:val="22"/>
+          <w:szCs w:val="22"/>
+          <w:rtl w:val="0"/>
+          <w:lang w:val="en-US"/>
+        </w:rPr>
+        <w:t>Consider</w:t>
+      </w:r>
+      <w:r>
+        <w:rPr>
+          <w:rFonts w:ascii="Arial Unicode MS" w:hAnsi="Arial Unicode MS" w:hint="default"/>
+          <w:sz w:val="22"/>
+          <w:szCs w:val="22"/>
+          <w:rtl w:val="0"/>
+          <w:lang w:val="en-US"/>
+        </w:rPr>
+        <w:t>…</w:t>
+      </w:r>
+      <w:r>
+        <w:rPr>
+          <w:rFonts w:ascii="Arial Unicode MS" w:hAnsi="Arial Unicode MS"/>
+          <w:sz w:val="22"/>
+          <w:szCs w:val="22"/>
+          <w:rtl w:val="0"/>
+          <w:lang w:val="en-US"/>
+        </w:rPr>
+        <w:t>(as)</w:t>
+      </w:r>
+      <w:r>
+        <w:rPr>
+          <w:rFonts w:ascii="Arial Unicode MS" w:hAnsi="Arial Unicode MS" w:hint="default"/>
+          <w:sz w:val="22"/>
+          <w:szCs w:val="22"/>
+          <w:rtl w:val="0"/>
+          <w:lang w:val="en-US"/>
+        </w:rPr>
+        <w:t>…</w:t>
+      </w:r>
+      <w:r>
+        <w:rPr>
+          <w:rFonts w:eastAsia="Arial Unicode MS" w:hint="eastAsia"/>
+          <w:sz w:val="22"/>
+          <w:szCs w:val="22"/>
+          <w:rtl w:val="0"/>
+          <w:lang w:val="en-US"/>
+        </w:rPr>
+        <w:t>侧重</w:t>
+      </w:r>
+      <w:r>
+        <w:rPr>
+          <w:rFonts w:ascii="Arial Unicode MS" w:hAnsi="Arial Unicode MS" w:hint="default"/>
+          <w:sz w:val="22"/>
+          <w:szCs w:val="22"/>
+          <w:rtl w:val="0"/>
+          <w:lang w:val="en-US"/>
+        </w:rPr>
+        <w:t>“</w:t>
+      </w:r>
+      <w:r>
+        <w:rPr>
+          <w:rFonts w:eastAsia="Arial Unicode MS" w:hint="eastAsia"/>
+          <w:sz w:val="22"/>
+          <w:szCs w:val="22"/>
+          <w:rtl w:val="0"/>
+          <w:lang w:val="en-US"/>
+        </w:rPr>
+        <w:t>经过考虑而认为</w:t>
+      </w:r>
+      <w:r>
+        <w:rPr>
+          <w:rFonts w:ascii="Arial Unicode MS" w:hAnsi="Arial Unicode MS" w:hint="default"/>
+          <w:sz w:val="22"/>
+          <w:szCs w:val="22"/>
+          <w:rtl w:val="0"/>
+          <w:lang w:val="en-US"/>
+        </w:rPr>
+        <w:t>”</w:t>
+      </w:r>
+      <w:r>
+        <w:rPr>
+          <w:rFonts w:eastAsia="Arial Unicode MS" w:hint="eastAsia"/>
+          <w:sz w:val="22"/>
+          <w:szCs w:val="22"/>
+          <w:rtl w:val="0"/>
+          <w:lang w:val="en-US"/>
+        </w:rPr>
+        <w:t>， 表示</w:t>
+      </w:r>
+      <w:r>
+        <w:rPr>
+          <w:rFonts w:ascii="Arial Unicode MS" w:hAnsi="Arial Unicode MS" w:hint="default"/>
+          <w:sz w:val="22"/>
+          <w:szCs w:val="22"/>
+          <w:rtl w:val="0"/>
+          <w:lang w:val="en-US"/>
+        </w:rPr>
+        <w:t>“</w:t>
+      </w:r>
+      <w:r>
+        <w:rPr>
+          <w:rFonts w:eastAsia="Arial Unicode MS" w:hint="eastAsia"/>
+          <w:sz w:val="22"/>
+          <w:szCs w:val="22"/>
+          <w:rtl w:val="0"/>
+          <w:lang w:val="en-US"/>
+        </w:rPr>
+        <w:t>一种比较客观的看法</w:t>
+      </w:r>
+      <w:r>
+        <w:rPr>
+          <w:rFonts w:ascii="Arial Unicode MS" w:hAnsi="Arial Unicode MS" w:hint="default"/>
+          <w:sz w:val="22"/>
+          <w:szCs w:val="22"/>
+          <w:rtl w:val="0"/>
+          <w:lang w:val="en-US"/>
+        </w:rPr>
+        <w:t>”</w:t>
+      </w:r>
+      <w:r>
+        <w:rPr>
+          <w:rFonts w:eastAsia="Arial Unicode MS" w:hint="eastAsia"/>
+          <w:sz w:val="22"/>
+          <w:szCs w:val="22"/>
+          <w:rtl w:val="0"/>
+          <w:lang w:val="en-US"/>
+        </w:rPr>
+        <w:t>，</w:t>
+      </w:r>
+      <w:r>
+        <w:rPr>
+          <w:rFonts w:ascii="Arial Unicode MS" w:hAnsi="Arial Unicode MS"/>
+          <w:sz w:val="22"/>
+          <w:szCs w:val="22"/>
+          <w:rtl w:val="0"/>
+          <w:lang w:val="en-US"/>
+        </w:rPr>
+        <w:t>consider carefully before</w:t>
+      </w:r>
+    </w:p>
+    <w:p>
+      <w:pPr>
+        <w:pStyle w:val="Body B"/>
+        <w:tabs>
+          <w:tab w:val="right" w:pos="6400"/>
+        </w:tabs>
+        <w:suppressAutoHyphens w:val="1"/>
+        <w:spacing w:after="180" w:line="264" w:lineRule="auto"/>
+        <w:rPr>
+          <w:rFonts w:ascii="Arial Unicode MS" w:cs="Arial Unicode MS" w:hAnsi="Arial Unicode MS" w:eastAsia="Arial Unicode MS"/>
+          <w:sz w:val="22"/>
+          <w:szCs w:val="22"/>
+        </w:rPr>
+      </w:pPr>
+      <w:r>
+        <w:rPr>
+          <w:rFonts w:ascii="Arial Unicode MS" w:hAnsi="Arial Unicode MS"/>
+          <w:sz w:val="22"/>
+          <w:szCs w:val="22"/>
+          <w:rtl w:val="0"/>
+          <w:lang w:val="en-US"/>
+        </w:rPr>
+        <w:t xml:space="preserve">taking action </w:t>
+      </w:r>
+      <w:r>
+        <w:rPr>
+          <w:rFonts w:eastAsia="Arial Unicode MS" w:hint="eastAsia"/>
+          <w:sz w:val="22"/>
+          <w:szCs w:val="22"/>
+          <w:rtl w:val="0"/>
+          <w:lang w:val="en-US"/>
+        </w:rPr>
+        <w:t>三思而后行。如：</w:t>
+      </w:r>
+    </w:p>
+    <w:p>
+      <w:pPr>
+        <w:pStyle w:val="Body B"/>
+        <w:tabs>
+          <w:tab w:val="right" w:pos="6400"/>
+        </w:tabs>
+        <w:suppressAutoHyphens w:val="1"/>
+        <w:spacing w:after="180" w:line="264" w:lineRule="auto"/>
+        <w:rPr>
+          <w:rFonts w:ascii="Arial Unicode MS" w:cs="Arial Unicode MS" w:hAnsi="Arial Unicode MS" w:eastAsia="Arial Unicode MS"/>
+          <w:sz w:val="22"/>
+          <w:szCs w:val="22"/>
+        </w:rPr>
+      </w:pPr>
+      <w:r>
+        <w:rPr>
+          <w:rFonts w:ascii="Arial Unicode MS" w:hAnsi="Arial Unicode MS"/>
+          <w:sz w:val="22"/>
+          <w:szCs w:val="22"/>
+          <w:rtl w:val="0"/>
+          <w:lang w:val="en-US"/>
+        </w:rPr>
+        <w:t>1. I consider what he said (as) reasonable.</w:t>
+      </w:r>
+    </w:p>
+    <w:p>
+      <w:pPr>
+        <w:pStyle w:val="Body B"/>
+        <w:tabs>
+          <w:tab w:val="right" w:pos="6400"/>
+        </w:tabs>
+        <w:suppressAutoHyphens w:val="1"/>
+        <w:spacing w:after="180" w:line="264" w:lineRule="auto"/>
+        <w:rPr>
+          <w:rFonts w:ascii="Arial Unicode MS" w:cs="Arial Unicode MS" w:hAnsi="Arial Unicode MS" w:eastAsia="Arial Unicode MS"/>
+          <w:sz w:val="22"/>
+          <w:szCs w:val="22"/>
+        </w:rPr>
+      </w:pPr>
+      <w:r>
+        <w:rPr>
+          <w:rFonts w:eastAsia="Arial Unicode MS" w:hint="eastAsia"/>
+          <w:sz w:val="22"/>
+          <w:szCs w:val="22"/>
+          <w:rtl w:val="0"/>
+          <w:lang w:val="en-US"/>
+        </w:rPr>
+        <w:t>我认为他说的有道理。</w:t>
+      </w:r>
+    </w:p>
+    <w:p>
+      <w:pPr>
+        <w:pStyle w:val="Body B"/>
+        <w:tabs>
+          <w:tab w:val="right" w:pos="6400"/>
+        </w:tabs>
+        <w:suppressAutoHyphens w:val="1"/>
+        <w:spacing w:after="180" w:line="264" w:lineRule="auto"/>
+        <w:rPr>
+          <w:rFonts w:ascii="Arial Unicode MS" w:cs="Arial Unicode MS" w:hAnsi="Arial Unicode MS" w:eastAsia="Arial Unicode MS"/>
+          <w:sz w:val="22"/>
+          <w:szCs w:val="22"/>
+        </w:rPr>
+      </w:pPr>
+      <w:r>
+        <w:rPr>
+          <w:rFonts w:ascii="Arial Unicode MS" w:hAnsi="Arial Unicode MS"/>
+          <w:sz w:val="22"/>
+          <w:szCs w:val="22"/>
+          <w:rtl w:val="0"/>
+          <w:lang w:val="en-US"/>
+        </w:rPr>
+        <w:t>Regard</w:t>
+      </w:r>
+      <w:r>
+        <w:rPr>
+          <w:rFonts w:ascii="Arial Unicode MS" w:hAnsi="Arial Unicode MS" w:hint="default"/>
+          <w:sz w:val="22"/>
+          <w:szCs w:val="22"/>
+          <w:rtl w:val="0"/>
+          <w:lang w:val="en-US"/>
+        </w:rPr>
+        <w:t>…</w:t>
+      </w:r>
+      <w:r>
+        <w:rPr>
+          <w:rFonts w:ascii="Arial Unicode MS" w:hAnsi="Arial Unicode MS"/>
+          <w:sz w:val="22"/>
+          <w:szCs w:val="22"/>
+          <w:rtl w:val="0"/>
+          <w:lang w:val="en-US"/>
+        </w:rPr>
+        <w:t>as</w:t>
+      </w:r>
+      <w:r>
+        <w:rPr>
+          <w:rFonts w:ascii="Arial Unicode MS" w:hAnsi="Arial Unicode MS" w:hint="default"/>
+          <w:sz w:val="22"/>
+          <w:szCs w:val="22"/>
+          <w:rtl w:val="0"/>
+          <w:lang w:val="en-US"/>
+        </w:rPr>
+        <w:t>…</w:t>
+      </w:r>
+      <w:r>
+        <w:rPr>
+          <w:rFonts w:eastAsia="Arial Unicode MS" w:hint="eastAsia"/>
+          <w:sz w:val="22"/>
+          <w:szCs w:val="22"/>
+          <w:rtl w:val="0"/>
+          <w:lang w:val="en-US"/>
+        </w:rPr>
+        <w:t>指指</w:t>
+      </w:r>
+      <w:r>
+        <w:rPr>
+          <w:rFonts w:ascii="Arial Unicode MS" w:hAnsi="Arial Unicode MS"/>
+          <w:sz w:val="22"/>
+          <w:szCs w:val="22"/>
+          <w:rtl w:val="0"/>
+          <w:lang w:val="en-US"/>
+        </w:rPr>
+        <w:t>(</w:t>
+      </w:r>
+      <w:r>
+        <w:rPr>
+          <w:rFonts w:eastAsia="Arial Unicode MS" w:hint="eastAsia"/>
+          <w:sz w:val="22"/>
+          <w:szCs w:val="22"/>
+          <w:rtl w:val="0"/>
+          <w:lang w:val="en-US"/>
+        </w:rPr>
+        <w:t>通常根据长期的经验而明确地</w:t>
+      </w:r>
+      <w:r>
+        <w:rPr>
+          <w:rFonts w:ascii="Arial Unicode MS" w:hAnsi="Arial Unicode MS"/>
+          <w:sz w:val="22"/>
+          <w:szCs w:val="22"/>
+          <w:rtl w:val="0"/>
+          <w:lang w:val="en-US"/>
+        </w:rPr>
+        <w:t>)</w:t>
+      </w:r>
+      <w:r>
+        <w:rPr>
+          <w:rFonts w:ascii="Arial Unicode MS" w:hAnsi="Arial Unicode MS" w:hint="default"/>
+          <w:sz w:val="22"/>
+          <w:szCs w:val="22"/>
+          <w:rtl w:val="0"/>
+          <w:lang w:val="en-US"/>
+        </w:rPr>
+        <w:t>“</w:t>
+      </w:r>
+      <w:r>
+        <w:rPr>
+          <w:rFonts w:eastAsia="Arial Unicode MS" w:hint="eastAsia"/>
+          <w:sz w:val="22"/>
+          <w:szCs w:val="22"/>
+          <w:rtl w:val="0"/>
+          <w:lang w:val="en-US"/>
+        </w:rPr>
+        <w:t>把</w:t>
+      </w:r>
+      <w:r>
+        <w:rPr>
+          <w:rFonts w:ascii="Arial Unicode MS" w:hAnsi="Arial Unicode MS"/>
+          <w:sz w:val="22"/>
+          <w:szCs w:val="22"/>
+          <w:rtl w:val="0"/>
+          <w:lang w:val="en-US"/>
+        </w:rPr>
+        <w:t>...</w:t>
+      </w:r>
+      <w:r>
+        <w:rPr>
+          <w:rFonts w:eastAsia="Arial Unicode MS" w:hint="eastAsia"/>
+          <w:sz w:val="22"/>
+          <w:szCs w:val="22"/>
+          <w:rtl w:val="0"/>
+          <w:lang w:val="en-US"/>
+        </w:rPr>
+        <w:t>认为</w:t>
+      </w:r>
+      <w:r>
+        <w:rPr>
+          <w:rFonts w:ascii="Arial Unicode MS" w:hAnsi="Arial Unicode MS" w:hint="default"/>
+          <w:sz w:val="22"/>
+          <w:szCs w:val="22"/>
+          <w:rtl w:val="0"/>
+          <w:lang w:val="en-US"/>
+        </w:rPr>
+        <w:t>”</w:t>
+      </w:r>
+      <w:r>
+        <w:rPr>
+          <w:rFonts w:eastAsia="Arial Unicode MS" w:hint="eastAsia"/>
+          <w:sz w:val="22"/>
+          <w:szCs w:val="22"/>
+          <w:rtl w:val="0"/>
+          <w:lang w:val="en-US"/>
+        </w:rPr>
+        <w:t>、</w:t>
+      </w:r>
+      <w:r>
+        <w:rPr>
+          <w:rFonts w:ascii="Arial Unicode MS" w:hAnsi="Arial Unicode MS" w:hint="default"/>
+          <w:sz w:val="22"/>
+          <w:szCs w:val="22"/>
+          <w:rtl w:val="0"/>
+          <w:lang w:val="en-US"/>
+        </w:rPr>
+        <w:t>“</w:t>
+      </w:r>
+      <w:r>
+        <w:rPr>
+          <w:rFonts w:eastAsia="Arial Unicode MS" w:hint="eastAsia"/>
+          <w:sz w:val="22"/>
+          <w:szCs w:val="22"/>
+          <w:rtl w:val="0"/>
+          <w:lang w:val="en-US"/>
+        </w:rPr>
+        <w:t>把</w:t>
+      </w:r>
+      <w:r>
+        <w:rPr>
+          <w:rFonts w:ascii="Arial Unicode MS" w:hAnsi="Arial Unicode MS"/>
+          <w:sz w:val="22"/>
+          <w:szCs w:val="22"/>
+          <w:rtl w:val="0"/>
+          <w:lang w:val="en-US"/>
+        </w:rPr>
+        <w:t>...</w:t>
+      </w:r>
+      <w:r>
+        <w:rPr>
+          <w:rFonts w:eastAsia="Arial Unicode MS" w:hint="eastAsia"/>
+          <w:sz w:val="22"/>
+          <w:szCs w:val="22"/>
+          <w:rtl w:val="0"/>
+          <w:lang w:val="en-US"/>
+        </w:rPr>
+        <w:t>看作</w:t>
+      </w:r>
+      <w:r>
+        <w:rPr>
+          <w:rFonts w:ascii="Arial Unicode MS" w:hAnsi="Arial Unicode MS" w:hint="default"/>
+          <w:sz w:val="22"/>
+          <w:szCs w:val="22"/>
+          <w:rtl w:val="0"/>
+          <w:lang w:val="en-US"/>
+        </w:rPr>
+        <w:t>”</w:t>
+      </w:r>
+      <w:r>
+        <w:rPr>
+          <w:rFonts w:eastAsia="Arial Unicode MS" w:hint="eastAsia"/>
+          <w:sz w:val="22"/>
+          <w:szCs w:val="22"/>
+          <w:rtl w:val="0"/>
+          <w:lang w:val="en-US"/>
+        </w:rPr>
+        <w:t>，如：</w:t>
+      </w:r>
+    </w:p>
+    <w:p>
+      <w:pPr>
+        <w:pStyle w:val="Body B"/>
+        <w:tabs>
+          <w:tab w:val="right" w:pos="6400"/>
+        </w:tabs>
+        <w:suppressAutoHyphens w:val="1"/>
+        <w:spacing w:after="180" w:line="264" w:lineRule="auto"/>
+        <w:rPr>
+          <w:rFonts w:ascii="Arial Unicode MS" w:cs="Arial Unicode MS" w:hAnsi="Arial Unicode MS" w:eastAsia="Arial Unicode MS"/>
+          <w:sz w:val="22"/>
+          <w:szCs w:val="22"/>
+        </w:rPr>
+      </w:pPr>
+      <w:r>
+        <w:rPr>
+          <w:rFonts w:ascii="Arial Unicode MS" w:hAnsi="Arial Unicode MS"/>
+          <w:sz w:val="22"/>
+          <w:szCs w:val="22"/>
+          <w:rtl w:val="0"/>
+          <w:lang w:val="en-US"/>
+        </w:rPr>
+        <w:t>2. He was regarded as the foremost authority on chemistry.</w:t>
+      </w:r>
+    </w:p>
+    <w:p>
+      <w:pPr>
+        <w:pStyle w:val="Body B"/>
+        <w:tabs>
+          <w:tab w:val="right" w:pos="6400"/>
+        </w:tabs>
+        <w:suppressAutoHyphens w:val="1"/>
+        <w:spacing w:after="180" w:line="264" w:lineRule="auto"/>
+        <w:rPr>
+          <w:rFonts w:ascii="Arial Unicode MS" w:cs="Arial Unicode MS" w:hAnsi="Arial Unicode MS" w:eastAsia="Arial Unicode MS"/>
+          <w:sz w:val="22"/>
+          <w:szCs w:val="22"/>
+        </w:rPr>
+      </w:pPr>
+      <w:r>
+        <w:rPr>
+          <w:rFonts w:eastAsia="Arial Unicode MS" w:hint="eastAsia"/>
+          <w:sz w:val="22"/>
+          <w:szCs w:val="22"/>
+          <w:rtl w:val="0"/>
+          <w:lang w:val="en-US"/>
+        </w:rPr>
+        <w:t>他被认为是化学最高权威。</w:t>
+      </w:r>
+    </w:p>
+    <w:p>
+      <w:pPr>
+        <w:pStyle w:val="Body B"/>
+        <w:tabs>
+          <w:tab w:val="right" w:pos="6400"/>
+        </w:tabs>
+        <w:suppressAutoHyphens w:val="1"/>
+        <w:spacing w:after="180" w:line="264" w:lineRule="auto"/>
+        <w:rPr>
+          <w:rFonts w:ascii="Arial Unicode MS" w:cs="Arial Unicode MS" w:hAnsi="Arial Unicode MS" w:eastAsia="Arial Unicode MS"/>
+          <w:sz w:val="22"/>
+          <w:szCs w:val="22"/>
+        </w:rPr>
+      </w:pPr>
+      <w:r>
+        <w:rPr>
+          <w:rFonts w:ascii="Arial Unicode MS" w:hAnsi="Arial Unicode MS"/>
+          <w:sz w:val="22"/>
+          <w:szCs w:val="22"/>
+          <w:rtl w:val="0"/>
+          <w:lang w:val="en-US"/>
+        </w:rPr>
+        <w:t>Treat</w:t>
+      </w:r>
+      <w:r>
+        <w:rPr>
+          <w:rFonts w:ascii="Arial Unicode MS" w:hAnsi="Arial Unicode MS" w:hint="default"/>
+          <w:sz w:val="22"/>
+          <w:szCs w:val="22"/>
+          <w:rtl w:val="0"/>
+          <w:lang w:val="en-US"/>
+        </w:rPr>
+        <w:t>…</w:t>
+      </w:r>
+      <w:r>
+        <w:rPr>
+          <w:rFonts w:ascii="Arial Unicode MS" w:hAnsi="Arial Unicode MS"/>
+          <w:sz w:val="22"/>
+          <w:szCs w:val="22"/>
+          <w:rtl w:val="0"/>
+          <w:lang w:val="en-US"/>
+        </w:rPr>
+        <w:t>as</w:t>
+      </w:r>
+      <w:r>
+        <w:rPr>
+          <w:rFonts w:ascii="Arial Unicode MS" w:hAnsi="Arial Unicode MS" w:hint="default"/>
+          <w:sz w:val="22"/>
+          <w:szCs w:val="22"/>
+          <w:rtl w:val="0"/>
+          <w:lang w:val="en-US"/>
+        </w:rPr>
+        <w:t xml:space="preserve">… </w:t>
+      </w:r>
+      <w:r>
+        <w:rPr>
+          <w:rFonts w:eastAsia="Arial Unicode MS" w:hint="eastAsia"/>
+          <w:sz w:val="22"/>
+          <w:szCs w:val="22"/>
+          <w:rtl w:val="0"/>
+          <w:lang w:val="en-US"/>
+        </w:rPr>
+        <w:t>表示</w:t>
+      </w:r>
+      <w:r>
+        <w:rPr>
+          <w:rFonts w:ascii="Arial Unicode MS" w:hAnsi="Arial Unicode MS" w:hint="default"/>
+          <w:sz w:val="22"/>
+          <w:szCs w:val="22"/>
+          <w:rtl w:val="0"/>
+          <w:lang w:val="en-US"/>
+        </w:rPr>
+        <w:t>“</w:t>
+      </w:r>
+      <w:r>
+        <w:rPr>
+          <w:rFonts w:eastAsia="Arial Unicode MS" w:hint="eastAsia"/>
+          <w:sz w:val="22"/>
+          <w:szCs w:val="22"/>
+          <w:rtl w:val="0"/>
+          <w:lang w:val="en-US"/>
+        </w:rPr>
+        <w:t>在某种认识的基础上看待或对待</w:t>
+      </w:r>
+      <w:r>
+        <w:rPr>
+          <w:rFonts w:ascii="Arial Unicode MS" w:hAnsi="Arial Unicode MS" w:hint="default"/>
+          <w:sz w:val="22"/>
+          <w:szCs w:val="22"/>
+          <w:rtl w:val="0"/>
+          <w:lang w:val="en-US"/>
+        </w:rPr>
+        <w:t>”</w:t>
+      </w:r>
+      <w:r>
+        <w:rPr>
+          <w:rFonts w:eastAsia="Arial Unicode MS" w:hint="eastAsia"/>
+          <w:sz w:val="22"/>
+          <w:szCs w:val="22"/>
+          <w:rtl w:val="0"/>
+          <w:lang w:val="en-US"/>
+        </w:rPr>
+        <w:t>， 重在行动， 而不在认识， 如：</w:t>
+      </w:r>
+    </w:p>
+    <w:p>
+      <w:pPr>
+        <w:pStyle w:val="Body B"/>
+        <w:tabs>
+          <w:tab w:val="right" w:pos="6400"/>
+        </w:tabs>
+        <w:suppressAutoHyphens w:val="1"/>
+        <w:spacing w:after="180" w:line="264" w:lineRule="auto"/>
+        <w:rPr>
+          <w:rFonts w:ascii="Arial Unicode MS" w:cs="Arial Unicode MS" w:hAnsi="Arial Unicode MS" w:eastAsia="Arial Unicode MS"/>
+          <w:sz w:val="22"/>
+          <w:szCs w:val="22"/>
+        </w:rPr>
+      </w:pPr>
+      <w:r>
+        <w:rPr>
+          <w:rFonts w:ascii="Arial Unicode MS" w:hAnsi="Arial Unicode MS"/>
+          <w:sz w:val="22"/>
+          <w:szCs w:val="22"/>
+          <w:rtl w:val="0"/>
+          <w:lang w:val="en-US"/>
+        </w:rPr>
+        <w:t>3. They will not be treated as enemies.</w:t>
+      </w:r>
+    </w:p>
+    <w:p>
+      <w:pPr>
+        <w:pStyle w:val="Body B"/>
+        <w:tabs>
+          <w:tab w:val="right" w:pos="6400"/>
+        </w:tabs>
+        <w:suppressAutoHyphens w:val="1"/>
+        <w:spacing w:after="180" w:line="264" w:lineRule="auto"/>
+        <w:rPr>
+          <w:rFonts w:ascii="Arial Unicode MS" w:cs="Arial Unicode MS" w:hAnsi="Arial Unicode MS" w:eastAsia="Arial Unicode MS"/>
+          <w:sz w:val="22"/>
+          <w:szCs w:val="22"/>
+        </w:rPr>
+      </w:pPr>
+      <w:r>
+        <w:rPr>
+          <w:rFonts w:eastAsia="Arial Unicode MS" w:hint="eastAsia"/>
+          <w:sz w:val="22"/>
+          <w:szCs w:val="22"/>
+          <w:rtl w:val="0"/>
+          <w:lang w:val="en-US"/>
+        </w:rPr>
+        <w:t>他们不会被当作敌人对待。</w:t>
+      </w:r>
+    </w:p>
+    <w:p>
+      <w:pPr>
+        <w:pStyle w:val="Body B"/>
+        <w:tabs>
+          <w:tab w:val="right" w:pos="6400"/>
+        </w:tabs>
+        <w:suppressAutoHyphens w:val="1"/>
+        <w:spacing w:after="180" w:line="264" w:lineRule="auto"/>
+        <w:rPr>
+          <w:rFonts w:ascii="Arial Unicode MS" w:cs="Arial Unicode MS" w:hAnsi="Arial Unicode MS" w:eastAsia="Arial Unicode MS"/>
+          <w:sz w:val="22"/>
+          <w:szCs w:val="22"/>
+        </w:rPr>
+      </w:pPr>
+    </w:p>
+    <w:p>
+      <w:pPr>
+        <w:pStyle w:val="Body B"/>
+        <w:tabs>
+          <w:tab w:val="right" w:pos="6400"/>
+        </w:tabs>
+        <w:suppressAutoHyphens w:val="1"/>
+        <w:spacing w:after="180" w:line="264" w:lineRule="auto"/>
+        <w:rPr>
+          <w:rFonts w:ascii="Baskerville" w:cs="Baskerville" w:hAnsi="Baskerville" w:eastAsia="Baskerville"/>
+          <w:b w:val="1"/>
+          <w:bCs w:val="1"/>
+          <w:sz w:val="22"/>
+          <w:szCs w:val="22"/>
+        </w:rPr>
+      </w:pPr>
+      <w:r>
+        <w:rPr>
+          <w:rFonts w:ascii="Baskerville" w:hAnsi="Baskerville"/>
+          <w:b w:val="1"/>
+          <w:bCs w:val="1"/>
+          <w:sz w:val="22"/>
+          <w:szCs w:val="22"/>
+          <w:rtl w:val="0"/>
+          <w:lang w:val="zh-CN" w:eastAsia="zh-CN"/>
+        </w:rPr>
+        <w:t>39</w:t>
+      </w:r>
+      <w:r>
+        <w:rPr>
+          <w:rFonts w:ascii="Arial Unicode MS" w:cs="Arial Unicode MS" w:hAnsi="Arial Unicode MS" w:eastAsia="Arial Unicode MS" w:hint="eastAsia"/>
+          <w:b w:val="0"/>
+          <w:bCs w:val="0"/>
+          <w:i w:val="0"/>
+          <w:iCs w:val="0"/>
+          <w:sz w:val="22"/>
+          <w:szCs w:val="22"/>
+          <w:rtl w:val="0"/>
+          <w:lang w:val="zh-CN" w:eastAsia="zh-CN"/>
+        </w:rPr>
+        <w:t>（容易的）</w:t>
+      </w:r>
+      <w:r>
+        <w:rPr>
+          <w:rFonts w:ascii="Baskerville" w:hAnsi="Baskerville"/>
+          <w:b w:val="1"/>
+          <w:bCs w:val="1"/>
+          <w:sz w:val="22"/>
+          <w:szCs w:val="22"/>
+          <w:rtl w:val="0"/>
+          <w:lang w:val="en-US"/>
+        </w:rPr>
+        <w:t>Easy</w:t>
+      </w:r>
+      <w:r>
+        <w:rPr>
+          <w:rFonts w:ascii="Arial Unicode MS" w:cs="Arial Unicode MS" w:hAnsi="Arial Unicode MS" w:eastAsia="Arial Unicode MS" w:hint="eastAsia"/>
+          <w:b w:val="0"/>
+          <w:bCs w:val="0"/>
+          <w:i w:val="0"/>
+          <w:iCs w:val="0"/>
+          <w:sz w:val="22"/>
+          <w:szCs w:val="22"/>
+          <w:rtl w:val="0"/>
+          <w:lang w:val="zh-CN" w:eastAsia="zh-CN"/>
+        </w:rPr>
+        <w:t>，</w:t>
+      </w:r>
+      <w:r>
+        <w:rPr>
+          <w:rFonts w:ascii="Baskerville" w:hAnsi="Baskerville"/>
+          <w:b w:val="1"/>
+          <w:bCs w:val="1"/>
+          <w:sz w:val="22"/>
+          <w:szCs w:val="22"/>
+          <w:rtl w:val="0"/>
+          <w:lang w:val="en-US"/>
+        </w:rPr>
+        <w:t xml:space="preserve"> simple</w:t>
+      </w:r>
+      <w:r>
+        <w:rPr>
+          <w:rFonts w:ascii="Arial Unicode MS" w:cs="Arial Unicode MS" w:hAnsi="Arial Unicode MS" w:eastAsia="Arial Unicode MS" w:hint="eastAsia"/>
+          <w:b w:val="0"/>
+          <w:bCs w:val="0"/>
+          <w:i w:val="0"/>
+          <w:iCs w:val="0"/>
+          <w:sz w:val="22"/>
+          <w:szCs w:val="22"/>
+          <w:rtl w:val="0"/>
+          <w:lang w:val="zh-CN" w:eastAsia="zh-CN"/>
+        </w:rPr>
+        <w:t>，</w:t>
+      </w:r>
+      <w:r>
+        <w:rPr>
+          <w:rFonts w:ascii="Baskerville" w:hAnsi="Baskerville"/>
+          <w:b w:val="1"/>
+          <w:bCs w:val="1"/>
+          <w:sz w:val="22"/>
+          <w:szCs w:val="22"/>
+          <w:rtl w:val="0"/>
+          <w:lang w:val="en-US"/>
+        </w:rPr>
+        <w:t xml:space="preserve"> effortless</w:t>
+      </w:r>
+    </w:p>
+    <w:p>
+      <w:pPr>
+        <w:pStyle w:val="Body B"/>
+        <w:tabs>
+          <w:tab w:val="right" w:pos="6400"/>
+        </w:tabs>
+        <w:suppressAutoHyphens w:val="1"/>
+        <w:spacing w:after="180" w:line="264" w:lineRule="auto"/>
+        <w:rPr>
+          <w:rFonts w:ascii="Arial Unicode MS" w:cs="Arial Unicode MS" w:hAnsi="Arial Unicode MS" w:eastAsia="Arial Unicode MS"/>
+          <w:sz w:val="22"/>
+          <w:szCs w:val="22"/>
+        </w:rPr>
+      </w:pPr>
+      <w:r>
+        <w:rPr>
+          <w:rFonts w:ascii="Arial Unicode MS" w:hAnsi="Arial Unicode MS"/>
+          <w:sz w:val="22"/>
+          <w:szCs w:val="22"/>
+          <w:rtl w:val="0"/>
+          <w:lang w:val="en-US"/>
+        </w:rPr>
+        <w:t xml:space="preserve">Easy </w:t>
+      </w:r>
+      <w:r>
+        <w:rPr>
+          <w:rFonts w:eastAsia="Arial Unicode MS" w:hint="eastAsia"/>
+          <w:sz w:val="22"/>
+          <w:szCs w:val="22"/>
+          <w:rtl w:val="0"/>
+          <w:lang w:val="en-US"/>
+        </w:rPr>
+        <w:t>容易的，简单的（尤指不需多少努力），如：</w:t>
+      </w:r>
+    </w:p>
+    <w:p>
+      <w:pPr>
+        <w:pStyle w:val="Body B"/>
+        <w:tabs>
+          <w:tab w:val="right" w:pos="6400"/>
+        </w:tabs>
+        <w:suppressAutoHyphens w:val="1"/>
+        <w:spacing w:after="180" w:line="264" w:lineRule="auto"/>
+        <w:rPr>
+          <w:rFonts w:ascii="Arial Unicode MS" w:cs="Arial Unicode MS" w:hAnsi="Arial Unicode MS" w:eastAsia="Arial Unicode MS"/>
+          <w:sz w:val="22"/>
+          <w:szCs w:val="22"/>
+        </w:rPr>
+      </w:pPr>
+      <w:r>
+        <w:rPr>
+          <w:rFonts w:ascii="Arial Unicode MS" w:hAnsi="Arial Unicode MS"/>
+          <w:sz w:val="22"/>
+          <w:szCs w:val="22"/>
+          <w:rtl w:val="0"/>
+          <w:lang w:val="en-US"/>
+        </w:rPr>
+        <w:t>1.1. That was an easy question.</w:t>
+      </w:r>
+    </w:p>
+    <w:p>
+      <w:pPr>
+        <w:pStyle w:val="Body B"/>
+        <w:tabs>
+          <w:tab w:val="right" w:pos="6400"/>
+        </w:tabs>
+        <w:suppressAutoHyphens w:val="1"/>
+        <w:spacing w:after="180" w:line="264" w:lineRule="auto"/>
+        <w:rPr>
+          <w:rFonts w:ascii="Arial Unicode MS" w:cs="Arial Unicode MS" w:hAnsi="Arial Unicode MS" w:eastAsia="Arial Unicode MS"/>
+          <w:sz w:val="22"/>
+          <w:szCs w:val="22"/>
+        </w:rPr>
+      </w:pPr>
+      <w:r>
+        <w:rPr>
+          <w:rFonts w:eastAsia="Arial Unicode MS" w:hint="eastAsia"/>
+          <w:sz w:val="22"/>
+          <w:szCs w:val="22"/>
+          <w:rtl w:val="0"/>
+          <w:lang w:val="en-US"/>
+        </w:rPr>
+        <w:t>那是个容易回答的问题。</w:t>
+      </w:r>
+    </w:p>
+    <w:p>
+      <w:pPr>
+        <w:pStyle w:val="Body B"/>
+        <w:tabs>
+          <w:tab w:val="right" w:pos="6400"/>
+        </w:tabs>
+        <w:suppressAutoHyphens w:val="1"/>
+        <w:spacing w:after="180" w:line="264" w:lineRule="auto"/>
+        <w:rPr>
+          <w:rFonts w:ascii="Arial Unicode MS" w:cs="Arial Unicode MS" w:hAnsi="Arial Unicode MS" w:eastAsia="Arial Unicode MS"/>
+          <w:sz w:val="22"/>
+          <w:szCs w:val="22"/>
+        </w:rPr>
+      </w:pPr>
+      <w:r>
+        <w:rPr>
+          <w:rFonts w:ascii="Arial Unicode MS" w:hAnsi="Arial Unicode MS"/>
+          <w:sz w:val="22"/>
+          <w:szCs w:val="22"/>
+          <w:rtl w:val="0"/>
+          <w:lang w:val="en-US"/>
+        </w:rPr>
+        <w:t xml:space="preserve">Simple </w:t>
+      </w:r>
+      <w:r>
+        <w:rPr>
+          <w:rFonts w:eastAsia="Arial Unicode MS" w:hint="eastAsia"/>
+          <w:sz w:val="22"/>
+          <w:szCs w:val="22"/>
+          <w:rtl w:val="0"/>
+          <w:lang w:val="en-US"/>
+        </w:rPr>
+        <w:t>简易的，简单的，如：</w:t>
+      </w:r>
+    </w:p>
+    <w:p>
+      <w:pPr>
+        <w:pStyle w:val="Body B"/>
+        <w:tabs>
+          <w:tab w:val="right" w:pos="6400"/>
+        </w:tabs>
+        <w:suppressAutoHyphens w:val="1"/>
+        <w:spacing w:after="180" w:line="264" w:lineRule="auto"/>
+        <w:rPr>
+          <w:rFonts w:ascii="Arial Unicode MS" w:cs="Arial Unicode MS" w:hAnsi="Arial Unicode MS" w:eastAsia="Arial Unicode MS"/>
+          <w:sz w:val="22"/>
+          <w:szCs w:val="22"/>
+        </w:rPr>
+      </w:pPr>
+      <w:r>
+        <w:rPr>
+          <w:rFonts w:ascii="Arial Unicode MS" w:hAnsi="Arial Unicode MS"/>
+          <w:sz w:val="22"/>
+          <w:szCs w:val="22"/>
+          <w:rtl w:val="0"/>
+          <w:lang w:val="en-US"/>
+        </w:rPr>
+        <w:t>1.2. The answer is really quite simple.</w:t>
+      </w:r>
+    </w:p>
+    <w:p>
+      <w:pPr>
+        <w:pStyle w:val="Body B"/>
+        <w:tabs>
+          <w:tab w:val="right" w:pos="6400"/>
+        </w:tabs>
+        <w:suppressAutoHyphens w:val="1"/>
+        <w:spacing w:after="180" w:line="264" w:lineRule="auto"/>
+        <w:rPr>
+          <w:rFonts w:ascii="Arial Unicode MS" w:cs="Arial Unicode MS" w:hAnsi="Arial Unicode MS" w:eastAsia="Arial Unicode MS"/>
+          <w:sz w:val="22"/>
+          <w:szCs w:val="22"/>
+        </w:rPr>
+      </w:pPr>
+      <w:r>
+        <w:rPr>
+          <w:rFonts w:eastAsia="Arial Unicode MS" w:hint="eastAsia"/>
+          <w:sz w:val="22"/>
+          <w:szCs w:val="22"/>
+          <w:rtl w:val="0"/>
+          <w:lang w:val="en-US"/>
+        </w:rPr>
+        <w:t>实际上答案相当简单。</w:t>
+      </w:r>
+    </w:p>
+    <w:p>
+      <w:pPr>
+        <w:pStyle w:val="Body B"/>
+        <w:tabs>
+          <w:tab w:val="right" w:pos="6400"/>
+        </w:tabs>
+        <w:suppressAutoHyphens w:val="1"/>
+        <w:spacing w:after="180" w:line="264" w:lineRule="auto"/>
+        <w:rPr>
+          <w:rFonts w:ascii="Arial Unicode MS" w:cs="Arial Unicode MS" w:hAnsi="Arial Unicode MS" w:eastAsia="Arial Unicode MS"/>
+          <w:sz w:val="22"/>
+          <w:szCs w:val="22"/>
+        </w:rPr>
+      </w:pPr>
+      <w:r>
+        <w:rPr>
+          <w:rFonts w:ascii="Arial Unicode MS" w:hAnsi="Arial Unicode MS"/>
+          <w:sz w:val="22"/>
+          <w:szCs w:val="22"/>
+          <w:rtl w:val="0"/>
+          <w:lang w:val="en-US"/>
+        </w:rPr>
+        <w:t xml:space="preserve">Effortless </w:t>
+      </w:r>
+      <w:r>
+        <w:rPr>
+          <w:rFonts w:eastAsia="Arial Unicode MS" w:hint="eastAsia"/>
+          <w:sz w:val="22"/>
+          <w:szCs w:val="22"/>
+          <w:rtl w:val="0"/>
+          <w:lang w:val="en-US"/>
+        </w:rPr>
+        <w:t>容易的，不需费力的，如：</w:t>
+      </w:r>
+    </w:p>
+    <w:p>
+      <w:pPr>
+        <w:pStyle w:val="Body B"/>
+        <w:tabs>
+          <w:tab w:val="right" w:pos="6400"/>
+        </w:tabs>
+        <w:suppressAutoHyphens w:val="1"/>
+        <w:spacing w:after="180" w:line="264" w:lineRule="auto"/>
+        <w:rPr>
+          <w:rFonts w:ascii="Arial Unicode MS" w:cs="Arial Unicode MS" w:hAnsi="Arial Unicode MS" w:eastAsia="Arial Unicode MS"/>
+          <w:sz w:val="22"/>
+          <w:szCs w:val="22"/>
+        </w:rPr>
+      </w:pPr>
+      <w:r>
+        <w:rPr>
+          <w:rFonts w:ascii="Arial Unicode MS" w:hAnsi="Arial Unicode MS"/>
+          <w:sz w:val="22"/>
+          <w:szCs w:val="22"/>
+          <w:rtl w:val="0"/>
+          <w:lang w:val="en-US"/>
+        </w:rPr>
+        <w:t>1.3. He gave a seemingly effortless performance.</w:t>
+      </w:r>
+    </w:p>
+    <w:p>
+      <w:pPr>
+        <w:pStyle w:val="Body B"/>
+        <w:tabs>
+          <w:tab w:val="right" w:pos="6400"/>
+        </w:tabs>
+        <w:suppressAutoHyphens w:val="1"/>
+        <w:spacing w:after="180" w:line="264" w:lineRule="auto"/>
+        <w:rPr>
+          <w:rFonts w:ascii="Arial Unicode MS" w:cs="Arial Unicode MS" w:hAnsi="Arial Unicode MS" w:eastAsia="Arial Unicode MS"/>
+          <w:sz w:val="22"/>
+          <w:szCs w:val="22"/>
+        </w:rPr>
+      </w:pPr>
+      <w:r>
+        <w:rPr>
+          <w:rFonts w:eastAsia="Arial Unicode MS" w:hint="eastAsia"/>
+          <w:sz w:val="22"/>
+          <w:szCs w:val="22"/>
+          <w:rtl w:val="0"/>
+          <w:lang w:val="en-US"/>
+        </w:rPr>
+        <w:t>他表演起来似乎轻而易举。</w:t>
+      </w:r>
+    </w:p>
+    <w:p>
+      <w:pPr>
+        <w:pStyle w:val="Body B"/>
+        <w:tabs>
+          <w:tab w:val="right" w:pos="6400"/>
+        </w:tabs>
+        <w:suppressAutoHyphens w:val="1"/>
+        <w:spacing w:after="180" w:line="264" w:lineRule="auto"/>
+        <w:rPr>
+          <w:rFonts w:ascii="Arial Unicode MS" w:cs="Arial Unicode MS" w:hAnsi="Arial Unicode MS" w:eastAsia="Arial Unicode MS"/>
+          <w:sz w:val="22"/>
+          <w:szCs w:val="22"/>
+        </w:rPr>
+      </w:pPr>
+    </w:p>
+    <w:p>
+      <w:pPr>
+        <w:pStyle w:val="Body B"/>
+        <w:tabs>
+          <w:tab w:val="right" w:pos="6400"/>
+        </w:tabs>
+        <w:suppressAutoHyphens w:val="1"/>
+        <w:spacing w:after="180" w:line="264" w:lineRule="auto"/>
+        <w:rPr>
+          <w:rFonts w:ascii="Arial Unicode MS" w:cs="Arial Unicode MS" w:hAnsi="Arial Unicode MS" w:eastAsia="Arial Unicode MS"/>
+          <w:b w:val="0"/>
+          <w:bCs w:val="0"/>
+          <w:sz w:val="22"/>
+          <w:szCs w:val="22"/>
+        </w:rPr>
+      </w:pPr>
+      <w:r>
+        <w:rPr>
+          <w:rFonts w:ascii="Baskerville" w:hAnsi="Baskerville"/>
+          <w:b w:val="1"/>
+          <w:bCs w:val="1"/>
+          <w:sz w:val="22"/>
+          <w:szCs w:val="22"/>
+          <w:rtl w:val="0"/>
+          <w:lang w:val="zh-CN" w:eastAsia="zh-CN"/>
+        </w:rPr>
+        <w:t>40</w:t>
+      </w:r>
+      <w:r>
+        <w:rPr>
+          <w:rFonts w:ascii="Arial Unicode MS" w:cs="Arial Unicode MS" w:hAnsi="Arial Unicode MS" w:eastAsia="Arial Unicode MS" w:hint="eastAsia"/>
+          <w:b w:val="0"/>
+          <w:bCs w:val="0"/>
+          <w:i w:val="0"/>
+          <w:iCs w:val="0"/>
+          <w:sz w:val="22"/>
+          <w:szCs w:val="22"/>
+          <w:rtl w:val="0"/>
+          <w:lang w:val="zh-CN" w:eastAsia="zh-CN"/>
+        </w:rPr>
+        <w:t>（</w:t>
+      </w:r>
+      <w:r>
+        <w:rPr>
+          <w:rFonts w:ascii="Arial Unicode MS" w:cs="Arial Unicode MS" w:hAnsi="Arial Unicode MS" w:eastAsia="Arial Unicode MS" w:hint="eastAsia"/>
+          <w:b w:val="0"/>
+          <w:bCs w:val="0"/>
+          <w:i w:val="0"/>
+          <w:iCs w:val="0"/>
+          <w:sz w:val="22"/>
+          <w:szCs w:val="22"/>
+          <w:rtl w:val="0"/>
+          <w:lang w:val="en-US"/>
+        </w:rPr>
+        <w:t>最后</w:t>
+      </w:r>
+      <w:r>
+        <w:rPr>
+          <w:rFonts w:ascii="Arial Unicode MS" w:cs="Arial Unicode MS" w:hAnsi="Arial Unicode MS" w:eastAsia="Arial Unicode MS" w:hint="eastAsia"/>
+          <w:b w:val="0"/>
+          <w:bCs w:val="0"/>
+          <w:i w:val="0"/>
+          <w:iCs w:val="0"/>
+          <w:sz w:val="22"/>
+          <w:szCs w:val="22"/>
+          <w:rtl w:val="0"/>
+          <w:lang w:val="zh-CN" w:eastAsia="zh-CN"/>
+        </w:rPr>
+        <w:t>）</w:t>
+      </w:r>
+      <w:r>
+        <w:rPr>
+          <w:rFonts w:ascii="Baskerville" w:hAnsi="Baskerville"/>
+          <w:b w:val="1"/>
+          <w:bCs w:val="1"/>
+          <w:sz w:val="22"/>
+          <w:szCs w:val="22"/>
+          <w:rtl w:val="0"/>
+          <w:lang w:val="en-US"/>
+        </w:rPr>
+        <w:t>Last</w:t>
+      </w:r>
+      <w:r>
+        <w:rPr>
+          <w:rFonts w:ascii="Arial Unicode MS" w:cs="Arial Unicode MS" w:hAnsi="Arial Unicode MS" w:eastAsia="Arial Unicode MS" w:hint="eastAsia"/>
+          <w:b w:val="0"/>
+          <w:bCs w:val="0"/>
+          <w:i w:val="0"/>
+          <w:iCs w:val="0"/>
+          <w:sz w:val="22"/>
+          <w:szCs w:val="22"/>
+          <w:rtl w:val="0"/>
+          <w:lang w:val="zh-CN" w:eastAsia="zh-CN"/>
+        </w:rPr>
+        <w:t>，</w:t>
+      </w:r>
+      <w:r>
+        <w:rPr>
+          <w:rFonts w:ascii="Baskerville" w:hAnsi="Baskerville"/>
+          <w:b w:val="1"/>
+          <w:bCs w:val="1"/>
+          <w:sz w:val="22"/>
+          <w:szCs w:val="22"/>
+          <w:rtl w:val="0"/>
+          <w:lang w:val="en-US"/>
+        </w:rPr>
+        <w:t xml:space="preserve"> final</w:t>
+      </w:r>
+      <w:r>
+        <w:rPr>
+          <w:rFonts w:ascii="Arial Unicode MS" w:cs="Arial Unicode MS" w:hAnsi="Arial Unicode MS" w:eastAsia="Arial Unicode MS" w:hint="eastAsia"/>
+          <w:b w:val="0"/>
+          <w:bCs w:val="0"/>
+          <w:i w:val="0"/>
+          <w:iCs w:val="0"/>
+          <w:sz w:val="22"/>
+          <w:szCs w:val="22"/>
+          <w:rtl w:val="0"/>
+          <w:lang w:val="zh-CN" w:eastAsia="zh-CN"/>
+        </w:rPr>
+        <w:t>，</w:t>
+      </w:r>
+      <w:r>
+        <w:rPr>
+          <w:rFonts w:ascii="Baskerville" w:hAnsi="Baskerville"/>
+          <w:b w:val="1"/>
+          <w:bCs w:val="1"/>
+          <w:sz w:val="22"/>
+          <w:szCs w:val="22"/>
+          <w:rtl w:val="0"/>
+          <w:lang w:val="en-US"/>
+        </w:rPr>
+        <w:t xml:space="preserve"> latest</w:t>
+      </w:r>
+    </w:p>
+    <w:p>
+      <w:pPr>
+        <w:pStyle w:val="Body B"/>
+        <w:tabs>
+          <w:tab w:val="right" w:pos="6400"/>
+        </w:tabs>
+        <w:suppressAutoHyphens w:val="1"/>
+        <w:spacing w:after="180" w:line="264" w:lineRule="auto"/>
+        <w:rPr>
+          <w:rFonts w:ascii="Arial Unicode MS" w:cs="Arial Unicode MS" w:hAnsi="Arial Unicode MS" w:eastAsia="Arial Unicode MS"/>
+          <w:sz w:val="22"/>
+          <w:szCs w:val="22"/>
+        </w:rPr>
+      </w:pPr>
+      <w:r>
+        <w:rPr>
+          <w:rFonts w:ascii="Arial Unicode MS" w:hAnsi="Arial Unicode MS"/>
+          <w:sz w:val="22"/>
+          <w:szCs w:val="22"/>
+          <w:rtl w:val="0"/>
+          <w:lang w:val="en-US"/>
+        </w:rPr>
+        <w:t>4.1. The final / last word in this dictionary is "zoom".</w:t>
+      </w:r>
+    </w:p>
+    <w:p>
+      <w:pPr>
+        <w:pStyle w:val="Body B"/>
+        <w:tabs>
+          <w:tab w:val="right" w:pos="6400"/>
+        </w:tabs>
+        <w:suppressAutoHyphens w:val="1"/>
+        <w:spacing w:after="180" w:line="264" w:lineRule="auto"/>
+        <w:rPr>
+          <w:rFonts w:ascii="Arial Unicode MS" w:cs="Arial Unicode MS" w:hAnsi="Arial Unicode MS" w:eastAsia="Arial Unicode MS"/>
+          <w:sz w:val="22"/>
+          <w:szCs w:val="22"/>
+        </w:rPr>
+      </w:pPr>
+      <w:r>
+        <w:rPr>
+          <w:rFonts w:eastAsia="Arial Unicode MS" w:hint="eastAsia"/>
+          <w:sz w:val="22"/>
+          <w:szCs w:val="22"/>
+          <w:rtl w:val="0"/>
+          <w:lang w:val="en-US"/>
+        </w:rPr>
+        <w:t>这本词典的最后一个单词是</w:t>
+      </w:r>
+      <w:r>
+        <w:rPr>
+          <w:rFonts w:ascii="Arial Unicode MS" w:hAnsi="Arial Unicode MS" w:hint="default"/>
+          <w:sz w:val="22"/>
+          <w:szCs w:val="22"/>
+          <w:rtl w:val="0"/>
+          <w:lang w:val="en-US"/>
+        </w:rPr>
+        <w:t>“</w:t>
+      </w:r>
+      <w:r>
+        <w:rPr>
+          <w:rFonts w:ascii="Arial Unicode MS" w:hAnsi="Arial Unicode MS"/>
+          <w:sz w:val="22"/>
+          <w:szCs w:val="22"/>
+          <w:rtl w:val="0"/>
+          <w:lang w:val="en-US"/>
+        </w:rPr>
+        <w:t>zoom</w:t>
+      </w:r>
+      <w:r>
+        <w:rPr>
+          <w:rFonts w:ascii="Arial Unicode MS" w:hAnsi="Arial Unicode MS" w:hint="default"/>
+          <w:sz w:val="22"/>
+          <w:szCs w:val="22"/>
+          <w:rtl w:val="0"/>
+          <w:lang w:val="en-US"/>
+        </w:rPr>
+        <w:t>”</w:t>
+      </w:r>
+      <w:r>
+        <w:rPr>
+          <w:rFonts w:eastAsia="Arial Unicode MS" w:hint="eastAsia"/>
+          <w:sz w:val="22"/>
+          <w:szCs w:val="22"/>
+          <w:rtl w:val="0"/>
+          <w:lang w:val="en-US"/>
+        </w:rPr>
+        <w:t>。</w:t>
+      </w:r>
+    </w:p>
+    <w:p>
+      <w:pPr>
+        <w:pStyle w:val="Body B"/>
+        <w:tabs>
+          <w:tab w:val="right" w:pos="6400"/>
+        </w:tabs>
+        <w:suppressAutoHyphens w:val="1"/>
+        <w:spacing w:after="180" w:line="264" w:lineRule="auto"/>
+        <w:rPr>
+          <w:rFonts w:ascii="Arial Unicode MS" w:cs="Arial Unicode MS" w:hAnsi="Arial Unicode MS" w:eastAsia="Arial Unicode MS"/>
+          <w:sz w:val="22"/>
+          <w:szCs w:val="22"/>
+        </w:rPr>
+      </w:pPr>
+      <w:r>
+        <w:rPr>
+          <w:rFonts w:ascii="Arial Unicode MS" w:hAnsi="Arial Unicode MS"/>
+          <w:sz w:val="22"/>
+          <w:szCs w:val="22"/>
+          <w:rtl w:val="0"/>
+          <w:lang w:val="en-US"/>
+        </w:rPr>
+        <w:t>last (</w:t>
+      </w:r>
+      <w:r>
+        <w:rPr>
+          <w:rFonts w:eastAsia="Arial Unicode MS" w:hint="eastAsia"/>
+          <w:sz w:val="22"/>
+          <w:szCs w:val="22"/>
+          <w:rtl w:val="0"/>
+          <w:lang w:val="en-US"/>
+        </w:rPr>
+        <w:t xml:space="preserve">与 </w:t>
+      </w:r>
+      <w:r>
+        <w:rPr>
+          <w:rFonts w:ascii="Arial Unicode MS" w:hAnsi="Arial Unicode MS"/>
+          <w:sz w:val="22"/>
+          <w:szCs w:val="22"/>
+          <w:rtl w:val="0"/>
+          <w:lang w:val="en-US"/>
+        </w:rPr>
+        <w:t xml:space="preserve">first </w:t>
+      </w:r>
+      <w:r>
+        <w:rPr>
+          <w:rFonts w:eastAsia="Arial Unicode MS" w:hint="eastAsia"/>
+          <w:sz w:val="22"/>
+          <w:szCs w:val="22"/>
+          <w:rtl w:val="0"/>
+          <w:lang w:val="en-US"/>
+        </w:rPr>
+        <w:t>相对</w:t>
+      </w:r>
+      <w:r>
+        <w:rPr>
+          <w:rFonts w:ascii="Arial Unicode MS" w:hAnsi="Arial Unicode MS"/>
+          <w:sz w:val="22"/>
+          <w:szCs w:val="22"/>
+          <w:rtl w:val="0"/>
+          <w:lang w:val="en-US"/>
+        </w:rPr>
+        <w:t>)</w:t>
+      </w:r>
+      <w:r>
+        <w:rPr>
+          <w:rFonts w:eastAsia="Arial Unicode MS" w:hint="eastAsia"/>
+          <w:sz w:val="22"/>
+          <w:szCs w:val="22"/>
+          <w:rtl w:val="0"/>
+          <w:lang w:val="en-US"/>
+        </w:rPr>
+        <w:t>，主要指一个系列</w:t>
+      </w:r>
+      <w:r>
+        <w:rPr>
+          <w:rFonts w:ascii="Arial Unicode MS" w:hAnsi="Arial Unicode MS"/>
+          <w:sz w:val="22"/>
+          <w:szCs w:val="22"/>
+          <w:rtl w:val="0"/>
+          <w:lang w:val="en-US"/>
+        </w:rPr>
+        <w:t>(</w:t>
+      </w:r>
+      <w:r>
+        <w:rPr>
+          <w:rFonts w:eastAsia="Arial Unicode MS" w:hint="eastAsia"/>
+          <w:sz w:val="22"/>
+          <w:szCs w:val="22"/>
+          <w:rtl w:val="0"/>
+          <w:lang w:val="en-US"/>
+        </w:rPr>
+        <w:t>如顺序、位置、时间等</w:t>
+      </w:r>
+      <w:r>
+        <w:rPr>
+          <w:rFonts w:ascii="Arial Unicode MS" w:hAnsi="Arial Unicode MS"/>
+          <w:sz w:val="22"/>
+          <w:szCs w:val="22"/>
+          <w:rtl w:val="0"/>
+          <w:lang w:val="en-US"/>
+        </w:rPr>
+        <w:t>)</w:t>
+      </w:r>
+      <w:r>
+        <w:rPr>
+          <w:rFonts w:eastAsia="Arial Unicode MS" w:hint="eastAsia"/>
+          <w:sz w:val="22"/>
+          <w:szCs w:val="22"/>
+          <w:rtl w:val="0"/>
+          <w:lang w:val="en-US"/>
+        </w:rPr>
+        <w:t>的最后，暗示其后不跟有其他人或东西。如：</w:t>
+      </w:r>
+    </w:p>
+    <w:p>
+      <w:pPr>
+        <w:pStyle w:val="Body B"/>
+        <w:tabs>
+          <w:tab w:val="right" w:pos="6400"/>
+        </w:tabs>
+        <w:suppressAutoHyphens w:val="1"/>
+        <w:spacing w:after="180" w:line="264" w:lineRule="auto"/>
+        <w:rPr>
+          <w:rFonts w:ascii="Arial Unicode MS" w:cs="Arial Unicode MS" w:hAnsi="Arial Unicode MS" w:eastAsia="Arial Unicode MS"/>
+          <w:sz w:val="22"/>
+          <w:szCs w:val="22"/>
+        </w:rPr>
+      </w:pPr>
+      <w:r>
+        <w:rPr>
+          <w:rFonts w:ascii="Arial Unicode MS" w:hAnsi="Arial Unicode MS"/>
+          <w:sz w:val="22"/>
+          <w:szCs w:val="22"/>
+          <w:rtl w:val="0"/>
+          <w:lang w:val="en-US"/>
+        </w:rPr>
+        <w:t>4.2. He is sitting in the last row.</w:t>
+      </w:r>
+    </w:p>
+    <w:p>
+      <w:pPr>
+        <w:pStyle w:val="Body B"/>
+        <w:tabs>
+          <w:tab w:val="right" w:pos="6400"/>
+        </w:tabs>
+        <w:suppressAutoHyphens w:val="1"/>
+        <w:spacing w:after="180" w:line="264" w:lineRule="auto"/>
+        <w:rPr>
+          <w:rFonts w:ascii="Arial Unicode MS" w:cs="Arial Unicode MS" w:hAnsi="Arial Unicode MS" w:eastAsia="Arial Unicode MS"/>
+          <w:sz w:val="22"/>
+          <w:szCs w:val="22"/>
+        </w:rPr>
+      </w:pPr>
+      <w:r>
+        <w:rPr>
+          <w:rFonts w:eastAsia="Arial Unicode MS" w:hint="eastAsia"/>
+          <w:sz w:val="22"/>
+          <w:szCs w:val="22"/>
+          <w:rtl w:val="0"/>
+          <w:lang w:val="en-US"/>
+        </w:rPr>
+        <w:t>他坐在最后一排。</w:t>
+      </w:r>
+    </w:p>
+    <w:p>
+      <w:pPr>
+        <w:pStyle w:val="Body B"/>
+        <w:tabs>
+          <w:tab w:val="right" w:pos="6400"/>
+        </w:tabs>
+        <w:suppressAutoHyphens w:val="1"/>
+        <w:spacing w:after="180" w:line="264" w:lineRule="auto"/>
+        <w:rPr>
+          <w:rFonts w:ascii="Arial Unicode MS" w:cs="Arial Unicode MS" w:hAnsi="Arial Unicode MS" w:eastAsia="Arial Unicode MS"/>
+          <w:sz w:val="22"/>
+          <w:szCs w:val="22"/>
+        </w:rPr>
+      </w:pPr>
+      <w:r>
+        <w:rPr>
+          <w:rFonts w:ascii="Arial Unicode MS" w:hAnsi="Arial Unicode MS"/>
+          <w:sz w:val="22"/>
+          <w:szCs w:val="22"/>
+          <w:rtl w:val="0"/>
+          <w:lang w:val="en-US"/>
+        </w:rPr>
+        <w:t>4.3. He was the last to arrive.</w:t>
+      </w:r>
+    </w:p>
+    <w:p>
+      <w:pPr>
+        <w:pStyle w:val="Body B"/>
+        <w:tabs>
+          <w:tab w:val="right" w:pos="6400"/>
+        </w:tabs>
+        <w:suppressAutoHyphens w:val="1"/>
+        <w:spacing w:after="180" w:line="264" w:lineRule="auto"/>
+        <w:rPr>
+          <w:rFonts w:ascii="Arial Unicode MS" w:cs="Arial Unicode MS" w:hAnsi="Arial Unicode MS" w:eastAsia="Arial Unicode MS"/>
+          <w:sz w:val="22"/>
+          <w:szCs w:val="22"/>
+        </w:rPr>
+      </w:pPr>
+      <w:r>
+        <w:rPr>
+          <w:rFonts w:eastAsia="Arial Unicode MS" w:hint="eastAsia"/>
+          <w:sz w:val="22"/>
+          <w:szCs w:val="22"/>
+          <w:rtl w:val="0"/>
+          <w:lang w:val="en-US"/>
+        </w:rPr>
+        <w:t>他是最后一个到的。</w:t>
+      </w:r>
+    </w:p>
+    <w:p>
+      <w:pPr>
+        <w:pStyle w:val="Body B"/>
+        <w:tabs>
+          <w:tab w:val="right" w:pos="6400"/>
+        </w:tabs>
+        <w:suppressAutoHyphens w:val="1"/>
+        <w:spacing w:after="180" w:line="264" w:lineRule="auto"/>
+        <w:rPr>
+          <w:rFonts w:ascii="Arial Unicode MS" w:cs="Arial Unicode MS" w:hAnsi="Arial Unicode MS" w:eastAsia="Arial Unicode MS"/>
+          <w:sz w:val="22"/>
+          <w:szCs w:val="22"/>
+        </w:rPr>
+      </w:pPr>
+      <w:r>
+        <w:rPr>
+          <w:rFonts w:ascii="Arial Unicode MS" w:hAnsi="Arial Unicode MS"/>
+          <w:sz w:val="22"/>
+          <w:szCs w:val="22"/>
+          <w:rtl w:val="0"/>
+          <w:lang w:val="en-US"/>
+        </w:rPr>
+        <w:t xml:space="preserve">final </w:t>
+      </w:r>
+      <w:r>
+        <w:rPr>
+          <w:rFonts w:eastAsia="Arial Unicode MS" w:hint="eastAsia"/>
+          <w:sz w:val="22"/>
+          <w:szCs w:val="22"/>
+          <w:rtl w:val="0"/>
+          <w:lang w:val="en-US"/>
+        </w:rPr>
+        <w:t>不是指顺序上的最后</w:t>
+      </w:r>
+      <w:r>
+        <w:rPr>
+          <w:rFonts w:ascii="Arial Unicode MS" w:hAnsi="Arial Unicode MS"/>
+          <w:sz w:val="22"/>
+          <w:szCs w:val="22"/>
+          <w:rtl w:val="0"/>
+          <w:lang w:val="en-US"/>
+        </w:rPr>
+        <w:t xml:space="preserve">, </w:t>
+      </w:r>
+      <w:r>
+        <w:rPr>
+          <w:rFonts w:eastAsia="Arial Unicode MS" w:hint="eastAsia"/>
+          <w:sz w:val="22"/>
+          <w:szCs w:val="22"/>
+          <w:rtl w:val="0"/>
+          <w:lang w:val="en-US"/>
+        </w:rPr>
+        <w:t>而是表示以此作为结束或到达终点</w:t>
+      </w:r>
+      <w:r>
+        <w:rPr>
+          <w:rFonts w:ascii="Arial Unicode MS" w:hAnsi="Arial Unicode MS"/>
+          <w:sz w:val="22"/>
+          <w:szCs w:val="22"/>
+          <w:rtl w:val="0"/>
+          <w:lang w:val="en-US"/>
+        </w:rPr>
+        <w:t xml:space="preserve">, </w:t>
+      </w:r>
+      <w:r>
+        <w:rPr>
+          <w:rFonts w:eastAsia="Arial Unicode MS" w:hint="eastAsia"/>
+          <w:sz w:val="22"/>
+          <w:szCs w:val="22"/>
+          <w:rtl w:val="0"/>
+          <w:lang w:val="en-US"/>
+        </w:rPr>
+        <w:t>强调结论的确定性和决定性。如：</w:t>
+      </w:r>
+    </w:p>
+    <w:p>
+      <w:pPr>
+        <w:pStyle w:val="Body B"/>
+        <w:tabs>
+          <w:tab w:val="right" w:pos="6400"/>
+        </w:tabs>
+        <w:suppressAutoHyphens w:val="1"/>
+        <w:spacing w:after="180" w:line="264" w:lineRule="auto"/>
+        <w:rPr>
+          <w:rFonts w:ascii="Arial Unicode MS" w:cs="Arial Unicode MS" w:hAnsi="Arial Unicode MS" w:eastAsia="Arial Unicode MS"/>
+          <w:sz w:val="22"/>
+          <w:szCs w:val="22"/>
+        </w:rPr>
+      </w:pPr>
+      <w:r>
+        <w:rPr>
+          <w:rFonts w:ascii="Arial Unicode MS" w:hAnsi="Arial Unicode MS"/>
+          <w:sz w:val="22"/>
+          <w:szCs w:val="22"/>
+          <w:rtl w:val="0"/>
+          <w:lang w:val="en-US"/>
+        </w:rPr>
+        <w:t>4.4. Final victory is ours.</w:t>
+      </w:r>
+    </w:p>
+    <w:p>
+      <w:pPr>
+        <w:pStyle w:val="Body B"/>
+        <w:tabs>
+          <w:tab w:val="right" w:pos="6400"/>
+        </w:tabs>
+        <w:suppressAutoHyphens w:val="1"/>
+        <w:spacing w:after="180" w:line="264" w:lineRule="auto"/>
+        <w:rPr>
+          <w:rFonts w:ascii="Arial Unicode MS" w:cs="Arial Unicode MS" w:hAnsi="Arial Unicode MS" w:eastAsia="Arial Unicode MS"/>
+          <w:sz w:val="22"/>
+          <w:szCs w:val="22"/>
+        </w:rPr>
+      </w:pPr>
+      <w:r>
+        <w:rPr>
+          <w:rFonts w:eastAsia="Arial Unicode MS" w:hint="eastAsia"/>
+          <w:sz w:val="22"/>
+          <w:szCs w:val="22"/>
+          <w:rtl w:val="0"/>
+          <w:lang w:val="en-US"/>
+        </w:rPr>
+        <w:t>最后的胜利是我们的。</w:t>
+      </w:r>
+    </w:p>
+    <w:p>
+      <w:pPr>
+        <w:pStyle w:val="Body B"/>
+        <w:tabs>
+          <w:tab w:val="right" w:pos="6400"/>
+        </w:tabs>
+        <w:suppressAutoHyphens w:val="1"/>
+        <w:spacing w:after="180" w:line="264" w:lineRule="auto"/>
+        <w:rPr>
+          <w:rFonts w:ascii="Arial Unicode MS" w:cs="Arial Unicode MS" w:hAnsi="Arial Unicode MS" w:eastAsia="Arial Unicode MS"/>
+          <w:sz w:val="22"/>
+          <w:szCs w:val="22"/>
+        </w:rPr>
+      </w:pPr>
+      <w:r>
+        <w:rPr>
+          <w:rFonts w:ascii="Arial Unicode MS" w:hAnsi="Arial Unicode MS"/>
+          <w:sz w:val="22"/>
+          <w:szCs w:val="22"/>
+          <w:rtl w:val="0"/>
+          <w:lang w:val="en-US"/>
+        </w:rPr>
+        <w:t>4.5. The final exam may present some problems.</w:t>
+      </w:r>
+    </w:p>
+    <w:p>
+      <w:pPr>
+        <w:pStyle w:val="Body B"/>
+        <w:tabs>
+          <w:tab w:val="right" w:pos="6400"/>
+        </w:tabs>
+        <w:suppressAutoHyphens w:val="1"/>
+        <w:spacing w:after="180" w:line="264" w:lineRule="auto"/>
+        <w:rPr>
+          <w:rFonts w:ascii="Arial Unicode MS" w:cs="Arial Unicode MS" w:hAnsi="Arial Unicode MS" w:eastAsia="Arial Unicode MS"/>
+          <w:sz w:val="22"/>
+          <w:szCs w:val="22"/>
+        </w:rPr>
+      </w:pPr>
+      <w:r>
+        <w:rPr>
+          <w:rFonts w:eastAsia="Arial Unicode MS" w:hint="eastAsia"/>
+          <w:sz w:val="22"/>
+          <w:szCs w:val="22"/>
+          <w:rtl w:val="0"/>
+          <w:lang w:val="en-US"/>
+        </w:rPr>
+        <w:t>期末考试可能会带来一些问题。</w:t>
+      </w:r>
+    </w:p>
+    <w:p>
+      <w:pPr>
+        <w:pStyle w:val="Body B"/>
+        <w:tabs>
+          <w:tab w:val="right" w:pos="6400"/>
+        </w:tabs>
+        <w:suppressAutoHyphens w:val="1"/>
+        <w:spacing w:after="180" w:line="264" w:lineRule="auto"/>
+        <w:rPr>
+          <w:rFonts w:ascii="Arial Unicode MS" w:cs="Arial Unicode MS" w:hAnsi="Arial Unicode MS" w:eastAsia="Arial Unicode MS"/>
+          <w:sz w:val="22"/>
+          <w:szCs w:val="22"/>
+        </w:rPr>
+      </w:pPr>
+      <w:r>
+        <w:rPr>
+          <w:rFonts w:ascii="Arial Unicode MS" w:hAnsi="Arial Unicode MS"/>
+          <w:sz w:val="22"/>
+          <w:szCs w:val="22"/>
+          <w:rtl w:val="0"/>
+          <w:lang w:val="en-US"/>
+        </w:rPr>
+        <w:t>4.6. I'm not coming, and that's final! (= I will not change my mind)</w:t>
+      </w:r>
+    </w:p>
+    <w:p>
+      <w:pPr>
+        <w:pStyle w:val="Body B"/>
+        <w:tabs>
+          <w:tab w:val="right" w:pos="6400"/>
+        </w:tabs>
+        <w:suppressAutoHyphens w:val="1"/>
+        <w:spacing w:after="180" w:line="264" w:lineRule="auto"/>
+        <w:rPr>
+          <w:rFonts w:ascii="Arial Unicode MS" w:cs="Arial Unicode MS" w:hAnsi="Arial Unicode MS" w:eastAsia="Arial Unicode MS"/>
+          <w:sz w:val="22"/>
+          <w:szCs w:val="22"/>
+        </w:rPr>
+      </w:pPr>
+      <w:r>
+        <w:rPr>
+          <w:rFonts w:eastAsia="Arial Unicode MS" w:hint="eastAsia"/>
+          <w:sz w:val="22"/>
+          <w:szCs w:val="22"/>
+          <w:rtl w:val="0"/>
+          <w:lang w:val="en-US"/>
+        </w:rPr>
+        <w:t>我不来，就这么定了！</w:t>
+      </w:r>
+    </w:p>
+    <w:p>
+      <w:pPr>
+        <w:pStyle w:val="Body B"/>
+        <w:tabs>
+          <w:tab w:val="right" w:pos="6400"/>
+        </w:tabs>
+        <w:suppressAutoHyphens w:val="1"/>
+        <w:spacing w:after="180" w:line="264" w:lineRule="auto"/>
+        <w:rPr>
+          <w:rFonts w:ascii="Arial Unicode MS" w:cs="Arial Unicode MS" w:hAnsi="Arial Unicode MS" w:eastAsia="Arial Unicode MS"/>
+          <w:sz w:val="22"/>
+          <w:szCs w:val="22"/>
+        </w:rPr>
+      </w:pPr>
+      <w:r>
+        <w:rPr>
+          <w:rFonts w:ascii="Arial Unicode MS" w:hAnsi="Arial Unicode MS"/>
+          <w:sz w:val="22"/>
+          <w:szCs w:val="22"/>
+          <w:rtl w:val="0"/>
+          <w:lang w:val="en-US"/>
+        </w:rPr>
+        <w:t>Latest [</w:t>
+      </w:r>
+      <w:r>
+        <w:rPr>
+          <w:rFonts w:eastAsia="Arial Unicode MS" w:hint="eastAsia"/>
+          <w:sz w:val="22"/>
+          <w:szCs w:val="22"/>
+          <w:rtl w:val="0"/>
+          <w:lang w:val="en-US"/>
+        </w:rPr>
+        <w:t>只用于名词前</w:t>
+      </w:r>
+      <w:r>
+        <w:rPr>
+          <w:rFonts w:ascii="Arial Unicode MS" w:hAnsi="Arial Unicode MS"/>
+          <w:sz w:val="22"/>
+          <w:szCs w:val="22"/>
+          <w:rtl w:val="0"/>
+          <w:lang w:val="en-US"/>
+        </w:rPr>
+        <w:t>]</w:t>
+      </w:r>
+      <w:r>
+        <w:rPr>
+          <w:rFonts w:eastAsia="Arial Unicode MS" w:hint="eastAsia"/>
+          <w:sz w:val="22"/>
+          <w:szCs w:val="22"/>
+          <w:rtl w:val="0"/>
+          <w:lang w:val="en-US"/>
+        </w:rPr>
+        <w:t>是指</w:t>
+      </w:r>
+      <w:r>
+        <w:rPr>
+          <w:rFonts w:ascii="Arial Unicode MS" w:hAnsi="Arial Unicode MS" w:hint="default"/>
+          <w:sz w:val="22"/>
+          <w:szCs w:val="22"/>
+          <w:rtl w:val="0"/>
+          <w:lang w:val="en-US"/>
+        </w:rPr>
+        <w:t>“</w:t>
+      </w:r>
+      <w:r>
+        <w:rPr>
+          <w:rFonts w:eastAsia="Arial Unicode MS" w:hint="eastAsia"/>
+          <w:sz w:val="22"/>
+          <w:szCs w:val="22"/>
+          <w:rtl w:val="0"/>
+          <w:lang w:val="en-US"/>
+        </w:rPr>
+        <w:t>最近的，最新的</w:t>
+      </w:r>
+      <w:r>
+        <w:rPr>
+          <w:rFonts w:ascii="Arial Unicode MS" w:hAnsi="Arial Unicode MS" w:hint="default"/>
+          <w:sz w:val="22"/>
+          <w:szCs w:val="22"/>
+          <w:rtl w:val="0"/>
+          <w:lang w:val="en-US"/>
+        </w:rPr>
+        <w:t>”</w:t>
+      </w:r>
+      <w:r>
+        <w:rPr>
+          <w:rFonts w:eastAsia="Arial Unicode MS" w:hint="eastAsia"/>
+          <w:sz w:val="22"/>
+          <w:szCs w:val="22"/>
+          <w:rtl w:val="0"/>
+          <w:lang w:val="en-US"/>
+        </w:rPr>
+        <w:t>，如：</w:t>
+      </w:r>
+    </w:p>
+    <w:p>
+      <w:pPr>
+        <w:pStyle w:val="Body B"/>
+        <w:tabs>
+          <w:tab w:val="right" w:pos="6400"/>
+        </w:tabs>
+        <w:suppressAutoHyphens w:val="1"/>
+        <w:spacing w:after="180" w:line="264" w:lineRule="auto"/>
+        <w:rPr>
+          <w:rFonts w:ascii="Arial Unicode MS" w:cs="Arial Unicode MS" w:hAnsi="Arial Unicode MS" w:eastAsia="Arial Unicode MS"/>
+          <w:sz w:val="22"/>
+          <w:szCs w:val="22"/>
+        </w:rPr>
+      </w:pPr>
+      <w:r>
+        <w:rPr>
+          <w:rFonts w:ascii="Arial Unicode MS" w:hAnsi="Arial Unicode MS"/>
+          <w:sz w:val="22"/>
+          <w:szCs w:val="22"/>
+          <w:rtl w:val="0"/>
+          <w:lang w:val="en-US"/>
+        </w:rPr>
+        <w:t>4.7. Have you heard the latest news?</w:t>
+      </w:r>
+    </w:p>
+    <w:p>
+      <w:pPr>
+        <w:pStyle w:val="Body B"/>
+        <w:tabs>
+          <w:tab w:val="right" w:pos="6400"/>
+        </w:tabs>
+        <w:suppressAutoHyphens w:val="1"/>
+        <w:spacing w:after="180" w:line="264" w:lineRule="auto"/>
+        <w:rPr>
+          <w:rFonts w:ascii="Arial Unicode MS" w:cs="Arial Unicode MS" w:hAnsi="Arial Unicode MS" w:eastAsia="Arial Unicode MS"/>
+          <w:sz w:val="22"/>
+          <w:szCs w:val="22"/>
+        </w:rPr>
+      </w:pPr>
+      <w:r>
+        <w:rPr>
+          <w:rFonts w:eastAsia="Arial Unicode MS" w:hint="eastAsia"/>
+          <w:sz w:val="22"/>
+          <w:szCs w:val="22"/>
+          <w:rtl w:val="0"/>
+          <w:lang w:val="en-US"/>
+        </w:rPr>
+        <w:t>你得到最新消息了吗？</w:t>
+      </w:r>
+    </w:p>
+    <w:p>
+      <w:pPr>
+        <w:pStyle w:val="Body B"/>
+        <w:tabs>
+          <w:tab w:val="right" w:pos="6400"/>
+        </w:tabs>
+        <w:suppressAutoHyphens w:val="1"/>
+        <w:spacing w:after="180" w:line="264" w:lineRule="auto"/>
+        <w:rPr>
+          <w:rFonts w:ascii="Arial Unicode MS" w:cs="Arial Unicode MS" w:hAnsi="Arial Unicode MS" w:eastAsia="Arial Unicode MS"/>
+          <w:sz w:val="22"/>
+          <w:szCs w:val="22"/>
+        </w:rPr>
+      </w:pPr>
+    </w:p>
+    <w:p>
+      <w:pPr>
+        <w:pStyle w:val="Body B"/>
+        <w:tabs>
+          <w:tab w:val="right" w:pos="6400"/>
+        </w:tabs>
+        <w:suppressAutoHyphens w:val="1"/>
+        <w:spacing w:after="180" w:line="264" w:lineRule="auto"/>
+        <w:rPr>
+          <w:rFonts w:ascii="Baskerville" w:cs="Baskerville" w:hAnsi="Baskerville" w:eastAsia="Baskerville"/>
+          <w:b w:val="1"/>
+          <w:bCs w:val="1"/>
+          <w:sz w:val="22"/>
+          <w:szCs w:val="22"/>
+        </w:rPr>
+      </w:pPr>
+      <w:r>
+        <w:rPr>
+          <w:rFonts w:ascii="Baskerville" w:hAnsi="Baskerville"/>
+          <w:b w:val="1"/>
+          <w:bCs w:val="1"/>
+          <w:sz w:val="22"/>
+          <w:szCs w:val="22"/>
+          <w:rtl w:val="0"/>
+          <w:lang w:val="zh-CN" w:eastAsia="zh-CN"/>
+        </w:rPr>
+        <w:t>41</w:t>
+      </w:r>
+      <w:r>
+        <w:rPr>
+          <w:rFonts w:ascii="Arial Unicode MS" w:cs="Arial Unicode MS" w:hAnsi="Arial Unicode MS" w:eastAsia="Arial Unicode MS" w:hint="eastAsia"/>
+          <w:b w:val="0"/>
+          <w:bCs w:val="0"/>
+          <w:i w:val="0"/>
+          <w:iCs w:val="0"/>
+          <w:sz w:val="22"/>
+          <w:szCs w:val="22"/>
+          <w:rtl w:val="0"/>
+          <w:lang w:val="zh-CN" w:eastAsia="zh-CN"/>
+        </w:rPr>
+        <w:t>（</w:t>
+      </w:r>
+      <w:r>
+        <w:rPr>
+          <w:rFonts w:ascii="Arial Unicode MS" w:cs="Arial Unicode MS" w:hAnsi="Arial Unicode MS" w:eastAsia="Arial Unicode MS" w:hint="eastAsia"/>
+          <w:b w:val="0"/>
+          <w:bCs w:val="0"/>
+          <w:i w:val="0"/>
+          <w:iCs w:val="0"/>
+          <w:sz w:val="22"/>
+          <w:szCs w:val="22"/>
+          <w:rtl w:val="0"/>
+          <w:lang w:val="en-US"/>
+        </w:rPr>
+        <w:t>生病的</w:t>
+      </w:r>
+      <w:r>
+        <w:rPr>
+          <w:rFonts w:ascii="Arial Unicode MS" w:cs="Arial Unicode MS" w:hAnsi="Arial Unicode MS" w:eastAsia="Arial Unicode MS" w:hint="eastAsia"/>
+          <w:b w:val="0"/>
+          <w:bCs w:val="0"/>
+          <w:i w:val="0"/>
+          <w:iCs w:val="0"/>
+          <w:sz w:val="22"/>
+          <w:szCs w:val="22"/>
+          <w:rtl w:val="0"/>
+          <w:lang w:val="zh-CN" w:eastAsia="zh-CN"/>
+        </w:rPr>
+        <w:t>，</w:t>
+      </w:r>
+      <w:r>
+        <w:rPr>
+          <w:rFonts w:ascii="Arial Unicode MS" w:cs="Arial Unicode MS" w:hAnsi="Arial Unicode MS" w:eastAsia="Arial Unicode MS" w:hint="eastAsia"/>
+          <w:b w:val="0"/>
+          <w:bCs w:val="0"/>
+          <w:i w:val="0"/>
+          <w:iCs w:val="0"/>
+          <w:sz w:val="22"/>
+          <w:szCs w:val="22"/>
+          <w:rtl w:val="0"/>
+          <w:lang w:val="en-US"/>
+        </w:rPr>
+        <w:t>不舒服的</w:t>
+      </w:r>
+      <w:r>
+        <w:rPr>
+          <w:rFonts w:ascii="Arial Unicode MS" w:cs="Arial Unicode MS" w:hAnsi="Arial Unicode MS" w:eastAsia="Arial Unicode MS" w:hint="eastAsia"/>
+          <w:b w:val="0"/>
+          <w:bCs w:val="0"/>
+          <w:i w:val="0"/>
+          <w:iCs w:val="0"/>
+          <w:sz w:val="22"/>
+          <w:szCs w:val="22"/>
+          <w:rtl w:val="0"/>
+          <w:lang w:val="zh-CN" w:eastAsia="zh-CN"/>
+        </w:rPr>
+        <w:t>）</w:t>
+      </w:r>
+      <w:r>
+        <w:rPr>
+          <w:rFonts w:ascii="Baskerville" w:hAnsi="Baskerville"/>
+          <w:b w:val="1"/>
+          <w:bCs w:val="1"/>
+          <w:sz w:val="22"/>
+          <w:szCs w:val="22"/>
+          <w:rtl w:val="0"/>
+          <w:lang w:val="en-US"/>
+        </w:rPr>
+        <w:t xml:space="preserve"> ill</w:t>
+      </w:r>
+      <w:r>
+        <w:rPr>
+          <w:rFonts w:ascii="Arial Unicode MS" w:cs="Arial Unicode MS" w:hAnsi="Arial Unicode MS" w:eastAsia="Arial Unicode MS" w:hint="eastAsia"/>
+          <w:b w:val="0"/>
+          <w:bCs w:val="0"/>
+          <w:i w:val="0"/>
+          <w:iCs w:val="0"/>
+          <w:sz w:val="22"/>
+          <w:szCs w:val="22"/>
+          <w:rtl w:val="0"/>
+          <w:lang w:val="zh-CN" w:eastAsia="zh-CN"/>
+        </w:rPr>
+        <w:t>，</w:t>
+      </w:r>
+      <w:r>
+        <w:rPr>
+          <w:rFonts w:ascii="Baskerville" w:hAnsi="Baskerville"/>
+          <w:b w:val="1"/>
+          <w:bCs w:val="1"/>
+          <w:sz w:val="22"/>
+          <w:szCs w:val="22"/>
+          <w:rtl w:val="0"/>
+          <w:lang w:val="en-US"/>
+        </w:rPr>
+        <w:t xml:space="preserve"> poorly</w:t>
+      </w:r>
+      <w:r>
+        <w:rPr>
+          <w:rFonts w:ascii="Arial Unicode MS" w:cs="Arial Unicode MS" w:hAnsi="Arial Unicode MS" w:eastAsia="Arial Unicode MS" w:hint="eastAsia"/>
+          <w:b w:val="0"/>
+          <w:bCs w:val="0"/>
+          <w:i w:val="0"/>
+          <w:iCs w:val="0"/>
+          <w:sz w:val="22"/>
+          <w:szCs w:val="22"/>
+          <w:rtl w:val="0"/>
+          <w:lang w:val="zh-CN" w:eastAsia="zh-CN"/>
+        </w:rPr>
+        <w:t>，</w:t>
+      </w:r>
+      <w:r>
+        <w:rPr>
+          <w:rFonts w:ascii="Baskerville" w:hAnsi="Baskerville"/>
+          <w:b w:val="1"/>
+          <w:bCs w:val="1"/>
+          <w:sz w:val="22"/>
+          <w:szCs w:val="22"/>
+          <w:rtl w:val="0"/>
+          <w:lang w:val="en-US"/>
+        </w:rPr>
+        <w:t xml:space="preserve"> indisposed</w:t>
+      </w:r>
+      <w:r>
+        <w:rPr>
+          <w:rFonts w:ascii="Arial Unicode MS" w:cs="Arial Unicode MS" w:hAnsi="Arial Unicode MS" w:eastAsia="Arial Unicode MS" w:hint="eastAsia"/>
+          <w:b w:val="0"/>
+          <w:bCs w:val="0"/>
+          <w:i w:val="0"/>
+          <w:iCs w:val="0"/>
+          <w:sz w:val="22"/>
+          <w:szCs w:val="22"/>
+          <w:rtl w:val="0"/>
+          <w:lang w:val="zh-CN" w:eastAsia="zh-CN"/>
+        </w:rPr>
+        <w:t>，</w:t>
+      </w:r>
+      <w:r>
+        <w:rPr>
+          <w:rFonts w:ascii="Baskerville" w:hAnsi="Baskerville"/>
+          <w:b w:val="1"/>
+          <w:bCs w:val="1"/>
+          <w:sz w:val="22"/>
+          <w:szCs w:val="22"/>
+          <w:rtl w:val="0"/>
+          <w:lang w:val="en-US"/>
+        </w:rPr>
+        <w:t xml:space="preserve"> out of sorts</w:t>
+      </w:r>
+      <w:r>
+        <w:rPr>
+          <w:rFonts w:ascii="Arial Unicode MS" w:cs="Arial Unicode MS" w:hAnsi="Arial Unicode MS" w:eastAsia="Arial Unicode MS" w:hint="eastAsia"/>
+          <w:b w:val="0"/>
+          <w:bCs w:val="0"/>
+          <w:i w:val="0"/>
+          <w:iCs w:val="0"/>
+          <w:sz w:val="22"/>
+          <w:szCs w:val="22"/>
+          <w:rtl w:val="0"/>
+          <w:lang w:val="zh-CN" w:eastAsia="zh-CN"/>
+        </w:rPr>
+        <w:t>，</w:t>
+      </w:r>
+      <w:r>
+        <w:rPr>
+          <w:rFonts w:ascii="Baskerville" w:hAnsi="Baskerville"/>
+          <w:b w:val="1"/>
+          <w:bCs w:val="1"/>
+          <w:sz w:val="22"/>
+          <w:szCs w:val="22"/>
+          <w:rtl w:val="0"/>
+          <w:lang w:val="en-US"/>
+        </w:rPr>
+        <w:t xml:space="preserve"> unwell</w:t>
+      </w:r>
+      <w:r>
+        <w:rPr>
+          <w:rFonts w:ascii="Arial Unicode MS" w:cs="Arial Unicode MS" w:hAnsi="Arial Unicode MS" w:eastAsia="Arial Unicode MS" w:hint="eastAsia"/>
+          <w:b w:val="0"/>
+          <w:bCs w:val="0"/>
+          <w:i w:val="0"/>
+          <w:iCs w:val="0"/>
+          <w:sz w:val="22"/>
+          <w:szCs w:val="22"/>
+          <w:rtl w:val="0"/>
+          <w:lang w:val="zh-CN" w:eastAsia="zh-CN"/>
+        </w:rPr>
+        <w:t>，</w:t>
+      </w:r>
+      <w:r>
+        <w:rPr>
+          <w:rFonts w:ascii="Baskerville" w:hAnsi="Baskerville"/>
+          <w:b w:val="1"/>
+          <w:bCs w:val="1"/>
+          <w:sz w:val="22"/>
+          <w:szCs w:val="22"/>
+          <w:rtl w:val="0"/>
+          <w:lang w:val="en-US"/>
+        </w:rPr>
+        <w:t xml:space="preserve"> unhealthy</w:t>
+      </w:r>
+      <w:r>
+        <w:rPr>
+          <w:rFonts w:ascii="Arial Unicode MS" w:cs="Arial Unicode MS" w:hAnsi="Arial Unicode MS" w:eastAsia="Arial Unicode MS" w:hint="eastAsia"/>
+          <w:b w:val="0"/>
+          <w:bCs w:val="0"/>
+          <w:i w:val="0"/>
+          <w:iCs w:val="0"/>
+          <w:sz w:val="22"/>
+          <w:szCs w:val="22"/>
+          <w:rtl w:val="0"/>
+          <w:lang w:val="zh-CN" w:eastAsia="zh-CN"/>
+        </w:rPr>
+        <w:t>，</w:t>
+      </w:r>
+      <w:r>
+        <w:rPr>
+          <w:rFonts w:ascii="Baskerville" w:hAnsi="Baskerville"/>
+          <w:b w:val="1"/>
+          <w:bCs w:val="1"/>
+          <w:sz w:val="22"/>
+          <w:szCs w:val="22"/>
+          <w:rtl w:val="0"/>
+          <w:lang w:val="en-US"/>
+        </w:rPr>
+        <w:t xml:space="preserve"> under the weather</w:t>
+      </w:r>
+    </w:p>
+    <w:p>
+      <w:pPr>
+        <w:pStyle w:val="Body B"/>
+        <w:tabs>
+          <w:tab w:val="right" w:pos="6400"/>
+        </w:tabs>
+        <w:suppressAutoHyphens w:val="1"/>
+        <w:spacing w:after="180" w:line="264" w:lineRule="auto"/>
+        <w:rPr>
+          <w:rFonts w:ascii="Arial Unicode MS" w:cs="Arial Unicode MS" w:hAnsi="Arial Unicode MS" w:eastAsia="Arial Unicode MS"/>
+          <w:sz w:val="22"/>
+          <w:szCs w:val="22"/>
+        </w:rPr>
+      </w:pPr>
+      <w:r>
+        <w:rPr>
+          <w:rFonts w:ascii="Arial Unicode MS" w:hAnsi="Arial Unicode MS"/>
+          <w:sz w:val="22"/>
+          <w:szCs w:val="22"/>
+          <w:rtl w:val="0"/>
+          <w:lang w:val="en-US"/>
+        </w:rPr>
+        <w:t>Ill (</w:t>
+      </w:r>
+      <w:r>
+        <w:rPr>
+          <w:rFonts w:eastAsia="Arial Unicode MS" w:hint="eastAsia"/>
+          <w:sz w:val="22"/>
+          <w:szCs w:val="22"/>
+          <w:rtl w:val="0"/>
+          <w:lang w:val="en-US"/>
+        </w:rPr>
+        <w:t>一般用在动词之后）生病的，身体不适的，健康状况不良的，如：</w:t>
+      </w:r>
+    </w:p>
+    <w:p>
+      <w:pPr>
+        <w:pStyle w:val="Body B"/>
+        <w:tabs>
+          <w:tab w:val="right" w:pos="6400"/>
+        </w:tabs>
+        <w:suppressAutoHyphens w:val="1"/>
+        <w:spacing w:after="180" w:line="264" w:lineRule="auto"/>
+        <w:rPr>
+          <w:rFonts w:ascii="Arial Unicode MS" w:cs="Arial Unicode MS" w:hAnsi="Arial Unicode MS" w:eastAsia="Arial Unicode MS"/>
+          <w:sz w:val="22"/>
+          <w:szCs w:val="22"/>
+        </w:rPr>
+      </w:pPr>
+      <w:r>
+        <w:rPr>
+          <w:rFonts w:ascii="Arial Unicode MS" w:hAnsi="Arial Unicode MS"/>
+          <w:sz w:val="22"/>
+          <w:szCs w:val="22"/>
+          <w:rtl w:val="0"/>
+          <w:lang w:val="en-US"/>
+        </w:rPr>
+        <w:t>6.1. My father is seriously ill in hospital.</w:t>
+      </w:r>
+    </w:p>
+    <w:p>
+      <w:pPr>
+        <w:pStyle w:val="Body B"/>
+        <w:tabs>
+          <w:tab w:val="right" w:pos="6400"/>
+        </w:tabs>
+        <w:suppressAutoHyphens w:val="1"/>
+        <w:spacing w:after="180" w:line="264" w:lineRule="auto"/>
+        <w:rPr>
+          <w:rFonts w:ascii="Arial Unicode MS" w:cs="Arial Unicode MS" w:hAnsi="Arial Unicode MS" w:eastAsia="Arial Unicode MS"/>
+          <w:sz w:val="22"/>
+          <w:szCs w:val="22"/>
+        </w:rPr>
+      </w:pPr>
+      <w:r>
+        <w:rPr>
+          <w:rFonts w:eastAsia="Arial Unicode MS" w:hint="eastAsia"/>
+          <w:sz w:val="22"/>
+          <w:szCs w:val="22"/>
+          <w:rtl w:val="0"/>
+          <w:lang w:val="en-US"/>
+        </w:rPr>
+        <w:t>我父亲病重住院。</w:t>
+      </w:r>
+    </w:p>
+    <w:p>
+      <w:pPr>
+        <w:pStyle w:val="Body B"/>
+        <w:tabs>
+          <w:tab w:val="right" w:pos="6400"/>
+        </w:tabs>
+        <w:suppressAutoHyphens w:val="1"/>
+        <w:spacing w:after="180" w:line="264" w:lineRule="auto"/>
+        <w:rPr>
+          <w:rFonts w:ascii="Arial Unicode MS" w:cs="Arial Unicode MS" w:hAnsi="Arial Unicode MS" w:eastAsia="Arial Unicode MS"/>
+          <w:sz w:val="22"/>
+          <w:szCs w:val="22"/>
+        </w:rPr>
+      </w:pPr>
+      <w:r>
+        <w:rPr>
+          <w:rFonts w:ascii="Arial Unicode MS" w:hAnsi="Arial Unicode MS"/>
+          <w:sz w:val="22"/>
+          <w:szCs w:val="22"/>
+          <w:rtl w:val="0"/>
+          <w:lang w:val="en-US"/>
+        </w:rPr>
+        <w:t>6.2. He fell ill and died soon after.</w:t>
+      </w:r>
+    </w:p>
+    <w:p>
+      <w:pPr>
+        <w:pStyle w:val="Body B"/>
+        <w:tabs>
+          <w:tab w:val="right" w:pos="6400"/>
+        </w:tabs>
+        <w:suppressAutoHyphens w:val="1"/>
+        <w:spacing w:after="180" w:line="264" w:lineRule="auto"/>
+        <w:rPr>
+          <w:rFonts w:ascii="Arial Unicode MS" w:cs="Arial Unicode MS" w:hAnsi="Arial Unicode MS" w:eastAsia="Arial Unicode MS"/>
+          <w:sz w:val="22"/>
+          <w:szCs w:val="22"/>
+        </w:rPr>
+      </w:pPr>
+      <w:r>
+        <w:rPr>
+          <w:rFonts w:eastAsia="Arial Unicode MS" w:hint="eastAsia"/>
+          <w:sz w:val="22"/>
+          <w:szCs w:val="22"/>
+          <w:rtl w:val="0"/>
+          <w:lang w:val="en-US"/>
+        </w:rPr>
+        <w:t>他病倒不久便去世了。</w:t>
+      </w:r>
+    </w:p>
+    <w:p>
+      <w:pPr>
+        <w:pStyle w:val="Body B"/>
+        <w:tabs>
+          <w:tab w:val="right" w:pos="6400"/>
+        </w:tabs>
+        <w:suppressAutoHyphens w:val="1"/>
+        <w:spacing w:after="180" w:line="264" w:lineRule="auto"/>
+        <w:rPr>
+          <w:rFonts w:ascii="Arial Unicode MS" w:cs="Arial Unicode MS" w:hAnsi="Arial Unicode MS" w:eastAsia="Arial Unicode MS"/>
+          <w:sz w:val="22"/>
+          <w:szCs w:val="22"/>
+        </w:rPr>
+      </w:pPr>
+      <w:r>
+        <w:rPr>
+          <w:rFonts w:ascii="Arial Unicode MS" w:hAnsi="Arial Unicode MS"/>
+          <w:sz w:val="22"/>
+          <w:szCs w:val="22"/>
+          <w:rtl w:val="0"/>
+          <w:lang w:val="en-US"/>
+        </w:rPr>
+        <w:t>Poorly</w:t>
+      </w:r>
+      <w:r>
+        <w:rPr>
+          <w:rFonts w:eastAsia="Arial Unicode MS" w:hint="eastAsia"/>
+          <w:sz w:val="22"/>
+          <w:szCs w:val="22"/>
+          <w:rtl w:val="0"/>
+          <w:lang w:val="en-US"/>
+        </w:rPr>
+        <w:t>（名词前不常用</w:t>
+      </w:r>
+      <w:r>
+        <w:rPr>
+          <w:rFonts w:ascii="Arial Unicode MS" w:hAnsi="Arial Unicode MS"/>
+          <w:sz w:val="22"/>
+          <w:szCs w:val="22"/>
+          <w:rtl w:val="0"/>
+          <w:lang w:val="en-US"/>
+        </w:rPr>
+        <w:t xml:space="preserve">, </w:t>
+      </w:r>
+      <w:r>
+        <w:rPr>
+          <w:rFonts w:eastAsia="Arial Unicode MS" w:hint="eastAsia"/>
+          <w:sz w:val="22"/>
+          <w:szCs w:val="22"/>
+          <w:rtl w:val="0"/>
+          <w:lang w:val="en-US"/>
+        </w:rPr>
+        <w:t>总是用在动词之后），（尤指孩子）生病的，不适的，不舒服的，如：</w:t>
+      </w:r>
+    </w:p>
+    <w:p>
+      <w:pPr>
+        <w:pStyle w:val="Body B"/>
+        <w:tabs>
+          <w:tab w:val="right" w:pos="6400"/>
+        </w:tabs>
+        <w:suppressAutoHyphens w:val="1"/>
+        <w:spacing w:after="180" w:line="264" w:lineRule="auto"/>
+        <w:rPr>
+          <w:rFonts w:ascii="Arial Unicode MS" w:cs="Arial Unicode MS" w:hAnsi="Arial Unicode MS" w:eastAsia="Arial Unicode MS"/>
+          <w:sz w:val="22"/>
+          <w:szCs w:val="22"/>
+        </w:rPr>
+      </w:pPr>
+      <w:r>
+        <w:rPr>
+          <w:rFonts w:ascii="Arial Unicode MS" w:hAnsi="Arial Unicode MS"/>
+          <w:sz w:val="22"/>
+          <w:szCs w:val="22"/>
+          <w:rtl w:val="0"/>
+          <w:lang w:val="en-US"/>
+        </w:rPr>
+        <w:t xml:space="preserve">6.3. The baby is poorly </w:t>
+      </w:r>
+      <w:r>
+        <w:rPr>
+          <w:rFonts w:ascii="Arial Unicode MS" w:hAnsi="Arial Unicode MS" w:hint="default"/>
+          <w:sz w:val="22"/>
+          <w:szCs w:val="22"/>
+          <w:rtl w:val="0"/>
+          <w:lang w:val="en-US"/>
+        </w:rPr>
+        <w:t xml:space="preserve">– </w:t>
+      </w:r>
+      <w:r>
+        <w:rPr>
+          <w:rFonts w:ascii="Arial Unicode MS" w:hAnsi="Arial Unicode MS"/>
+          <w:sz w:val="22"/>
+          <w:szCs w:val="22"/>
+          <w:rtl w:val="0"/>
+          <w:lang w:val="en-US"/>
+        </w:rPr>
+        <w:t>I think she is teething.</w:t>
+      </w:r>
+    </w:p>
+    <w:p>
+      <w:pPr>
+        <w:pStyle w:val="Body B"/>
+        <w:tabs>
+          <w:tab w:val="right" w:pos="6400"/>
+        </w:tabs>
+        <w:suppressAutoHyphens w:val="1"/>
+        <w:spacing w:after="180" w:line="264" w:lineRule="auto"/>
+        <w:rPr>
+          <w:rFonts w:ascii="Arial Unicode MS" w:cs="Arial Unicode MS" w:hAnsi="Arial Unicode MS" w:eastAsia="Arial Unicode MS"/>
+          <w:sz w:val="22"/>
+          <w:szCs w:val="22"/>
+        </w:rPr>
+      </w:pPr>
+      <w:r>
+        <w:rPr>
+          <w:rFonts w:eastAsia="Arial Unicode MS" w:hint="eastAsia"/>
+          <w:sz w:val="22"/>
+          <w:szCs w:val="22"/>
+          <w:rtl w:val="0"/>
+          <w:lang w:val="en-US"/>
+        </w:rPr>
+        <w:t>宝宝看起来有些不舒服，我想她是在长牙。</w:t>
+      </w:r>
+    </w:p>
+    <w:p>
+      <w:pPr>
+        <w:pStyle w:val="Body B"/>
+        <w:tabs>
+          <w:tab w:val="right" w:pos="6400"/>
+        </w:tabs>
+        <w:suppressAutoHyphens w:val="1"/>
+        <w:spacing w:after="180" w:line="264" w:lineRule="auto"/>
+        <w:rPr>
+          <w:rFonts w:ascii="Arial Unicode MS" w:cs="Arial Unicode MS" w:hAnsi="Arial Unicode MS" w:eastAsia="Arial Unicode MS"/>
+          <w:sz w:val="22"/>
+          <w:szCs w:val="22"/>
+        </w:rPr>
+      </w:pPr>
+      <w:r>
+        <w:rPr>
+          <w:rFonts w:ascii="Arial Unicode MS" w:hAnsi="Arial Unicode MS"/>
+          <w:sz w:val="22"/>
+          <w:szCs w:val="22"/>
+          <w:rtl w:val="0"/>
+          <w:lang w:val="en-US"/>
+        </w:rPr>
+        <w:t>Indisposed</w:t>
+      </w:r>
+      <w:r>
+        <w:rPr>
+          <w:rFonts w:eastAsia="Arial Unicode MS" w:hint="eastAsia"/>
+          <w:sz w:val="22"/>
+          <w:szCs w:val="22"/>
+          <w:rtl w:val="0"/>
+          <w:lang w:val="en-US"/>
+        </w:rPr>
+        <w:t>（正式）</w:t>
+      </w:r>
+      <w:r>
+        <w:rPr>
+          <w:rFonts w:ascii="Arial Unicode MS" w:hAnsi="Arial Unicode MS"/>
+          <w:sz w:val="22"/>
+          <w:szCs w:val="22"/>
+          <w:rtl w:val="0"/>
+          <w:lang w:val="en-US"/>
+        </w:rPr>
+        <w:t>[</w:t>
+      </w:r>
+      <w:r>
+        <w:rPr>
+          <w:rFonts w:eastAsia="Arial Unicode MS" w:hint="eastAsia"/>
+          <w:sz w:val="22"/>
+          <w:szCs w:val="22"/>
+          <w:rtl w:val="0"/>
+          <w:lang w:val="en-US"/>
+        </w:rPr>
+        <w:t>名词前不常用</w:t>
+      </w:r>
+      <w:r>
+        <w:rPr>
+          <w:rFonts w:ascii="Arial Unicode MS" w:hAnsi="Arial Unicode MS"/>
+          <w:sz w:val="22"/>
+          <w:szCs w:val="22"/>
+          <w:rtl w:val="0"/>
+          <w:lang w:val="en-US"/>
+        </w:rPr>
+        <w:t xml:space="preserve">] </w:t>
+      </w:r>
+      <w:r>
+        <w:rPr>
+          <w:rFonts w:eastAsia="Arial Unicode MS" w:hint="eastAsia"/>
+          <w:sz w:val="22"/>
+          <w:szCs w:val="22"/>
+          <w:rtl w:val="0"/>
+          <w:lang w:val="en-US"/>
+        </w:rPr>
+        <w:t>有小病的，身体不适的，如：</w:t>
+      </w:r>
+    </w:p>
+    <w:p>
+      <w:pPr>
+        <w:pStyle w:val="Body B"/>
+        <w:tabs>
+          <w:tab w:val="right" w:pos="6400"/>
+        </w:tabs>
+        <w:suppressAutoHyphens w:val="1"/>
+        <w:spacing w:after="180" w:line="264" w:lineRule="auto"/>
+        <w:rPr>
+          <w:rFonts w:ascii="Arial Unicode MS" w:cs="Arial Unicode MS" w:hAnsi="Arial Unicode MS" w:eastAsia="Arial Unicode MS"/>
+          <w:sz w:val="22"/>
+          <w:szCs w:val="22"/>
+        </w:rPr>
+      </w:pPr>
+      <w:r>
+        <w:rPr>
+          <w:rFonts w:ascii="Arial Unicode MS" w:hAnsi="Arial Unicode MS"/>
+          <w:sz w:val="22"/>
+          <w:szCs w:val="22"/>
+          <w:rtl w:val="0"/>
+          <w:lang w:val="en-US"/>
+        </w:rPr>
+        <w:t>6.4. James is indisposed after last night</w:t>
+      </w:r>
+      <w:r>
+        <w:rPr>
+          <w:rFonts w:ascii="Arial Unicode MS" w:hAnsi="Arial Unicode MS" w:hint="default"/>
+          <w:sz w:val="22"/>
+          <w:szCs w:val="22"/>
+          <w:rtl w:val="0"/>
+          <w:lang w:val="en-US"/>
+        </w:rPr>
+        <w:t>’</w:t>
+      </w:r>
+      <w:r>
+        <w:rPr>
+          <w:rFonts w:ascii="Arial Unicode MS" w:hAnsi="Arial Unicode MS"/>
+          <w:sz w:val="22"/>
+          <w:szCs w:val="22"/>
+          <w:rtl w:val="0"/>
+          <w:lang w:val="en-US"/>
+        </w:rPr>
+        <w:t>s celebrations.</w:t>
+      </w:r>
+    </w:p>
+    <w:p>
+      <w:pPr>
+        <w:pStyle w:val="Body B"/>
+        <w:tabs>
+          <w:tab w:val="right" w:pos="6400"/>
+        </w:tabs>
+        <w:suppressAutoHyphens w:val="1"/>
+        <w:spacing w:after="180" w:line="264" w:lineRule="auto"/>
+        <w:rPr>
+          <w:rFonts w:ascii="Arial Unicode MS" w:cs="Arial Unicode MS" w:hAnsi="Arial Unicode MS" w:eastAsia="Arial Unicode MS"/>
+          <w:sz w:val="22"/>
+          <w:szCs w:val="22"/>
+        </w:rPr>
+      </w:pPr>
+      <w:r>
+        <w:rPr>
+          <w:rFonts w:eastAsia="Arial Unicode MS" w:hint="eastAsia"/>
+          <w:sz w:val="22"/>
+          <w:szCs w:val="22"/>
+          <w:rtl w:val="0"/>
+          <w:lang w:val="en-US"/>
+        </w:rPr>
+        <w:t>昨夜的庆典之后，詹姆斯感觉身体不适。</w:t>
+      </w:r>
+    </w:p>
+    <w:p>
+      <w:pPr>
+        <w:pStyle w:val="Body B"/>
+        <w:tabs>
+          <w:tab w:val="right" w:pos="6400"/>
+        </w:tabs>
+        <w:suppressAutoHyphens w:val="1"/>
+        <w:spacing w:after="180" w:line="264" w:lineRule="auto"/>
+        <w:rPr>
+          <w:rFonts w:ascii="Arial Unicode MS" w:cs="Arial Unicode MS" w:hAnsi="Arial Unicode MS" w:eastAsia="Arial Unicode MS"/>
+          <w:sz w:val="22"/>
+          <w:szCs w:val="22"/>
+        </w:rPr>
+      </w:pPr>
+      <w:r>
+        <w:rPr>
+          <w:rFonts w:ascii="Arial Unicode MS" w:hAnsi="Arial Unicode MS"/>
+          <w:sz w:val="22"/>
+          <w:szCs w:val="22"/>
+          <w:rtl w:val="0"/>
+          <w:lang w:val="en-US"/>
+        </w:rPr>
+        <w:t>Out of sorts</w:t>
+      </w:r>
+      <w:r>
+        <w:rPr>
+          <w:rFonts w:eastAsia="Arial Unicode MS" w:hint="eastAsia"/>
+          <w:sz w:val="22"/>
+          <w:szCs w:val="22"/>
+          <w:rtl w:val="0"/>
+          <w:lang w:val="en-US"/>
+        </w:rPr>
+        <w:t>（非正式）有小病的，不舒服的，如：</w:t>
+      </w:r>
+    </w:p>
+    <w:p>
+      <w:pPr>
+        <w:pStyle w:val="Body B"/>
+        <w:tabs>
+          <w:tab w:val="right" w:pos="6400"/>
+        </w:tabs>
+        <w:suppressAutoHyphens w:val="1"/>
+        <w:spacing w:after="180" w:line="264" w:lineRule="auto"/>
+        <w:rPr>
+          <w:rFonts w:ascii="Arial Unicode MS" w:cs="Arial Unicode MS" w:hAnsi="Arial Unicode MS" w:eastAsia="Arial Unicode MS"/>
+          <w:sz w:val="22"/>
+          <w:szCs w:val="22"/>
+        </w:rPr>
+      </w:pPr>
+      <w:r>
+        <w:rPr>
+          <w:rFonts w:ascii="Arial Unicode MS" w:hAnsi="Arial Unicode MS"/>
+          <w:sz w:val="22"/>
+          <w:szCs w:val="22"/>
+          <w:rtl w:val="0"/>
+          <w:lang w:val="en-US"/>
+        </w:rPr>
+        <w:t>6.5. I</w:t>
+      </w:r>
+      <w:r>
+        <w:rPr>
+          <w:rFonts w:ascii="Arial Unicode MS" w:hAnsi="Arial Unicode MS" w:hint="default"/>
+          <w:sz w:val="22"/>
+          <w:szCs w:val="22"/>
+          <w:rtl w:val="0"/>
+          <w:lang w:val="en-US"/>
+        </w:rPr>
+        <w:t>’</w:t>
+      </w:r>
+      <w:r>
+        <w:rPr>
+          <w:rFonts w:ascii="Arial Unicode MS" w:hAnsi="Arial Unicode MS"/>
+          <w:sz w:val="22"/>
+          <w:szCs w:val="22"/>
+          <w:rtl w:val="0"/>
+          <w:lang w:val="en-US"/>
+        </w:rPr>
+        <w:t xml:space="preserve">m feeling a bit out of sorts </w:t>
+      </w:r>
+      <w:r>
+        <w:rPr>
+          <w:rFonts w:ascii="Arial Unicode MS" w:hAnsi="Arial Unicode MS" w:hint="default"/>
+          <w:sz w:val="22"/>
+          <w:szCs w:val="22"/>
+          <w:rtl w:val="0"/>
+          <w:lang w:val="en-US"/>
+        </w:rPr>
+        <w:t xml:space="preserve">– </w:t>
+      </w:r>
+      <w:r>
+        <w:rPr>
+          <w:rFonts w:ascii="Arial Unicode MS" w:hAnsi="Arial Unicode MS"/>
+          <w:sz w:val="22"/>
+          <w:szCs w:val="22"/>
+          <w:rtl w:val="0"/>
+          <w:lang w:val="en-US"/>
+        </w:rPr>
+        <w:t>I think I will have a lie-down.</w:t>
+      </w:r>
+    </w:p>
+    <w:p>
+      <w:pPr>
+        <w:pStyle w:val="Body B"/>
+        <w:tabs>
+          <w:tab w:val="right" w:pos="6400"/>
+        </w:tabs>
+        <w:suppressAutoHyphens w:val="1"/>
+        <w:spacing w:after="180" w:line="264" w:lineRule="auto"/>
+        <w:rPr>
+          <w:rFonts w:ascii="Arial Unicode MS" w:cs="Arial Unicode MS" w:hAnsi="Arial Unicode MS" w:eastAsia="Arial Unicode MS"/>
+          <w:sz w:val="22"/>
+          <w:szCs w:val="22"/>
+        </w:rPr>
+      </w:pPr>
+      <w:r>
+        <w:rPr>
+          <w:rFonts w:eastAsia="Arial Unicode MS" w:hint="eastAsia"/>
+          <w:sz w:val="22"/>
+          <w:szCs w:val="22"/>
+          <w:rtl w:val="0"/>
+          <w:lang w:val="en-US"/>
+        </w:rPr>
+        <w:t>我感到有些不舒服，我想还是躺下来。</w:t>
+      </w:r>
+    </w:p>
+    <w:p>
+      <w:pPr>
+        <w:pStyle w:val="Body B"/>
+        <w:tabs>
+          <w:tab w:val="right" w:pos="6400"/>
+        </w:tabs>
+        <w:suppressAutoHyphens w:val="1"/>
+        <w:spacing w:after="180" w:line="264" w:lineRule="auto"/>
+        <w:rPr>
+          <w:rFonts w:ascii="Arial Unicode MS" w:cs="Arial Unicode MS" w:hAnsi="Arial Unicode MS" w:eastAsia="Arial Unicode MS"/>
+          <w:sz w:val="22"/>
+          <w:szCs w:val="22"/>
+        </w:rPr>
+      </w:pPr>
+      <w:r>
+        <w:rPr>
+          <w:rFonts w:ascii="Arial Unicode MS" w:hAnsi="Arial Unicode MS"/>
+          <w:sz w:val="22"/>
+          <w:szCs w:val="22"/>
+          <w:rtl w:val="0"/>
+          <w:lang w:val="en-US"/>
+        </w:rPr>
+        <w:t>Unwell</w:t>
+      </w:r>
+      <w:r>
+        <w:rPr>
+          <w:rFonts w:eastAsia="Arial Unicode MS" w:hint="eastAsia"/>
+          <w:sz w:val="22"/>
+          <w:szCs w:val="22"/>
+          <w:rtl w:val="0"/>
+          <w:lang w:val="en-US"/>
+        </w:rPr>
+        <w:t>（名词前不可用</w:t>
+      </w:r>
+      <w:r>
+        <w:rPr>
+          <w:rFonts w:ascii="Arial Unicode MS" w:hAnsi="Arial Unicode MS"/>
+          <w:sz w:val="22"/>
+          <w:szCs w:val="22"/>
+          <w:rtl w:val="0"/>
+          <w:lang w:val="en-US"/>
+        </w:rPr>
+        <w:t xml:space="preserve">, </w:t>
+      </w:r>
+      <w:r>
+        <w:rPr>
+          <w:rFonts w:eastAsia="Arial Unicode MS" w:hint="eastAsia"/>
+          <w:sz w:val="22"/>
+          <w:szCs w:val="22"/>
+          <w:rtl w:val="0"/>
+          <w:lang w:val="en-US"/>
+        </w:rPr>
+        <w:t>总是用在动词之后）染病的，不舒服的，如：</w:t>
+      </w:r>
+    </w:p>
+    <w:p>
+      <w:pPr>
+        <w:pStyle w:val="Body B"/>
+        <w:tabs>
+          <w:tab w:val="right" w:pos="6400"/>
+        </w:tabs>
+        <w:suppressAutoHyphens w:val="1"/>
+        <w:spacing w:after="180" w:line="264" w:lineRule="auto"/>
+        <w:rPr>
+          <w:rFonts w:ascii="Arial Unicode MS" w:cs="Arial Unicode MS" w:hAnsi="Arial Unicode MS" w:eastAsia="Arial Unicode MS"/>
+          <w:sz w:val="22"/>
+          <w:szCs w:val="22"/>
+        </w:rPr>
+      </w:pPr>
+      <w:r>
+        <w:rPr>
+          <w:rFonts w:ascii="Arial Unicode MS" w:hAnsi="Arial Unicode MS"/>
+          <w:sz w:val="22"/>
+          <w:szCs w:val="22"/>
+          <w:rtl w:val="0"/>
+          <w:lang w:val="en-US"/>
+        </w:rPr>
+        <w:t>8.1. Bill has been quite unwell with pneumonia.</w:t>
+      </w:r>
+    </w:p>
+    <w:p>
+      <w:pPr>
+        <w:pStyle w:val="Body B"/>
+        <w:tabs>
+          <w:tab w:val="right" w:pos="6400"/>
+        </w:tabs>
+        <w:suppressAutoHyphens w:val="1"/>
+        <w:spacing w:after="180" w:line="264" w:lineRule="auto"/>
+        <w:rPr>
+          <w:rFonts w:ascii="Arial Unicode MS" w:cs="Arial Unicode MS" w:hAnsi="Arial Unicode MS" w:eastAsia="Arial Unicode MS"/>
+          <w:sz w:val="22"/>
+          <w:szCs w:val="22"/>
+        </w:rPr>
+      </w:pPr>
+      <w:r>
+        <w:rPr>
+          <w:rFonts w:eastAsia="Arial Unicode MS" w:hint="eastAsia"/>
+          <w:sz w:val="22"/>
+          <w:szCs w:val="22"/>
+          <w:rtl w:val="0"/>
+          <w:lang w:val="en-US"/>
+        </w:rPr>
+        <w:t>比尔得了严重的肺炎。</w:t>
+      </w:r>
+    </w:p>
+    <w:p>
+      <w:pPr>
+        <w:pStyle w:val="Body B"/>
+        <w:tabs>
+          <w:tab w:val="right" w:pos="6400"/>
+        </w:tabs>
+        <w:suppressAutoHyphens w:val="1"/>
+        <w:spacing w:after="180" w:line="264" w:lineRule="auto"/>
+        <w:rPr>
+          <w:rFonts w:ascii="Arial Unicode MS" w:cs="Arial Unicode MS" w:hAnsi="Arial Unicode MS" w:eastAsia="Arial Unicode MS"/>
+          <w:sz w:val="22"/>
+          <w:szCs w:val="22"/>
+        </w:rPr>
+      </w:pPr>
+      <w:r>
+        <w:rPr>
+          <w:rFonts w:ascii="Arial Unicode MS" w:hAnsi="Arial Unicode MS"/>
+          <w:sz w:val="22"/>
+          <w:szCs w:val="22"/>
+          <w:rtl w:val="0"/>
+          <w:lang w:val="en-US"/>
+        </w:rPr>
+        <w:t xml:space="preserve">Unhealthy </w:t>
+      </w:r>
+      <w:r>
+        <w:rPr>
+          <w:rFonts w:eastAsia="Arial Unicode MS" w:hint="eastAsia"/>
+          <w:sz w:val="22"/>
+          <w:szCs w:val="22"/>
+          <w:rtl w:val="0"/>
+          <w:lang w:val="en-US"/>
+        </w:rPr>
+        <w:t>不舒服的，身体不适的；或可能致病的；不健康的，如：</w:t>
+      </w:r>
+    </w:p>
+    <w:p>
+      <w:pPr>
+        <w:pStyle w:val="Body B"/>
+        <w:tabs>
+          <w:tab w:val="right" w:pos="6400"/>
+        </w:tabs>
+        <w:suppressAutoHyphens w:val="1"/>
+        <w:spacing w:after="180" w:line="264" w:lineRule="auto"/>
+        <w:rPr>
+          <w:rFonts w:ascii="Arial Unicode MS" w:cs="Arial Unicode MS" w:hAnsi="Arial Unicode MS" w:eastAsia="Arial Unicode MS"/>
+          <w:sz w:val="22"/>
+          <w:szCs w:val="22"/>
+        </w:rPr>
+      </w:pPr>
+      <w:r>
+        <w:rPr>
+          <w:rFonts w:ascii="Arial Unicode MS" w:hAnsi="Arial Unicode MS"/>
+          <w:sz w:val="22"/>
+          <w:szCs w:val="22"/>
+          <w:rtl w:val="0"/>
+          <w:lang w:val="en-US"/>
+        </w:rPr>
+        <w:t>8.2. They looked poor and unhealthy.</w:t>
+      </w:r>
+    </w:p>
+    <w:p>
+      <w:pPr>
+        <w:pStyle w:val="Body B"/>
+        <w:tabs>
+          <w:tab w:val="right" w:pos="6400"/>
+        </w:tabs>
+        <w:suppressAutoHyphens w:val="1"/>
+        <w:spacing w:after="180" w:line="264" w:lineRule="auto"/>
+        <w:rPr>
+          <w:rFonts w:ascii="Arial Unicode MS" w:cs="Arial Unicode MS" w:hAnsi="Arial Unicode MS" w:eastAsia="Arial Unicode MS"/>
+          <w:sz w:val="22"/>
+          <w:szCs w:val="22"/>
+        </w:rPr>
+      </w:pPr>
+      <w:r>
+        <w:rPr>
+          <w:rFonts w:eastAsia="Arial Unicode MS" w:hint="eastAsia"/>
+          <w:sz w:val="22"/>
+          <w:szCs w:val="22"/>
+          <w:rtl w:val="0"/>
+          <w:lang w:val="en-US"/>
+        </w:rPr>
+        <w:t>他们看起来贫病交加。</w:t>
+      </w:r>
+    </w:p>
+    <w:p>
+      <w:pPr>
+        <w:pStyle w:val="Body B"/>
+        <w:tabs>
+          <w:tab w:val="right" w:pos="6400"/>
+        </w:tabs>
+        <w:suppressAutoHyphens w:val="1"/>
+        <w:spacing w:after="180" w:line="264" w:lineRule="auto"/>
+        <w:rPr>
+          <w:rFonts w:ascii="Arial Unicode MS" w:cs="Arial Unicode MS" w:hAnsi="Arial Unicode MS" w:eastAsia="Arial Unicode MS"/>
+          <w:sz w:val="22"/>
+          <w:szCs w:val="22"/>
+        </w:rPr>
+      </w:pPr>
+      <w:r>
+        <w:rPr>
+          <w:rFonts w:ascii="Arial Unicode MS" w:hAnsi="Arial Unicode MS"/>
+          <w:sz w:val="22"/>
+          <w:szCs w:val="22"/>
+          <w:rtl w:val="0"/>
+          <w:lang w:val="en-US"/>
+        </w:rPr>
+        <w:t>8.3. Avoid unhealthy foods such as hamburger and chips.</w:t>
+      </w:r>
+    </w:p>
+    <w:p>
+      <w:pPr>
+        <w:pStyle w:val="Body B"/>
+        <w:tabs>
+          <w:tab w:val="right" w:pos="6400"/>
+        </w:tabs>
+        <w:suppressAutoHyphens w:val="1"/>
+        <w:spacing w:after="180" w:line="264" w:lineRule="auto"/>
+        <w:rPr>
+          <w:rFonts w:ascii="Arial Unicode MS" w:cs="Arial Unicode MS" w:hAnsi="Arial Unicode MS" w:eastAsia="Arial Unicode MS"/>
+          <w:sz w:val="22"/>
+          <w:szCs w:val="22"/>
+        </w:rPr>
+      </w:pPr>
+      <w:r>
+        <w:rPr>
+          <w:rFonts w:eastAsia="Arial Unicode MS" w:hint="eastAsia"/>
+          <w:sz w:val="22"/>
+          <w:szCs w:val="22"/>
+          <w:rtl w:val="0"/>
+          <w:lang w:val="en-US"/>
+        </w:rPr>
+        <w:t>不要吃不健康食品，如汉堡和薯条。</w:t>
+      </w:r>
+    </w:p>
+    <w:p>
+      <w:pPr>
+        <w:pStyle w:val="Body B"/>
+        <w:tabs>
+          <w:tab w:val="right" w:pos="6400"/>
+        </w:tabs>
+        <w:suppressAutoHyphens w:val="1"/>
+        <w:spacing w:after="180" w:line="264" w:lineRule="auto"/>
+        <w:rPr>
+          <w:rFonts w:ascii="Arial Unicode MS" w:cs="Arial Unicode MS" w:hAnsi="Arial Unicode MS" w:eastAsia="Arial Unicode MS"/>
+          <w:sz w:val="22"/>
+          <w:szCs w:val="22"/>
+        </w:rPr>
+      </w:pPr>
+      <w:r>
+        <w:rPr>
+          <w:rFonts w:ascii="Arial Unicode MS" w:hAnsi="Arial Unicode MS"/>
+          <w:sz w:val="22"/>
+          <w:szCs w:val="22"/>
+          <w:rtl w:val="0"/>
+          <w:lang w:val="en-US"/>
+        </w:rPr>
+        <w:t>Under the weather</w:t>
+      </w:r>
+      <w:r>
+        <w:rPr>
+          <w:rFonts w:eastAsia="Arial Unicode MS" w:hint="eastAsia"/>
+          <w:sz w:val="22"/>
+          <w:szCs w:val="22"/>
+          <w:rtl w:val="0"/>
+          <w:lang w:val="en-US"/>
+        </w:rPr>
+        <w:t>（非正式）（身体）略有不适的，不得劲的，如：</w:t>
+      </w:r>
+    </w:p>
+    <w:p>
+      <w:pPr>
+        <w:pStyle w:val="Body B"/>
+        <w:tabs>
+          <w:tab w:val="right" w:pos="6400"/>
+        </w:tabs>
+        <w:suppressAutoHyphens w:val="1"/>
+        <w:spacing w:after="180" w:line="264" w:lineRule="auto"/>
+        <w:rPr>
+          <w:rFonts w:ascii="Arial Unicode MS" w:cs="Arial Unicode MS" w:hAnsi="Arial Unicode MS" w:eastAsia="Arial Unicode MS"/>
+          <w:sz w:val="22"/>
+          <w:szCs w:val="22"/>
+        </w:rPr>
+      </w:pPr>
+      <w:r>
+        <w:rPr>
+          <w:rFonts w:ascii="Arial Unicode MS" w:hAnsi="Arial Unicode MS"/>
+          <w:sz w:val="22"/>
+          <w:szCs w:val="22"/>
+          <w:rtl w:val="0"/>
+          <w:lang w:val="en-US"/>
+        </w:rPr>
+        <w:t xml:space="preserve">8.4. Dad is a bit under the weather this morning </w:t>
+      </w:r>
+      <w:r>
+        <w:rPr>
+          <w:rFonts w:ascii="Arial Unicode MS" w:hAnsi="Arial Unicode MS" w:hint="default"/>
+          <w:sz w:val="22"/>
+          <w:szCs w:val="22"/>
+          <w:rtl w:val="0"/>
+          <w:lang w:val="en-US"/>
+        </w:rPr>
+        <w:t xml:space="preserve">– </w:t>
+      </w:r>
+      <w:r>
+        <w:rPr>
+          <w:rFonts w:ascii="Arial Unicode MS" w:hAnsi="Arial Unicode MS"/>
+          <w:sz w:val="22"/>
+          <w:szCs w:val="22"/>
+          <w:rtl w:val="0"/>
+          <w:lang w:val="en-US"/>
+        </w:rPr>
+        <w:t>he may be catching a cold.</w:t>
+      </w:r>
+    </w:p>
+    <w:p>
+      <w:pPr>
+        <w:pStyle w:val="Body B"/>
+        <w:tabs>
+          <w:tab w:val="right" w:pos="6400"/>
+        </w:tabs>
+        <w:suppressAutoHyphens w:val="1"/>
+        <w:spacing w:after="180" w:line="264" w:lineRule="auto"/>
+        <w:rPr>
+          <w:rFonts w:ascii="Arial Unicode MS" w:cs="Arial Unicode MS" w:hAnsi="Arial Unicode MS" w:eastAsia="Arial Unicode MS"/>
+          <w:sz w:val="22"/>
+          <w:szCs w:val="22"/>
+        </w:rPr>
+      </w:pPr>
+      <w:r>
+        <w:rPr>
+          <w:rFonts w:eastAsia="Arial Unicode MS" w:hint="eastAsia"/>
+          <w:sz w:val="22"/>
+          <w:szCs w:val="22"/>
+          <w:rtl w:val="0"/>
+          <w:lang w:val="en-US"/>
+        </w:rPr>
+        <w:t>今天早上爸爸有点不舒服，他可能是感冒了。</w:t>
+      </w:r>
+    </w:p>
+    <w:p>
+      <w:pPr>
+        <w:pStyle w:val="Body B"/>
+        <w:tabs>
+          <w:tab w:val="right" w:pos="6400"/>
+        </w:tabs>
+        <w:suppressAutoHyphens w:val="1"/>
+        <w:spacing w:after="180" w:line="264" w:lineRule="auto"/>
+        <w:rPr>
+          <w:rFonts w:ascii="Arial Unicode MS" w:cs="Arial Unicode MS" w:hAnsi="Arial Unicode MS" w:eastAsia="Arial Unicode MS"/>
+          <w:sz w:val="22"/>
+          <w:szCs w:val="22"/>
+        </w:rPr>
+      </w:pPr>
+    </w:p>
+    <w:p>
+      <w:pPr>
+        <w:pStyle w:val="Body B"/>
+        <w:tabs>
+          <w:tab w:val="right" w:pos="6400"/>
+        </w:tabs>
+        <w:suppressAutoHyphens w:val="1"/>
+        <w:spacing w:after="180" w:line="264" w:lineRule="auto"/>
+        <w:rPr>
+          <w:rFonts w:ascii="Arial Unicode MS" w:cs="Arial Unicode MS" w:hAnsi="Arial Unicode MS" w:eastAsia="Arial Unicode MS"/>
+          <w:sz w:val="22"/>
+          <w:szCs w:val="22"/>
+        </w:rPr>
+      </w:pPr>
+      <w:r>
+        <w:rPr>
+          <w:rFonts w:ascii="Arial Unicode MS" w:hAnsi="Arial Unicode MS"/>
+          <w:sz w:val="22"/>
+          <w:szCs w:val="22"/>
+          <w:rtl w:val="0"/>
+          <w:lang w:val="zh-CN" w:eastAsia="zh-CN"/>
+        </w:rPr>
+        <w:t>42</w:t>
+      </w:r>
+      <w:r>
+        <w:rPr>
+          <w:rFonts w:eastAsia="Arial Unicode MS" w:hint="eastAsia"/>
+          <w:sz w:val="22"/>
+          <w:szCs w:val="22"/>
+          <w:rtl w:val="0"/>
+          <w:lang w:val="zh-CN" w:eastAsia="zh-CN"/>
+        </w:rPr>
+        <w:t>（</w:t>
+      </w:r>
+      <w:r>
+        <w:rPr>
+          <w:rFonts w:eastAsia="Arial Unicode MS" w:hint="eastAsia"/>
+          <w:sz w:val="22"/>
+          <w:szCs w:val="22"/>
+          <w:rtl w:val="0"/>
+          <w:lang w:val="en-US"/>
+        </w:rPr>
+        <w:t>意思</w:t>
+      </w:r>
+      <w:r>
+        <w:rPr>
+          <w:rFonts w:eastAsia="Arial Unicode MS" w:hint="eastAsia"/>
+          <w:sz w:val="22"/>
+          <w:szCs w:val="22"/>
+          <w:rtl w:val="0"/>
+          <w:lang w:val="zh-CN" w:eastAsia="zh-CN"/>
+        </w:rPr>
+        <w:t>，</w:t>
+      </w:r>
+      <w:r>
+        <w:rPr>
+          <w:rFonts w:eastAsia="Arial Unicode MS" w:hint="eastAsia"/>
+          <w:sz w:val="22"/>
+          <w:szCs w:val="22"/>
+          <w:rtl w:val="0"/>
+          <w:lang w:val="en-US"/>
+        </w:rPr>
+        <w:t>意图</w:t>
+      </w:r>
+      <w:r>
+        <w:rPr>
+          <w:rFonts w:eastAsia="Arial Unicode MS" w:hint="eastAsia"/>
+          <w:sz w:val="22"/>
+          <w:szCs w:val="22"/>
+          <w:rtl w:val="0"/>
+          <w:lang w:val="zh-CN" w:eastAsia="zh-CN"/>
+        </w:rPr>
+        <w:t>）</w:t>
+      </w:r>
+      <w:r>
+        <w:rPr>
+          <w:rFonts w:ascii="Arial Unicode MS" w:hAnsi="Arial Unicode MS"/>
+          <w:sz w:val="22"/>
+          <w:szCs w:val="22"/>
+          <w:rtl w:val="0"/>
+          <w:lang w:val="en-US"/>
+        </w:rPr>
+        <w:t xml:space="preserve"> Meaning</w:t>
+      </w:r>
+      <w:r>
+        <w:rPr>
+          <w:rFonts w:eastAsia="Arial Unicode MS" w:hint="eastAsia"/>
+          <w:sz w:val="22"/>
+          <w:szCs w:val="22"/>
+          <w:rtl w:val="0"/>
+          <w:lang w:val="zh-CN" w:eastAsia="zh-CN"/>
+        </w:rPr>
+        <w:t>，</w:t>
+      </w:r>
+      <w:r>
+        <w:rPr>
+          <w:rFonts w:ascii="Arial Unicode MS" w:hAnsi="Arial Unicode MS"/>
+          <w:sz w:val="22"/>
+          <w:szCs w:val="22"/>
+          <w:rtl w:val="0"/>
+          <w:lang w:val="en-US"/>
+        </w:rPr>
+        <w:t xml:space="preserve"> sense</w:t>
+      </w:r>
+      <w:r>
+        <w:rPr>
+          <w:rFonts w:eastAsia="Arial Unicode MS" w:hint="eastAsia"/>
+          <w:sz w:val="22"/>
+          <w:szCs w:val="22"/>
+          <w:rtl w:val="0"/>
+          <w:lang w:val="zh-CN" w:eastAsia="zh-CN"/>
+        </w:rPr>
+        <w:t>，</w:t>
+      </w:r>
+      <w:r>
+        <w:rPr>
+          <w:rFonts w:ascii="Arial Unicode MS" w:hAnsi="Arial Unicode MS"/>
+          <w:sz w:val="22"/>
+          <w:szCs w:val="22"/>
+          <w:rtl w:val="0"/>
+          <w:lang w:val="en-US"/>
+        </w:rPr>
+        <w:t xml:space="preserve"> purport</w:t>
+      </w:r>
+    </w:p>
+    <w:p>
+      <w:pPr>
+        <w:pStyle w:val="Body B"/>
+        <w:tabs>
+          <w:tab w:val="right" w:pos="6400"/>
+        </w:tabs>
+        <w:suppressAutoHyphens w:val="1"/>
+        <w:spacing w:after="180" w:line="264" w:lineRule="auto"/>
+        <w:rPr>
+          <w:rFonts w:ascii="Arial Unicode MS" w:cs="Arial Unicode MS" w:hAnsi="Arial Unicode MS" w:eastAsia="Arial Unicode MS"/>
+          <w:sz w:val="22"/>
+          <w:szCs w:val="22"/>
+        </w:rPr>
+      </w:pPr>
+      <w:r>
+        <w:rPr>
+          <w:rFonts w:ascii="Arial Unicode MS" w:hAnsi="Arial Unicode MS"/>
+          <w:sz w:val="22"/>
+          <w:szCs w:val="22"/>
+          <w:rtl w:val="0"/>
+          <w:lang w:val="en-US"/>
+        </w:rPr>
+        <w:t xml:space="preserve">meaning </w:t>
+      </w:r>
+      <w:r>
+        <w:rPr>
+          <w:rFonts w:eastAsia="Arial Unicode MS" w:hint="eastAsia"/>
+          <w:sz w:val="22"/>
+          <w:szCs w:val="22"/>
+          <w:rtl w:val="0"/>
+          <w:lang w:val="en-US"/>
+        </w:rPr>
+        <w:t>系常用词</w:t>
+      </w:r>
+      <w:r>
+        <w:rPr>
+          <w:rFonts w:ascii="Arial Unicode MS" w:hAnsi="Arial Unicode MS"/>
+          <w:sz w:val="22"/>
+          <w:szCs w:val="22"/>
+          <w:rtl w:val="0"/>
+          <w:lang w:val="en-US"/>
+        </w:rPr>
+        <w:t xml:space="preserve">, </w:t>
+      </w:r>
+      <w:r>
+        <w:rPr>
+          <w:rFonts w:eastAsia="Arial Unicode MS" w:hint="eastAsia"/>
+          <w:sz w:val="22"/>
+          <w:szCs w:val="22"/>
+          <w:rtl w:val="0"/>
+          <w:lang w:val="en-US"/>
+        </w:rPr>
+        <w:t>指</w:t>
+      </w:r>
+      <w:r>
+        <w:rPr>
+          <w:rFonts w:ascii="Arial Unicode MS" w:hAnsi="Arial Unicode MS" w:hint="default"/>
+          <w:sz w:val="22"/>
+          <w:szCs w:val="22"/>
+          <w:rtl w:val="0"/>
+          <w:lang w:val="en-US"/>
+        </w:rPr>
+        <w:t>“</w:t>
+      </w:r>
+      <w:r>
+        <w:rPr>
+          <w:rFonts w:eastAsia="Arial Unicode MS" w:hint="eastAsia"/>
+          <w:sz w:val="22"/>
+          <w:szCs w:val="22"/>
+          <w:rtl w:val="0"/>
+          <w:lang w:val="en-US"/>
+        </w:rPr>
+        <w:t>用语言文字、姿态、行动、图画等所表达的意义或含义</w:t>
+      </w:r>
+      <w:r>
+        <w:rPr>
+          <w:rFonts w:ascii="Arial Unicode MS" w:hAnsi="Arial Unicode MS" w:hint="default"/>
+          <w:sz w:val="22"/>
+          <w:szCs w:val="22"/>
+          <w:rtl w:val="0"/>
+          <w:lang w:val="en-US"/>
+        </w:rPr>
+        <w:t>”</w:t>
+      </w:r>
+      <w:r>
+        <w:rPr>
+          <w:rFonts w:ascii="Arial Unicode MS" w:hAnsi="Arial Unicode MS"/>
+          <w:sz w:val="22"/>
+          <w:szCs w:val="22"/>
+          <w:rtl w:val="0"/>
+          <w:lang w:val="en-US"/>
+        </w:rPr>
+        <w:t xml:space="preserve">, </w:t>
+      </w:r>
+      <w:r>
+        <w:rPr>
+          <w:rFonts w:eastAsia="Arial Unicode MS" w:hint="eastAsia"/>
+          <w:sz w:val="22"/>
+          <w:szCs w:val="22"/>
+          <w:rtl w:val="0"/>
+          <w:lang w:val="en-US"/>
+        </w:rPr>
+        <w:t>如</w:t>
+      </w:r>
+      <w:r>
+        <w:rPr>
+          <w:rFonts w:ascii="Arial Unicode MS" w:hAnsi="Arial Unicode MS"/>
+          <w:sz w:val="22"/>
+          <w:szCs w:val="22"/>
+          <w:rtl w:val="0"/>
+          <w:lang w:val="en-US"/>
+        </w:rPr>
+        <w:t>:</w:t>
+      </w:r>
+    </w:p>
+    <w:p>
+      <w:pPr>
+        <w:pStyle w:val="Body B"/>
+        <w:tabs>
+          <w:tab w:val="right" w:pos="6400"/>
+        </w:tabs>
+        <w:suppressAutoHyphens w:val="1"/>
+        <w:spacing w:after="180" w:line="264" w:lineRule="auto"/>
+        <w:rPr>
+          <w:rFonts w:ascii="Arial Unicode MS" w:cs="Arial Unicode MS" w:hAnsi="Arial Unicode MS" w:eastAsia="Arial Unicode MS"/>
+          <w:sz w:val="22"/>
+          <w:szCs w:val="22"/>
+        </w:rPr>
+      </w:pPr>
+      <w:r>
+        <w:rPr>
+          <w:rFonts w:ascii="Arial Unicode MS" w:hAnsi="Arial Unicode MS"/>
+          <w:sz w:val="22"/>
+          <w:szCs w:val="22"/>
+          <w:rtl w:val="0"/>
+          <w:lang w:val="en-US"/>
+        </w:rPr>
+        <w:t xml:space="preserve">the meaning of asentence </w:t>
+      </w:r>
+      <w:r>
+        <w:rPr>
+          <w:rFonts w:eastAsia="Arial Unicode MS" w:hint="eastAsia"/>
+          <w:sz w:val="22"/>
+          <w:szCs w:val="22"/>
+          <w:rtl w:val="0"/>
+          <w:lang w:val="en-US"/>
+        </w:rPr>
+        <w:t>句子的意思。</w:t>
+      </w:r>
+    </w:p>
+    <w:p>
+      <w:pPr>
+        <w:pStyle w:val="Body B"/>
+        <w:tabs>
+          <w:tab w:val="right" w:pos="6400"/>
+        </w:tabs>
+        <w:suppressAutoHyphens w:val="1"/>
+        <w:spacing w:after="180" w:line="264" w:lineRule="auto"/>
+        <w:rPr>
+          <w:rFonts w:ascii="Arial Unicode MS" w:cs="Arial Unicode MS" w:hAnsi="Arial Unicode MS" w:eastAsia="Arial Unicode MS"/>
+          <w:sz w:val="22"/>
+          <w:szCs w:val="22"/>
+        </w:rPr>
+      </w:pPr>
+      <w:r>
+        <w:rPr>
+          <w:rFonts w:ascii="Arial Unicode MS" w:hAnsi="Arial Unicode MS"/>
+          <w:sz w:val="22"/>
+          <w:szCs w:val="22"/>
+          <w:rtl w:val="0"/>
+          <w:lang w:val="en-US"/>
+        </w:rPr>
+        <w:t>7.1. I don't quite get your meaning (= understand what you mean to say) .</w:t>
+      </w:r>
+    </w:p>
+    <w:p>
+      <w:pPr>
+        <w:pStyle w:val="Body B"/>
+        <w:tabs>
+          <w:tab w:val="right" w:pos="6400"/>
+        </w:tabs>
+        <w:suppressAutoHyphens w:val="1"/>
+        <w:spacing w:after="180" w:line="264" w:lineRule="auto"/>
+        <w:rPr>
+          <w:rFonts w:ascii="Arial Unicode MS" w:cs="Arial Unicode MS" w:hAnsi="Arial Unicode MS" w:eastAsia="Arial Unicode MS"/>
+          <w:sz w:val="22"/>
+          <w:szCs w:val="22"/>
+        </w:rPr>
+      </w:pPr>
+      <w:r>
+        <w:rPr>
+          <w:rFonts w:eastAsia="Arial Unicode MS" w:hint="eastAsia"/>
+          <w:sz w:val="22"/>
+          <w:szCs w:val="22"/>
+          <w:rtl w:val="0"/>
+          <w:lang w:val="en-US"/>
+        </w:rPr>
+        <w:t>我不太明白你要说的意思。</w:t>
+      </w:r>
+    </w:p>
+    <w:p>
+      <w:pPr>
+        <w:pStyle w:val="Body B"/>
+        <w:tabs>
+          <w:tab w:val="right" w:pos="6400"/>
+        </w:tabs>
+        <w:suppressAutoHyphens w:val="1"/>
+        <w:spacing w:after="180" w:line="264" w:lineRule="auto"/>
+        <w:rPr>
+          <w:rFonts w:ascii="Arial Unicode MS" w:cs="Arial Unicode MS" w:hAnsi="Arial Unicode MS" w:eastAsia="Arial Unicode MS"/>
+          <w:sz w:val="22"/>
+          <w:szCs w:val="22"/>
+        </w:rPr>
+      </w:pPr>
+      <w:r>
+        <w:rPr>
+          <w:rFonts w:ascii="Arial Unicode MS" w:hAnsi="Arial Unicode MS"/>
+          <w:sz w:val="22"/>
+          <w:szCs w:val="22"/>
+          <w:rtl w:val="0"/>
+          <w:lang w:val="en-US"/>
+        </w:rPr>
+        <w:t xml:space="preserve">sense </w:t>
+      </w:r>
+      <w:r>
+        <w:rPr>
+          <w:rFonts w:eastAsia="Arial Unicode MS" w:hint="eastAsia"/>
+          <w:sz w:val="22"/>
+          <w:szCs w:val="22"/>
+          <w:rtl w:val="0"/>
+          <w:lang w:val="en-US"/>
+        </w:rPr>
+        <w:t>指</w:t>
+      </w:r>
+      <w:r>
+        <w:rPr>
+          <w:rFonts w:ascii="Arial Unicode MS" w:hAnsi="Arial Unicode MS" w:hint="default"/>
+          <w:sz w:val="22"/>
+          <w:szCs w:val="22"/>
+          <w:rtl w:val="0"/>
+          <w:lang w:val="en-US"/>
+        </w:rPr>
+        <w:t>“</w:t>
+      </w:r>
+      <w:r>
+        <w:rPr>
+          <w:rFonts w:eastAsia="Arial Unicode MS" w:hint="eastAsia"/>
+          <w:sz w:val="22"/>
+          <w:szCs w:val="22"/>
+          <w:rtl w:val="0"/>
+          <w:lang w:val="en-US"/>
+        </w:rPr>
+        <w:t>一个词，或词组所表达的意思</w:t>
+      </w:r>
+      <w:r>
+        <w:rPr>
+          <w:rFonts w:ascii="Arial Unicode MS" w:hAnsi="Arial Unicode MS" w:hint="default"/>
+          <w:sz w:val="22"/>
+          <w:szCs w:val="22"/>
+          <w:rtl w:val="0"/>
+          <w:lang w:val="en-US"/>
+        </w:rPr>
+        <w:t>”</w:t>
+      </w:r>
+      <w:r>
+        <w:rPr>
+          <w:rFonts w:ascii="Arial Unicode MS" w:hAnsi="Arial Unicode MS"/>
+          <w:sz w:val="22"/>
+          <w:szCs w:val="22"/>
+          <w:rtl w:val="0"/>
+          <w:lang w:val="en-US"/>
+        </w:rPr>
+        <w:t xml:space="preserve">, </w:t>
+      </w:r>
+      <w:r>
+        <w:rPr>
+          <w:rFonts w:eastAsia="Arial Unicode MS" w:hint="eastAsia"/>
+          <w:sz w:val="22"/>
+          <w:szCs w:val="22"/>
+          <w:rtl w:val="0"/>
+          <w:lang w:val="en-US"/>
+        </w:rPr>
+        <w:t>尤指</w:t>
+      </w:r>
+      <w:r>
+        <w:rPr>
+          <w:rFonts w:ascii="Arial Unicode MS" w:hAnsi="Arial Unicode MS" w:hint="default"/>
+          <w:sz w:val="22"/>
+          <w:szCs w:val="22"/>
+          <w:rtl w:val="0"/>
+          <w:lang w:val="en-US"/>
+        </w:rPr>
+        <w:t>“</w:t>
+      </w:r>
+      <w:r>
+        <w:rPr>
+          <w:rFonts w:eastAsia="Arial Unicode MS" w:hint="eastAsia"/>
+          <w:sz w:val="22"/>
+          <w:szCs w:val="22"/>
+          <w:rtl w:val="0"/>
+          <w:lang w:val="en-US"/>
+        </w:rPr>
+        <w:t>一个词的特殊意义</w:t>
+      </w:r>
+      <w:r>
+        <w:rPr>
+          <w:rFonts w:ascii="Arial Unicode MS" w:hAnsi="Arial Unicode MS" w:hint="default"/>
+          <w:sz w:val="22"/>
+          <w:szCs w:val="22"/>
+          <w:rtl w:val="0"/>
+          <w:lang w:val="en-US"/>
+        </w:rPr>
+        <w:t>”</w:t>
+      </w:r>
+      <w:r>
+        <w:rPr>
+          <w:rFonts w:ascii="Arial Unicode MS" w:hAnsi="Arial Unicode MS"/>
+          <w:sz w:val="22"/>
+          <w:szCs w:val="22"/>
+          <w:rtl w:val="0"/>
+          <w:lang w:val="en-US"/>
+        </w:rPr>
+        <w:t xml:space="preserve">, </w:t>
+      </w:r>
+      <w:r>
+        <w:rPr>
+          <w:rFonts w:eastAsia="Arial Unicode MS" w:hint="eastAsia"/>
+          <w:sz w:val="22"/>
+          <w:szCs w:val="22"/>
+          <w:rtl w:val="0"/>
+          <w:lang w:val="en-US"/>
+        </w:rPr>
+        <w:t>如</w:t>
+      </w:r>
+      <w:r>
+        <w:rPr>
+          <w:rFonts w:ascii="Arial Unicode MS" w:hAnsi="Arial Unicode MS"/>
+          <w:sz w:val="22"/>
+          <w:szCs w:val="22"/>
+          <w:rtl w:val="0"/>
+          <w:lang w:val="en-US"/>
+        </w:rPr>
+        <w:t>:</w:t>
+      </w:r>
+    </w:p>
+    <w:p>
+      <w:pPr>
+        <w:pStyle w:val="Body B"/>
+        <w:tabs>
+          <w:tab w:val="right" w:pos="6400"/>
+        </w:tabs>
+        <w:suppressAutoHyphens w:val="1"/>
+        <w:spacing w:after="180" w:line="264" w:lineRule="auto"/>
+        <w:rPr>
+          <w:rFonts w:ascii="Arial Unicode MS" w:cs="Arial Unicode MS" w:hAnsi="Arial Unicode MS" w:eastAsia="Arial Unicode MS"/>
+          <w:sz w:val="22"/>
+          <w:szCs w:val="22"/>
+        </w:rPr>
+      </w:pPr>
+      <w:r>
+        <w:rPr>
+          <w:rFonts w:ascii="Arial Unicode MS" w:hAnsi="Arial Unicode MS"/>
+          <w:sz w:val="22"/>
+          <w:szCs w:val="22"/>
+          <w:rtl w:val="0"/>
+          <w:lang w:val="en-US"/>
+        </w:rPr>
+        <w:t>7.2. The word has several senses.</w:t>
+      </w:r>
+      <w:r>
+        <w:rPr>
+          <w:rFonts w:eastAsia="Arial Unicode MS" w:hint="eastAsia"/>
+          <w:sz w:val="22"/>
+          <w:szCs w:val="22"/>
+          <w:rtl w:val="0"/>
+          <w:lang w:val="en-US"/>
+        </w:rPr>
+        <w:t>这个词有许多意思。</w:t>
+      </w:r>
+    </w:p>
+    <w:p>
+      <w:pPr>
+        <w:pStyle w:val="Body B"/>
+        <w:tabs>
+          <w:tab w:val="right" w:pos="6400"/>
+        </w:tabs>
+        <w:suppressAutoHyphens w:val="1"/>
+        <w:spacing w:after="180" w:line="264" w:lineRule="auto"/>
+        <w:rPr>
+          <w:rFonts w:ascii="Arial Unicode MS" w:cs="Arial Unicode MS" w:hAnsi="Arial Unicode MS" w:eastAsia="Arial Unicode MS"/>
+          <w:sz w:val="22"/>
+          <w:szCs w:val="22"/>
+        </w:rPr>
+      </w:pPr>
+      <w:r>
+        <w:rPr>
+          <w:rFonts w:ascii="Arial Unicode MS" w:hAnsi="Arial Unicode MS"/>
+          <w:sz w:val="22"/>
+          <w:szCs w:val="22"/>
+          <w:rtl w:val="0"/>
+          <w:lang w:val="en-US"/>
+        </w:rPr>
+        <w:t xml:space="preserve">7.3. The word </w:t>
+      </w:r>
+      <w:r>
+        <w:rPr>
+          <w:rFonts w:ascii="Arial Unicode MS" w:hAnsi="Arial Unicode MS" w:hint="default"/>
+          <w:sz w:val="22"/>
+          <w:szCs w:val="22"/>
+          <w:rtl w:val="0"/>
+          <w:lang w:val="en-US"/>
+        </w:rPr>
+        <w:t>‘</w:t>
+      </w:r>
+      <w:r>
+        <w:rPr>
+          <w:rFonts w:ascii="Arial Unicode MS" w:hAnsi="Arial Unicode MS"/>
+          <w:sz w:val="22"/>
+          <w:szCs w:val="22"/>
+          <w:rtl w:val="0"/>
+          <w:lang w:val="en-US"/>
+        </w:rPr>
+        <w:t xml:space="preserve">love </w:t>
+      </w:r>
+      <w:r>
+        <w:rPr>
+          <w:rFonts w:ascii="Arial Unicode MS" w:hAnsi="Arial Unicode MS" w:hint="default"/>
+          <w:sz w:val="22"/>
+          <w:szCs w:val="22"/>
+          <w:rtl w:val="0"/>
+          <w:lang w:val="en-US"/>
+        </w:rPr>
+        <w:t xml:space="preserve">’ </w:t>
+      </w:r>
+      <w:r>
+        <w:rPr>
+          <w:rFonts w:ascii="Arial Unicode MS" w:hAnsi="Arial Unicode MS"/>
+          <w:sz w:val="22"/>
+          <w:szCs w:val="22"/>
+          <w:rtl w:val="0"/>
+          <w:lang w:val="en-US"/>
+        </w:rPr>
+        <w:t>is used in different senses by different people.</w:t>
+      </w:r>
+    </w:p>
+    <w:p>
+      <w:pPr>
+        <w:pStyle w:val="Body B"/>
+        <w:tabs>
+          <w:tab w:val="right" w:pos="6400"/>
+        </w:tabs>
+        <w:suppressAutoHyphens w:val="1"/>
+        <w:spacing w:after="180" w:line="264" w:lineRule="auto"/>
+        <w:rPr>
+          <w:rFonts w:ascii="Arial Unicode MS" w:cs="Arial Unicode MS" w:hAnsi="Arial Unicode MS" w:eastAsia="Arial Unicode MS"/>
+          <w:sz w:val="22"/>
+          <w:szCs w:val="22"/>
+        </w:rPr>
+      </w:pPr>
+      <w:r>
+        <w:rPr>
+          <w:rFonts w:ascii="Arial Unicode MS" w:hAnsi="Arial Unicode MS" w:hint="default"/>
+          <w:sz w:val="22"/>
+          <w:szCs w:val="22"/>
+          <w:rtl w:val="0"/>
+          <w:lang w:val="en-US"/>
+        </w:rPr>
+        <w:t>“</w:t>
+      </w:r>
+      <w:r>
+        <w:rPr>
+          <w:rFonts w:eastAsia="Arial Unicode MS" w:hint="eastAsia"/>
+          <w:sz w:val="22"/>
+          <w:szCs w:val="22"/>
+          <w:rtl w:val="0"/>
+          <w:lang w:val="en-US"/>
+        </w:rPr>
+        <w:t>爱</w:t>
+      </w:r>
+      <w:r>
+        <w:rPr>
+          <w:rFonts w:ascii="Arial Unicode MS" w:hAnsi="Arial Unicode MS" w:hint="default"/>
+          <w:sz w:val="22"/>
+          <w:szCs w:val="22"/>
+          <w:rtl w:val="0"/>
+          <w:lang w:val="en-US"/>
+        </w:rPr>
+        <w:t>”</w:t>
+      </w:r>
+      <w:r>
+        <w:rPr>
+          <w:rFonts w:eastAsia="Arial Unicode MS" w:hint="eastAsia"/>
+          <w:sz w:val="22"/>
+          <w:szCs w:val="22"/>
+          <w:rtl w:val="0"/>
+          <w:lang w:val="en-US"/>
+        </w:rPr>
+        <w:t>这个字不同的人用来表示不同的意思。</w:t>
+      </w:r>
+    </w:p>
+    <w:p>
+      <w:pPr>
+        <w:pStyle w:val="Body B"/>
+        <w:tabs>
+          <w:tab w:val="right" w:pos="6400"/>
+        </w:tabs>
+        <w:suppressAutoHyphens w:val="1"/>
+        <w:spacing w:after="180" w:line="264" w:lineRule="auto"/>
+        <w:rPr>
+          <w:rFonts w:ascii="Arial Unicode MS" w:cs="Arial Unicode MS" w:hAnsi="Arial Unicode MS" w:eastAsia="Arial Unicode MS"/>
+          <w:sz w:val="22"/>
+          <w:szCs w:val="22"/>
+        </w:rPr>
+      </w:pPr>
+      <w:r>
+        <w:rPr>
+          <w:rFonts w:ascii="Arial Unicode MS" w:hAnsi="Arial Unicode MS"/>
+          <w:sz w:val="22"/>
+          <w:szCs w:val="22"/>
+          <w:rtl w:val="0"/>
+          <w:lang w:val="en-US"/>
+        </w:rPr>
+        <w:t>7.4. He was a true friend, in every sense of the word (= in every possible way) .</w:t>
+      </w:r>
+    </w:p>
+    <w:p>
+      <w:pPr>
+        <w:pStyle w:val="Body B"/>
+        <w:tabs>
+          <w:tab w:val="right" w:pos="6400"/>
+        </w:tabs>
+        <w:suppressAutoHyphens w:val="1"/>
+        <w:spacing w:after="180" w:line="264" w:lineRule="auto"/>
+        <w:rPr>
+          <w:rFonts w:ascii="Arial Unicode MS" w:cs="Arial Unicode MS" w:hAnsi="Arial Unicode MS" w:eastAsia="Arial Unicode MS"/>
+          <w:sz w:val="22"/>
+          <w:szCs w:val="22"/>
+        </w:rPr>
+      </w:pPr>
+      <w:r>
+        <w:rPr>
+          <w:rFonts w:eastAsia="Arial Unicode MS" w:hint="eastAsia"/>
+          <w:sz w:val="22"/>
+          <w:szCs w:val="22"/>
+          <w:rtl w:val="0"/>
+          <w:lang w:val="en-US"/>
+        </w:rPr>
+        <w:t>无论从哪个角度讲，他都是个真正的朋友。</w:t>
+      </w:r>
+    </w:p>
+    <w:p>
+      <w:pPr>
+        <w:pStyle w:val="Body B"/>
+        <w:tabs>
+          <w:tab w:val="right" w:pos="6400"/>
+        </w:tabs>
+        <w:suppressAutoHyphens w:val="1"/>
+        <w:spacing w:after="180" w:line="264" w:lineRule="auto"/>
+        <w:rPr>
+          <w:rFonts w:ascii="Arial Unicode MS" w:cs="Arial Unicode MS" w:hAnsi="Arial Unicode MS" w:eastAsia="Arial Unicode MS"/>
+          <w:sz w:val="22"/>
+          <w:szCs w:val="22"/>
+        </w:rPr>
+      </w:pPr>
+      <w:r>
+        <w:rPr>
+          <w:rFonts w:ascii="Arial Unicode MS" w:hAnsi="Arial Unicode MS"/>
+          <w:sz w:val="22"/>
+          <w:szCs w:val="22"/>
+          <w:rtl w:val="0"/>
+          <w:lang w:val="en-US"/>
+        </w:rPr>
+        <w:t>7.5. In a sense (= in one way) it doesn't matter any more.</w:t>
+      </w:r>
+    </w:p>
+    <w:p>
+      <w:pPr>
+        <w:pStyle w:val="Body B"/>
+        <w:tabs>
+          <w:tab w:val="right" w:pos="6400"/>
+        </w:tabs>
+        <w:suppressAutoHyphens w:val="1"/>
+        <w:spacing w:after="180" w:line="264" w:lineRule="auto"/>
+        <w:rPr>
+          <w:rFonts w:ascii="Arial Unicode MS" w:cs="Arial Unicode MS" w:hAnsi="Arial Unicode MS" w:eastAsia="Arial Unicode MS"/>
+          <w:sz w:val="22"/>
+          <w:szCs w:val="22"/>
+        </w:rPr>
+      </w:pPr>
+      <w:r>
+        <w:rPr>
+          <w:rFonts w:eastAsia="Arial Unicode MS" w:hint="eastAsia"/>
+          <w:sz w:val="22"/>
+          <w:szCs w:val="22"/>
+          <w:rtl w:val="0"/>
+          <w:lang w:val="en-US"/>
+        </w:rPr>
+        <w:t>从某种意义上说，这事已无关紧要了。</w:t>
+      </w:r>
+    </w:p>
+    <w:p>
+      <w:pPr>
+        <w:pStyle w:val="Body B"/>
+        <w:tabs>
+          <w:tab w:val="right" w:pos="6400"/>
+        </w:tabs>
+        <w:suppressAutoHyphens w:val="1"/>
+        <w:spacing w:after="180" w:line="264" w:lineRule="auto"/>
+        <w:rPr>
+          <w:rFonts w:ascii="Arial Unicode MS" w:cs="Arial Unicode MS" w:hAnsi="Arial Unicode MS" w:eastAsia="Arial Unicode MS"/>
+          <w:sz w:val="22"/>
+          <w:szCs w:val="22"/>
+        </w:rPr>
+      </w:pPr>
+      <w:r>
+        <w:rPr>
+          <w:rFonts w:ascii="Arial Unicode MS" w:hAnsi="Arial Unicode MS"/>
+          <w:sz w:val="22"/>
+          <w:szCs w:val="22"/>
+          <w:rtl w:val="0"/>
+          <w:lang w:val="en-US"/>
+        </w:rPr>
+        <w:t>7.6. In no sense can the issue be said to be resolved.</w:t>
+      </w:r>
+    </w:p>
+    <w:p>
+      <w:pPr>
+        <w:pStyle w:val="Body B"/>
+        <w:tabs>
+          <w:tab w:val="right" w:pos="6400"/>
+        </w:tabs>
+        <w:suppressAutoHyphens w:val="1"/>
+        <w:spacing w:after="180" w:line="264" w:lineRule="auto"/>
+        <w:rPr>
+          <w:rFonts w:ascii="Arial Unicode MS" w:cs="Arial Unicode MS" w:hAnsi="Arial Unicode MS" w:eastAsia="Arial Unicode MS"/>
+          <w:sz w:val="22"/>
+          <w:szCs w:val="22"/>
+        </w:rPr>
+      </w:pPr>
+      <w:r>
+        <w:rPr>
+          <w:rFonts w:eastAsia="Arial Unicode MS" w:hint="eastAsia"/>
+          <w:sz w:val="22"/>
+          <w:szCs w:val="22"/>
+          <w:rtl w:val="0"/>
+          <w:lang w:val="en-US"/>
+        </w:rPr>
+        <w:t>无论如何这个问题都不能说已经解决了。</w:t>
+      </w:r>
+    </w:p>
+    <w:p>
+      <w:pPr>
+        <w:pStyle w:val="Body B"/>
+        <w:tabs>
+          <w:tab w:val="right" w:pos="6400"/>
+        </w:tabs>
+        <w:suppressAutoHyphens w:val="1"/>
+        <w:spacing w:after="180" w:line="264" w:lineRule="auto"/>
+        <w:rPr>
+          <w:rFonts w:ascii="Arial Unicode MS" w:cs="Arial Unicode MS" w:hAnsi="Arial Unicode MS" w:eastAsia="Arial Unicode MS"/>
+          <w:sz w:val="22"/>
+          <w:szCs w:val="22"/>
+        </w:rPr>
+      </w:pPr>
+      <w:r>
+        <w:rPr>
+          <w:rFonts w:ascii="Arial Unicode MS" w:hAnsi="Arial Unicode MS"/>
+          <w:sz w:val="22"/>
+          <w:szCs w:val="22"/>
+          <w:rtl w:val="0"/>
+          <w:lang w:val="en-US"/>
+        </w:rPr>
+        <w:t>7.7. In some senses (= in one or more ways) the criticisms were justified.</w:t>
+      </w:r>
+    </w:p>
+    <w:p>
+      <w:pPr>
+        <w:pStyle w:val="Body B"/>
+        <w:tabs>
+          <w:tab w:val="right" w:pos="6400"/>
+        </w:tabs>
+        <w:suppressAutoHyphens w:val="1"/>
+        <w:spacing w:after="180" w:line="264" w:lineRule="auto"/>
+        <w:rPr>
+          <w:rFonts w:ascii="Arial Unicode MS" w:cs="Arial Unicode MS" w:hAnsi="Arial Unicode MS" w:eastAsia="Arial Unicode MS"/>
+          <w:sz w:val="22"/>
+          <w:szCs w:val="22"/>
+        </w:rPr>
+      </w:pPr>
+      <w:r>
+        <w:rPr>
+          <w:rFonts w:eastAsia="Arial Unicode MS" w:hint="eastAsia"/>
+          <w:sz w:val="22"/>
+          <w:szCs w:val="22"/>
+          <w:rtl w:val="0"/>
+          <w:lang w:val="en-US"/>
+        </w:rPr>
+        <w:t>在一定意义上，那些批评意见是有道理的。</w:t>
+      </w:r>
+    </w:p>
+    <w:p>
+      <w:pPr>
+        <w:pStyle w:val="Body B"/>
+        <w:tabs>
+          <w:tab w:val="right" w:pos="6400"/>
+        </w:tabs>
+        <w:suppressAutoHyphens w:val="1"/>
+        <w:spacing w:after="180" w:line="264" w:lineRule="auto"/>
+        <w:rPr>
+          <w:rFonts w:ascii="Arial Unicode MS" w:cs="Arial Unicode MS" w:hAnsi="Arial Unicode MS" w:eastAsia="Arial Unicode MS"/>
+          <w:sz w:val="22"/>
+          <w:szCs w:val="22"/>
+        </w:rPr>
+      </w:pPr>
+      <w:r>
+        <w:rPr>
+          <w:rFonts w:ascii="Arial Unicode MS" w:hAnsi="Arial Unicode MS"/>
+          <w:sz w:val="22"/>
+          <w:szCs w:val="22"/>
+          <w:rtl w:val="0"/>
+          <w:lang w:val="en-US"/>
+        </w:rPr>
+        <w:t xml:space="preserve">purport </w:t>
+      </w:r>
+      <w:r>
+        <w:rPr>
+          <w:rFonts w:eastAsia="Arial Unicode MS" w:hint="eastAsia"/>
+          <w:sz w:val="22"/>
+          <w:szCs w:val="22"/>
+          <w:rtl w:val="0"/>
+          <w:lang w:val="en-US"/>
+        </w:rPr>
+        <w:t>系正式用语</w:t>
+      </w:r>
+      <w:r>
+        <w:rPr>
+          <w:rFonts w:ascii="Arial Unicode MS" w:hAnsi="Arial Unicode MS"/>
+          <w:sz w:val="22"/>
+          <w:szCs w:val="22"/>
+          <w:rtl w:val="0"/>
+          <w:lang w:val="en-US"/>
+        </w:rPr>
+        <w:t xml:space="preserve">, </w:t>
+      </w:r>
+      <w:r>
+        <w:rPr>
+          <w:rFonts w:eastAsia="Arial Unicode MS" w:hint="eastAsia"/>
+          <w:sz w:val="22"/>
+          <w:szCs w:val="22"/>
+          <w:rtl w:val="0"/>
+          <w:lang w:val="en-US"/>
+        </w:rPr>
+        <w:t>指</w:t>
+      </w:r>
+      <w:r>
+        <w:rPr>
+          <w:rFonts w:ascii="Arial Unicode MS" w:hAnsi="Arial Unicode MS" w:hint="default"/>
+          <w:sz w:val="22"/>
+          <w:szCs w:val="22"/>
+          <w:rtl w:val="0"/>
+          <w:lang w:val="en-US"/>
+        </w:rPr>
+        <w:t>“</w:t>
+      </w:r>
+      <w:r>
+        <w:rPr>
+          <w:rFonts w:eastAsia="Arial Unicode MS" w:hint="eastAsia"/>
+          <w:sz w:val="22"/>
+          <w:szCs w:val="22"/>
+          <w:rtl w:val="0"/>
+          <w:lang w:val="en-US"/>
+        </w:rPr>
+        <w:t>文件、演讲等长篇文章的主题或大意</w:t>
+      </w:r>
+      <w:r>
+        <w:rPr>
+          <w:rFonts w:ascii="Arial Unicode MS" w:hAnsi="Arial Unicode MS" w:hint="default"/>
+          <w:sz w:val="22"/>
+          <w:szCs w:val="22"/>
+          <w:rtl w:val="0"/>
+          <w:lang w:val="en-US"/>
+        </w:rPr>
+        <w:t>”</w:t>
+      </w:r>
+      <w:r>
+        <w:rPr>
+          <w:rFonts w:ascii="Arial Unicode MS" w:hAnsi="Arial Unicode MS"/>
+          <w:sz w:val="22"/>
+          <w:szCs w:val="22"/>
+          <w:rtl w:val="0"/>
+          <w:lang w:val="en-US"/>
+        </w:rPr>
+        <w:t xml:space="preserve">, </w:t>
+      </w:r>
+      <w:r>
+        <w:rPr>
+          <w:rFonts w:eastAsia="Arial Unicode MS" w:hint="eastAsia"/>
+          <w:sz w:val="22"/>
+          <w:szCs w:val="22"/>
+          <w:rtl w:val="0"/>
+          <w:lang w:val="en-US"/>
+        </w:rPr>
+        <w:t>如</w:t>
+      </w:r>
+      <w:r>
+        <w:rPr>
+          <w:rFonts w:ascii="Arial Unicode MS" w:hAnsi="Arial Unicode MS"/>
+          <w:sz w:val="22"/>
+          <w:szCs w:val="22"/>
+          <w:rtl w:val="0"/>
+          <w:lang w:val="en-US"/>
+        </w:rPr>
+        <w:t>:</w:t>
+      </w:r>
+    </w:p>
+    <w:p>
+      <w:pPr>
+        <w:pStyle w:val="Body B"/>
+        <w:tabs>
+          <w:tab w:val="right" w:pos="6400"/>
+        </w:tabs>
+        <w:suppressAutoHyphens w:val="1"/>
+        <w:spacing w:after="180" w:line="264" w:lineRule="auto"/>
+        <w:rPr>
+          <w:rFonts w:ascii="Arial Unicode MS" w:cs="Arial Unicode MS" w:hAnsi="Arial Unicode MS" w:eastAsia="Arial Unicode MS"/>
+          <w:sz w:val="22"/>
+          <w:szCs w:val="22"/>
+        </w:rPr>
+      </w:pPr>
+      <w:r>
+        <w:rPr>
+          <w:rFonts w:ascii="Arial Unicode MS" w:hAnsi="Arial Unicode MS"/>
+          <w:sz w:val="22"/>
+          <w:szCs w:val="22"/>
+          <w:rtl w:val="0"/>
+          <w:lang w:val="en-US"/>
+        </w:rPr>
+        <w:t>7.8. What's the purport of her letter?</w:t>
+      </w:r>
+    </w:p>
+    <w:p>
+      <w:pPr>
+        <w:pStyle w:val="Body B"/>
+        <w:tabs>
+          <w:tab w:val="right" w:pos="6400"/>
+        </w:tabs>
+        <w:suppressAutoHyphens w:val="1"/>
+        <w:spacing w:after="180" w:line="264" w:lineRule="auto"/>
+      </w:pPr>
+      <w:r>
+        <w:rPr>
+          <w:rFonts w:eastAsia="Arial Unicode MS" w:hint="eastAsia"/>
+          <w:sz w:val="22"/>
+          <w:szCs w:val="22"/>
+          <w:rtl w:val="0"/>
+          <w:lang w:val="en-US"/>
+        </w:rPr>
+        <w:t>她的信的大意是什么</w:t>
+      </w:r>
+      <w:r>
+        <w:rPr>
+          <w:rFonts w:ascii="Arial Unicode MS" w:hAnsi="Arial Unicode MS"/>
+          <w:sz w:val="22"/>
+          <w:szCs w:val="22"/>
+          <w:rtl w:val="0"/>
+          <w:lang w:val="en-US"/>
+        </w:rPr>
+        <w:t>?</w:t>
       </w:r>
     </w:p>
     <w:sectPr>

--- a/list.docx
+++ b/list.docx
@@ -3509,6 +3509,13 @@
           <w:lang w:val="pt-PT"/>
         </w:rPr>
         <w:t>]</w:t>
+      </w:r>
+      <w:r>
+        <w:rPr>
+          <w:rtl w:val="0"/>
+          <w:lang w:val="en-US"/>
+        </w:rPr>
+        <w:t>chen</w:t>
       </w:r>
     </w:p>
     <w:p>
@@ -31583,6 +31590,11 @@
         </w:tabs>
         <w:suppressAutoHyphens w:val="1"/>
         <w:spacing w:after="180" w:line="264" w:lineRule="auto"/>
+        <w:rPr>
+          <w:rFonts w:ascii="Arial Unicode MS" w:cs="Arial Unicode MS" w:hAnsi="Arial Unicode MS" w:eastAsia="Arial Unicode MS"/>
+          <w:sz w:val="22"/>
+          <w:szCs w:val="22"/>
+        </w:rPr>
       </w:pPr>
       <w:r>
         <w:rPr>
@@ -31603,6 +31615,1900 @@
           <w:lang w:val="en-US"/>
         </w:rPr>
         <w:t>?</w:t>
+      </w:r>
+    </w:p>
+    <w:p>
+      <w:pPr>
+        <w:pStyle w:val="Body B"/>
+        <w:tabs>
+          <w:tab w:val="right" w:pos="6400"/>
+        </w:tabs>
+        <w:suppressAutoHyphens w:val="1"/>
+        <w:spacing w:after="180" w:line="264" w:lineRule="auto"/>
+        <w:rPr>
+          <w:rFonts w:ascii="Arial Unicode MS" w:cs="Arial Unicode MS" w:hAnsi="Arial Unicode MS" w:eastAsia="Arial Unicode MS"/>
+          <w:sz w:val="22"/>
+          <w:szCs w:val="22"/>
+        </w:rPr>
+      </w:pPr>
+    </w:p>
+    <w:p>
+      <w:pPr>
+        <w:pStyle w:val="Body B"/>
+        <w:tabs>
+          <w:tab w:val="right" w:pos="6400"/>
+        </w:tabs>
+        <w:suppressAutoHyphens w:val="1"/>
+        <w:spacing w:after="180" w:line="264" w:lineRule="auto"/>
+        <w:rPr>
+          <w:rFonts w:ascii="Baskerville" w:cs="Baskerville" w:hAnsi="Baskerville" w:eastAsia="Baskerville"/>
+          <w:b w:val="1"/>
+          <w:bCs w:val="1"/>
+          <w:sz w:val="22"/>
+          <w:szCs w:val="22"/>
+        </w:rPr>
+      </w:pPr>
+      <w:r>
+        <w:rPr>
+          <w:rFonts w:ascii="Baskerville" w:hAnsi="Baskerville"/>
+          <w:b w:val="1"/>
+          <w:bCs w:val="1"/>
+          <w:sz w:val="22"/>
+          <w:szCs w:val="22"/>
+          <w:rtl w:val="0"/>
+          <w:lang w:val="en-US"/>
+        </w:rPr>
+        <w:t>43(</w:t>
+      </w:r>
+      <w:r>
+        <w:rPr>
+          <w:rFonts w:ascii="Arial Unicode MS" w:cs="Arial Unicode MS" w:hAnsi="Arial Unicode MS" w:eastAsia="Arial Unicode MS" w:hint="eastAsia"/>
+          <w:b w:val="0"/>
+          <w:bCs w:val="0"/>
+          <w:i w:val="0"/>
+          <w:iCs w:val="0"/>
+          <w:sz w:val="22"/>
+          <w:szCs w:val="22"/>
+          <w:rtl w:val="0"/>
+          <w:lang w:val="en-US"/>
+        </w:rPr>
+        <w:t>完成，实现</w:t>
+      </w:r>
+      <w:r>
+        <w:rPr>
+          <w:rFonts w:ascii="Baskerville" w:hAnsi="Baskerville"/>
+          <w:b w:val="1"/>
+          <w:bCs w:val="1"/>
+          <w:sz w:val="22"/>
+          <w:szCs w:val="22"/>
+          <w:rtl w:val="0"/>
+          <w:lang w:val="en-US"/>
+        </w:rPr>
+        <w:t>)</w:t>
+      </w:r>
+      <w:r>
+        <w:rPr>
+          <w:rFonts w:ascii="Baskerville" w:hAnsi="Baskerville"/>
+          <w:b w:val="1"/>
+          <w:bCs w:val="1"/>
+          <w:sz w:val="22"/>
+          <w:szCs w:val="22"/>
+          <w:rtl w:val="0"/>
+          <w:lang w:val="en-US"/>
+        </w:rPr>
+        <w:t xml:space="preserve"> complete</w:t>
+      </w:r>
+      <w:r>
+        <w:rPr>
+          <w:rFonts w:ascii="Baskerville" w:hAnsi="Baskerville"/>
+          <w:b w:val="1"/>
+          <w:bCs w:val="1"/>
+          <w:sz w:val="22"/>
+          <w:szCs w:val="22"/>
+          <w:rtl w:val="0"/>
+          <w:lang w:val="en-US"/>
+        </w:rPr>
+        <w:t>,</w:t>
+      </w:r>
+      <w:r>
+        <w:rPr>
+          <w:rFonts w:ascii="Baskerville" w:hAnsi="Baskerville"/>
+          <w:b w:val="1"/>
+          <w:bCs w:val="1"/>
+          <w:sz w:val="22"/>
+          <w:szCs w:val="22"/>
+          <w:rtl w:val="0"/>
+          <w:lang w:val="en-US"/>
+        </w:rPr>
+        <w:t xml:space="preserve"> reach</w:t>
+      </w:r>
+      <w:r>
+        <w:rPr>
+          <w:rFonts w:ascii="Baskerville" w:hAnsi="Baskerville"/>
+          <w:b w:val="1"/>
+          <w:bCs w:val="1"/>
+          <w:sz w:val="22"/>
+          <w:szCs w:val="22"/>
+          <w:rtl w:val="0"/>
+          <w:lang w:val="en-US"/>
+        </w:rPr>
+        <w:t>,</w:t>
+      </w:r>
+      <w:r>
+        <w:rPr>
+          <w:rFonts w:ascii="Baskerville" w:hAnsi="Baskerville"/>
+          <w:b w:val="1"/>
+          <w:bCs w:val="1"/>
+          <w:sz w:val="22"/>
+          <w:szCs w:val="22"/>
+          <w:rtl w:val="0"/>
+          <w:lang w:val="en-US"/>
+        </w:rPr>
+        <w:t xml:space="preserve"> realize</w:t>
+      </w:r>
+      <w:r>
+        <w:rPr>
+          <w:rFonts w:ascii="Baskerville" w:hAnsi="Baskerville"/>
+          <w:b w:val="1"/>
+          <w:bCs w:val="1"/>
+          <w:sz w:val="22"/>
+          <w:szCs w:val="22"/>
+          <w:rtl w:val="0"/>
+          <w:lang w:val="en-US"/>
+        </w:rPr>
+        <w:t>,</w:t>
+      </w:r>
+      <w:r>
+        <w:rPr>
+          <w:rFonts w:ascii="Baskerville" w:hAnsi="Baskerville"/>
+          <w:b w:val="1"/>
+          <w:bCs w:val="1"/>
+          <w:sz w:val="22"/>
+          <w:szCs w:val="22"/>
+          <w:rtl w:val="0"/>
+          <w:lang w:val="en-US"/>
+        </w:rPr>
+        <w:t xml:space="preserve"> succeed</w:t>
+      </w:r>
+      <w:r>
+        <w:rPr>
+          <w:rFonts w:ascii="Baskerville" w:hAnsi="Baskerville"/>
+          <w:b w:val="1"/>
+          <w:bCs w:val="1"/>
+          <w:sz w:val="22"/>
+          <w:szCs w:val="22"/>
+          <w:rtl w:val="0"/>
+          <w:lang w:val="en-US"/>
+        </w:rPr>
+        <w:t>,</w:t>
+      </w:r>
+      <w:r>
+        <w:rPr>
+          <w:rFonts w:ascii="Baskerville" w:hAnsi="Baskerville"/>
+          <w:b w:val="1"/>
+          <w:bCs w:val="1"/>
+          <w:sz w:val="22"/>
+          <w:szCs w:val="22"/>
+          <w:rtl w:val="0"/>
+          <w:lang w:val="en-US"/>
+        </w:rPr>
+        <w:t xml:space="preserve"> achieve</w:t>
+      </w:r>
+      <w:r>
+        <w:rPr>
+          <w:rFonts w:ascii="Baskerville" w:hAnsi="Baskerville"/>
+          <w:b w:val="1"/>
+          <w:bCs w:val="1"/>
+          <w:sz w:val="22"/>
+          <w:szCs w:val="22"/>
+          <w:rtl w:val="0"/>
+          <w:lang w:val="en-US"/>
+        </w:rPr>
+        <w:t>, accomplish</w:t>
+      </w:r>
+    </w:p>
+    <w:p>
+      <w:pPr>
+        <w:pStyle w:val="Body B"/>
+        <w:tabs>
+          <w:tab w:val="right" w:pos="6400"/>
+        </w:tabs>
+        <w:suppressAutoHyphens w:val="1"/>
+        <w:spacing w:after="180" w:line="264" w:lineRule="auto"/>
+        <w:rPr>
+          <w:rFonts w:ascii="Arial Unicode MS" w:cs="Arial Unicode MS" w:hAnsi="Arial Unicode MS" w:eastAsia="Arial Unicode MS"/>
+          <w:sz w:val="22"/>
+          <w:szCs w:val="22"/>
+        </w:rPr>
+      </w:pPr>
+      <w:r>
+        <w:rPr>
+          <w:rFonts w:ascii="Arial Unicode MS" w:hAnsi="Arial Unicode MS"/>
+          <w:sz w:val="22"/>
+          <w:szCs w:val="22"/>
+          <w:rtl w:val="0"/>
+          <w:lang w:val="en-US"/>
+        </w:rPr>
+        <w:t xml:space="preserve">Complete </w:t>
+      </w:r>
+      <w:r>
+        <w:rPr>
+          <w:rFonts w:eastAsia="Arial Unicode MS" w:hint="eastAsia"/>
+          <w:sz w:val="22"/>
+          <w:szCs w:val="22"/>
+          <w:rtl w:val="0"/>
+          <w:lang w:val="en-US"/>
+        </w:rPr>
+        <w:t>是指</w:t>
+      </w:r>
+      <w:r>
+        <w:rPr>
+          <w:rFonts w:ascii="Arial Unicode MS" w:hAnsi="Arial Unicode MS" w:hint="default"/>
+          <w:sz w:val="22"/>
+          <w:szCs w:val="22"/>
+          <w:rtl w:val="0"/>
+          <w:lang w:val="en-US"/>
+        </w:rPr>
+        <w:t>“</w:t>
+      </w:r>
+      <w:r>
+        <w:rPr>
+          <w:rFonts w:eastAsia="Arial Unicode MS" w:hint="eastAsia"/>
+          <w:sz w:val="22"/>
+          <w:szCs w:val="22"/>
+          <w:rtl w:val="0"/>
+          <w:lang w:val="en-US"/>
+        </w:rPr>
+        <w:t>完成（任务）</w:t>
+      </w:r>
+      <w:r>
+        <w:rPr>
+          <w:rFonts w:ascii="Arial Unicode MS" w:hAnsi="Arial Unicode MS" w:hint="default"/>
+          <w:sz w:val="22"/>
+          <w:szCs w:val="22"/>
+          <w:rtl w:val="0"/>
+          <w:lang w:val="en-US"/>
+        </w:rPr>
+        <w:t>”</w:t>
+      </w:r>
+      <w:r>
+        <w:rPr>
+          <w:rFonts w:eastAsia="Arial Unicode MS" w:hint="eastAsia"/>
+          <w:sz w:val="22"/>
+          <w:szCs w:val="22"/>
+          <w:rtl w:val="0"/>
+          <w:lang w:val="en-US"/>
+        </w:rPr>
+        <w:t>，如：</w:t>
+      </w:r>
+    </w:p>
+    <w:p>
+      <w:pPr>
+        <w:pStyle w:val="Body B"/>
+        <w:tabs>
+          <w:tab w:val="right" w:pos="6400"/>
+        </w:tabs>
+        <w:suppressAutoHyphens w:val="1"/>
+        <w:spacing w:after="180" w:line="264" w:lineRule="auto"/>
+        <w:rPr>
+          <w:rFonts w:ascii="Arial Unicode MS" w:cs="Arial Unicode MS" w:hAnsi="Arial Unicode MS" w:eastAsia="Arial Unicode MS"/>
+          <w:sz w:val="22"/>
+          <w:szCs w:val="22"/>
+        </w:rPr>
+      </w:pPr>
+      <w:r>
+        <w:rPr>
+          <w:rFonts w:ascii="Arial Unicode MS" w:hAnsi="Arial Unicode MS"/>
+          <w:sz w:val="22"/>
+          <w:szCs w:val="22"/>
+          <w:rtl w:val="0"/>
+          <w:lang w:val="en-US"/>
+        </w:rPr>
+        <w:t>1.1. Julia completed the crossword puzzle.</w:t>
+      </w:r>
+    </w:p>
+    <w:p>
+      <w:pPr>
+        <w:pStyle w:val="Body B"/>
+        <w:tabs>
+          <w:tab w:val="right" w:pos="6400"/>
+        </w:tabs>
+        <w:suppressAutoHyphens w:val="1"/>
+        <w:spacing w:after="180" w:line="264" w:lineRule="auto"/>
+        <w:rPr>
+          <w:rFonts w:ascii="Arial Unicode MS" w:cs="Arial Unicode MS" w:hAnsi="Arial Unicode MS" w:eastAsia="Arial Unicode MS"/>
+          <w:sz w:val="22"/>
+          <w:szCs w:val="22"/>
+        </w:rPr>
+      </w:pPr>
+      <w:r>
+        <w:rPr>
+          <w:rFonts w:eastAsia="Arial Unicode MS" w:hint="eastAsia"/>
+          <w:sz w:val="22"/>
+          <w:szCs w:val="22"/>
+          <w:rtl w:val="0"/>
+          <w:lang w:val="en-US"/>
+        </w:rPr>
+        <w:t>朱莉娅完成了这个纵横字谜。</w:t>
+      </w:r>
+    </w:p>
+    <w:p>
+      <w:pPr>
+        <w:pStyle w:val="Body B"/>
+        <w:tabs>
+          <w:tab w:val="right" w:pos="6400"/>
+        </w:tabs>
+        <w:suppressAutoHyphens w:val="1"/>
+        <w:spacing w:after="180" w:line="264" w:lineRule="auto"/>
+        <w:rPr>
+          <w:rFonts w:ascii="Arial Unicode MS" w:cs="Arial Unicode MS" w:hAnsi="Arial Unicode MS" w:eastAsia="Arial Unicode MS"/>
+          <w:sz w:val="22"/>
+          <w:szCs w:val="22"/>
+        </w:rPr>
+      </w:pPr>
+      <w:r>
+        <w:rPr>
+          <w:rFonts w:ascii="Arial Unicode MS" w:hAnsi="Arial Unicode MS"/>
+          <w:sz w:val="22"/>
+          <w:szCs w:val="22"/>
+          <w:rtl w:val="0"/>
+          <w:lang w:val="en-US"/>
+        </w:rPr>
+        <w:t xml:space="preserve">Reach </w:t>
+      </w:r>
+      <w:r>
+        <w:rPr>
+          <w:rFonts w:eastAsia="Arial Unicode MS" w:hint="eastAsia"/>
+          <w:sz w:val="22"/>
+          <w:szCs w:val="22"/>
+          <w:rtl w:val="0"/>
+          <w:lang w:val="en-US"/>
+        </w:rPr>
+        <w:t>是指</w:t>
+      </w:r>
+      <w:r>
+        <w:rPr>
+          <w:rFonts w:ascii="Arial Unicode MS" w:hAnsi="Arial Unicode MS" w:hint="default"/>
+          <w:sz w:val="22"/>
+          <w:szCs w:val="22"/>
+          <w:rtl w:val="0"/>
+          <w:lang w:val="en-US"/>
+        </w:rPr>
+        <w:t>“</w:t>
+      </w:r>
+      <w:r>
+        <w:rPr>
+          <w:rFonts w:eastAsia="Arial Unicode MS" w:hint="eastAsia"/>
+          <w:sz w:val="22"/>
+          <w:szCs w:val="22"/>
+          <w:rtl w:val="0"/>
+          <w:lang w:val="en-US"/>
+        </w:rPr>
+        <w:t>实现，达到（一直为之奋斗的目标）</w:t>
+      </w:r>
+      <w:r>
+        <w:rPr>
+          <w:rFonts w:ascii="Arial Unicode MS" w:hAnsi="Arial Unicode MS" w:hint="default"/>
+          <w:sz w:val="22"/>
+          <w:szCs w:val="22"/>
+          <w:rtl w:val="0"/>
+          <w:lang w:val="en-US"/>
+        </w:rPr>
+        <w:t>”</w:t>
+      </w:r>
+      <w:r>
+        <w:rPr>
+          <w:rFonts w:eastAsia="Arial Unicode MS" w:hint="eastAsia"/>
+          <w:sz w:val="22"/>
+          <w:szCs w:val="22"/>
+          <w:rtl w:val="0"/>
+          <w:lang w:val="en-US"/>
+        </w:rPr>
+        <w:t>，如：</w:t>
+      </w:r>
+    </w:p>
+    <w:p>
+      <w:pPr>
+        <w:pStyle w:val="Body B"/>
+        <w:tabs>
+          <w:tab w:val="right" w:pos="6400"/>
+        </w:tabs>
+        <w:suppressAutoHyphens w:val="1"/>
+        <w:spacing w:after="180" w:line="264" w:lineRule="auto"/>
+        <w:rPr>
+          <w:rFonts w:ascii="Arial Unicode MS" w:cs="Arial Unicode MS" w:hAnsi="Arial Unicode MS" w:eastAsia="Arial Unicode MS"/>
+          <w:sz w:val="22"/>
+          <w:szCs w:val="22"/>
+        </w:rPr>
+      </w:pPr>
+      <w:r>
+        <w:rPr>
+          <w:rFonts w:ascii="Arial Unicode MS" w:hAnsi="Arial Unicode MS"/>
+          <w:sz w:val="22"/>
+          <w:szCs w:val="22"/>
+          <w:rtl w:val="0"/>
+          <w:lang w:val="en-US"/>
+        </w:rPr>
+        <w:t>1.2. She reached her target weight loss of ten pounds.</w:t>
+      </w:r>
+    </w:p>
+    <w:p>
+      <w:pPr>
+        <w:pStyle w:val="Body B"/>
+        <w:tabs>
+          <w:tab w:val="right" w:pos="6400"/>
+        </w:tabs>
+        <w:suppressAutoHyphens w:val="1"/>
+        <w:spacing w:after="180" w:line="264" w:lineRule="auto"/>
+        <w:rPr>
+          <w:rFonts w:ascii="Arial Unicode MS" w:cs="Arial Unicode MS" w:hAnsi="Arial Unicode MS" w:eastAsia="Arial Unicode MS"/>
+          <w:sz w:val="22"/>
+          <w:szCs w:val="22"/>
+        </w:rPr>
+      </w:pPr>
+      <w:r>
+        <w:rPr>
+          <w:rFonts w:eastAsia="Arial Unicode MS" w:hint="eastAsia"/>
+          <w:sz w:val="22"/>
+          <w:szCs w:val="22"/>
+          <w:rtl w:val="0"/>
+          <w:lang w:val="en-US"/>
+        </w:rPr>
+        <w:t xml:space="preserve">她终于达到了减少 </w:t>
+      </w:r>
+      <w:r>
+        <w:rPr>
+          <w:rFonts w:ascii="Arial Unicode MS" w:hAnsi="Arial Unicode MS"/>
+          <w:sz w:val="22"/>
+          <w:szCs w:val="22"/>
+          <w:rtl w:val="0"/>
+          <w:lang w:val="en-US"/>
+        </w:rPr>
+        <w:t xml:space="preserve">10 </w:t>
+      </w:r>
+      <w:r>
+        <w:rPr>
+          <w:rFonts w:eastAsia="Arial Unicode MS" w:hint="eastAsia"/>
+          <w:sz w:val="22"/>
+          <w:szCs w:val="22"/>
+          <w:rtl w:val="0"/>
+          <w:lang w:val="en-US"/>
+        </w:rPr>
+        <w:t>磅体重的目标</w:t>
+      </w:r>
+    </w:p>
+    <w:p>
+      <w:pPr>
+        <w:pStyle w:val="Body B"/>
+        <w:tabs>
+          <w:tab w:val="right" w:pos="6400"/>
+        </w:tabs>
+        <w:suppressAutoHyphens w:val="1"/>
+        <w:spacing w:after="180" w:line="264" w:lineRule="auto"/>
+        <w:rPr>
+          <w:rFonts w:ascii="Arial Unicode MS" w:cs="Arial Unicode MS" w:hAnsi="Arial Unicode MS" w:eastAsia="Arial Unicode MS"/>
+          <w:sz w:val="22"/>
+          <w:szCs w:val="22"/>
+        </w:rPr>
+      </w:pPr>
+      <w:r>
+        <w:rPr>
+          <w:rFonts w:ascii="Arial Unicode MS" w:hAnsi="Arial Unicode MS"/>
+          <w:sz w:val="22"/>
+          <w:szCs w:val="22"/>
+          <w:rtl w:val="0"/>
+          <w:lang w:val="en-US"/>
+        </w:rPr>
+        <w:t xml:space="preserve">Realize </w:t>
+      </w:r>
+      <w:r>
+        <w:rPr>
+          <w:rFonts w:eastAsia="Arial Unicode MS" w:hint="eastAsia"/>
+          <w:sz w:val="22"/>
+          <w:szCs w:val="22"/>
+          <w:rtl w:val="0"/>
+          <w:lang w:val="en-US"/>
+        </w:rPr>
+        <w:t>是指</w:t>
+      </w:r>
+      <w:r>
+        <w:rPr>
+          <w:rFonts w:ascii="Arial Unicode MS" w:hAnsi="Arial Unicode MS" w:hint="default"/>
+          <w:sz w:val="22"/>
+          <w:szCs w:val="22"/>
+          <w:rtl w:val="0"/>
+          <w:lang w:val="en-US"/>
+        </w:rPr>
+        <w:t>“</w:t>
+      </w:r>
+      <w:r>
+        <w:rPr>
+          <w:rFonts w:eastAsia="Arial Unicode MS" w:hint="eastAsia"/>
+          <w:sz w:val="22"/>
+          <w:szCs w:val="22"/>
+          <w:rtl w:val="0"/>
+          <w:lang w:val="en-US"/>
+        </w:rPr>
+        <w:t>实现（梦想或希望）</w:t>
+      </w:r>
+      <w:r>
+        <w:rPr>
+          <w:rFonts w:ascii="Arial Unicode MS" w:hAnsi="Arial Unicode MS" w:hint="default"/>
+          <w:sz w:val="22"/>
+          <w:szCs w:val="22"/>
+          <w:rtl w:val="0"/>
+          <w:lang w:val="en-US"/>
+        </w:rPr>
+        <w:t>”</w:t>
+      </w:r>
+      <w:r>
+        <w:rPr>
+          <w:rFonts w:eastAsia="Arial Unicode MS" w:hint="eastAsia"/>
+          <w:sz w:val="22"/>
+          <w:szCs w:val="22"/>
+          <w:rtl w:val="0"/>
+          <w:lang w:val="en-US"/>
+        </w:rPr>
+        <w:t>，如：</w:t>
+      </w:r>
+    </w:p>
+    <w:p>
+      <w:pPr>
+        <w:pStyle w:val="Body B"/>
+        <w:tabs>
+          <w:tab w:val="right" w:pos="6400"/>
+        </w:tabs>
+        <w:suppressAutoHyphens w:val="1"/>
+        <w:spacing w:after="180" w:line="264" w:lineRule="auto"/>
+        <w:rPr>
+          <w:rFonts w:ascii="Arial Unicode MS" w:cs="Arial Unicode MS" w:hAnsi="Arial Unicode MS" w:eastAsia="Arial Unicode MS"/>
+          <w:sz w:val="22"/>
+          <w:szCs w:val="22"/>
+        </w:rPr>
+      </w:pPr>
+      <w:r>
+        <w:rPr>
+          <w:rFonts w:ascii="Arial Unicode MS" w:hAnsi="Arial Unicode MS"/>
+          <w:sz w:val="22"/>
+          <w:szCs w:val="22"/>
+          <w:rtl w:val="0"/>
+          <w:lang w:val="en-US"/>
+        </w:rPr>
+        <w:t>1.3. I finally realized my ambition to visit America.</w:t>
+      </w:r>
+    </w:p>
+    <w:p>
+      <w:pPr>
+        <w:pStyle w:val="Body B"/>
+        <w:tabs>
+          <w:tab w:val="right" w:pos="6400"/>
+        </w:tabs>
+        <w:suppressAutoHyphens w:val="1"/>
+        <w:spacing w:after="180" w:line="264" w:lineRule="auto"/>
+        <w:rPr>
+          <w:rFonts w:ascii="Arial Unicode MS" w:cs="Arial Unicode MS" w:hAnsi="Arial Unicode MS" w:eastAsia="Arial Unicode MS"/>
+          <w:sz w:val="22"/>
+          <w:szCs w:val="22"/>
+        </w:rPr>
+      </w:pPr>
+      <w:r>
+        <w:rPr>
+          <w:rFonts w:eastAsia="Arial Unicode MS" w:hint="eastAsia"/>
+          <w:sz w:val="22"/>
+          <w:szCs w:val="22"/>
+          <w:rtl w:val="0"/>
+          <w:lang w:val="en-US"/>
+        </w:rPr>
+        <w:t>我终于实现了访问美国的心愿。</w:t>
+      </w:r>
+    </w:p>
+    <w:p>
+      <w:pPr>
+        <w:pStyle w:val="Body B"/>
+        <w:tabs>
+          <w:tab w:val="right" w:pos="6400"/>
+        </w:tabs>
+        <w:suppressAutoHyphens w:val="1"/>
+        <w:spacing w:after="180" w:line="264" w:lineRule="auto"/>
+        <w:rPr>
+          <w:rFonts w:ascii="Arial Unicode MS" w:cs="Arial Unicode MS" w:hAnsi="Arial Unicode MS" w:eastAsia="Arial Unicode MS"/>
+          <w:sz w:val="22"/>
+          <w:szCs w:val="22"/>
+        </w:rPr>
+      </w:pPr>
+      <w:r>
+        <w:rPr>
+          <w:rFonts w:ascii="Arial Unicode MS" w:hAnsi="Arial Unicode MS"/>
+          <w:sz w:val="22"/>
+          <w:szCs w:val="22"/>
+          <w:rtl w:val="0"/>
+          <w:lang w:val="en-US"/>
+        </w:rPr>
+        <w:t xml:space="preserve">Succeed </w:t>
+      </w:r>
+      <w:r>
+        <w:rPr>
+          <w:rFonts w:eastAsia="Arial Unicode MS" w:hint="eastAsia"/>
+          <w:sz w:val="22"/>
+          <w:szCs w:val="22"/>
+          <w:rtl w:val="0"/>
+          <w:lang w:val="en-US"/>
+        </w:rPr>
+        <w:t>是指</w:t>
+      </w:r>
+      <w:r>
+        <w:rPr>
+          <w:rFonts w:ascii="Arial Unicode MS" w:hAnsi="Arial Unicode MS" w:hint="default"/>
+          <w:sz w:val="22"/>
+          <w:szCs w:val="22"/>
+          <w:rtl w:val="0"/>
+          <w:lang w:val="en-US"/>
+        </w:rPr>
+        <w:t>“</w:t>
+      </w:r>
+      <w:r>
+        <w:rPr>
+          <w:rFonts w:eastAsia="Arial Unicode MS" w:hint="eastAsia"/>
+          <w:sz w:val="22"/>
+          <w:szCs w:val="22"/>
+          <w:rtl w:val="0"/>
+          <w:lang w:val="en-US"/>
+        </w:rPr>
+        <w:t>取得成功</w:t>
+      </w:r>
+      <w:r>
+        <w:rPr>
+          <w:rFonts w:ascii="Arial Unicode MS" w:hAnsi="Arial Unicode MS" w:hint="default"/>
+          <w:sz w:val="22"/>
+          <w:szCs w:val="22"/>
+          <w:rtl w:val="0"/>
+          <w:lang w:val="en-US"/>
+        </w:rPr>
+        <w:t>”</w:t>
+      </w:r>
+      <w:r>
+        <w:rPr>
+          <w:rFonts w:eastAsia="Arial Unicode MS" w:hint="eastAsia"/>
+          <w:sz w:val="22"/>
+          <w:szCs w:val="22"/>
+          <w:rtl w:val="0"/>
+          <w:lang w:val="en-US"/>
+        </w:rPr>
+        <w:t>，如：</w:t>
+      </w:r>
+    </w:p>
+    <w:p>
+      <w:pPr>
+        <w:pStyle w:val="Body B"/>
+        <w:tabs>
+          <w:tab w:val="right" w:pos="6400"/>
+        </w:tabs>
+        <w:suppressAutoHyphens w:val="1"/>
+        <w:spacing w:after="180" w:line="264" w:lineRule="auto"/>
+        <w:rPr>
+          <w:rFonts w:ascii="Arial Unicode MS" w:cs="Arial Unicode MS" w:hAnsi="Arial Unicode MS" w:eastAsia="Arial Unicode MS"/>
+          <w:sz w:val="22"/>
+          <w:szCs w:val="22"/>
+        </w:rPr>
+      </w:pPr>
+      <w:r>
+        <w:rPr>
+          <w:rFonts w:ascii="Arial Unicode MS" w:hAnsi="Arial Unicode MS"/>
+          <w:sz w:val="22"/>
+          <w:szCs w:val="22"/>
+          <w:rtl w:val="0"/>
+          <w:lang w:val="en-US"/>
+        </w:rPr>
+        <w:t>1.4. Our plan succeeded.</w:t>
+      </w:r>
+    </w:p>
+    <w:p>
+      <w:pPr>
+        <w:pStyle w:val="Body B"/>
+        <w:tabs>
+          <w:tab w:val="right" w:pos="6400"/>
+        </w:tabs>
+        <w:suppressAutoHyphens w:val="1"/>
+        <w:spacing w:after="180" w:line="264" w:lineRule="auto"/>
+        <w:rPr>
+          <w:rFonts w:ascii="Arial Unicode MS" w:cs="Arial Unicode MS" w:hAnsi="Arial Unicode MS" w:eastAsia="Arial Unicode MS"/>
+          <w:sz w:val="22"/>
+          <w:szCs w:val="22"/>
+        </w:rPr>
+      </w:pPr>
+      <w:r>
+        <w:rPr>
+          <w:rFonts w:eastAsia="Arial Unicode MS" w:hint="eastAsia"/>
+          <w:sz w:val="22"/>
+          <w:szCs w:val="22"/>
+          <w:rtl w:val="0"/>
+          <w:lang w:val="en-US"/>
+        </w:rPr>
+        <w:t>我们的计划成功了。</w:t>
+      </w:r>
+    </w:p>
+    <w:p>
+      <w:pPr>
+        <w:pStyle w:val="Body B"/>
+        <w:tabs>
+          <w:tab w:val="right" w:pos="6400"/>
+        </w:tabs>
+        <w:suppressAutoHyphens w:val="1"/>
+        <w:spacing w:after="180" w:line="264" w:lineRule="auto"/>
+        <w:rPr>
+          <w:rFonts w:ascii="Arial Unicode MS" w:cs="Arial Unicode MS" w:hAnsi="Arial Unicode MS" w:eastAsia="Arial Unicode MS"/>
+          <w:sz w:val="22"/>
+          <w:szCs w:val="22"/>
+        </w:rPr>
+      </w:pPr>
+      <w:r>
+        <w:rPr>
+          <w:rFonts w:ascii="Arial Unicode MS" w:hAnsi="Arial Unicode MS"/>
+          <w:sz w:val="22"/>
+          <w:szCs w:val="22"/>
+          <w:rtl w:val="0"/>
+          <w:lang w:val="en-US"/>
+        </w:rPr>
+        <w:t>1.5. He succeeded in getting a place at art school.</w:t>
+      </w:r>
+    </w:p>
+    <w:p>
+      <w:pPr>
+        <w:pStyle w:val="Body B"/>
+        <w:tabs>
+          <w:tab w:val="right" w:pos="6400"/>
+        </w:tabs>
+        <w:suppressAutoHyphens w:val="1"/>
+        <w:spacing w:after="180" w:line="264" w:lineRule="auto"/>
+        <w:rPr>
+          <w:rFonts w:ascii="Arial Unicode MS" w:cs="Arial Unicode MS" w:hAnsi="Arial Unicode MS" w:eastAsia="Arial Unicode MS"/>
+          <w:sz w:val="22"/>
+          <w:szCs w:val="22"/>
+        </w:rPr>
+      </w:pPr>
+      <w:r>
+        <w:rPr>
+          <w:rFonts w:eastAsia="Arial Unicode MS" w:hint="eastAsia"/>
+          <w:sz w:val="22"/>
+          <w:szCs w:val="22"/>
+          <w:rtl w:val="0"/>
+          <w:lang w:val="en-US"/>
+        </w:rPr>
+        <w:t>他被艺术学校录取了。</w:t>
+      </w:r>
+    </w:p>
+    <w:p>
+      <w:pPr>
+        <w:pStyle w:val="Body B"/>
+        <w:tabs>
+          <w:tab w:val="right" w:pos="6400"/>
+        </w:tabs>
+        <w:suppressAutoHyphens w:val="1"/>
+        <w:spacing w:after="180" w:line="264" w:lineRule="auto"/>
+        <w:rPr>
+          <w:rFonts w:ascii="Arial Unicode MS" w:cs="Arial Unicode MS" w:hAnsi="Arial Unicode MS" w:eastAsia="Arial Unicode MS"/>
+          <w:sz w:val="22"/>
+          <w:szCs w:val="22"/>
+        </w:rPr>
+      </w:pPr>
+      <w:r>
+        <w:rPr>
+          <w:rFonts w:ascii="Arial Unicode MS" w:hAnsi="Arial Unicode MS"/>
+          <w:sz w:val="22"/>
+          <w:szCs w:val="22"/>
+          <w:rtl w:val="0"/>
+          <w:lang w:val="en-US"/>
+        </w:rPr>
+        <w:t xml:space="preserve">Achieve </w:t>
+      </w:r>
+      <w:r>
+        <w:rPr>
+          <w:rFonts w:eastAsia="Arial Unicode MS" w:hint="eastAsia"/>
+          <w:sz w:val="22"/>
+          <w:szCs w:val="22"/>
+          <w:rtl w:val="0"/>
+          <w:lang w:val="en-US"/>
+        </w:rPr>
+        <w:t>是指</w:t>
+      </w:r>
+      <w:r>
+        <w:rPr>
+          <w:rFonts w:ascii="Arial Unicode MS" w:hAnsi="Arial Unicode MS" w:hint="default"/>
+          <w:sz w:val="22"/>
+          <w:szCs w:val="22"/>
+          <w:rtl w:val="0"/>
+          <w:lang w:val="en-US"/>
+        </w:rPr>
+        <w:t>“</w:t>
+      </w:r>
+      <w:r>
+        <w:rPr>
+          <w:rFonts w:eastAsia="Arial Unicode MS" w:hint="eastAsia"/>
+          <w:sz w:val="22"/>
+          <w:szCs w:val="22"/>
+          <w:rtl w:val="0"/>
+          <w:lang w:val="en-US"/>
+        </w:rPr>
+        <w:t>（凭借努力或能力）获得，达到，实现（某事）</w:t>
+      </w:r>
+      <w:r>
+        <w:rPr>
+          <w:rFonts w:ascii="Arial Unicode MS" w:hAnsi="Arial Unicode MS" w:hint="default"/>
+          <w:sz w:val="22"/>
+          <w:szCs w:val="22"/>
+          <w:rtl w:val="0"/>
+          <w:lang w:val="en-US"/>
+        </w:rPr>
+        <w:t>”</w:t>
+      </w:r>
+      <w:r>
+        <w:rPr>
+          <w:rFonts w:eastAsia="Arial Unicode MS" w:hint="eastAsia"/>
+          <w:sz w:val="22"/>
+          <w:szCs w:val="22"/>
+          <w:rtl w:val="0"/>
+          <w:lang w:val="en-US"/>
+        </w:rPr>
+        <w:t>，如：</w:t>
+      </w:r>
+    </w:p>
+    <w:p>
+      <w:pPr>
+        <w:pStyle w:val="Body B"/>
+        <w:tabs>
+          <w:tab w:val="right" w:pos="6400"/>
+        </w:tabs>
+        <w:suppressAutoHyphens w:val="1"/>
+        <w:spacing w:after="180" w:line="264" w:lineRule="auto"/>
+        <w:rPr>
+          <w:rFonts w:ascii="Arial Unicode MS" w:cs="Arial Unicode MS" w:hAnsi="Arial Unicode MS" w:eastAsia="Arial Unicode MS"/>
+          <w:sz w:val="22"/>
+          <w:szCs w:val="22"/>
+        </w:rPr>
+      </w:pPr>
+      <w:r>
+        <w:rPr>
+          <w:rFonts w:ascii="Arial Unicode MS" w:hAnsi="Arial Unicode MS"/>
+          <w:sz w:val="22"/>
+          <w:szCs w:val="22"/>
+          <w:rtl w:val="0"/>
+          <w:lang w:val="en-US"/>
+        </w:rPr>
+        <w:t>1.6. He had finally achieved success.</w:t>
+      </w:r>
+    </w:p>
+    <w:p>
+      <w:pPr>
+        <w:pStyle w:val="Body B"/>
+        <w:tabs>
+          <w:tab w:val="right" w:pos="6400"/>
+        </w:tabs>
+        <w:suppressAutoHyphens w:val="1"/>
+        <w:spacing w:after="180" w:line="264" w:lineRule="auto"/>
+        <w:rPr>
+          <w:rFonts w:ascii="Arial Unicode MS" w:cs="Arial Unicode MS" w:hAnsi="Arial Unicode MS" w:eastAsia="Arial Unicode MS"/>
+          <w:sz w:val="22"/>
+          <w:szCs w:val="22"/>
+        </w:rPr>
+      </w:pPr>
+      <w:r>
+        <w:rPr>
+          <w:rFonts w:eastAsia="Arial Unicode MS" w:hint="eastAsia"/>
+          <w:sz w:val="22"/>
+          <w:szCs w:val="22"/>
+          <w:rtl w:val="0"/>
+          <w:lang w:val="en-US"/>
+        </w:rPr>
+        <w:t>他终于获得了成功。</w:t>
+      </w:r>
+    </w:p>
+    <w:p>
+      <w:pPr>
+        <w:pStyle w:val="Body B"/>
+        <w:tabs>
+          <w:tab w:val="right" w:pos="6400"/>
+        </w:tabs>
+        <w:suppressAutoHyphens w:val="1"/>
+        <w:spacing w:after="180" w:line="264" w:lineRule="auto"/>
+        <w:rPr>
+          <w:rFonts w:ascii="Arial Unicode MS" w:cs="Arial Unicode MS" w:hAnsi="Arial Unicode MS" w:eastAsia="Arial Unicode MS"/>
+          <w:sz w:val="22"/>
+          <w:szCs w:val="22"/>
+        </w:rPr>
+      </w:pPr>
+      <w:r>
+        <w:rPr>
+          <w:rFonts w:ascii="Arial Unicode MS" w:hAnsi="Arial Unicode MS"/>
+          <w:sz w:val="22"/>
+          <w:szCs w:val="22"/>
+          <w:rtl w:val="0"/>
+          <w:lang w:val="en-US"/>
+        </w:rPr>
+        <w:t>1.7. We have achieved what we set out to do.</w:t>
+      </w:r>
+    </w:p>
+    <w:p>
+      <w:pPr>
+        <w:pStyle w:val="Body B"/>
+        <w:tabs>
+          <w:tab w:val="right" w:pos="6400"/>
+        </w:tabs>
+        <w:suppressAutoHyphens w:val="1"/>
+        <w:spacing w:after="180" w:line="264" w:lineRule="auto"/>
+        <w:rPr>
+          <w:rFonts w:ascii="Arial Unicode MS" w:cs="Arial Unicode MS" w:hAnsi="Arial Unicode MS" w:eastAsia="Arial Unicode MS"/>
+          <w:sz w:val="22"/>
+          <w:szCs w:val="22"/>
+        </w:rPr>
+      </w:pPr>
+      <w:r>
+        <w:rPr>
+          <w:rFonts w:eastAsia="Arial Unicode MS" w:hint="eastAsia"/>
+          <w:sz w:val="22"/>
+          <w:szCs w:val="22"/>
+          <w:rtl w:val="0"/>
+          <w:lang w:val="en-US"/>
+        </w:rPr>
+        <w:t>我们已经达成了原初的目标。</w:t>
+      </w:r>
+    </w:p>
+    <w:p>
+      <w:pPr>
+        <w:pStyle w:val="Default"/>
+        <w:bidi w:val="0"/>
+        <w:ind w:left="0" w:right="0" w:firstLine="0"/>
+        <w:jc w:val="left"/>
+        <w:rPr>
+          <w:rFonts w:ascii="Arial Unicode MS" w:cs="Arial Unicode MS" w:hAnsi="Arial Unicode MS" w:eastAsia="Arial Unicode MS"/>
+          <w:sz w:val="22"/>
+          <w:szCs w:val="22"/>
+          <w:rtl w:val="0"/>
+        </w:rPr>
+      </w:pPr>
+      <w:r>
+        <w:rPr>
+          <w:rFonts w:ascii="Arial Unicode MS" w:hAnsi="Arial Unicode MS"/>
+          <w:sz w:val="22"/>
+          <w:szCs w:val="22"/>
+          <w:rtl w:val="0"/>
+          <w:lang w:val="en-US"/>
+        </w:rPr>
+        <w:t xml:space="preserve">Accomplish </w:t>
+      </w:r>
+      <w:r>
+        <w:rPr>
+          <w:rFonts w:eastAsia="Arial Unicode MS" w:hint="eastAsia"/>
+          <w:sz w:val="22"/>
+          <w:szCs w:val="22"/>
+          <w:rtl w:val="0"/>
+          <w:lang w:val="zh-CN" w:eastAsia="zh-CN"/>
+        </w:rPr>
+        <w:t>是指</w:t>
+      </w:r>
+      <w:r>
+        <w:rPr>
+          <w:rFonts w:ascii="Arial Unicode MS" w:hAnsi="Arial Unicode MS" w:hint="default"/>
+          <w:sz w:val="22"/>
+          <w:szCs w:val="22"/>
+          <w:rtl w:val="0"/>
+          <w:lang w:val="zh-CN" w:eastAsia="zh-CN"/>
+        </w:rPr>
+        <w:t>“</w:t>
+      </w:r>
+      <w:r>
+        <w:rPr>
+          <w:rFonts w:eastAsia="Arial Unicode MS" w:hint="eastAsia"/>
+          <w:sz w:val="22"/>
+          <w:szCs w:val="22"/>
+          <w:rtl w:val="0"/>
+          <w:lang w:val="zh-CN" w:eastAsia="zh-CN"/>
+        </w:rPr>
+        <w:t>达到，实现（目标，尤指自己设立的目标）</w:t>
+      </w:r>
+      <w:r>
+        <w:rPr>
+          <w:rFonts w:ascii="Arial Unicode MS" w:hAnsi="Arial Unicode MS" w:hint="default"/>
+          <w:sz w:val="22"/>
+          <w:szCs w:val="22"/>
+          <w:rtl w:val="0"/>
+          <w:lang w:val="zh-CN" w:eastAsia="zh-CN"/>
+        </w:rPr>
+        <w:t>”</w:t>
+      </w:r>
+    </w:p>
+    <w:p>
+      <w:pPr>
+        <w:pStyle w:val="Default"/>
+        <w:bidi w:val="0"/>
+        <w:ind w:left="0" w:right="0" w:firstLine="0"/>
+        <w:jc w:val="left"/>
+        <w:rPr>
+          <w:rFonts w:ascii="Arial Unicode MS" w:cs="Arial Unicode MS" w:hAnsi="Arial Unicode MS" w:eastAsia="Arial Unicode MS"/>
+          <w:sz w:val="22"/>
+          <w:szCs w:val="22"/>
+          <w:rtl w:val="0"/>
+        </w:rPr>
+      </w:pPr>
+    </w:p>
+    <w:p>
+      <w:pPr>
+        <w:pStyle w:val="Default"/>
+        <w:bidi w:val="0"/>
+        <w:ind w:left="0" w:right="0" w:firstLine="0"/>
+        <w:jc w:val="left"/>
+        <w:rPr>
+          <w:rFonts w:ascii="Arial Unicode MS" w:cs="Arial Unicode MS" w:hAnsi="Arial Unicode MS" w:eastAsia="Arial Unicode MS"/>
+          <w:sz w:val="22"/>
+          <w:szCs w:val="22"/>
+          <w:rtl w:val="0"/>
+        </w:rPr>
+      </w:pPr>
+      <w:r>
+        <w:rPr>
+          <w:rFonts w:ascii="Arial Unicode MS" w:hAnsi="Arial Unicode MS"/>
+          <w:sz w:val="22"/>
+          <w:szCs w:val="22"/>
+          <w:rtl w:val="0"/>
+          <w:lang w:val="zh-CN" w:eastAsia="zh-CN"/>
+        </w:rPr>
+        <w:t>1.8</w:t>
+      </w:r>
+      <w:r>
+        <w:rPr>
+          <w:rFonts w:ascii="Arial Unicode MS" w:hAnsi="Arial Unicode MS"/>
+          <w:sz w:val="22"/>
+          <w:szCs w:val="22"/>
+          <w:rtl w:val="0"/>
+          <w:lang w:val="en-US"/>
+        </w:rPr>
+        <w:t>. She accomplished her goal of winning an Olympic gold medal.</w:t>
+      </w:r>
+    </w:p>
+    <w:p>
+      <w:pPr>
+        <w:pStyle w:val="Default"/>
+        <w:bidi w:val="0"/>
+        <w:ind w:left="0" w:right="0" w:firstLine="0"/>
+        <w:jc w:val="left"/>
+        <w:rPr>
+          <w:rFonts w:ascii="Arial Unicode MS" w:cs="Arial Unicode MS" w:hAnsi="Arial Unicode MS" w:eastAsia="Arial Unicode MS"/>
+          <w:sz w:val="22"/>
+          <w:szCs w:val="22"/>
+          <w:rtl w:val="0"/>
+        </w:rPr>
+      </w:pPr>
+    </w:p>
+    <w:p>
+      <w:pPr>
+        <w:pStyle w:val="Default"/>
+        <w:bidi w:val="0"/>
+        <w:ind w:left="0" w:right="0" w:firstLine="0"/>
+        <w:jc w:val="left"/>
+        <w:rPr>
+          <w:rFonts w:ascii="Arial Unicode MS" w:cs="Arial Unicode MS" w:hAnsi="Arial Unicode MS" w:eastAsia="Arial Unicode MS"/>
+          <w:sz w:val="22"/>
+          <w:szCs w:val="22"/>
+          <w:rtl w:val="0"/>
+        </w:rPr>
+      </w:pPr>
+      <w:r>
+        <w:rPr>
+          <w:rFonts w:eastAsia="Arial Unicode MS" w:hint="eastAsia"/>
+          <w:sz w:val="22"/>
+          <w:szCs w:val="22"/>
+          <w:rtl w:val="0"/>
+          <w:lang w:val="zh-CN" w:eastAsia="zh-CN"/>
+        </w:rPr>
+        <w:t>她实现了赢得奥运会金牌的目标。</w:t>
+      </w:r>
+    </w:p>
+    <w:p>
+      <w:pPr>
+        <w:pStyle w:val="Default"/>
+        <w:bidi w:val="0"/>
+        <w:ind w:left="0" w:right="0" w:firstLine="0"/>
+        <w:jc w:val="left"/>
+        <w:rPr>
+          <w:rFonts w:ascii="Arial Unicode MS" w:cs="Arial Unicode MS" w:hAnsi="Arial Unicode MS" w:eastAsia="Arial Unicode MS"/>
+          <w:sz w:val="22"/>
+          <w:szCs w:val="22"/>
+          <w:rtl w:val="0"/>
+        </w:rPr>
+      </w:pPr>
+    </w:p>
+    <w:p>
+      <w:pPr>
+        <w:pStyle w:val="Default"/>
+        <w:bidi w:val="0"/>
+        <w:ind w:left="0" w:right="0" w:firstLine="0"/>
+        <w:jc w:val="left"/>
+        <w:rPr>
+          <w:rFonts w:ascii="Arial Unicode MS" w:cs="Arial Unicode MS" w:hAnsi="Arial Unicode MS" w:eastAsia="Arial Unicode MS"/>
+          <w:b w:val="0"/>
+          <w:bCs w:val="0"/>
+          <w:sz w:val="22"/>
+          <w:szCs w:val="22"/>
+          <w:rtl w:val="0"/>
+        </w:rPr>
+      </w:pPr>
+      <w:r>
+        <w:rPr>
+          <w:rFonts w:ascii="Baskerville" w:hAnsi="Baskerville"/>
+          <w:b w:val="1"/>
+          <w:bCs w:val="1"/>
+          <w:sz w:val="22"/>
+          <w:szCs w:val="22"/>
+          <w:rtl w:val="0"/>
+          <w:lang w:val="en-US"/>
+        </w:rPr>
+        <w:t>44(</w:t>
+      </w:r>
+      <w:r>
+        <w:rPr>
+          <w:rFonts w:ascii="Arial Unicode MS" w:cs="Arial Unicode MS" w:hAnsi="Arial Unicode MS" w:eastAsia="Arial Unicode MS" w:hint="eastAsia"/>
+          <w:b w:val="0"/>
+          <w:bCs w:val="0"/>
+          <w:i w:val="0"/>
+          <w:iCs w:val="0"/>
+          <w:sz w:val="22"/>
+          <w:szCs w:val="22"/>
+          <w:rtl w:val="0"/>
+          <w:lang w:val="zh-CN" w:eastAsia="zh-CN"/>
+        </w:rPr>
+        <w:t>赞赏</w:t>
+      </w:r>
+      <w:r>
+        <w:rPr>
+          <w:rFonts w:ascii="Baskerville" w:hAnsi="Baskerville"/>
+          <w:b w:val="1"/>
+          <w:bCs w:val="1"/>
+          <w:sz w:val="22"/>
+          <w:szCs w:val="22"/>
+          <w:rtl w:val="0"/>
+          <w:lang w:val="en-US"/>
+        </w:rPr>
+        <w:t>,</w:t>
+      </w:r>
+      <w:r>
+        <w:rPr>
+          <w:rFonts w:ascii="Arial Unicode MS" w:cs="Arial Unicode MS" w:hAnsi="Arial Unicode MS" w:eastAsia="Arial Unicode MS" w:hint="eastAsia"/>
+          <w:b w:val="0"/>
+          <w:bCs w:val="0"/>
+          <w:i w:val="0"/>
+          <w:iCs w:val="0"/>
+          <w:sz w:val="22"/>
+          <w:szCs w:val="22"/>
+          <w:rtl w:val="0"/>
+          <w:lang w:val="ja-JP" w:eastAsia="ja-JP"/>
+        </w:rPr>
+        <w:t>尊重</w:t>
+      </w:r>
+      <w:r>
+        <w:rPr>
+          <w:rFonts w:ascii="Baskerville" w:hAnsi="Baskerville"/>
+          <w:b w:val="1"/>
+          <w:bCs w:val="1"/>
+          <w:sz w:val="22"/>
+          <w:szCs w:val="22"/>
+          <w:rtl w:val="0"/>
+          <w:lang w:val="en-US"/>
+        </w:rPr>
+        <w:t>)</w:t>
+      </w:r>
+      <w:r>
+        <w:rPr>
+          <w:rFonts w:ascii="Baskerville" w:hAnsi="Baskerville"/>
+          <w:b w:val="1"/>
+          <w:bCs w:val="1"/>
+          <w:sz w:val="22"/>
+          <w:szCs w:val="22"/>
+          <w:rtl w:val="0"/>
+          <w:lang w:val="pt-PT"/>
+        </w:rPr>
+        <w:t xml:space="preserve"> Admire</w:t>
+      </w:r>
+      <w:r>
+        <w:rPr>
+          <w:rFonts w:ascii="Baskerville" w:hAnsi="Baskerville"/>
+          <w:b w:val="1"/>
+          <w:bCs w:val="1"/>
+          <w:sz w:val="22"/>
+          <w:szCs w:val="22"/>
+          <w:rtl w:val="0"/>
+          <w:lang w:val="en-US"/>
+        </w:rPr>
+        <w:t>,</w:t>
+      </w:r>
+      <w:r>
+        <w:rPr>
+          <w:rFonts w:ascii="Baskerville" w:hAnsi="Baskerville"/>
+          <w:b w:val="1"/>
+          <w:bCs w:val="1"/>
+          <w:sz w:val="22"/>
+          <w:szCs w:val="22"/>
+          <w:rtl w:val="0"/>
+          <w:lang w:val="en-US"/>
+        </w:rPr>
+        <w:t xml:space="preserve"> respect</w:t>
+      </w:r>
+      <w:r>
+        <w:rPr>
+          <w:rFonts w:ascii="Baskerville" w:hAnsi="Baskerville"/>
+          <w:b w:val="1"/>
+          <w:bCs w:val="1"/>
+          <w:sz w:val="22"/>
+          <w:szCs w:val="22"/>
+          <w:rtl w:val="0"/>
+          <w:lang w:val="en-US"/>
+        </w:rPr>
+        <w:t>,</w:t>
+      </w:r>
+      <w:r>
+        <w:rPr>
+          <w:rFonts w:ascii="Baskerville" w:hAnsi="Baskerville"/>
+          <w:b w:val="1"/>
+          <w:bCs w:val="1"/>
+          <w:sz w:val="22"/>
+          <w:szCs w:val="22"/>
+          <w:rtl w:val="0"/>
+          <w:lang w:val="en-US"/>
+        </w:rPr>
+        <w:t xml:space="preserve"> look up to</w:t>
+      </w:r>
+      <w:r>
+        <w:rPr>
+          <w:rFonts w:ascii="Baskerville" w:hAnsi="Baskerville"/>
+          <w:b w:val="1"/>
+          <w:bCs w:val="1"/>
+          <w:sz w:val="22"/>
+          <w:szCs w:val="22"/>
+          <w:rtl w:val="0"/>
+          <w:lang w:val="en-US"/>
+        </w:rPr>
+        <w:t>,</w:t>
+      </w:r>
+      <w:r>
+        <w:rPr>
+          <w:rFonts w:ascii="Baskerville" w:hAnsi="Baskerville"/>
+          <w:b w:val="1"/>
+          <w:bCs w:val="1"/>
+          <w:sz w:val="24"/>
+          <w:szCs w:val="24"/>
+          <w:rtl w:val="0"/>
+        </w:rPr>
+        <w:t xml:space="preserve"> </w:t>
+      </w:r>
+      <w:r>
+        <w:rPr>
+          <w:rFonts w:ascii="Baskerville" w:hAnsi="Baskerville"/>
+          <w:b w:val="1"/>
+          <w:bCs w:val="1"/>
+          <w:sz w:val="22"/>
+          <w:szCs w:val="22"/>
+          <w:rtl w:val="0"/>
+          <w:lang w:val="en-US"/>
+        </w:rPr>
+        <w:t>Regard</w:t>
+      </w:r>
+    </w:p>
+    <w:p>
+      <w:pPr>
+        <w:pStyle w:val="Default"/>
+        <w:bidi w:val="0"/>
+        <w:ind w:left="0" w:right="0" w:firstLine="0"/>
+        <w:jc w:val="left"/>
+        <w:rPr>
+          <w:rFonts w:ascii="Arial Unicode MS" w:cs="Arial Unicode MS" w:hAnsi="Arial Unicode MS" w:eastAsia="Arial Unicode MS"/>
+          <w:sz w:val="22"/>
+          <w:szCs w:val="22"/>
+          <w:rtl w:val="0"/>
+        </w:rPr>
+      </w:pPr>
+    </w:p>
+    <w:p>
+      <w:pPr>
+        <w:pStyle w:val="Default"/>
+        <w:bidi w:val="0"/>
+        <w:ind w:left="0" w:right="0" w:firstLine="0"/>
+        <w:jc w:val="left"/>
+        <w:rPr>
+          <w:rFonts w:ascii="Arial Unicode MS" w:cs="Arial Unicode MS" w:hAnsi="Arial Unicode MS" w:eastAsia="Arial Unicode MS"/>
+          <w:sz w:val="22"/>
+          <w:szCs w:val="22"/>
+          <w:rtl w:val="0"/>
+        </w:rPr>
+      </w:pPr>
+      <w:r>
+        <w:rPr>
+          <w:rFonts w:ascii="Arial Unicode MS" w:hAnsi="Arial Unicode MS"/>
+          <w:sz w:val="22"/>
+          <w:szCs w:val="22"/>
+          <w:rtl w:val="0"/>
+        </w:rPr>
+        <w:t xml:space="preserve">Admire </w:t>
+      </w:r>
+      <w:r>
+        <w:rPr>
+          <w:rFonts w:eastAsia="Arial Unicode MS" w:hint="eastAsia"/>
+          <w:sz w:val="22"/>
+          <w:szCs w:val="22"/>
+          <w:rtl w:val="0"/>
+          <w:lang w:val="zh-CN" w:eastAsia="zh-CN"/>
+        </w:rPr>
+        <w:t>赞赏，钦佩（某人），如：</w:t>
+      </w:r>
+    </w:p>
+    <w:p>
+      <w:pPr>
+        <w:pStyle w:val="Default"/>
+        <w:bidi w:val="0"/>
+        <w:ind w:left="0" w:right="0" w:firstLine="0"/>
+        <w:jc w:val="left"/>
+        <w:rPr>
+          <w:rFonts w:ascii="Arial Unicode MS" w:cs="Arial Unicode MS" w:hAnsi="Arial Unicode MS" w:eastAsia="Arial Unicode MS"/>
+          <w:sz w:val="22"/>
+          <w:szCs w:val="22"/>
+          <w:rtl w:val="0"/>
+        </w:rPr>
+      </w:pPr>
+    </w:p>
+    <w:p>
+      <w:pPr>
+        <w:pStyle w:val="Default"/>
+        <w:bidi w:val="0"/>
+        <w:ind w:left="0" w:right="0" w:firstLine="0"/>
+        <w:jc w:val="left"/>
+        <w:rPr>
+          <w:rFonts w:ascii="Arial Unicode MS" w:cs="Arial Unicode MS" w:hAnsi="Arial Unicode MS" w:eastAsia="Arial Unicode MS"/>
+          <w:sz w:val="22"/>
+          <w:szCs w:val="22"/>
+          <w:rtl w:val="0"/>
+        </w:rPr>
+      </w:pPr>
+      <w:r>
+        <w:rPr>
+          <w:rFonts w:ascii="Arial Unicode MS" w:hAnsi="Arial Unicode MS"/>
+          <w:sz w:val="22"/>
+          <w:szCs w:val="22"/>
+          <w:rtl w:val="0"/>
+          <w:lang w:val="en-US"/>
+        </w:rPr>
+        <w:t>2.1. I really admire you for standing up to the bullies.</w:t>
+      </w:r>
+    </w:p>
+    <w:p>
+      <w:pPr>
+        <w:pStyle w:val="Default"/>
+        <w:bidi w:val="0"/>
+        <w:ind w:left="0" w:right="0" w:firstLine="0"/>
+        <w:jc w:val="left"/>
+        <w:rPr>
+          <w:rFonts w:ascii="Arial Unicode MS" w:cs="Arial Unicode MS" w:hAnsi="Arial Unicode MS" w:eastAsia="Arial Unicode MS"/>
+          <w:sz w:val="22"/>
+          <w:szCs w:val="22"/>
+          <w:rtl w:val="0"/>
+        </w:rPr>
+      </w:pPr>
+      <w:r>
+        <w:rPr>
+          <w:rFonts w:eastAsia="Arial Unicode MS" w:hint="eastAsia"/>
+          <w:sz w:val="22"/>
+          <w:szCs w:val="22"/>
+          <w:rtl w:val="0"/>
+          <w:lang w:val="zh-CN" w:eastAsia="zh-CN"/>
+        </w:rPr>
+        <w:t>我真的很钦佩你能勇敢地对抗恶棍。</w:t>
+      </w:r>
+      <w:r>
+        <w:rPr>
+          <w:rFonts w:ascii="Arial Unicode MS" w:hAnsi="Arial Unicode MS"/>
+          <w:sz w:val="22"/>
+          <w:szCs w:val="22"/>
+          <w:rtl w:val="0"/>
+          <w:lang w:val="en-US"/>
+        </w:rPr>
+        <w:t xml:space="preserve">[stand up to: </w:t>
+      </w:r>
+      <w:r>
+        <w:rPr>
+          <w:rFonts w:eastAsia="Arial Unicode MS" w:hint="eastAsia"/>
+          <w:sz w:val="22"/>
+          <w:szCs w:val="22"/>
+          <w:rtl w:val="0"/>
+          <w:lang w:val="zh-CN" w:eastAsia="zh-CN"/>
+        </w:rPr>
+        <w:t>勇敢地对抗，抗争</w:t>
+      </w:r>
+      <w:r>
+        <w:rPr>
+          <w:rFonts w:ascii="Arial Unicode MS" w:hAnsi="Arial Unicode MS"/>
+          <w:sz w:val="22"/>
+          <w:szCs w:val="22"/>
+          <w:rtl w:val="0"/>
+          <w:lang w:val="pt-PT"/>
+        </w:rPr>
+        <w:t>]</w:t>
+      </w:r>
+    </w:p>
+    <w:p>
+      <w:pPr>
+        <w:pStyle w:val="Default"/>
+        <w:bidi w:val="0"/>
+        <w:ind w:left="0" w:right="0" w:firstLine="0"/>
+        <w:jc w:val="left"/>
+        <w:rPr>
+          <w:rFonts w:ascii="Arial Unicode MS" w:cs="Arial Unicode MS" w:hAnsi="Arial Unicode MS" w:eastAsia="Arial Unicode MS"/>
+          <w:sz w:val="22"/>
+          <w:szCs w:val="22"/>
+          <w:rtl w:val="0"/>
+        </w:rPr>
+      </w:pPr>
+    </w:p>
+    <w:p>
+      <w:pPr>
+        <w:pStyle w:val="Default"/>
+        <w:bidi w:val="0"/>
+        <w:ind w:left="0" w:right="0" w:firstLine="0"/>
+        <w:jc w:val="left"/>
+        <w:rPr>
+          <w:rFonts w:ascii="Arial Unicode MS" w:cs="Arial Unicode MS" w:hAnsi="Arial Unicode MS" w:eastAsia="Arial Unicode MS"/>
+          <w:sz w:val="22"/>
+          <w:szCs w:val="22"/>
+          <w:rtl w:val="0"/>
+        </w:rPr>
+      </w:pPr>
+      <w:r>
+        <w:rPr>
+          <w:rFonts w:ascii="Arial Unicode MS" w:hAnsi="Arial Unicode MS"/>
+          <w:sz w:val="22"/>
+          <w:szCs w:val="22"/>
+          <w:rtl w:val="0"/>
+          <w:lang w:val="en-US"/>
+        </w:rPr>
+        <w:t xml:space="preserve">Respect </w:t>
+      </w:r>
+      <w:r>
+        <w:rPr>
+          <w:rFonts w:eastAsia="Arial Unicode MS" w:hint="eastAsia"/>
+          <w:sz w:val="22"/>
+          <w:szCs w:val="22"/>
+          <w:rtl w:val="0"/>
+          <w:lang w:val="zh-CN" w:eastAsia="zh-CN"/>
+        </w:rPr>
+        <w:t>尊敬，尊重，敬重，（对品质、成就等）尊敬，尊重，如：</w:t>
+      </w:r>
+    </w:p>
+    <w:p>
+      <w:pPr>
+        <w:pStyle w:val="Default"/>
+        <w:bidi w:val="0"/>
+        <w:ind w:left="0" w:right="0" w:firstLine="0"/>
+        <w:jc w:val="left"/>
+        <w:rPr>
+          <w:rFonts w:ascii="Arial Unicode MS" w:cs="Arial Unicode MS" w:hAnsi="Arial Unicode MS" w:eastAsia="Arial Unicode MS"/>
+          <w:sz w:val="22"/>
+          <w:szCs w:val="22"/>
+          <w:rtl w:val="0"/>
+        </w:rPr>
+      </w:pPr>
+    </w:p>
+    <w:p>
+      <w:pPr>
+        <w:pStyle w:val="Default"/>
+        <w:bidi w:val="0"/>
+        <w:ind w:left="0" w:right="0" w:firstLine="0"/>
+        <w:jc w:val="left"/>
+        <w:rPr>
+          <w:rFonts w:ascii="Arial Unicode MS" w:cs="Arial Unicode MS" w:hAnsi="Arial Unicode MS" w:eastAsia="Arial Unicode MS"/>
+          <w:sz w:val="22"/>
+          <w:szCs w:val="22"/>
+          <w:rtl w:val="0"/>
+        </w:rPr>
+      </w:pPr>
+      <w:r>
+        <w:rPr>
+          <w:rFonts w:ascii="Arial Unicode MS" w:hAnsi="Arial Unicode MS"/>
+          <w:sz w:val="22"/>
+          <w:szCs w:val="22"/>
+          <w:rtl w:val="0"/>
+          <w:lang w:val="en-US"/>
+        </w:rPr>
+        <w:t>2.2. She had always been honest with me, and I respect her for that.</w:t>
+      </w:r>
+    </w:p>
+    <w:p>
+      <w:pPr>
+        <w:pStyle w:val="Default"/>
+        <w:bidi w:val="0"/>
+        <w:ind w:left="0" w:right="0" w:firstLine="0"/>
+        <w:jc w:val="left"/>
+        <w:rPr>
+          <w:rFonts w:ascii="Arial Unicode MS" w:cs="Arial Unicode MS" w:hAnsi="Arial Unicode MS" w:eastAsia="Arial Unicode MS"/>
+          <w:sz w:val="22"/>
+          <w:szCs w:val="22"/>
+          <w:rtl w:val="0"/>
+        </w:rPr>
+      </w:pPr>
+      <w:r>
+        <w:rPr>
+          <w:rFonts w:eastAsia="Arial Unicode MS" w:hint="eastAsia"/>
+          <w:sz w:val="22"/>
+          <w:szCs w:val="22"/>
+          <w:rtl w:val="0"/>
+          <w:lang w:val="zh-CN" w:eastAsia="zh-CN"/>
+        </w:rPr>
+        <w:t>她一直对我很诚实。我非常敬重她这一点。</w:t>
+      </w:r>
+    </w:p>
+    <w:p>
+      <w:pPr>
+        <w:pStyle w:val="Default"/>
+        <w:bidi w:val="0"/>
+        <w:ind w:left="0" w:right="0" w:firstLine="0"/>
+        <w:jc w:val="left"/>
+        <w:rPr>
+          <w:rFonts w:ascii="Arial Unicode MS" w:cs="Arial Unicode MS" w:hAnsi="Arial Unicode MS" w:eastAsia="Arial Unicode MS"/>
+          <w:sz w:val="22"/>
+          <w:szCs w:val="22"/>
+          <w:rtl w:val="0"/>
+        </w:rPr>
+      </w:pPr>
+    </w:p>
+    <w:p>
+      <w:pPr>
+        <w:pStyle w:val="Default"/>
+        <w:bidi w:val="0"/>
+        <w:ind w:left="0" w:right="0" w:firstLine="0"/>
+        <w:jc w:val="left"/>
+        <w:rPr>
+          <w:rFonts w:ascii="Arial Unicode MS" w:cs="Arial Unicode MS" w:hAnsi="Arial Unicode MS" w:eastAsia="Arial Unicode MS"/>
+          <w:sz w:val="22"/>
+          <w:szCs w:val="22"/>
+          <w:rtl w:val="0"/>
+        </w:rPr>
+      </w:pPr>
+      <w:r>
+        <w:rPr>
+          <w:rFonts w:ascii="Arial Unicode MS" w:hAnsi="Arial Unicode MS"/>
+          <w:sz w:val="22"/>
+          <w:szCs w:val="22"/>
+          <w:rtl w:val="0"/>
+          <w:lang w:val="en-US"/>
+        </w:rPr>
+        <w:t xml:space="preserve"> I have the greatest respect for your brother.</w:t>
+      </w:r>
+    </w:p>
+    <w:p>
+      <w:pPr>
+        <w:pStyle w:val="Default"/>
+        <w:bidi w:val="0"/>
+        <w:ind w:left="0" w:right="0" w:firstLine="0"/>
+        <w:jc w:val="left"/>
+        <w:rPr>
+          <w:rFonts w:ascii="Arial Unicode MS" w:cs="Arial Unicode MS" w:hAnsi="Arial Unicode MS" w:eastAsia="Arial Unicode MS"/>
+          <w:sz w:val="22"/>
+          <w:szCs w:val="22"/>
+          <w:rtl w:val="0"/>
+        </w:rPr>
+      </w:pPr>
+      <w:r>
+        <w:rPr>
+          <w:rFonts w:eastAsia="Arial Unicode MS" w:hint="eastAsia"/>
+          <w:sz w:val="22"/>
+          <w:szCs w:val="22"/>
+          <w:rtl w:val="0"/>
+          <w:lang w:val="zh-TW" w:eastAsia="zh-TW"/>
+        </w:rPr>
+        <w:t>我非常尊敬你的哥哥。</w:t>
+      </w:r>
+    </w:p>
+    <w:p>
+      <w:pPr>
+        <w:pStyle w:val="Default"/>
+        <w:bidi w:val="0"/>
+        <w:ind w:left="0" w:right="0" w:firstLine="0"/>
+        <w:jc w:val="left"/>
+        <w:rPr>
+          <w:rFonts w:ascii="Arial Unicode MS" w:cs="Arial Unicode MS" w:hAnsi="Arial Unicode MS" w:eastAsia="Arial Unicode MS"/>
+          <w:sz w:val="22"/>
+          <w:szCs w:val="22"/>
+          <w:rtl w:val="0"/>
+        </w:rPr>
+      </w:pPr>
+    </w:p>
+    <w:p>
+      <w:pPr>
+        <w:pStyle w:val="Default"/>
+        <w:bidi w:val="0"/>
+        <w:ind w:left="0" w:right="0" w:firstLine="0"/>
+        <w:jc w:val="left"/>
+        <w:rPr>
+          <w:rFonts w:ascii="Arial Unicode MS" w:cs="Arial Unicode MS" w:hAnsi="Arial Unicode MS" w:eastAsia="Arial Unicode MS"/>
+          <w:sz w:val="22"/>
+          <w:szCs w:val="22"/>
+          <w:rtl w:val="0"/>
+        </w:rPr>
+      </w:pPr>
+      <w:r>
+        <w:rPr>
+          <w:rFonts w:ascii="Arial Unicode MS" w:hAnsi="Arial Unicode MS"/>
+          <w:sz w:val="22"/>
+          <w:szCs w:val="22"/>
+          <w:rtl w:val="0"/>
+          <w:lang w:val="en-US"/>
+        </w:rPr>
+        <w:t xml:space="preserve">Look up to </w:t>
+      </w:r>
+      <w:r>
+        <w:rPr>
+          <w:rFonts w:eastAsia="Arial Unicode MS" w:hint="eastAsia"/>
+          <w:sz w:val="22"/>
+          <w:szCs w:val="22"/>
+          <w:rtl w:val="0"/>
+          <w:lang w:val="zh-CN" w:eastAsia="zh-CN"/>
+        </w:rPr>
+        <w:t>尊敬，敬仰（常指德高望重的长者），如：</w:t>
+      </w:r>
+    </w:p>
+    <w:p>
+      <w:pPr>
+        <w:pStyle w:val="Default"/>
+        <w:bidi w:val="0"/>
+        <w:ind w:left="0" w:right="0" w:firstLine="0"/>
+        <w:jc w:val="left"/>
+        <w:rPr>
+          <w:rFonts w:ascii="Arial Unicode MS" w:cs="Arial Unicode MS" w:hAnsi="Arial Unicode MS" w:eastAsia="Arial Unicode MS"/>
+          <w:sz w:val="22"/>
+          <w:szCs w:val="22"/>
+          <w:rtl w:val="0"/>
+        </w:rPr>
+      </w:pPr>
+    </w:p>
+    <w:p>
+      <w:pPr>
+        <w:pStyle w:val="Default"/>
+        <w:bidi w:val="0"/>
+        <w:ind w:left="0" w:right="0" w:firstLine="0"/>
+        <w:jc w:val="left"/>
+        <w:rPr>
+          <w:rFonts w:ascii="Arial Unicode MS" w:cs="Arial Unicode MS" w:hAnsi="Arial Unicode MS" w:eastAsia="Arial Unicode MS"/>
+          <w:sz w:val="22"/>
+          <w:szCs w:val="22"/>
+          <w:rtl w:val="0"/>
+        </w:rPr>
+      </w:pPr>
+      <w:r>
+        <w:rPr>
+          <w:rFonts w:ascii="Arial Unicode MS" w:hAnsi="Arial Unicode MS"/>
+          <w:sz w:val="22"/>
+          <w:szCs w:val="22"/>
+          <w:rtl w:val="0"/>
+          <w:lang w:val="en-US"/>
+        </w:rPr>
+        <w:t>2.3. She looked up to her older sister and wanted to be like her.</w:t>
+      </w:r>
+    </w:p>
+    <w:p>
+      <w:pPr>
+        <w:pStyle w:val="Default"/>
+        <w:bidi w:val="0"/>
+        <w:ind w:left="0" w:right="0" w:firstLine="0"/>
+        <w:jc w:val="left"/>
+        <w:rPr>
+          <w:rFonts w:ascii="Arial Unicode MS" w:cs="Arial Unicode MS" w:hAnsi="Arial Unicode MS" w:eastAsia="Arial Unicode MS"/>
+          <w:sz w:val="22"/>
+          <w:szCs w:val="22"/>
+          <w:rtl w:val="0"/>
+        </w:rPr>
+      </w:pPr>
+      <w:r>
+        <w:rPr>
+          <w:rFonts w:eastAsia="Arial Unicode MS" w:hint="eastAsia"/>
+          <w:sz w:val="22"/>
+          <w:szCs w:val="22"/>
+          <w:rtl w:val="0"/>
+          <w:lang w:val="zh-CN" w:eastAsia="zh-CN"/>
+        </w:rPr>
+        <w:t>他仰慕自己的姐姐，希望能像她一样。</w:t>
+      </w:r>
+    </w:p>
+    <w:p>
+      <w:pPr>
+        <w:pStyle w:val="Default"/>
+        <w:bidi w:val="0"/>
+        <w:ind w:left="0" w:right="0" w:firstLine="0"/>
+        <w:jc w:val="left"/>
+        <w:rPr>
+          <w:rFonts w:ascii="Arial Unicode MS" w:cs="Arial Unicode MS" w:hAnsi="Arial Unicode MS" w:eastAsia="Arial Unicode MS"/>
+          <w:sz w:val="22"/>
+          <w:szCs w:val="22"/>
+          <w:rtl w:val="0"/>
+        </w:rPr>
+      </w:pPr>
+    </w:p>
+    <w:p>
+      <w:pPr>
+        <w:pStyle w:val="Default"/>
+        <w:bidi w:val="0"/>
+        <w:ind w:left="0" w:right="0" w:firstLine="0"/>
+        <w:jc w:val="left"/>
+        <w:rPr>
+          <w:rFonts w:ascii="Arial Unicode MS" w:cs="Arial Unicode MS" w:hAnsi="Arial Unicode MS" w:eastAsia="Arial Unicode MS"/>
+          <w:sz w:val="22"/>
+          <w:szCs w:val="22"/>
+          <w:rtl w:val="0"/>
+        </w:rPr>
+      </w:pPr>
+      <w:r>
+        <w:rPr>
+          <w:rFonts w:ascii="Arial Unicode MS" w:hAnsi="Arial Unicode MS"/>
+          <w:sz w:val="22"/>
+          <w:szCs w:val="22"/>
+          <w:rtl w:val="0"/>
+          <w:lang w:val="fr-FR"/>
+        </w:rPr>
+        <w:t xml:space="preserve">Regard </w:t>
+      </w:r>
+      <w:r>
+        <w:rPr>
+          <w:rFonts w:eastAsia="Arial Unicode MS" w:hint="eastAsia"/>
+          <w:sz w:val="22"/>
+          <w:szCs w:val="22"/>
+          <w:rtl w:val="0"/>
+          <w:lang w:val="zh-CN" w:eastAsia="zh-CN"/>
+        </w:rPr>
+        <w:t>敬重，仰慕，如：</w:t>
+      </w:r>
+    </w:p>
+    <w:p>
+      <w:pPr>
+        <w:pStyle w:val="Default"/>
+        <w:bidi w:val="0"/>
+        <w:ind w:left="0" w:right="0" w:firstLine="0"/>
+        <w:jc w:val="left"/>
+        <w:rPr>
+          <w:rFonts w:ascii="Arial Unicode MS" w:cs="Arial Unicode MS" w:hAnsi="Arial Unicode MS" w:eastAsia="Arial Unicode MS"/>
+          <w:sz w:val="22"/>
+          <w:szCs w:val="22"/>
+          <w:rtl w:val="0"/>
+        </w:rPr>
+      </w:pPr>
+      <w:r>
+        <w:rPr>
+          <w:rFonts w:ascii="Arial Unicode MS" w:hAnsi="Arial Unicode MS"/>
+          <w:sz w:val="22"/>
+          <w:szCs w:val="22"/>
+          <w:rtl w:val="0"/>
+          <w:lang w:val="en-US"/>
+        </w:rPr>
+        <w:t>3.2. My regard for her talents and her personal qualities is as high now as it ever was.</w:t>
+      </w:r>
+    </w:p>
+    <w:p>
+      <w:pPr>
+        <w:pStyle w:val="Default"/>
+        <w:bidi w:val="0"/>
+        <w:ind w:left="0" w:right="0" w:firstLine="0"/>
+        <w:jc w:val="left"/>
+        <w:rPr>
+          <w:rFonts w:ascii="Arial Unicode MS" w:cs="Arial Unicode MS" w:hAnsi="Arial Unicode MS" w:eastAsia="Arial Unicode MS"/>
+          <w:sz w:val="22"/>
+          <w:szCs w:val="22"/>
+          <w:rtl w:val="0"/>
+        </w:rPr>
+      </w:pPr>
+      <w:r>
+        <w:rPr>
+          <w:rFonts w:eastAsia="Arial Unicode MS" w:hint="eastAsia"/>
+          <w:sz w:val="22"/>
+          <w:szCs w:val="22"/>
+          <w:rtl w:val="0"/>
+          <w:lang w:val="zh-CN" w:eastAsia="zh-CN"/>
+        </w:rPr>
+        <w:t>我自始至终都非常敬重她的才华和人品。</w:t>
+      </w:r>
+    </w:p>
+    <w:p>
+      <w:pPr>
+        <w:pStyle w:val="Default"/>
+        <w:bidi w:val="0"/>
+        <w:ind w:left="0" w:right="0" w:firstLine="0"/>
+        <w:jc w:val="left"/>
+        <w:rPr>
+          <w:rFonts w:ascii="Arial Unicode MS" w:cs="Arial Unicode MS" w:hAnsi="Arial Unicode MS" w:eastAsia="Arial Unicode MS"/>
+          <w:sz w:val="22"/>
+          <w:szCs w:val="22"/>
+          <w:rtl w:val="0"/>
+        </w:rPr>
+      </w:pPr>
+    </w:p>
+    <w:p>
+      <w:pPr>
+        <w:pStyle w:val="Default"/>
+        <w:bidi w:val="0"/>
+        <w:ind w:left="0" w:right="0" w:firstLine="0"/>
+        <w:jc w:val="left"/>
+        <w:rPr>
+          <w:rFonts w:ascii="Arial Unicode MS" w:cs="Arial Unicode MS" w:hAnsi="Arial Unicode MS" w:eastAsia="Arial Unicode MS"/>
+          <w:sz w:val="22"/>
+          <w:szCs w:val="22"/>
+          <w:rtl w:val="0"/>
+        </w:rPr>
+      </w:pPr>
+    </w:p>
+    <w:p>
+      <w:pPr>
+        <w:pStyle w:val="Default"/>
+        <w:bidi w:val="0"/>
+        <w:ind w:left="0" w:right="0" w:firstLine="0"/>
+        <w:jc w:val="left"/>
+        <w:rPr>
+          <w:rFonts w:ascii="Arial Unicode MS" w:cs="Arial Unicode MS" w:hAnsi="Arial Unicode MS" w:eastAsia="Arial Unicode MS"/>
+          <w:sz w:val="22"/>
+          <w:szCs w:val="22"/>
+          <w:rtl w:val="0"/>
+        </w:rPr>
+      </w:pPr>
+    </w:p>
+    <w:p>
+      <w:pPr>
+        <w:pStyle w:val="Default"/>
+        <w:bidi w:val="0"/>
+        <w:ind w:left="0" w:right="0" w:firstLine="0"/>
+        <w:jc w:val="left"/>
+        <w:rPr>
+          <w:rFonts w:ascii="Arial Unicode MS" w:cs="Arial Unicode MS" w:hAnsi="Arial Unicode MS" w:eastAsia="Arial Unicode MS"/>
+          <w:sz w:val="22"/>
+          <w:szCs w:val="22"/>
+          <w:rtl w:val="0"/>
+        </w:rPr>
+      </w:pPr>
+    </w:p>
+    <w:p>
+      <w:pPr>
+        <w:pStyle w:val="Default"/>
+        <w:bidi w:val="0"/>
+        <w:ind w:left="0" w:right="0" w:firstLine="0"/>
+        <w:jc w:val="left"/>
+        <w:rPr>
+          <w:rFonts w:ascii="Arial Unicode MS" w:cs="Arial Unicode MS" w:hAnsi="Arial Unicode MS" w:eastAsia="Arial Unicode MS"/>
+          <w:sz w:val="22"/>
+          <w:szCs w:val="22"/>
+          <w:rtl w:val="0"/>
+        </w:rPr>
+      </w:pPr>
+    </w:p>
+    <w:p>
+      <w:pPr>
+        <w:pStyle w:val="Default"/>
+        <w:bidi w:val="0"/>
+        <w:ind w:left="0" w:right="0" w:firstLine="0"/>
+        <w:jc w:val="left"/>
+        <w:rPr>
+          <w:rFonts w:ascii="Arial Unicode MS" w:cs="Arial Unicode MS" w:hAnsi="Arial Unicode MS" w:eastAsia="Arial Unicode MS"/>
+          <w:sz w:val="22"/>
+          <w:szCs w:val="22"/>
+          <w:rtl w:val="0"/>
+        </w:rPr>
+      </w:pPr>
+    </w:p>
+    <w:p>
+      <w:pPr>
+        <w:pStyle w:val="Default"/>
+        <w:bidi w:val="0"/>
+        <w:ind w:left="0" w:right="0" w:firstLine="0"/>
+        <w:jc w:val="left"/>
+        <w:rPr>
+          <w:rtl w:val="0"/>
+        </w:rPr>
+      </w:pPr>
+      <w:r>
+        <w:rPr>
+          <w:rFonts w:ascii="Arial Unicode MS" w:cs="Arial Unicode MS" w:hAnsi="Arial Unicode MS" w:eastAsia="Arial Unicode MS"/>
+          <w:sz w:val="22"/>
+          <w:szCs w:val="22"/>
+          <w:rtl w:val="0"/>
+        </w:rPr>
       </w:r>
     </w:p>
     <w:sectPr>

--- a/list.docx
+++ b/list.docx
@@ -32731,6 +32731,22 @@
           <w:rtl w:val="0"/>
         </w:rPr>
       </w:pPr>
+    </w:p>
+    <w:p>
+      <w:pPr>
+        <w:pStyle w:val="Default"/>
+        <w:bidi w:val="0"/>
+        <w:ind w:left="0" w:right="0" w:firstLine="0"/>
+        <w:jc w:val="left"/>
+        <w:rPr>
+          <w:rFonts w:ascii="Arial Unicode MS" w:cs="Arial Unicode MS" w:hAnsi="Arial Unicode MS" w:eastAsia="Arial Unicode MS"/>
+          <w:b w:val="0"/>
+          <w:bCs w:val="0"/>
+          <w:sz w:val="22"/>
+          <w:szCs w:val="22"/>
+          <w:rtl w:val="0"/>
+        </w:rPr>
+      </w:pPr>
       <w:r>
         <w:rPr>
           <w:rFonts w:ascii="Baskerville" w:hAnsi="Baskerville"/>
@@ -33444,11 +33460,135 @@
         <w:jc w:val="left"/>
         <w:rPr>
           <w:rFonts w:ascii="Arial Unicode MS" w:cs="Arial Unicode MS" w:hAnsi="Arial Unicode MS" w:eastAsia="Arial Unicode MS"/>
-          <w:sz w:val="22"/>
-          <w:szCs w:val="22"/>
-          <w:rtl w:val="0"/>
-        </w:rPr>
-      </w:pPr>
+          <w:b w:val="0"/>
+          <w:bCs w:val="0"/>
+          <w:sz w:val="22"/>
+          <w:szCs w:val="22"/>
+          <w:rtl w:val="0"/>
+        </w:rPr>
+      </w:pPr>
+      <w:r>
+        <w:rPr>
+          <w:rFonts w:ascii="Baskerville" w:hAnsi="Baskerville"/>
+          <w:b w:val="1"/>
+          <w:bCs w:val="1"/>
+          <w:sz w:val="24"/>
+          <w:szCs w:val="24"/>
+          <w:rtl w:val="0"/>
+          <w:lang w:val="en-US"/>
+        </w:rPr>
+        <w:t>45(</w:t>
+      </w:r>
+      <w:r>
+        <w:rPr>
+          <w:rFonts w:ascii="Arial Unicode MS" w:cs="Arial Unicode MS" w:hAnsi="Arial Unicode MS" w:eastAsia="Arial Unicode MS" w:hint="eastAsia"/>
+          <w:b w:val="0"/>
+          <w:bCs w:val="0"/>
+          <w:i w:val="0"/>
+          <w:iCs w:val="0"/>
+          <w:sz w:val="24"/>
+          <w:szCs w:val="24"/>
+          <w:rtl w:val="0"/>
+          <w:lang w:val="zh-CN" w:eastAsia="zh-CN"/>
+        </w:rPr>
+        <w:t>目标，目的</w:t>
+      </w:r>
+      <w:r>
+        <w:rPr>
+          <w:rFonts w:ascii="Baskerville" w:hAnsi="Baskerville"/>
+          <w:b w:val="1"/>
+          <w:bCs w:val="1"/>
+          <w:sz w:val="24"/>
+          <w:szCs w:val="24"/>
+          <w:rtl w:val="0"/>
+          <w:lang w:val="en-US"/>
+        </w:rPr>
+        <w:t>)</w:t>
+      </w:r>
+      <w:r>
+        <w:rPr>
+          <w:rFonts w:ascii="Baskerville" w:hAnsi="Baskerville"/>
+          <w:b w:val="1"/>
+          <w:bCs w:val="1"/>
+          <w:sz w:val="24"/>
+          <w:szCs w:val="24"/>
+          <w:rtl w:val="0"/>
+          <w:lang w:val="en-US"/>
+        </w:rPr>
+        <w:t>purpose</w:t>
+      </w:r>
+      <w:r>
+        <w:rPr>
+          <w:rFonts w:ascii="Baskerville" w:hAnsi="Baskerville"/>
+          <w:b w:val="1"/>
+          <w:bCs w:val="1"/>
+          <w:sz w:val="24"/>
+          <w:szCs w:val="24"/>
+          <w:rtl w:val="0"/>
+          <w:lang w:val="en-US"/>
+        </w:rPr>
+        <w:t>,</w:t>
+      </w:r>
+      <w:r>
+        <w:rPr>
+          <w:rFonts w:ascii="Baskerville" w:hAnsi="Baskerville"/>
+          <w:b w:val="1"/>
+          <w:bCs w:val="1"/>
+          <w:sz w:val="24"/>
+          <w:szCs w:val="24"/>
+          <w:rtl w:val="0"/>
+          <w:lang w:val="en-US"/>
+        </w:rPr>
+        <w:t xml:space="preserve"> goal</w:t>
+      </w:r>
+      <w:r>
+        <w:rPr>
+          <w:rFonts w:ascii="Baskerville" w:hAnsi="Baskerville"/>
+          <w:b w:val="1"/>
+          <w:bCs w:val="1"/>
+          <w:sz w:val="24"/>
+          <w:szCs w:val="24"/>
+          <w:rtl w:val="0"/>
+          <w:lang w:val="en-US"/>
+        </w:rPr>
+        <w:t>,</w:t>
+      </w:r>
+      <w:r>
+        <w:rPr>
+          <w:rFonts w:ascii="Baskerville" w:hAnsi="Baskerville"/>
+          <w:b w:val="1"/>
+          <w:bCs w:val="1"/>
+          <w:sz w:val="24"/>
+          <w:szCs w:val="24"/>
+          <w:rtl w:val="0"/>
+          <w:lang w:val="fr-FR"/>
+        </w:rPr>
+        <w:t xml:space="preserve"> aim</w:t>
+      </w:r>
+      <w:r>
+        <w:rPr>
+          <w:rFonts w:ascii="Baskerville" w:hAnsi="Baskerville"/>
+          <w:b w:val="1"/>
+          <w:bCs w:val="1"/>
+          <w:sz w:val="24"/>
+          <w:szCs w:val="24"/>
+          <w:rtl w:val="0"/>
+          <w:lang w:val="en-US"/>
+        </w:rPr>
+        <w:t>,</w:t>
+      </w:r>
+      <w:r>
+        <w:rPr>
+          <w:rFonts w:ascii="Baskerville" w:hAnsi="Baskerville"/>
+          <w:b w:val="1"/>
+          <w:bCs w:val="1"/>
+          <w:sz w:val="24"/>
+          <w:szCs w:val="24"/>
+          <w:rtl w:val="0"/>
+          <w:lang w:val="da-DK"/>
+        </w:rPr>
+        <w:t xml:space="preserve"> end</w:t>
+      </w:r>
     </w:p>
     <w:p>
       <w:pPr>
@@ -33463,6 +33603,65 @@
           <w:rtl w:val="0"/>
         </w:rPr>
       </w:pPr>
+      <w:r>
+        <w:rPr>
+          <w:rFonts w:ascii="Arial Unicode MS" w:hAnsi="Arial Unicode MS"/>
+          <w:sz w:val="22"/>
+          <w:szCs w:val="22"/>
+          <w:rtl w:val="0"/>
+          <w:lang w:val="en-US"/>
+        </w:rPr>
+        <w:t xml:space="preserve">Purpose </w:t>
+      </w:r>
+      <w:r>
+        <w:rPr>
+          <w:rFonts w:eastAsia="Arial Unicode MS" w:hint="eastAsia"/>
+          <w:sz w:val="22"/>
+          <w:szCs w:val="22"/>
+          <w:rtl w:val="0"/>
+          <w:lang w:val="zh-TW" w:eastAsia="zh-TW"/>
+        </w:rPr>
+        <w:t>是指</w:t>
+      </w:r>
+      <w:r>
+        <w:rPr>
+          <w:rFonts w:ascii="Arial Unicode MS" w:hAnsi="Arial Unicode MS" w:hint="default"/>
+          <w:sz w:val="22"/>
+          <w:szCs w:val="22"/>
+          <w:rtl w:val="1"/>
+          <w:lang w:val="ar-SA" w:bidi="ar-SA"/>
+        </w:rPr>
+        <w:t>“</w:t>
+      </w:r>
+      <w:r>
+        <w:rPr>
+          <w:rFonts w:eastAsia="Arial Unicode MS" w:hint="eastAsia"/>
+          <w:sz w:val="22"/>
+          <w:szCs w:val="22"/>
+          <w:rtl w:val="0"/>
+          <w:lang w:val="zh-CN" w:eastAsia="zh-CN"/>
+        </w:rPr>
+        <w:t>意图，目的，用途</w:t>
+      </w:r>
+      <w:r>
+        <w:rPr>
+          <w:rFonts w:ascii="Arial Unicode MS" w:hAnsi="Arial Unicode MS" w:hint="default"/>
+          <w:sz w:val="22"/>
+          <w:szCs w:val="22"/>
+          <w:rtl w:val="0"/>
+        </w:rPr>
+        <w:t>”</w:t>
+      </w:r>
+      <w:r>
+        <w:rPr>
+          <w:rFonts w:eastAsia="Arial Unicode MS" w:hint="eastAsia"/>
+          <w:sz w:val="22"/>
+          <w:szCs w:val="22"/>
+          <w:rtl w:val="0"/>
+          <w:lang w:val="zh-CN" w:eastAsia="zh-CN"/>
+        </w:rPr>
+        <w:t>，一般指近期的、比较确定的目标，同时强调有意去做，如：</w:t>
+      </w:r>
     </w:p>
     <w:p>
       <w:pPr>
@@ -33477,6 +33676,35 @@
           <w:rtl w:val="0"/>
         </w:rPr>
       </w:pPr>
+      <w:r>
+        <w:rPr>
+          <w:rFonts w:ascii="Arial Unicode MS" w:hAnsi="Arial Unicode MS"/>
+          <w:sz w:val="22"/>
+          <w:szCs w:val="22"/>
+          <w:rtl w:val="0"/>
+          <w:lang w:val="en-US"/>
+        </w:rPr>
+        <w:t>1. The purpose of this meeting is to discuss arrangements for the firm</w:t>
+      </w:r>
+      <w:r>
+        <w:rPr>
+          <w:rFonts w:ascii="Arial Unicode MS" w:hAnsi="Arial Unicode MS" w:hint="default"/>
+          <w:sz w:val="22"/>
+          <w:szCs w:val="22"/>
+          <w:rtl w:val="1"/>
+        </w:rPr>
+        <w:t>’</w:t>
+      </w:r>
+      <w:r>
+        <w:rPr>
+          <w:rFonts w:ascii="Arial Unicode MS" w:hAnsi="Arial Unicode MS"/>
+          <w:sz w:val="22"/>
+          <w:szCs w:val="22"/>
+          <w:rtl w:val="0"/>
+          <w:lang w:val="en-US"/>
+        </w:rPr>
+        <w:t>s Christmas party.</w:t>
+      </w:r>
     </w:p>
     <w:p>
       <w:pPr>
@@ -33491,6 +33719,16 @@
           <w:rtl w:val="0"/>
         </w:rPr>
       </w:pPr>
+      <w:r>
+        <w:rPr>
+          <w:rFonts w:eastAsia="Arial Unicode MS" w:hint="eastAsia"/>
+          <w:sz w:val="22"/>
+          <w:szCs w:val="22"/>
+          <w:rtl w:val="0"/>
+          <w:lang w:val="zh-CN" w:eastAsia="zh-CN"/>
+        </w:rPr>
+        <w:t>这次会议的目的是讨论公司圣诞晚会的安排。</w:t>
+      </w:r>
     </w:p>
     <w:p>
       <w:pPr>
@@ -33499,16 +33737,757 @@
         <w:ind w:left="0" w:right="0" w:firstLine="0"/>
         <w:jc w:val="left"/>
         <w:rPr>
-          <w:rtl w:val="0"/>
-        </w:rPr>
-      </w:pPr>
-      <w:r>
-        <w:rPr>
-          <w:rFonts w:ascii="Arial Unicode MS" w:cs="Arial Unicode MS" w:hAnsi="Arial Unicode MS" w:eastAsia="Arial Unicode MS"/>
-          <w:sz w:val="22"/>
-          <w:szCs w:val="22"/>
-          <w:rtl w:val="0"/>
-        </w:rPr>
+          <w:rFonts w:ascii="Arial Unicode MS" w:cs="Arial Unicode MS" w:hAnsi="Arial Unicode MS" w:eastAsia="Arial Unicode MS"/>
+          <w:sz w:val="22"/>
+          <w:szCs w:val="22"/>
+          <w:rtl w:val="0"/>
+        </w:rPr>
+      </w:pPr>
+    </w:p>
+    <w:p>
+      <w:pPr>
+        <w:pStyle w:val="Default"/>
+        <w:bidi w:val="0"/>
+        <w:ind w:left="0" w:right="0" w:firstLine="0"/>
+        <w:jc w:val="left"/>
+        <w:rPr>
+          <w:rFonts w:ascii="Arial Unicode MS" w:cs="Arial Unicode MS" w:hAnsi="Arial Unicode MS" w:eastAsia="Arial Unicode MS"/>
+          <w:sz w:val="22"/>
+          <w:szCs w:val="22"/>
+          <w:rtl w:val="0"/>
+        </w:rPr>
+      </w:pPr>
+      <w:r>
+        <w:rPr>
+          <w:rFonts w:ascii="Arial Unicode MS" w:hAnsi="Arial Unicode MS"/>
+          <w:sz w:val="22"/>
+          <w:szCs w:val="22"/>
+          <w:rtl w:val="0"/>
+          <w:lang w:val="en-US"/>
+        </w:rPr>
+        <w:t xml:space="preserve">Goal </w:t>
+      </w:r>
+      <w:r>
+        <w:rPr>
+          <w:rFonts w:eastAsia="Arial Unicode MS" w:hint="eastAsia"/>
+          <w:sz w:val="22"/>
+          <w:szCs w:val="22"/>
+          <w:rtl w:val="0"/>
+          <w:lang w:val="zh-TW" w:eastAsia="zh-TW"/>
+        </w:rPr>
+        <w:t>是指</w:t>
+      </w:r>
+      <w:r>
+        <w:rPr>
+          <w:rFonts w:ascii="Arial Unicode MS" w:hAnsi="Arial Unicode MS" w:hint="default"/>
+          <w:sz w:val="22"/>
+          <w:szCs w:val="22"/>
+          <w:rtl w:val="1"/>
+          <w:lang w:val="ar-SA" w:bidi="ar-SA"/>
+        </w:rPr>
+        <w:t>“</w:t>
+      </w:r>
+      <w:r>
+        <w:rPr>
+          <w:rFonts w:eastAsia="Arial Unicode MS" w:hint="eastAsia"/>
+          <w:sz w:val="22"/>
+          <w:szCs w:val="22"/>
+          <w:rtl w:val="0"/>
+          <w:lang w:val="zh-CN" w:eastAsia="zh-CN"/>
+        </w:rPr>
+        <w:t>目标，目的</w:t>
+      </w:r>
+      <w:r>
+        <w:rPr>
+          <w:rFonts w:ascii="Arial Unicode MS" w:hAnsi="Arial Unicode MS" w:hint="default"/>
+          <w:sz w:val="22"/>
+          <w:szCs w:val="22"/>
+          <w:rtl w:val="0"/>
+        </w:rPr>
+        <w:t>”</w:t>
+      </w:r>
+      <w:r>
+        <w:rPr>
+          <w:rFonts w:eastAsia="Arial Unicode MS" w:hint="eastAsia"/>
+          <w:sz w:val="22"/>
+          <w:szCs w:val="22"/>
+          <w:rtl w:val="0"/>
+          <w:lang w:val="zh-CN" w:eastAsia="zh-CN"/>
+        </w:rPr>
+        <w:t>，指通过仔细考虑而最后选中的比较宏大的</w:t>
+      </w:r>
+      <w:r>
+        <w:rPr>
+          <w:rFonts w:ascii="Arial Unicode MS" w:hAnsi="Arial Unicode MS" w:hint="default"/>
+          <w:sz w:val="22"/>
+          <w:szCs w:val="22"/>
+          <w:rtl w:val="1"/>
+          <w:lang w:val="ar-SA" w:bidi="ar-SA"/>
+        </w:rPr>
+        <w:t>“</w:t>
+      </w:r>
+      <w:r>
+        <w:rPr>
+          <w:rFonts w:eastAsia="Arial Unicode MS" w:hint="eastAsia"/>
+          <w:sz w:val="22"/>
+          <w:szCs w:val="22"/>
+          <w:rtl w:val="0"/>
+          <w:lang w:val="zh-CN" w:eastAsia="zh-CN"/>
+        </w:rPr>
+        <w:t>目标</w:t>
+      </w:r>
+      <w:r>
+        <w:rPr>
+          <w:rFonts w:ascii="Arial Unicode MS" w:hAnsi="Arial Unicode MS" w:hint="default"/>
+          <w:sz w:val="22"/>
+          <w:szCs w:val="22"/>
+          <w:rtl w:val="0"/>
+        </w:rPr>
+        <w:t>”</w:t>
+      </w:r>
+      <w:r>
+        <w:rPr>
+          <w:rFonts w:eastAsia="Arial Unicode MS" w:hint="eastAsia"/>
+          <w:sz w:val="22"/>
+          <w:szCs w:val="22"/>
+          <w:rtl w:val="0"/>
+          <w:lang w:val="zh-CN" w:eastAsia="zh-CN"/>
+        </w:rPr>
+        <w:t>，往往在短期内无法实现，需</w:t>
+      </w:r>
+    </w:p>
+    <w:p>
+      <w:pPr>
+        <w:pStyle w:val="Default"/>
+        <w:bidi w:val="0"/>
+        <w:ind w:left="0" w:right="0" w:firstLine="0"/>
+        <w:jc w:val="left"/>
+        <w:rPr>
+          <w:rFonts w:ascii="Arial Unicode MS" w:cs="Arial Unicode MS" w:hAnsi="Arial Unicode MS" w:eastAsia="Arial Unicode MS"/>
+          <w:sz w:val="22"/>
+          <w:szCs w:val="22"/>
+          <w:rtl w:val="0"/>
+        </w:rPr>
+      </w:pPr>
+      <w:r>
+        <w:rPr>
+          <w:rFonts w:eastAsia="Arial Unicode MS" w:hint="eastAsia"/>
+          <w:sz w:val="22"/>
+          <w:szCs w:val="22"/>
+          <w:rtl w:val="0"/>
+          <w:lang w:val="zh-CN" w:eastAsia="zh-CN"/>
+        </w:rPr>
+        <w:t>要经过克服重重困难，花费很多精力和时间才能达到的目的或目标，如：</w:t>
+      </w:r>
+    </w:p>
+    <w:p>
+      <w:pPr>
+        <w:pStyle w:val="Default"/>
+        <w:bidi w:val="0"/>
+        <w:ind w:left="0" w:right="0" w:firstLine="0"/>
+        <w:jc w:val="left"/>
+        <w:rPr>
+          <w:rFonts w:ascii="Arial Unicode MS" w:cs="Arial Unicode MS" w:hAnsi="Arial Unicode MS" w:eastAsia="Arial Unicode MS"/>
+          <w:sz w:val="22"/>
+          <w:szCs w:val="22"/>
+          <w:rtl w:val="0"/>
+        </w:rPr>
+      </w:pPr>
+      <w:r>
+        <w:rPr>
+          <w:rFonts w:ascii="Arial Unicode MS" w:hAnsi="Arial Unicode MS"/>
+          <w:sz w:val="22"/>
+          <w:szCs w:val="22"/>
+          <w:rtl w:val="0"/>
+          <w:lang w:val="en-US"/>
+        </w:rPr>
+        <w:t>2. One of my goals in life is to become a millionaire before I</w:t>
+      </w:r>
+      <w:r>
+        <w:rPr>
+          <w:rFonts w:ascii="Arial Unicode MS" w:hAnsi="Arial Unicode MS" w:hint="default"/>
+          <w:sz w:val="22"/>
+          <w:szCs w:val="22"/>
+          <w:rtl w:val="1"/>
+        </w:rPr>
+        <w:t>’</w:t>
+      </w:r>
+      <w:r>
+        <w:rPr>
+          <w:rFonts w:ascii="Arial Unicode MS" w:hAnsi="Arial Unicode MS"/>
+          <w:sz w:val="22"/>
+          <w:szCs w:val="22"/>
+          <w:rtl w:val="0"/>
+        </w:rPr>
+        <w:t>m forty.</w:t>
+      </w:r>
+    </w:p>
+    <w:p>
+      <w:pPr>
+        <w:pStyle w:val="Default"/>
+        <w:bidi w:val="0"/>
+        <w:ind w:left="0" w:right="0" w:firstLine="0"/>
+        <w:jc w:val="left"/>
+        <w:rPr>
+          <w:rFonts w:ascii="Arial Unicode MS" w:cs="Arial Unicode MS" w:hAnsi="Arial Unicode MS" w:eastAsia="Arial Unicode MS"/>
+          <w:sz w:val="22"/>
+          <w:szCs w:val="22"/>
+          <w:rtl w:val="0"/>
+        </w:rPr>
+      </w:pPr>
+      <w:r>
+        <w:rPr>
+          <w:rFonts w:eastAsia="Arial Unicode MS" w:hint="eastAsia"/>
+          <w:sz w:val="22"/>
+          <w:szCs w:val="22"/>
+          <w:rtl w:val="0"/>
+          <w:lang w:val="zh-CN" w:eastAsia="zh-CN"/>
+        </w:rPr>
+        <w:t xml:space="preserve">我的人生目标之一就是在 </w:t>
+      </w:r>
+      <w:r>
+        <w:rPr>
+          <w:rFonts w:ascii="Arial Unicode MS" w:hAnsi="Arial Unicode MS"/>
+          <w:sz w:val="22"/>
+          <w:szCs w:val="22"/>
+          <w:rtl w:val="0"/>
+        </w:rPr>
+        <w:t xml:space="preserve">40 </w:t>
+      </w:r>
+      <w:r>
+        <w:rPr>
+          <w:rFonts w:eastAsia="Arial Unicode MS" w:hint="eastAsia"/>
+          <w:sz w:val="22"/>
+          <w:szCs w:val="22"/>
+          <w:rtl w:val="0"/>
+          <w:lang w:val="zh-CN" w:eastAsia="zh-CN"/>
+        </w:rPr>
+        <w:t>前成为百万富翁。</w:t>
+      </w:r>
+    </w:p>
+    <w:p>
+      <w:pPr>
+        <w:pStyle w:val="Default"/>
+        <w:bidi w:val="0"/>
+        <w:ind w:left="0" w:right="0" w:firstLine="0"/>
+        <w:jc w:val="left"/>
+        <w:rPr>
+          <w:rFonts w:ascii="Arial Unicode MS" w:cs="Arial Unicode MS" w:hAnsi="Arial Unicode MS" w:eastAsia="Arial Unicode MS"/>
+          <w:sz w:val="22"/>
+          <w:szCs w:val="22"/>
+          <w:rtl w:val="0"/>
+        </w:rPr>
+      </w:pPr>
+      <w:r>
+        <w:rPr>
+          <w:rFonts w:ascii="Arial Unicode MS" w:hAnsi="Arial Unicode MS"/>
+          <w:sz w:val="22"/>
+          <w:szCs w:val="22"/>
+          <w:rtl w:val="0"/>
+          <w:lang w:val="en-US"/>
+        </w:rPr>
+        <w:t>3. They had at last achieved their goal of landing a man on the moon.</w:t>
+      </w:r>
+    </w:p>
+    <w:p>
+      <w:pPr>
+        <w:pStyle w:val="Default"/>
+        <w:bidi w:val="0"/>
+        <w:ind w:left="0" w:right="0" w:firstLine="0"/>
+        <w:jc w:val="left"/>
+        <w:rPr>
+          <w:rFonts w:ascii="Arial Unicode MS" w:cs="Arial Unicode MS" w:hAnsi="Arial Unicode MS" w:eastAsia="Arial Unicode MS"/>
+          <w:sz w:val="22"/>
+          <w:szCs w:val="22"/>
+          <w:rtl w:val="0"/>
+        </w:rPr>
+      </w:pPr>
+      <w:r>
+        <w:rPr>
+          <w:rFonts w:eastAsia="Arial Unicode MS" w:hint="eastAsia"/>
+          <w:sz w:val="22"/>
+          <w:szCs w:val="22"/>
+          <w:rtl w:val="0"/>
+          <w:lang w:val="zh-CN" w:eastAsia="zh-CN"/>
+        </w:rPr>
+        <w:t>他们的目标终于实现了，将人送上了月球。</w:t>
+      </w:r>
+    </w:p>
+    <w:p>
+      <w:pPr>
+        <w:pStyle w:val="Default"/>
+        <w:bidi w:val="0"/>
+        <w:ind w:left="0" w:right="0" w:firstLine="0"/>
+        <w:jc w:val="left"/>
+        <w:rPr>
+          <w:rFonts w:ascii="Arial Unicode MS" w:cs="Arial Unicode MS" w:hAnsi="Arial Unicode MS" w:eastAsia="Arial Unicode MS"/>
+          <w:sz w:val="22"/>
+          <w:szCs w:val="22"/>
+          <w:rtl w:val="0"/>
+        </w:rPr>
+      </w:pPr>
+      <w:r>
+        <w:rPr>
+          <w:rFonts w:eastAsia="Arial Unicode MS" w:hint="eastAsia"/>
+          <w:sz w:val="22"/>
+          <w:szCs w:val="22"/>
+          <w:rtl w:val="0"/>
+        </w:rPr>
+        <w:t>注</w:t>
+      </w:r>
+      <w:r>
+        <w:rPr>
+          <w:rFonts w:ascii="Arial Unicode MS" w:hAnsi="Arial Unicode MS"/>
+          <w:sz w:val="22"/>
+          <w:szCs w:val="22"/>
+          <w:rtl w:val="0"/>
+        </w:rPr>
+        <w:t>:</w:t>
+      </w:r>
+      <w:r>
+        <w:rPr>
+          <w:rFonts w:eastAsia="Arial Unicode MS" w:hint="eastAsia"/>
+          <w:sz w:val="22"/>
+          <w:szCs w:val="22"/>
+          <w:rtl w:val="0"/>
+          <w:lang w:val="zh-CN" w:eastAsia="zh-CN"/>
+        </w:rPr>
+        <w:t xml:space="preserve">一个人的 </w:t>
+      </w:r>
+      <w:r>
+        <w:rPr>
+          <w:rFonts w:ascii="Arial Unicode MS" w:hAnsi="Arial Unicode MS"/>
+          <w:sz w:val="22"/>
+          <w:szCs w:val="22"/>
+          <w:rtl w:val="0"/>
+          <w:lang w:val="en-US"/>
+        </w:rPr>
+        <w:t xml:space="preserve">purpose </w:t>
+      </w:r>
+      <w:r>
+        <w:rPr>
+          <w:rFonts w:eastAsia="Arial Unicode MS" w:hint="eastAsia"/>
+          <w:sz w:val="22"/>
+          <w:szCs w:val="22"/>
+          <w:rtl w:val="0"/>
+          <w:lang w:val="zh-CN" w:eastAsia="zh-CN"/>
+        </w:rPr>
+        <w:t xml:space="preserve">可以由自己来完成，也可以由他人来完成，而一个人的 </w:t>
+      </w:r>
+      <w:r>
+        <w:rPr>
+          <w:rFonts w:ascii="Arial Unicode MS" w:hAnsi="Arial Unicode MS"/>
+          <w:sz w:val="22"/>
+          <w:szCs w:val="22"/>
+          <w:rtl w:val="0"/>
+          <w:lang w:val="en-US"/>
+        </w:rPr>
+        <w:t xml:space="preserve">goal </w:t>
+      </w:r>
+      <w:r>
+        <w:rPr>
+          <w:rFonts w:eastAsia="Arial Unicode MS" w:hint="eastAsia"/>
+          <w:sz w:val="22"/>
+          <w:szCs w:val="22"/>
+          <w:rtl w:val="0"/>
+          <w:lang w:val="zh-CN" w:eastAsia="zh-CN"/>
+        </w:rPr>
+        <w:t>则必须由他自己</w:t>
+      </w:r>
+    </w:p>
+    <w:p>
+      <w:pPr>
+        <w:pStyle w:val="Default"/>
+        <w:bidi w:val="0"/>
+        <w:ind w:left="0" w:right="0" w:firstLine="0"/>
+        <w:jc w:val="left"/>
+        <w:rPr>
+          <w:rFonts w:ascii="Arial Unicode MS" w:cs="Arial Unicode MS" w:hAnsi="Arial Unicode MS" w:eastAsia="Arial Unicode MS"/>
+          <w:sz w:val="22"/>
+          <w:szCs w:val="22"/>
+          <w:rtl w:val="0"/>
+        </w:rPr>
+      </w:pPr>
+      <w:r>
+        <w:rPr>
+          <w:rFonts w:eastAsia="Arial Unicode MS" w:hint="eastAsia"/>
+          <w:sz w:val="22"/>
+          <w:szCs w:val="22"/>
+          <w:rtl w:val="0"/>
+          <w:lang w:val="zh-CN" w:eastAsia="zh-CN"/>
+        </w:rPr>
+        <w:t>来完成。</w:t>
+      </w:r>
+    </w:p>
+    <w:p>
+      <w:pPr>
+        <w:pStyle w:val="Default"/>
+        <w:bidi w:val="0"/>
+        <w:ind w:left="0" w:right="0" w:firstLine="0"/>
+        <w:jc w:val="left"/>
+        <w:rPr>
+          <w:rFonts w:ascii="Arial Unicode MS" w:cs="Arial Unicode MS" w:hAnsi="Arial Unicode MS" w:eastAsia="Arial Unicode MS"/>
+          <w:sz w:val="22"/>
+          <w:szCs w:val="22"/>
+          <w:rtl w:val="0"/>
+        </w:rPr>
+      </w:pPr>
+    </w:p>
+    <w:p>
+      <w:pPr>
+        <w:pStyle w:val="Default"/>
+        <w:bidi w:val="0"/>
+        <w:ind w:left="0" w:right="0" w:firstLine="0"/>
+        <w:jc w:val="left"/>
+        <w:rPr>
+          <w:rFonts w:ascii="Arial Unicode MS" w:cs="Arial Unicode MS" w:hAnsi="Arial Unicode MS" w:eastAsia="Arial Unicode MS"/>
+          <w:sz w:val="22"/>
+          <w:szCs w:val="22"/>
+          <w:rtl w:val="0"/>
+        </w:rPr>
+      </w:pPr>
+      <w:r>
+        <w:rPr>
+          <w:rFonts w:ascii="Arial Unicode MS" w:hAnsi="Arial Unicode MS"/>
+          <w:sz w:val="22"/>
+          <w:szCs w:val="22"/>
+          <w:rtl w:val="0"/>
+        </w:rPr>
+        <w:t xml:space="preserve">Aim </w:t>
+      </w:r>
+      <w:r>
+        <w:rPr>
+          <w:rFonts w:eastAsia="Arial Unicode MS" w:hint="eastAsia"/>
+          <w:sz w:val="22"/>
+          <w:szCs w:val="22"/>
+          <w:rtl w:val="0"/>
+          <w:lang w:val="zh-TW" w:eastAsia="zh-TW"/>
+        </w:rPr>
+        <w:t>是指</w:t>
+      </w:r>
+      <w:r>
+        <w:rPr>
+          <w:rFonts w:ascii="Arial Unicode MS" w:hAnsi="Arial Unicode MS" w:hint="default"/>
+          <w:sz w:val="22"/>
+          <w:szCs w:val="22"/>
+          <w:rtl w:val="1"/>
+          <w:lang w:val="ar-SA" w:bidi="ar-SA"/>
+        </w:rPr>
+        <w:t>“</w:t>
+      </w:r>
+      <w:r>
+        <w:rPr>
+          <w:rFonts w:eastAsia="Arial Unicode MS" w:hint="eastAsia"/>
+          <w:sz w:val="22"/>
+          <w:szCs w:val="22"/>
+          <w:rtl w:val="0"/>
+          <w:lang w:val="zh-CN" w:eastAsia="zh-CN"/>
+        </w:rPr>
+        <w:t>目标，宗旨</w:t>
+      </w:r>
+      <w:r>
+        <w:rPr>
+          <w:rFonts w:ascii="Arial Unicode MS" w:hAnsi="Arial Unicode MS" w:hint="default"/>
+          <w:sz w:val="22"/>
+          <w:szCs w:val="22"/>
+          <w:rtl w:val="0"/>
+        </w:rPr>
+        <w:t>”</w:t>
+      </w:r>
+      <w:r>
+        <w:rPr>
+          <w:rFonts w:eastAsia="Arial Unicode MS" w:hint="eastAsia"/>
+          <w:sz w:val="22"/>
+          <w:szCs w:val="22"/>
+          <w:rtl w:val="0"/>
+          <w:lang w:val="zh-CN" w:eastAsia="zh-CN"/>
+        </w:rPr>
+        <w:t>，一般指具体、明确的目标；或较小的，近期的目标，而且还暗示希望达到此目</w:t>
+      </w:r>
+    </w:p>
+    <w:p>
+      <w:pPr>
+        <w:pStyle w:val="Default"/>
+        <w:bidi w:val="0"/>
+        <w:ind w:left="0" w:right="0" w:firstLine="0"/>
+        <w:jc w:val="left"/>
+        <w:rPr>
+          <w:rFonts w:ascii="Arial Unicode MS" w:cs="Arial Unicode MS" w:hAnsi="Arial Unicode MS" w:eastAsia="Arial Unicode MS"/>
+          <w:sz w:val="22"/>
+          <w:szCs w:val="22"/>
+          <w:rtl w:val="0"/>
+        </w:rPr>
+      </w:pPr>
+      <w:r>
+        <w:rPr>
+          <w:rFonts w:eastAsia="Arial Unicode MS" w:hint="eastAsia"/>
+          <w:sz w:val="22"/>
+          <w:szCs w:val="22"/>
+          <w:rtl w:val="0"/>
+          <w:lang w:val="zh-CN" w:eastAsia="zh-CN"/>
+        </w:rPr>
+        <w:t>标的人思想清楚，方向明确，如：</w:t>
+      </w:r>
+    </w:p>
+    <w:p>
+      <w:pPr>
+        <w:pStyle w:val="Default"/>
+        <w:bidi w:val="0"/>
+        <w:ind w:left="0" w:right="0" w:firstLine="0"/>
+        <w:jc w:val="left"/>
+        <w:rPr>
+          <w:rFonts w:ascii="Arial Unicode MS" w:cs="Arial Unicode MS" w:hAnsi="Arial Unicode MS" w:eastAsia="Arial Unicode MS"/>
+          <w:sz w:val="22"/>
+          <w:szCs w:val="22"/>
+          <w:rtl w:val="0"/>
+        </w:rPr>
+      </w:pPr>
+      <w:r>
+        <w:rPr>
+          <w:rFonts w:ascii="Arial Unicode MS" w:hAnsi="Arial Unicode MS"/>
+          <w:sz w:val="22"/>
+          <w:szCs w:val="22"/>
+          <w:rtl w:val="0"/>
+          <w:lang w:val="en-US"/>
+        </w:rPr>
+        <w:t>4. Bob's one aim in life is to earn a lot of money.</w:t>
+      </w:r>
+    </w:p>
+    <w:p>
+      <w:pPr>
+        <w:pStyle w:val="Default"/>
+        <w:bidi w:val="0"/>
+        <w:ind w:left="0" w:right="0" w:firstLine="0"/>
+        <w:jc w:val="left"/>
+        <w:rPr>
+          <w:rFonts w:ascii="Arial Unicode MS" w:cs="Arial Unicode MS" w:hAnsi="Arial Unicode MS" w:eastAsia="Arial Unicode MS"/>
+          <w:sz w:val="22"/>
+          <w:szCs w:val="22"/>
+          <w:rtl w:val="0"/>
+        </w:rPr>
+      </w:pPr>
+      <w:r>
+        <w:rPr>
+          <w:rFonts w:eastAsia="Arial Unicode MS" w:hint="eastAsia"/>
+          <w:sz w:val="22"/>
+          <w:szCs w:val="22"/>
+          <w:rtl w:val="0"/>
+          <w:lang w:val="zh-CN" w:eastAsia="zh-CN"/>
+        </w:rPr>
+        <w:t>鲍勃唯一的人生目标就是挣很多的钱。</w:t>
+      </w:r>
+    </w:p>
+    <w:p>
+      <w:pPr>
+        <w:pStyle w:val="Default"/>
+        <w:bidi w:val="0"/>
+        <w:ind w:left="0" w:right="0" w:firstLine="0"/>
+        <w:jc w:val="left"/>
+        <w:rPr>
+          <w:rFonts w:ascii="Arial Unicode MS" w:cs="Arial Unicode MS" w:hAnsi="Arial Unicode MS" w:eastAsia="Arial Unicode MS"/>
+          <w:sz w:val="22"/>
+          <w:szCs w:val="22"/>
+          <w:rtl w:val="0"/>
+        </w:rPr>
+      </w:pPr>
+      <w:r>
+        <w:rPr>
+          <w:rFonts w:ascii="Arial Unicode MS" w:hAnsi="Arial Unicode MS"/>
+          <w:sz w:val="22"/>
+          <w:szCs w:val="22"/>
+          <w:rtl w:val="0"/>
+          <w:lang w:val="en-US"/>
+        </w:rPr>
+        <w:t>5. She went to London with the aim of finding a job.</w:t>
+      </w:r>
+    </w:p>
+    <w:p>
+      <w:pPr>
+        <w:pStyle w:val="Default"/>
+        <w:bidi w:val="0"/>
+        <w:ind w:left="0" w:right="0" w:firstLine="0"/>
+        <w:jc w:val="left"/>
+        <w:rPr>
+          <w:rFonts w:ascii="Arial Unicode MS" w:cs="Arial Unicode MS" w:hAnsi="Arial Unicode MS" w:eastAsia="Arial Unicode MS"/>
+          <w:sz w:val="22"/>
+          <w:szCs w:val="22"/>
+          <w:rtl w:val="0"/>
+        </w:rPr>
+      </w:pPr>
+      <w:r>
+        <w:rPr>
+          <w:rFonts w:eastAsia="Arial Unicode MS" w:hint="eastAsia"/>
+          <w:sz w:val="22"/>
+          <w:szCs w:val="22"/>
+          <w:rtl w:val="0"/>
+          <w:lang w:val="zh-CN" w:eastAsia="zh-CN"/>
+        </w:rPr>
+        <w:t>她去伦敦的目的是为了找工作。</w:t>
+      </w:r>
+    </w:p>
+    <w:p>
+      <w:pPr>
+        <w:pStyle w:val="Default"/>
+        <w:bidi w:val="0"/>
+        <w:ind w:left="0" w:right="0" w:firstLine="0"/>
+        <w:jc w:val="left"/>
+        <w:rPr>
+          <w:rFonts w:ascii="Arial Unicode MS" w:cs="Arial Unicode MS" w:hAnsi="Arial Unicode MS" w:eastAsia="Arial Unicode MS"/>
+          <w:sz w:val="22"/>
+          <w:szCs w:val="22"/>
+          <w:rtl w:val="0"/>
+        </w:rPr>
+      </w:pPr>
+    </w:p>
+    <w:p>
+      <w:pPr>
+        <w:pStyle w:val="Default"/>
+        <w:bidi w:val="0"/>
+        <w:ind w:left="0" w:right="0" w:firstLine="0"/>
+        <w:jc w:val="left"/>
+        <w:rPr>
+          <w:rFonts w:ascii="Arial Unicode MS" w:cs="Arial Unicode MS" w:hAnsi="Arial Unicode MS" w:eastAsia="Arial Unicode MS"/>
+          <w:sz w:val="22"/>
+          <w:szCs w:val="22"/>
+          <w:rtl w:val="0"/>
+        </w:rPr>
+      </w:pPr>
+      <w:r>
+        <w:rPr>
+          <w:rFonts w:ascii="Arial Unicode MS" w:hAnsi="Arial Unicode MS"/>
+          <w:sz w:val="22"/>
+          <w:szCs w:val="22"/>
+          <w:rtl w:val="0"/>
+          <w:lang w:val="en-US"/>
+        </w:rPr>
+        <w:t xml:space="preserve">End </w:t>
+      </w:r>
+      <w:r>
+        <w:rPr>
+          <w:rFonts w:eastAsia="Arial Unicode MS" w:hint="eastAsia"/>
+          <w:sz w:val="22"/>
+          <w:szCs w:val="22"/>
+          <w:rtl w:val="0"/>
+          <w:lang w:val="zh-CN" w:eastAsia="zh-CN"/>
+        </w:rPr>
+        <w:t>比较正式，往往指长远的，或最终的目标、目的，而且往往是从原则和逻辑必然性中推理出来的，</w:t>
+      </w:r>
+    </w:p>
+    <w:p>
+      <w:pPr>
+        <w:pStyle w:val="Default"/>
+        <w:bidi w:val="0"/>
+        <w:ind w:left="0" w:right="0" w:firstLine="0"/>
+        <w:jc w:val="left"/>
+        <w:rPr>
+          <w:rFonts w:ascii="Arial Unicode MS" w:cs="Arial Unicode MS" w:hAnsi="Arial Unicode MS" w:eastAsia="Arial Unicode MS"/>
+          <w:sz w:val="22"/>
+          <w:szCs w:val="22"/>
+          <w:rtl w:val="0"/>
+        </w:rPr>
+      </w:pPr>
+      <w:r>
+        <w:rPr>
+          <w:rFonts w:eastAsia="Arial Unicode MS" w:hint="eastAsia"/>
+          <w:sz w:val="22"/>
+          <w:szCs w:val="22"/>
+          <w:rtl w:val="0"/>
+          <w:lang w:val="zh-CN" w:eastAsia="zh-CN"/>
+        </w:rPr>
+        <w:t>并暗示着要达到这种目标或目的，就需要有计划的行动方针。它经常与为达到目的的手段对比着使用。如：</w:t>
+      </w:r>
+    </w:p>
+    <w:p>
+      <w:pPr>
+        <w:pStyle w:val="Default"/>
+        <w:bidi w:val="0"/>
+        <w:ind w:left="0" w:right="0" w:firstLine="0"/>
+        <w:jc w:val="left"/>
+        <w:rPr>
+          <w:rFonts w:ascii="Arial Unicode MS" w:cs="Arial Unicode MS" w:hAnsi="Arial Unicode MS" w:eastAsia="Arial Unicode MS"/>
+          <w:sz w:val="22"/>
+          <w:szCs w:val="22"/>
+          <w:rtl w:val="0"/>
+        </w:rPr>
+      </w:pPr>
+      <w:r>
+        <w:rPr>
+          <w:rFonts w:ascii="Arial Unicode MS" w:hAnsi="Arial Unicode MS"/>
+          <w:sz w:val="22"/>
+          <w:szCs w:val="22"/>
+          <w:rtl w:val="0"/>
+          <w:lang w:val="en-US"/>
+        </w:rPr>
+        <w:t>6. For the end of getting better education, he went abroad.</w:t>
+      </w:r>
+    </w:p>
+    <w:p>
+      <w:pPr>
+        <w:pStyle w:val="Default"/>
+        <w:bidi w:val="0"/>
+        <w:ind w:left="0" w:right="0" w:firstLine="0"/>
+        <w:jc w:val="left"/>
+        <w:rPr>
+          <w:rFonts w:ascii="Arial Unicode MS" w:cs="Arial Unicode MS" w:hAnsi="Arial Unicode MS" w:eastAsia="Arial Unicode MS"/>
+          <w:sz w:val="22"/>
+          <w:szCs w:val="22"/>
+          <w:rtl w:val="0"/>
+        </w:rPr>
+      </w:pPr>
+      <w:r>
+        <w:rPr>
+          <w:rFonts w:eastAsia="Arial Unicode MS" w:hint="eastAsia"/>
+          <w:sz w:val="22"/>
+          <w:szCs w:val="22"/>
+          <w:rtl w:val="0"/>
+          <w:lang w:val="zh-CN" w:eastAsia="zh-CN"/>
+        </w:rPr>
+        <w:t>为了受到更好的教育，他出国去了。</w:t>
+      </w:r>
+    </w:p>
+    <w:p>
+      <w:pPr>
+        <w:pStyle w:val="Default"/>
+        <w:bidi w:val="0"/>
+        <w:ind w:left="0" w:right="0" w:firstLine="0"/>
+        <w:jc w:val="left"/>
+        <w:rPr>
+          <w:rFonts w:ascii="Arial Unicode MS" w:cs="Arial Unicode MS" w:hAnsi="Arial Unicode MS" w:eastAsia="Arial Unicode MS"/>
+          <w:sz w:val="22"/>
+          <w:szCs w:val="22"/>
+          <w:rtl w:val="0"/>
+        </w:rPr>
+      </w:pPr>
+      <w:r>
+        <w:rPr>
+          <w:rFonts w:ascii="Arial Unicode MS" w:hAnsi="Arial Unicode MS"/>
+          <w:sz w:val="22"/>
+          <w:szCs w:val="22"/>
+          <w:rtl w:val="0"/>
+          <w:lang w:val="en-US"/>
+        </w:rPr>
+        <w:t>7. We are willing to make any concessions necessary to this end (= in order to achieve this) .</w:t>
+      </w:r>
+    </w:p>
+    <w:p>
+      <w:pPr>
+        <w:pStyle w:val="Default"/>
+        <w:bidi w:val="0"/>
+        <w:ind w:left="0" w:right="0" w:firstLine="0"/>
+        <w:jc w:val="left"/>
+        <w:rPr>
+          <w:rtl w:val="0"/>
+        </w:rPr>
+      </w:pPr>
+      <w:r>
+        <w:rPr>
+          <w:rFonts w:eastAsia="Arial Unicode MS" w:hint="eastAsia"/>
+          <w:sz w:val="22"/>
+          <w:szCs w:val="22"/>
+          <w:rtl w:val="0"/>
+          <w:lang w:val="zh-CN" w:eastAsia="zh-CN"/>
+        </w:rPr>
+        <w:t>为达到此目的我们愿作出任何必要的让步。</w:t>
       </w:r>
     </w:p>
     <w:sectPr>

--- a/list.docx
+++ b/list.docx
@@ -34476,6 +34476,9 @@
         <w:ind w:left="0" w:right="0" w:firstLine="0"/>
         <w:jc w:val="left"/>
         <w:rPr>
+          <w:rFonts w:ascii="Arial Unicode MS" w:cs="Arial Unicode MS" w:hAnsi="Arial Unicode MS" w:eastAsia="Arial Unicode MS"/>
+          <w:sz w:val="22"/>
+          <w:szCs w:val="22"/>
           <w:rtl w:val="0"/>
         </w:rPr>
       </w:pPr>
@@ -34488,6 +34491,3568 @@
           <w:lang w:val="zh-CN" w:eastAsia="zh-CN"/>
         </w:rPr>
         <w:t>为达到此目的我们愿作出任何必要的让步。</w:t>
+      </w:r>
+    </w:p>
+    <w:p>
+      <w:pPr>
+        <w:pStyle w:val="Default"/>
+        <w:bidi w:val="0"/>
+        <w:ind w:left="0" w:right="0" w:firstLine="0"/>
+        <w:jc w:val="left"/>
+        <w:rPr>
+          <w:rFonts w:ascii="Arial Unicode MS" w:cs="Arial Unicode MS" w:hAnsi="Arial Unicode MS" w:eastAsia="Arial Unicode MS"/>
+          <w:sz w:val="22"/>
+          <w:szCs w:val="22"/>
+          <w:rtl w:val="0"/>
+        </w:rPr>
+      </w:pPr>
+    </w:p>
+    <w:p>
+      <w:pPr>
+        <w:pStyle w:val="Default"/>
+        <w:bidi w:val="0"/>
+        <w:ind w:left="0" w:right="0" w:firstLine="0"/>
+        <w:jc w:val="left"/>
+        <w:rPr>
+          <w:rFonts w:ascii="Baskerville" w:cs="Baskerville" w:hAnsi="Baskerville" w:eastAsia="Baskerville"/>
+          <w:b w:val="1"/>
+          <w:bCs w:val="1"/>
+          <w:sz w:val="24"/>
+          <w:szCs w:val="24"/>
+          <w:rtl w:val="0"/>
+        </w:rPr>
+      </w:pPr>
+      <w:r>
+        <w:rPr>
+          <w:rFonts w:ascii="Baskerville" w:hAnsi="Baskerville"/>
+          <w:b w:val="1"/>
+          <w:bCs w:val="1"/>
+          <w:sz w:val="24"/>
+          <w:szCs w:val="24"/>
+          <w:rtl w:val="0"/>
+          <w:lang w:val="en-US"/>
+        </w:rPr>
+        <w:t>46(</w:t>
+      </w:r>
+      <w:r>
+        <w:rPr>
+          <w:rFonts w:ascii="Arial Unicode MS" w:cs="Arial Unicode MS" w:hAnsi="Arial Unicode MS" w:eastAsia="Arial Unicode MS" w:hint="eastAsia"/>
+          <w:b w:val="0"/>
+          <w:bCs w:val="0"/>
+          <w:i w:val="0"/>
+          <w:iCs w:val="0"/>
+          <w:sz w:val="24"/>
+          <w:szCs w:val="24"/>
+          <w:rtl w:val="0"/>
+          <w:lang w:val="zh-CN" w:eastAsia="zh-CN"/>
+        </w:rPr>
+        <w:t>出现，出席</w:t>
+      </w:r>
+      <w:r>
+        <w:rPr>
+          <w:rFonts w:ascii="Baskerville" w:hAnsi="Baskerville"/>
+          <w:b w:val="1"/>
+          <w:bCs w:val="1"/>
+          <w:sz w:val="24"/>
+          <w:szCs w:val="24"/>
+          <w:rtl w:val="0"/>
+          <w:lang w:val="en-US"/>
+        </w:rPr>
+        <w:t>)</w:t>
+      </w:r>
+      <w:r>
+        <w:rPr>
+          <w:rFonts w:ascii="Baskerville" w:hAnsi="Baskerville"/>
+          <w:b w:val="1"/>
+          <w:bCs w:val="1"/>
+          <w:sz w:val="24"/>
+          <w:szCs w:val="24"/>
+          <w:rtl w:val="0"/>
+          <w:lang w:val="en-US"/>
+        </w:rPr>
+        <w:t>Appear</w:t>
+      </w:r>
+      <w:r>
+        <w:rPr>
+          <w:rFonts w:ascii="Baskerville" w:hAnsi="Baskerville"/>
+          <w:b w:val="1"/>
+          <w:bCs w:val="1"/>
+          <w:sz w:val="24"/>
+          <w:szCs w:val="24"/>
+          <w:rtl w:val="0"/>
+          <w:lang w:val="en-US"/>
+        </w:rPr>
+        <w:t xml:space="preserve">, </w:t>
+      </w:r>
+      <w:r>
+        <w:rPr>
+          <w:rFonts w:ascii="Baskerville" w:hAnsi="Baskerville"/>
+          <w:b w:val="1"/>
+          <w:bCs w:val="1"/>
+          <w:sz w:val="24"/>
+          <w:szCs w:val="24"/>
+          <w:rtl w:val="0"/>
+          <w:lang w:val="en-US"/>
+        </w:rPr>
+        <w:t>show up</w:t>
+      </w:r>
+      <w:r>
+        <w:rPr>
+          <w:rFonts w:ascii="Baskerville" w:hAnsi="Baskerville"/>
+          <w:b w:val="1"/>
+          <w:bCs w:val="1"/>
+          <w:sz w:val="24"/>
+          <w:szCs w:val="24"/>
+          <w:rtl w:val="0"/>
+          <w:lang w:val="en-US"/>
+        </w:rPr>
+        <w:t>,</w:t>
+      </w:r>
+      <w:r>
+        <w:rPr>
+          <w:rFonts w:ascii="Baskerville" w:hAnsi="Baskerville"/>
+          <w:b w:val="1"/>
+          <w:bCs w:val="1"/>
+          <w:sz w:val="24"/>
+          <w:szCs w:val="24"/>
+          <w:rtl w:val="0"/>
+          <w:lang w:val="en-US"/>
+        </w:rPr>
+        <w:t xml:space="preserve"> turn up</w:t>
+      </w:r>
+      <w:r>
+        <w:rPr>
+          <w:rFonts w:ascii="Baskerville" w:hAnsi="Baskerville"/>
+          <w:b w:val="1"/>
+          <w:bCs w:val="1"/>
+          <w:sz w:val="24"/>
+          <w:szCs w:val="24"/>
+          <w:rtl w:val="0"/>
+          <w:lang w:val="en-US"/>
+        </w:rPr>
+        <w:t>,</w:t>
+      </w:r>
+      <w:r>
+        <w:rPr>
+          <w:rFonts w:ascii="Baskerville" w:hAnsi="Baskerville"/>
+          <w:b w:val="1"/>
+          <w:bCs w:val="1"/>
+          <w:sz w:val="24"/>
+          <w:szCs w:val="24"/>
+          <w:rtl w:val="0"/>
+          <w:lang w:val="en-US"/>
+        </w:rPr>
+        <w:t xml:space="preserve"> put in an appearance</w:t>
+      </w:r>
+    </w:p>
+    <w:p>
+      <w:pPr>
+        <w:pStyle w:val="Default"/>
+        <w:bidi w:val="0"/>
+        <w:ind w:left="0" w:right="0" w:firstLine="0"/>
+        <w:jc w:val="left"/>
+        <w:rPr>
+          <w:rFonts w:ascii="Arial Unicode MS" w:cs="Arial Unicode MS" w:hAnsi="Arial Unicode MS" w:eastAsia="Arial Unicode MS"/>
+          <w:sz w:val="22"/>
+          <w:szCs w:val="22"/>
+          <w:rtl w:val="0"/>
+        </w:rPr>
+      </w:pPr>
+      <w:r>
+        <w:rPr>
+          <w:rFonts w:ascii="Arial Unicode MS" w:hAnsi="Arial Unicode MS"/>
+          <w:sz w:val="22"/>
+          <w:szCs w:val="22"/>
+          <w:rtl w:val="0"/>
+          <w:lang w:val="en-US"/>
+        </w:rPr>
+        <w:t xml:space="preserve">Appear </w:t>
+      </w:r>
+      <w:r>
+        <w:rPr>
+          <w:rFonts w:eastAsia="Arial Unicode MS" w:hint="eastAsia"/>
+          <w:sz w:val="22"/>
+          <w:szCs w:val="22"/>
+          <w:rtl w:val="0"/>
+          <w:lang w:val="zh-CN" w:eastAsia="zh-CN"/>
+        </w:rPr>
+        <w:t>出现，出席，如：</w:t>
+      </w:r>
+    </w:p>
+    <w:p>
+      <w:pPr>
+        <w:pStyle w:val="Default"/>
+        <w:bidi w:val="0"/>
+        <w:ind w:left="0" w:right="0" w:firstLine="0"/>
+        <w:jc w:val="left"/>
+        <w:rPr>
+          <w:rFonts w:ascii="Arial Unicode MS" w:cs="Arial Unicode MS" w:hAnsi="Arial Unicode MS" w:eastAsia="Arial Unicode MS"/>
+          <w:sz w:val="22"/>
+          <w:szCs w:val="22"/>
+          <w:rtl w:val="0"/>
+        </w:rPr>
+      </w:pPr>
+      <w:r>
+        <w:rPr>
+          <w:rFonts w:ascii="Arial Unicode MS" w:hAnsi="Arial Unicode MS"/>
+          <w:sz w:val="22"/>
+          <w:szCs w:val="22"/>
+          <w:rtl w:val="0"/>
+          <w:lang w:val="en-US"/>
+        </w:rPr>
+        <w:t>1.1. When I fell over, a nice young man appeared as if from nowhere and helped me to my feet.</w:t>
+      </w:r>
+    </w:p>
+    <w:p>
+      <w:pPr>
+        <w:pStyle w:val="Default"/>
+        <w:bidi w:val="0"/>
+        <w:ind w:left="0" w:right="0" w:firstLine="0"/>
+        <w:jc w:val="left"/>
+        <w:rPr>
+          <w:rFonts w:ascii="Arial Unicode MS" w:cs="Arial Unicode MS" w:hAnsi="Arial Unicode MS" w:eastAsia="Arial Unicode MS"/>
+          <w:sz w:val="22"/>
+          <w:szCs w:val="22"/>
+          <w:rtl w:val="0"/>
+        </w:rPr>
+      </w:pPr>
+      <w:r>
+        <w:rPr>
+          <w:rFonts w:eastAsia="Arial Unicode MS" w:hint="eastAsia"/>
+          <w:sz w:val="22"/>
+          <w:szCs w:val="22"/>
+          <w:rtl w:val="0"/>
+          <w:lang w:val="zh-CN" w:eastAsia="zh-CN"/>
+        </w:rPr>
+        <w:t>在我跌倒时，不知从哪儿冒出一个好心的小伙子扶我站了起来。</w:t>
+      </w:r>
+    </w:p>
+    <w:p>
+      <w:pPr>
+        <w:pStyle w:val="Default"/>
+        <w:bidi w:val="0"/>
+        <w:ind w:left="0" w:right="0" w:firstLine="0"/>
+        <w:jc w:val="left"/>
+        <w:rPr>
+          <w:rFonts w:ascii="Arial Unicode MS" w:cs="Arial Unicode MS" w:hAnsi="Arial Unicode MS" w:eastAsia="Arial Unicode MS"/>
+          <w:sz w:val="22"/>
+          <w:szCs w:val="22"/>
+          <w:rtl w:val="0"/>
+        </w:rPr>
+      </w:pPr>
+      <w:r>
+        <w:rPr>
+          <w:rFonts w:ascii="Arial Unicode MS" w:hAnsi="Arial Unicode MS"/>
+          <w:sz w:val="22"/>
+          <w:szCs w:val="22"/>
+          <w:rtl w:val="0"/>
+          <w:lang w:val="en-US"/>
+        </w:rPr>
+        <w:t>Show up</w:t>
+      </w:r>
+      <w:r>
+        <w:rPr>
+          <w:rFonts w:eastAsia="Arial Unicode MS" w:hint="eastAsia"/>
+          <w:sz w:val="22"/>
+          <w:szCs w:val="22"/>
+          <w:rtl w:val="0"/>
+          <w:lang w:val="zh-CN" w:eastAsia="zh-CN"/>
+        </w:rPr>
+        <w:t>（非正式）（按计划或预期）来到，露面，如：</w:t>
+      </w:r>
+    </w:p>
+    <w:p>
+      <w:pPr>
+        <w:pStyle w:val="Default"/>
+        <w:bidi w:val="0"/>
+        <w:ind w:left="0" w:right="0" w:firstLine="0"/>
+        <w:jc w:val="left"/>
+        <w:rPr>
+          <w:rFonts w:ascii="Arial Unicode MS" w:cs="Arial Unicode MS" w:hAnsi="Arial Unicode MS" w:eastAsia="Arial Unicode MS"/>
+          <w:sz w:val="22"/>
+          <w:szCs w:val="22"/>
+          <w:rtl w:val="0"/>
+        </w:rPr>
+      </w:pPr>
+      <w:r>
+        <w:rPr>
+          <w:rFonts w:ascii="Arial Unicode MS" w:hAnsi="Arial Unicode MS"/>
+          <w:sz w:val="22"/>
+          <w:szCs w:val="22"/>
+          <w:rtl w:val="0"/>
+          <w:lang w:val="en-US"/>
+        </w:rPr>
+        <w:t>1.2. I was expecting ten guests but only eight showed up.</w:t>
+      </w:r>
+    </w:p>
+    <w:p>
+      <w:pPr>
+        <w:pStyle w:val="Default"/>
+        <w:bidi w:val="0"/>
+        <w:ind w:left="0" w:right="0" w:firstLine="0"/>
+        <w:jc w:val="left"/>
+        <w:rPr>
+          <w:rFonts w:ascii="Arial Unicode MS" w:cs="Arial Unicode MS" w:hAnsi="Arial Unicode MS" w:eastAsia="Arial Unicode MS"/>
+          <w:sz w:val="22"/>
+          <w:szCs w:val="22"/>
+          <w:rtl w:val="0"/>
+        </w:rPr>
+      </w:pPr>
+      <w:r>
+        <w:rPr>
+          <w:rFonts w:eastAsia="Arial Unicode MS" w:hint="eastAsia"/>
+          <w:sz w:val="22"/>
+          <w:szCs w:val="22"/>
+          <w:rtl w:val="0"/>
+          <w:lang w:val="zh-TW" w:eastAsia="zh-TW"/>
+        </w:rPr>
+        <w:t xml:space="preserve">我原指望有 </w:t>
+      </w:r>
+      <w:r>
+        <w:rPr>
+          <w:rFonts w:ascii="Arial Unicode MS" w:hAnsi="Arial Unicode MS"/>
+          <w:sz w:val="22"/>
+          <w:szCs w:val="22"/>
+          <w:rtl w:val="0"/>
+        </w:rPr>
+        <w:t xml:space="preserve">10 </w:t>
+      </w:r>
+      <w:r>
+        <w:rPr>
+          <w:rFonts w:eastAsia="Arial Unicode MS" w:hint="eastAsia"/>
+          <w:sz w:val="22"/>
+          <w:szCs w:val="22"/>
+          <w:rtl w:val="0"/>
+          <w:lang w:val="zh-CN" w:eastAsia="zh-CN"/>
+        </w:rPr>
+        <w:t xml:space="preserve">位客人，结果只来了 </w:t>
+      </w:r>
+      <w:r>
+        <w:rPr>
+          <w:rFonts w:ascii="Arial Unicode MS" w:hAnsi="Arial Unicode MS"/>
+          <w:sz w:val="22"/>
+          <w:szCs w:val="22"/>
+          <w:rtl w:val="0"/>
+        </w:rPr>
+        <w:t xml:space="preserve">8 </w:t>
+      </w:r>
+      <w:r>
+        <w:rPr>
+          <w:rFonts w:eastAsia="Arial Unicode MS" w:hint="eastAsia"/>
+          <w:sz w:val="22"/>
+          <w:szCs w:val="22"/>
+          <w:rtl w:val="0"/>
+        </w:rPr>
+        <w:t>位。</w:t>
+      </w:r>
+    </w:p>
+    <w:p>
+      <w:pPr>
+        <w:pStyle w:val="Default"/>
+        <w:bidi w:val="0"/>
+        <w:ind w:left="0" w:right="0" w:firstLine="0"/>
+        <w:jc w:val="left"/>
+        <w:rPr>
+          <w:rFonts w:ascii="Arial Unicode MS" w:cs="Arial Unicode MS" w:hAnsi="Arial Unicode MS" w:eastAsia="Arial Unicode MS"/>
+          <w:sz w:val="22"/>
+          <w:szCs w:val="22"/>
+          <w:rtl w:val="0"/>
+        </w:rPr>
+      </w:pPr>
+      <w:r>
+        <w:rPr>
+          <w:rFonts w:ascii="Arial Unicode MS" w:hAnsi="Arial Unicode MS"/>
+          <w:sz w:val="22"/>
+          <w:szCs w:val="22"/>
+          <w:rtl w:val="0"/>
+          <w:lang w:val="en-US"/>
+        </w:rPr>
+        <w:t>Turn up</w:t>
+      </w:r>
+      <w:r>
+        <w:rPr>
+          <w:rFonts w:eastAsia="Arial Unicode MS" w:hint="eastAsia"/>
+          <w:sz w:val="22"/>
+          <w:szCs w:val="22"/>
+          <w:rtl w:val="0"/>
+          <w:lang w:val="zh-CN" w:eastAsia="zh-CN"/>
+        </w:rPr>
+        <w:t>（非正式）（常指出乎意料地）出现，露面，如：</w:t>
+      </w:r>
+    </w:p>
+    <w:p>
+      <w:pPr>
+        <w:pStyle w:val="Default"/>
+        <w:bidi w:val="0"/>
+        <w:ind w:left="0" w:right="0" w:firstLine="0"/>
+        <w:jc w:val="left"/>
+        <w:rPr>
+          <w:rFonts w:ascii="Arial Unicode MS" w:cs="Arial Unicode MS" w:hAnsi="Arial Unicode MS" w:eastAsia="Arial Unicode MS"/>
+          <w:sz w:val="22"/>
+          <w:szCs w:val="22"/>
+          <w:rtl w:val="0"/>
+        </w:rPr>
+      </w:pPr>
+      <w:r>
+        <w:rPr>
+          <w:rFonts w:ascii="Arial Unicode MS" w:hAnsi="Arial Unicode MS"/>
+          <w:sz w:val="22"/>
+          <w:szCs w:val="22"/>
+          <w:rtl w:val="0"/>
+          <w:lang w:val="en-US"/>
+        </w:rPr>
+        <w:t>1.3. He would turn up at meetings, but Lord knows where he came from.</w:t>
+      </w:r>
+    </w:p>
+    <w:p>
+      <w:pPr>
+        <w:pStyle w:val="Default"/>
+        <w:bidi w:val="0"/>
+        <w:ind w:left="0" w:right="0" w:firstLine="0"/>
+        <w:jc w:val="left"/>
+        <w:rPr>
+          <w:rFonts w:ascii="Arial Unicode MS" w:cs="Arial Unicode MS" w:hAnsi="Arial Unicode MS" w:eastAsia="Arial Unicode MS"/>
+          <w:sz w:val="22"/>
+          <w:szCs w:val="22"/>
+          <w:rtl w:val="0"/>
+        </w:rPr>
+      </w:pPr>
+      <w:r>
+        <w:rPr>
+          <w:rFonts w:eastAsia="Arial Unicode MS" w:hint="eastAsia"/>
+          <w:sz w:val="22"/>
+          <w:szCs w:val="22"/>
+          <w:rtl w:val="0"/>
+          <w:lang w:val="zh-CN" w:eastAsia="zh-CN"/>
+        </w:rPr>
+        <w:t>开会时他便会露面，但天知道他从哪里来。</w:t>
+      </w:r>
+    </w:p>
+    <w:p>
+      <w:pPr>
+        <w:pStyle w:val="Default"/>
+        <w:bidi w:val="0"/>
+        <w:ind w:left="0" w:right="0" w:firstLine="0"/>
+        <w:jc w:val="left"/>
+        <w:rPr>
+          <w:rFonts w:ascii="Arial Unicode MS" w:cs="Arial Unicode MS" w:hAnsi="Arial Unicode MS" w:eastAsia="Arial Unicode MS"/>
+          <w:sz w:val="22"/>
+          <w:szCs w:val="22"/>
+          <w:rtl w:val="0"/>
+        </w:rPr>
+      </w:pPr>
+      <w:r>
+        <w:rPr>
+          <w:rFonts w:ascii="Arial Unicode MS" w:hAnsi="Arial Unicode MS"/>
+          <w:sz w:val="22"/>
+          <w:szCs w:val="22"/>
+          <w:rtl w:val="0"/>
+          <w:lang w:val="en-US"/>
+        </w:rPr>
+        <w:t>Put in an appearance</w:t>
+      </w:r>
+      <w:r>
+        <w:rPr>
+          <w:rFonts w:eastAsia="Arial Unicode MS" w:hint="eastAsia"/>
+          <w:sz w:val="22"/>
+          <w:szCs w:val="22"/>
+          <w:rtl w:val="0"/>
+          <w:lang w:val="zh-CN" w:eastAsia="zh-CN"/>
+        </w:rPr>
+        <w:t>（尽管无兴趣仍然短暂地）出席，露面，到场，如：</w:t>
+      </w:r>
+    </w:p>
+    <w:p>
+      <w:pPr>
+        <w:pStyle w:val="Default"/>
+        <w:bidi w:val="0"/>
+        <w:ind w:left="0" w:right="0" w:firstLine="0"/>
+        <w:jc w:val="left"/>
+        <w:rPr>
+          <w:rFonts w:ascii="Arial Unicode MS" w:cs="Arial Unicode MS" w:hAnsi="Arial Unicode MS" w:eastAsia="Arial Unicode MS"/>
+          <w:sz w:val="22"/>
+          <w:szCs w:val="22"/>
+          <w:rtl w:val="0"/>
+        </w:rPr>
+      </w:pPr>
+      <w:r>
+        <w:rPr>
+          <w:rFonts w:ascii="Arial Unicode MS" w:hAnsi="Arial Unicode MS"/>
+          <w:sz w:val="22"/>
+          <w:szCs w:val="22"/>
+          <w:rtl w:val="0"/>
+          <w:lang w:val="en-US"/>
+        </w:rPr>
+        <w:t>1.4. You must put in an appearance, at least, or she will think you're avoiding her.</w:t>
+      </w:r>
+    </w:p>
+    <w:p>
+      <w:pPr>
+        <w:pStyle w:val="Default"/>
+        <w:bidi w:val="0"/>
+        <w:ind w:left="0" w:right="0" w:firstLine="0"/>
+        <w:jc w:val="left"/>
+        <w:rPr>
+          <w:rFonts w:ascii="Arial Unicode MS" w:cs="Arial Unicode MS" w:hAnsi="Arial Unicode MS" w:eastAsia="Arial Unicode MS"/>
+          <w:sz w:val="22"/>
+          <w:szCs w:val="22"/>
+          <w:rtl w:val="0"/>
+        </w:rPr>
+      </w:pPr>
+      <w:r>
+        <w:rPr>
+          <w:rFonts w:eastAsia="Arial Unicode MS" w:hint="eastAsia"/>
+          <w:sz w:val="22"/>
+          <w:szCs w:val="22"/>
+          <w:rtl w:val="0"/>
+          <w:lang w:val="zh-CN" w:eastAsia="zh-CN"/>
+        </w:rPr>
+        <w:t>至少，你必须露一下面，否则她会认为你在躲避她</w:t>
+      </w:r>
+    </w:p>
+    <w:p>
+      <w:pPr>
+        <w:pStyle w:val="Default"/>
+        <w:bidi w:val="0"/>
+        <w:ind w:left="0" w:right="0" w:firstLine="0"/>
+        <w:jc w:val="left"/>
+        <w:rPr>
+          <w:rFonts w:ascii="Arial Unicode MS" w:cs="Arial Unicode MS" w:hAnsi="Arial Unicode MS" w:eastAsia="Arial Unicode MS"/>
+          <w:sz w:val="22"/>
+          <w:szCs w:val="22"/>
+          <w:rtl w:val="0"/>
+        </w:rPr>
+      </w:pPr>
+    </w:p>
+    <w:p>
+      <w:pPr>
+        <w:pStyle w:val="Default"/>
+        <w:bidi w:val="0"/>
+        <w:ind w:left="0" w:right="0" w:firstLine="0"/>
+        <w:jc w:val="left"/>
+        <w:rPr>
+          <w:rFonts w:ascii="Arial Unicode MS" w:cs="Arial Unicode MS" w:hAnsi="Arial Unicode MS" w:eastAsia="Arial Unicode MS"/>
+          <w:b w:val="0"/>
+          <w:bCs w:val="0"/>
+          <w:sz w:val="22"/>
+          <w:szCs w:val="22"/>
+          <w:rtl w:val="0"/>
+        </w:rPr>
+      </w:pPr>
+      <w:r>
+        <w:rPr>
+          <w:rFonts w:ascii="Baskerville" w:hAnsi="Baskerville"/>
+          <w:b w:val="1"/>
+          <w:bCs w:val="1"/>
+          <w:sz w:val="22"/>
+          <w:szCs w:val="22"/>
+          <w:rtl w:val="0"/>
+        </w:rPr>
+        <w:t xml:space="preserve"> </w:t>
+      </w:r>
+      <w:r>
+        <w:rPr>
+          <w:rFonts w:ascii="Baskerville" w:hAnsi="Baskerville"/>
+          <w:b w:val="1"/>
+          <w:bCs w:val="1"/>
+          <w:sz w:val="22"/>
+          <w:szCs w:val="22"/>
+          <w:rtl w:val="0"/>
+          <w:lang w:val="en-US"/>
+        </w:rPr>
+        <w:t>47(</w:t>
+      </w:r>
+      <w:r>
+        <w:rPr>
+          <w:rFonts w:ascii="Arial Unicode MS" w:cs="Arial Unicode MS" w:hAnsi="Arial Unicode MS" w:eastAsia="Arial Unicode MS" w:hint="eastAsia"/>
+          <w:b w:val="0"/>
+          <w:bCs w:val="0"/>
+          <w:i w:val="0"/>
+          <w:iCs w:val="0"/>
+          <w:sz w:val="22"/>
+          <w:szCs w:val="22"/>
+          <w:rtl w:val="0"/>
+          <w:lang w:val="zh-CN" w:eastAsia="zh-CN"/>
+        </w:rPr>
+        <w:t>普通的</w:t>
+      </w:r>
+      <w:r>
+        <w:rPr>
+          <w:rFonts w:ascii="Baskerville" w:hAnsi="Baskerville"/>
+          <w:b w:val="1"/>
+          <w:bCs w:val="1"/>
+          <w:sz w:val="22"/>
+          <w:szCs w:val="22"/>
+          <w:rtl w:val="0"/>
+          <w:lang w:val="en-US"/>
+        </w:rPr>
+        <w:t>)</w:t>
+      </w:r>
+      <w:r>
+        <w:rPr>
+          <w:rFonts w:ascii="Baskerville" w:hAnsi="Baskerville"/>
+          <w:b w:val="1"/>
+          <w:bCs w:val="1"/>
+          <w:sz w:val="22"/>
+          <w:szCs w:val="22"/>
+          <w:rtl w:val="0"/>
+        </w:rPr>
+        <w:t>General</w:t>
+      </w:r>
+      <w:r>
+        <w:rPr>
+          <w:rFonts w:ascii="Baskerville" w:hAnsi="Baskerville"/>
+          <w:b w:val="1"/>
+          <w:bCs w:val="1"/>
+          <w:sz w:val="22"/>
+          <w:szCs w:val="22"/>
+          <w:rtl w:val="0"/>
+          <w:lang w:val="en-US"/>
+        </w:rPr>
+        <w:t>,</w:t>
+      </w:r>
+      <w:r>
+        <w:rPr>
+          <w:rFonts w:ascii="Baskerville" w:hAnsi="Baskerville"/>
+          <w:b w:val="1"/>
+          <w:bCs w:val="1"/>
+          <w:sz w:val="22"/>
+          <w:szCs w:val="22"/>
+          <w:rtl w:val="0"/>
+          <w:lang w:val="en-US"/>
+        </w:rPr>
+        <w:t xml:space="preserve"> common</w:t>
+      </w:r>
+      <w:r>
+        <w:rPr>
+          <w:rFonts w:ascii="Baskerville" w:hAnsi="Baskerville"/>
+          <w:b w:val="1"/>
+          <w:bCs w:val="1"/>
+          <w:sz w:val="22"/>
+          <w:szCs w:val="22"/>
+          <w:rtl w:val="0"/>
+          <w:lang w:val="en-US"/>
+        </w:rPr>
+        <w:t>,</w:t>
+      </w:r>
+      <w:r>
+        <w:rPr>
+          <w:rFonts w:ascii="Baskerville" w:hAnsi="Baskerville"/>
+          <w:b w:val="1"/>
+          <w:bCs w:val="1"/>
+          <w:sz w:val="22"/>
+          <w:szCs w:val="22"/>
+          <w:rtl w:val="0"/>
+          <w:lang w:val="en-US"/>
+        </w:rPr>
+        <w:t xml:space="preserve"> ordinary</w:t>
+      </w:r>
+      <w:r>
+        <w:rPr>
+          <w:rFonts w:ascii="Baskerville" w:hAnsi="Baskerville"/>
+          <w:b w:val="1"/>
+          <w:bCs w:val="1"/>
+          <w:sz w:val="22"/>
+          <w:szCs w:val="22"/>
+          <w:rtl w:val="0"/>
+          <w:lang w:val="en-US"/>
+        </w:rPr>
+        <w:t>,</w:t>
+      </w:r>
+      <w:r>
+        <w:rPr>
+          <w:rFonts w:ascii="Baskerville" w:hAnsi="Baskerville"/>
+          <w:b w:val="1"/>
+          <w:bCs w:val="1"/>
+          <w:sz w:val="22"/>
+          <w:szCs w:val="22"/>
+          <w:rtl w:val="0"/>
+          <w:lang w:val="en-US"/>
+        </w:rPr>
+        <w:t xml:space="preserve"> broad</w:t>
+      </w:r>
+      <w:r>
+        <w:rPr>
+          <w:rFonts w:ascii="Baskerville" w:hAnsi="Baskerville"/>
+          <w:b w:val="1"/>
+          <w:bCs w:val="1"/>
+          <w:sz w:val="22"/>
+          <w:szCs w:val="22"/>
+          <w:rtl w:val="0"/>
+          <w:lang w:val="en-US"/>
+        </w:rPr>
+        <w:t>,</w:t>
+      </w:r>
+      <w:r>
+        <w:rPr>
+          <w:rFonts w:ascii="Baskerville" w:hAnsi="Baskerville"/>
+          <w:b w:val="1"/>
+          <w:bCs w:val="1"/>
+          <w:sz w:val="22"/>
+          <w:szCs w:val="22"/>
+          <w:rtl w:val="0"/>
+          <w:lang w:val="en-US"/>
+        </w:rPr>
+        <w:t xml:space="preserve"> average</w:t>
+      </w:r>
+    </w:p>
+    <w:p>
+      <w:pPr>
+        <w:pStyle w:val="Default"/>
+        <w:bidi w:val="0"/>
+        <w:ind w:left="0" w:right="0" w:firstLine="0"/>
+        <w:jc w:val="left"/>
+        <w:rPr>
+          <w:rFonts w:ascii="Arial Unicode MS" w:cs="Arial Unicode MS" w:hAnsi="Arial Unicode MS" w:eastAsia="Arial Unicode MS"/>
+          <w:sz w:val="22"/>
+          <w:szCs w:val="22"/>
+          <w:rtl w:val="0"/>
+        </w:rPr>
+      </w:pPr>
+      <w:r>
+        <w:rPr>
+          <w:rFonts w:ascii="Arial Unicode MS" w:hAnsi="Arial Unicode MS"/>
+          <w:sz w:val="22"/>
+          <w:szCs w:val="22"/>
+          <w:rtl w:val="0"/>
+        </w:rPr>
+        <w:t xml:space="preserve">General </w:t>
+      </w:r>
+      <w:r>
+        <w:rPr>
+          <w:rFonts w:eastAsia="Arial Unicode MS" w:hint="eastAsia"/>
+          <w:sz w:val="22"/>
+          <w:szCs w:val="22"/>
+          <w:rtl w:val="0"/>
+          <w:lang w:val="ja-JP" w:eastAsia="ja-JP"/>
+        </w:rPr>
+        <w:t>全体的，普遍的，一般性的，如：</w:t>
+      </w:r>
+    </w:p>
+    <w:p>
+      <w:pPr>
+        <w:pStyle w:val="Default"/>
+        <w:bidi w:val="0"/>
+        <w:ind w:left="0" w:right="0" w:firstLine="0"/>
+        <w:jc w:val="left"/>
+        <w:rPr>
+          <w:rFonts w:ascii="Arial Unicode MS" w:cs="Arial Unicode MS" w:hAnsi="Arial Unicode MS" w:eastAsia="Arial Unicode MS"/>
+          <w:sz w:val="22"/>
+          <w:szCs w:val="22"/>
+          <w:rtl w:val="0"/>
+        </w:rPr>
+      </w:pPr>
+      <w:r>
+        <w:rPr>
+          <w:rFonts w:ascii="Arial Unicode MS" w:hAnsi="Arial Unicode MS"/>
+          <w:sz w:val="22"/>
+          <w:szCs w:val="22"/>
+          <w:rtl w:val="0"/>
+          <w:lang w:val="en-US"/>
+        </w:rPr>
+        <w:t>1.1. There has been a general improvement in exam results this year.</w:t>
+      </w:r>
+    </w:p>
+    <w:p>
+      <w:pPr>
+        <w:pStyle w:val="Default"/>
+        <w:bidi w:val="0"/>
+        <w:ind w:left="0" w:right="0" w:firstLine="0"/>
+        <w:jc w:val="left"/>
+        <w:rPr>
+          <w:rFonts w:ascii="Arial Unicode MS" w:cs="Arial Unicode MS" w:hAnsi="Arial Unicode MS" w:eastAsia="Arial Unicode MS"/>
+          <w:sz w:val="22"/>
+          <w:szCs w:val="22"/>
+          <w:rtl w:val="0"/>
+        </w:rPr>
+      </w:pPr>
+      <w:r>
+        <w:rPr>
+          <w:rFonts w:eastAsia="Arial Unicode MS" w:hint="eastAsia"/>
+          <w:sz w:val="22"/>
+          <w:szCs w:val="22"/>
+          <w:rtl w:val="0"/>
+          <w:lang w:val="zh-CN" w:eastAsia="zh-CN"/>
+        </w:rPr>
+        <w:t>今年的考试成绩普遍提高了。</w:t>
+      </w:r>
+    </w:p>
+    <w:p>
+      <w:pPr>
+        <w:pStyle w:val="Default"/>
+        <w:bidi w:val="0"/>
+        <w:ind w:left="0" w:right="0" w:firstLine="0"/>
+        <w:jc w:val="left"/>
+        <w:rPr>
+          <w:rFonts w:ascii="Arial Unicode MS" w:cs="Arial Unicode MS" w:hAnsi="Arial Unicode MS" w:eastAsia="Arial Unicode MS"/>
+          <w:sz w:val="22"/>
+          <w:szCs w:val="22"/>
+          <w:rtl w:val="0"/>
+        </w:rPr>
+      </w:pPr>
+      <w:r>
+        <w:rPr>
+          <w:rFonts w:ascii="Arial Unicode MS" w:hAnsi="Arial Unicode MS"/>
+          <w:sz w:val="22"/>
+          <w:szCs w:val="22"/>
+          <w:rtl w:val="0"/>
+          <w:lang w:val="en-US"/>
+        </w:rPr>
+        <w:t>1.2. This book is intended for the general reader, not for the specialist.</w:t>
+      </w:r>
+    </w:p>
+    <w:p>
+      <w:pPr>
+        <w:pStyle w:val="Default"/>
+        <w:bidi w:val="0"/>
+        <w:ind w:left="0" w:right="0" w:firstLine="0"/>
+        <w:jc w:val="left"/>
+        <w:rPr>
+          <w:rFonts w:ascii="Arial Unicode MS" w:cs="Arial Unicode MS" w:hAnsi="Arial Unicode MS" w:eastAsia="Arial Unicode MS"/>
+          <w:sz w:val="22"/>
+          <w:szCs w:val="22"/>
+          <w:rtl w:val="0"/>
+        </w:rPr>
+      </w:pPr>
+      <w:r>
+        <w:rPr>
+          <w:rFonts w:eastAsia="Arial Unicode MS" w:hint="eastAsia"/>
+          <w:sz w:val="22"/>
+          <w:szCs w:val="22"/>
+          <w:rtl w:val="0"/>
+          <w:lang w:val="zh-CN" w:eastAsia="zh-CN"/>
+        </w:rPr>
+        <w:t>这本书是为一般读者写的， 不是为专家写的。</w:t>
+      </w:r>
+    </w:p>
+    <w:p>
+      <w:pPr>
+        <w:pStyle w:val="Default"/>
+        <w:bidi w:val="0"/>
+        <w:ind w:left="0" w:right="0" w:firstLine="0"/>
+        <w:jc w:val="left"/>
+        <w:rPr>
+          <w:rFonts w:ascii="Arial Unicode MS" w:cs="Arial Unicode MS" w:hAnsi="Arial Unicode MS" w:eastAsia="Arial Unicode MS"/>
+          <w:sz w:val="22"/>
+          <w:szCs w:val="22"/>
+          <w:rtl w:val="0"/>
+        </w:rPr>
+      </w:pPr>
+      <w:r>
+        <w:rPr>
+          <w:rFonts w:ascii="Arial Unicode MS" w:hAnsi="Arial Unicode MS"/>
+          <w:sz w:val="22"/>
+          <w:szCs w:val="22"/>
+          <w:rtl w:val="0"/>
+          <w:lang w:val="en-US"/>
+        </w:rPr>
+        <w:t xml:space="preserve">Common </w:t>
+      </w:r>
+      <w:r>
+        <w:rPr>
+          <w:rFonts w:eastAsia="Arial Unicode MS" w:hint="eastAsia"/>
+          <w:sz w:val="22"/>
+          <w:szCs w:val="22"/>
+          <w:rtl w:val="0"/>
+          <w:lang w:val="zh-CN" w:eastAsia="zh-CN"/>
+        </w:rPr>
+        <w:t>常见的，普遍的；共享的，共同的，广为认知的；当用作</w:t>
+      </w:r>
+      <w:r>
+        <w:rPr>
+          <w:rFonts w:ascii="Arial Unicode MS" w:hAnsi="Arial Unicode MS" w:hint="default"/>
+          <w:sz w:val="22"/>
+          <w:szCs w:val="22"/>
+          <w:rtl w:val="1"/>
+          <w:lang w:val="ar-SA" w:bidi="ar-SA"/>
+        </w:rPr>
+        <w:t>“</w:t>
+      </w:r>
+      <w:r>
+        <w:rPr>
+          <w:rFonts w:eastAsia="Arial Unicode MS" w:hint="eastAsia"/>
+          <w:sz w:val="22"/>
+          <w:szCs w:val="22"/>
+          <w:rtl w:val="0"/>
+          <w:lang w:val="zh-TW" w:eastAsia="zh-TW"/>
+        </w:rPr>
+        <w:t>普通的，平常的</w:t>
+      </w:r>
+      <w:r>
+        <w:rPr>
+          <w:rFonts w:ascii="Arial Unicode MS" w:hAnsi="Arial Unicode MS" w:hint="default"/>
+          <w:sz w:val="22"/>
+          <w:szCs w:val="22"/>
+          <w:rtl w:val="0"/>
+        </w:rPr>
+        <w:t>”</w:t>
+      </w:r>
+      <w:r>
+        <w:rPr>
+          <w:rFonts w:eastAsia="Arial Unicode MS" w:hint="eastAsia"/>
+          <w:sz w:val="22"/>
+          <w:szCs w:val="22"/>
+          <w:rtl w:val="0"/>
+          <w:lang w:val="zh-CN" w:eastAsia="zh-CN"/>
+        </w:rPr>
+        <w:t>时，只能用于名</w:t>
+      </w:r>
+    </w:p>
+    <w:p>
+      <w:pPr>
+        <w:pStyle w:val="Default"/>
+        <w:bidi w:val="0"/>
+        <w:ind w:left="0" w:right="0" w:firstLine="0"/>
+        <w:jc w:val="left"/>
+        <w:rPr>
+          <w:rFonts w:ascii="Arial Unicode MS" w:cs="Arial Unicode MS" w:hAnsi="Arial Unicode MS" w:eastAsia="Arial Unicode MS"/>
+          <w:sz w:val="22"/>
+          <w:szCs w:val="22"/>
+          <w:rtl w:val="0"/>
+        </w:rPr>
+      </w:pPr>
+      <w:r>
+        <w:rPr>
+          <w:rFonts w:eastAsia="Arial Unicode MS" w:hint="eastAsia"/>
+          <w:sz w:val="22"/>
+          <w:szCs w:val="22"/>
+          <w:rtl w:val="0"/>
+          <w:lang w:val="zh-CN" w:eastAsia="zh-CN"/>
+        </w:rPr>
+        <w:t>词前，如：</w:t>
+      </w:r>
+    </w:p>
+    <w:p>
+      <w:pPr>
+        <w:pStyle w:val="Default"/>
+        <w:bidi w:val="0"/>
+        <w:ind w:left="0" w:right="0" w:firstLine="0"/>
+        <w:jc w:val="left"/>
+        <w:rPr>
+          <w:rFonts w:ascii="Arial Unicode MS" w:cs="Arial Unicode MS" w:hAnsi="Arial Unicode MS" w:eastAsia="Arial Unicode MS"/>
+          <w:sz w:val="22"/>
+          <w:szCs w:val="22"/>
+          <w:rtl w:val="0"/>
+        </w:rPr>
+      </w:pPr>
+      <w:r>
+        <w:rPr>
+          <w:rFonts w:ascii="Arial Unicode MS" w:hAnsi="Arial Unicode MS"/>
+          <w:sz w:val="22"/>
+          <w:szCs w:val="22"/>
+          <w:rtl w:val="0"/>
+          <w:lang w:val="en-US"/>
+        </w:rPr>
+        <w:t>1.3. Some birds which were once a common sight are now becoming rare.</w:t>
+      </w:r>
+    </w:p>
+    <w:p>
+      <w:pPr>
+        <w:pStyle w:val="Default"/>
+        <w:bidi w:val="0"/>
+        <w:ind w:left="0" w:right="0" w:firstLine="0"/>
+        <w:jc w:val="left"/>
+        <w:rPr>
+          <w:rFonts w:ascii="Arial Unicode MS" w:cs="Arial Unicode MS" w:hAnsi="Arial Unicode MS" w:eastAsia="Arial Unicode MS"/>
+          <w:sz w:val="22"/>
+          <w:szCs w:val="22"/>
+          <w:rtl w:val="0"/>
+        </w:rPr>
+      </w:pPr>
+      <w:r>
+        <w:rPr>
+          <w:rFonts w:eastAsia="Arial Unicode MS" w:hint="eastAsia"/>
+          <w:sz w:val="22"/>
+          <w:szCs w:val="22"/>
+          <w:rtl w:val="0"/>
+          <w:lang w:val="zh-CN" w:eastAsia="zh-CN"/>
+        </w:rPr>
+        <w:t>有些曾经随处可见的鸟类现在日益稀少。</w:t>
+      </w:r>
+    </w:p>
+    <w:p>
+      <w:pPr>
+        <w:pStyle w:val="Default"/>
+        <w:bidi w:val="0"/>
+        <w:ind w:left="0" w:right="0" w:firstLine="0"/>
+        <w:jc w:val="left"/>
+        <w:rPr>
+          <w:rFonts w:ascii="Arial Unicode MS" w:cs="Arial Unicode MS" w:hAnsi="Arial Unicode MS" w:eastAsia="Arial Unicode MS"/>
+          <w:sz w:val="22"/>
+          <w:szCs w:val="22"/>
+          <w:rtl w:val="0"/>
+        </w:rPr>
+      </w:pPr>
+      <w:r>
+        <w:rPr>
+          <w:rFonts w:ascii="Arial Unicode MS" w:hAnsi="Arial Unicode MS"/>
+          <w:sz w:val="22"/>
+          <w:szCs w:val="22"/>
+          <w:rtl w:val="0"/>
+          <w:lang w:val="en-US"/>
+        </w:rPr>
+        <w:t>1.4. We are working together for a common purpose.</w:t>
+      </w:r>
+    </w:p>
+    <w:p>
+      <w:pPr>
+        <w:pStyle w:val="Default"/>
+        <w:bidi w:val="0"/>
+        <w:ind w:left="0" w:right="0" w:firstLine="0"/>
+        <w:jc w:val="left"/>
+        <w:rPr>
+          <w:rFonts w:ascii="Arial Unicode MS" w:cs="Arial Unicode MS" w:hAnsi="Arial Unicode MS" w:eastAsia="Arial Unicode MS"/>
+          <w:sz w:val="22"/>
+          <w:szCs w:val="22"/>
+          <w:rtl w:val="0"/>
+        </w:rPr>
+      </w:pPr>
+      <w:r>
+        <w:rPr>
+          <w:rFonts w:eastAsia="Arial Unicode MS" w:hint="eastAsia"/>
+          <w:sz w:val="22"/>
+          <w:szCs w:val="22"/>
+          <w:rtl w:val="0"/>
+          <w:lang w:val="zh-CN" w:eastAsia="zh-CN"/>
+        </w:rPr>
+        <w:t>我们在为一个共同的目标一起工作。</w:t>
+      </w:r>
+    </w:p>
+    <w:p>
+      <w:pPr>
+        <w:pStyle w:val="Default"/>
+        <w:bidi w:val="0"/>
+        <w:ind w:left="0" w:right="0" w:firstLine="0"/>
+        <w:jc w:val="left"/>
+        <w:rPr>
+          <w:rFonts w:ascii="Arial Unicode MS" w:cs="Arial Unicode MS" w:hAnsi="Arial Unicode MS" w:eastAsia="Arial Unicode MS"/>
+          <w:sz w:val="22"/>
+          <w:szCs w:val="22"/>
+          <w:rtl w:val="0"/>
+        </w:rPr>
+      </w:pPr>
+      <w:r>
+        <w:rPr>
+          <w:rFonts w:ascii="Arial Unicode MS" w:hAnsi="Arial Unicode MS"/>
+          <w:sz w:val="22"/>
+          <w:szCs w:val="22"/>
+          <w:rtl w:val="0"/>
+          <w:lang w:val="en-US"/>
+        </w:rPr>
+        <w:t>1.5. In most people's eyes she was nothing more than a common criminal.</w:t>
+      </w:r>
+    </w:p>
+    <w:p>
+      <w:pPr>
+        <w:pStyle w:val="Default"/>
+        <w:bidi w:val="0"/>
+        <w:ind w:left="0" w:right="0" w:firstLine="0"/>
+        <w:jc w:val="left"/>
+        <w:rPr>
+          <w:rFonts w:ascii="Arial Unicode MS" w:cs="Arial Unicode MS" w:hAnsi="Arial Unicode MS" w:eastAsia="Arial Unicode MS"/>
+          <w:sz w:val="22"/>
+          <w:szCs w:val="22"/>
+          <w:rtl w:val="0"/>
+        </w:rPr>
+      </w:pPr>
+      <w:r>
+        <w:rPr>
+          <w:rFonts w:eastAsia="Arial Unicode MS" w:hint="eastAsia"/>
+          <w:sz w:val="22"/>
+          <w:szCs w:val="22"/>
+          <w:rtl w:val="0"/>
+          <w:lang w:val="zh-CN" w:eastAsia="zh-CN"/>
+        </w:rPr>
+        <w:t>在多数人的眼里她只不过是个普通的罪犯。</w:t>
+      </w:r>
+      <w:r>
+        <w:rPr>
+          <w:rFonts w:ascii="Arial Unicode MS" w:hAnsi="Arial Unicode MS"/>
+          <w:sz w:val="22"/>
+          <w:szCs w:val="22"/>
+          <w:rtl w:val="0"/>
+          <w:lang w:val="pt-PT"/>
+        </w:rPr>
+        <w:t>[</w:t>
+      </w:r>
+      <w:r>
+        <w:rPr>
+          <w:rFonts w:eastAsia="Arial Unicode MS" w:hint="eastAsia"/>
+          <w:sz w:val="22"/>
+          <w:szCs w:val="22"/>
+          <w:rtl w:val="0"/>
+          <w:lang w:val="zh-CN" w:eastAsia="zh-CN"/>
+        </w:rPr>
+        <w:t>只用于名词前</w:t>
+      </w:r>
+      <w:r>
+        <w:rPr>
+          <w:rFonts w:ascii="Arial Unicode MS" w:hAnsi="Arial Unicode MS"/>
+          <w:sz w:val="22"/>
+          <w:szCs w:val="22"/>
+          <w:rtl w:val="0"/>
+          <w:lang w:val="pt-PT"/>
+        </w:rPr>
+        <w:t>]</w:t>
+      </w:r>
+    </w:p>
+    <w:p>
+      <w:pPr>
+        <w:pStyle w:val="Default"/>
+        <w:bidi w:val="0"/>
+        <w:ind w:left="0" w:right="0" w:firstLine="0"/>
+        <w:jc w:val="left"/>
+        <w:rPr>
+          <w:rFonts w:ascii="Arial Unicode MS" w:cs="Arial Unicode MS" w:hAnsi="Arial Unicode MS" w:eastAsia="Arial Unicode MS"/>
+          <w:sz w:val="22"/>
+          <w:szCs w:val="22"/>
+          <w:rtl w:val="0"/>
+        </w:rPr>
+      </w:pPr>
+      <w:r>
+        <w:rPr>
+          <w:rFonts w:ascii="Arial Unicode MS" w:hAnsi="Arial Unicode MS"/>
+          <w:sz w:val="22"/>
+          <w:szCs w:val="22"/>
+          <w:rtl w:val="0"/>
+          <w:lang w:val="en-US"/>
+        </w:rPr>
+        <w:t>Ordinary(</w:t>
+      </w:r>
+      <w:r>
+        <w:rPr>
+          <w:rFonts w:eastAsia="Arial Unicode MS" w:hint="eastAsia"/>
+          <w:sz w:val="22"/>
+          <w:szCs w:val="22"/>
+          <w:rtl w:val="0"/>
+          <w:lang w:val="zh-CN" w:eastAsia="zh-CN"/>
+        </w:rPr>
+        <w:t>强调平淡无奇的</w:t>
+      </w:r>
+      <w:r>
+        <w:rPr>
+          <w:rFonts w:ascii="Arial Unicode MS" w:hAnsi="Arial Unicode MS"/>
+          <w:sz w:val="22"/>
+          <w:szCs w:val="22"/>
+          <w:rtl w:val="0"/>
+        </w:rPr>
+        <w:t>)</w:t>
+      </w:r>
+      <w:r>
+        <w:rPr>
+          <w:rFonts w:eastAsia="Arial Unicode MS" w:hint="eastAsia"/>
+          <w:sz w:val="22"/>
+          <w:szCs w:val="22"/>
+          <w:rtl w:val="0"/>
+          <w:lang w:val="zh-TW" w:eastAsia="zh-TW"/>
+        </w:rPr>
+        <w:t>普通的，平常的，一般的，平凡的，如：</w:t>
+      </w:r>
+    </w:p>
+    <w:p>
+      <w:pPr>
+        <w:pStyle w:val="Default"/>
+        <w:bidi w:val="0"/>
+        <w:ind w:left="0" w:right="0" w:firstLine="0"/>
+        <w:jc w:val="left"/>
+        <w:rPr>
+          <w:rFonts w:ascii="Arial Unicode MS" w:cs="Arial Unicode MS" w:hAnsi="Arial Unicode MS" w:eastAsia="Arial Unicode MS"/>
+          <w:sz w:val="22"/>
+          <w:szCs w:val="22"/>
+          <w:rtl w:val="0"/>
+        </w:rPr>
+      </w:pPr>
+      <w:r>
+        <w:rPr>
+          <w:rFonts w:ascii="Arial Unicode MS" w:hAnsi="Arial Unicode MS"/>
+          <w:sz w:val="22"/>
+          <w:szCs w:val="22"/>
+          <w:rtl w:val="0"/>
+          <w:lang w:val="en-US"/>
+        </w:rPr>
+        <w:t>1.6. His ordinary supper consists of only bread and milk.</w:t>
+      </w:r>
+    </w:p>
+    <w:p>
+      <w:pPr>
+        <w:pStyle w:val="Default"/>
+        <w:bidi w:val="0"/>
+        <w:ind w:left="0" w:right="0" w:firstLine="0"/>
+        <w:jc w:val="left"/>
+        <w:rPr>
+          <w:rFonts w:ascii="Arial Unicode MS" w:cs="Arial Unicode MS" w:hAnsi="Arial Unicode MS" w:eastAsia="Arial Unicode MS"/>
+          <w:sz w:val="22"/>
+          <w:szCs w:val="22"/>
+          <w:rtl w:val="0"/>
+        </w:rPr>
+      </w:pPr>
+      <w:r>
+        <w:rPr>
+          <w:rFonts w:eastAsia="Arial Unicode MS" w:hint="eastAsia"/>
+          <w:sz w:val="22"/>
+          <w:szCs w:val="22"/>
+          <w:rtl w:val="0"/>
+          <w:lang w:val="zh-CN" w:eastAsia="zh-CN"/>
+        </w:rPr>
+        <w:t>他通常的晚餐不过是面包和牛奶。</w:t>
+      </w:r>
+    </w:p>
+    <w:p>
+      <w:pPr>
+        <w:pStyle w:val="Default"/>
+        <w:bidi w:val="0"/>
+        <w:ind w:left="0" w:right="0" w:firstLine="0"/>
+        <w:jc w:val="left"/>
+        <w:rPr>
+          <w:rFonts w:ascii="Arial Unicode MS" w:cs="Arial Unicode MS" w:hAnsi="Arial Unicode MS" w:eastAsia="Arial Unicode MS"/>
+          <w:sz w:val="22"/>
+          <w:szCs w:val="22"/>
+          <w:rtl w:val="0"/>
+        </w:rPr>
+      </w:pPr>
+      <w:r>
+        <w:rPr>
+          <w:rFonts w:ascii="Arial Unicode MS" w:hAnsi="Arial Unicode MS"/>
+          <w:sz w:val="22"/>
+          <w:szCs w:val="22"/>
+          <w:rtl w:val="0"/>
+          <w:lang w:val="en-US"/>
+        </w:rPr>
+        <w:t xml:space="preserve">Broad </w:t>
+      </w:r>
+      <w:r>
+        <w:rPr>
+          <w:rFonts w:eastAsia="Arial Unicode MS" w:hint="eastAsia"/>
+          <w:sz w:val="22"/>
+          <w:szCs w:val="22"/>
+          <w:rtl w:val="0"/>
+          <w:lang w:val="zh-CN" w:eastAsia="zh-CN"/>
+        </w:rPr>
+        <w:t>普遍的，广泛的，（表述该意义时，只能用于名词前），如：</w:t>
+      </w:r>
+    </w:p>
+    <w:p>
+      <w:pPr>
+        <w:pStyle w:val="Default"/>
+        <w:bidi w:val="0"/>
+        <w:ind w:left="0" w:right="0" w:firstLine="0"/>
+        <w:jc w:val="left"/>
+        <w:rPr>
+          <w:rFonts w:ascii="Arial Unicode MS" w:cs="Arial Unicode MS" w:hAnsi="Arial Unicode MS" w:eastAsia="Arial Unicode MS"/>
+          <w:sz w:val="22"/>
+          <w:szCs w:val="22"/>
+          <w:rtl w:val="0"/>
+        </w:rPr>
+      </w:pPr>
+      <w:r>
+        <w:rPr>
+          <w:rFonts w:ascii="Arial Unicode MS" w:hAnsi="Arial Unicode MS"/>
+          <w:sz w:val="22"/>
+          <w:szCs w:val="22"/>
+          <w:rtl w:val="0"/>
+        </w:rPr>
+        <w:t>1.7. He</w:t>
+      </w:r>
+      <w:r>
+        <w:rPr>
+          <w:rFonts w:ascii="Arial Unicode MS" w:hAnsi="Arial Unicode MS" w:hint="default"/>
+          <w:sz w:val="22"/>
+          <w:szCs w:val="22"/>
+          <w:rtl w:val="1"/>
+        </w:rPr>
+        <w:t>’</w:t>
+      </w:r>
+      <w:r>
+        <w:rPr>
+          <w:rFonts w:ascii="Arial Unicode MS" w:hAnsi="Arial Unicode MS"/>
+          <w:sz w:val="22"/>
+          <w:szCs w:val="22"/>
+          <w:rtl w:val="0"/>
+          <w:lang w:val="en-US"/>
+        </w:rPr>
+        <w:t>s a friend in the broad sense of the word.</w:t>
+      </w:r>
+    </w:p>
+    <w:p>
+      <w:pPr>
+        <w:pStyle w:val="Default"/>
+        <w:bidi w:val="0"/>
+        <w:ind w:left="0" w:right="0" w:firstLine="0"/>
+        <w:jc w:val="left"/>
+        <w:rPr>
+          <w:rFonts w:ascii="Arial Unicode MS" w:cs="Arial Unicode MS" w:hAnsi="Arial Unicode MS" w:eastAsia="Arial Unicode MS"/>
+          <w:sz w:val="22"/>
+          <w:szCs w:val="22"/>
+          <w:rtl w:val="0"/>
+        </w:rPr>
+      </w:pPr>
+      <w:r>
+        <w:rPr>
+          <w:rFonts w:eastAsia="Arial Unicode MS" w:hint="eastAsia"/>
+          <w:sz w:val="22"/>
+          <w:szCs w:val="22"/>
+          <w:rtl w:val="0"/>
+          <w:lang w:val="zh-CN" w:eastAsia="zh-CN"/>
+        </w:rPr>
+        <w:t>他是普通意义上的朋友。</w:t>
+      </w:r>
+    </w:p>
+    <w:p>
+      <w:pPr>
+        <w:pStyle w:val="Default"/>
+        <w:bidi w:val="0"/>
+        <w:ind w:left="0" w:right="0" w:firstLine="0"/>
+        <w:jc w:val="left"/>
+        <w:rPr>
+          <w:rFonts w:ascii="Arial Unicode MS" w:cs="Arial Unicode MS" w:hAnsi="Arial Unicode MS" w:eastAsia="Arial Unicode MS"/>
+          <w:sz w:val="22"/>
+          <w:szCs w:val="22"/>
+          <w:rtl w:val="0"/>
+        </w:rPr>
+      </w:pPr>
+      <w:r>
+        <w:rPr>
+          <w:rFonts w:ascii="Arial Unicode MS" w:hAnsi="Arial Unicode MS"/>
+          <w:sz w:val="22"/>
+          <w:szCs w:val="22"/>
+          <w:rtl w:val="0"/>
+          <w:lang w:val="en-US"/>
+        </w:rPr>
+        <w:t xml:space="preserve">Average </w:t>
+      </w:r>
+      <w:r>
+        <w:rPr>
+          <w:rFonts w:eastAsia="Arial Unicode MS" w:hint="eastAsia"/>
+          <w:sz w:val="22"/>
+          <w:szCs w:val="22"/>
+          <w:rtl w:val="0"/>
+          <w:lang w:val="zh-TW" w:eastAsia="zh-TW"/>
+        </w:rPr>
+        <w:t>平均的，普通的，平常的，一般的，如：</w:t>
+      </w:r>
+    </w:p>
+    <w:p>
+      <w:pPr>
+        <w:pStyle w:val="Default"/>
+        <w:bidi w:val="0"/>
+        <w:ind w:left="0" w:right="0" w:firstLine="0"/>
+        <w:jc w:val="left"/>
+        <w:rPr>
+          <w:rFonts w:ascii="Arial Unicode MS" w:cs="Arial Unicode MS" w:hAnsi="Arial Unicode MS" w:eastAsia="Arial Unicode MS"/>
+          <w:sz w:val="22"/>
+          <w:szCs w:val="22"/>
+          <w:rtl w:val="0"/>
+        </w:rPr>
+      </w:pPr>
+      <w:r>
+        <w:rPr>
+          <w:rFonts w:ascii="Arial Unicode MS" w:hAnsi="Arial Unicode MS"/>
+          <w:sz w:val="22"/>
+          <w:szCs w:val="22"/>
+          <w:rtl w:val="0"/>
+          <w:lang w:val="en-US"/>
+        </w:rPr>
+        <w:t>1.8. He was only average academically.</w:t>
+      </w:r>
+    </w:p>
+    <w:p>
+      <w:pPr>
+        <w:pStyle w:val="Default"/>
+        <w:bidi w:val="0"/>
+        <w:ind w:left="0" w:right="0" w:firstLine="0"/>
+        <w:jc w:val="left"/>
+        <w:rPr>
+          <w:rFonts w:ascii="Arial Unicode MS" w:cs="Arial Unicode MS" w:hAnsi="Arial Unicode MS" w:eastAsia="Arial Unicode MS"/>
+          <w:sz w:val="22"/>
+          <w:szCs w:val="22"/>
+          <w:rtl w:val="0"/>
+        </w:rPr>
+      </w:pPr>
+      <w:r>
+        <w:rPr>
+          <w:rFonts w:eastAsia="Arial Unicode MS" w:hint="eastAsia"/>
+          <w:sz w:val="22"/>
+          <w:szCs w:val="22"/>
+          <w:rtl w:val="0"/>
+          <w:lang w:val="zh-CN" w:eastAsia="zh-CN"/>
+        </w:rPr>
+        <w:t>他的学习成绩一般。</w:t>
+      </w:r>
+    </w:p>
+    <w:p>
+      <w:pPr>
+        <w:pStyle w:val="Default"/>
+        <w:bidi w:val="0"/>
+        <w:ind w:left="0" w:right="0" w:firstLine="0"/>
+        <w:jc w:val="left"/>
+        <w:rPr>
+          <w:rFonts w:ascii="Arial Unicode MS" w:cs="Arial Unicode MS" w:hAnsi="Arial Unicode MS" w:eastAsia="Arial Unicode MS"/>
+          <w:sz w:val="22"/>
+          <w:szCs w:val="22"/>
+          <w:rtl w:val="0"/>
+        </w:rPr>
+      </w:pPr>
+      <w:r>
+        <w:rPr>
+          <w:rFonts w:ascii="Arial Unicode MS" w:hAnsi="Arial Unicode MS"/>
+          <w:sz w:val="22"/>
+          <w:szCs w:val="22"/>
+          <w:rtl w:val="0"/>
+          <w:lang w:val="en-US"/>
+        </w:rPr>
+        <w:t>1.9. I was just an average sort of student.</w:t>
+      </w:r>
+    </w:p>
+    <w:p>
+      <w:pPr>
+        <w:pStyle w:val="Default"/>
+        <w:bidi w:val="0"/>
+        <w:ind w:left="0" w:right="0" w:firstLine="0"/>
+        <w:jc w:val="left"/>
+        <w:rPr>
+          <w:rFonts w:ascii="Arial Unicode MS" w:cs="Arial Unicode MS" w:hAnsi="Arial Unicode MS" w:eastAsia="Arial Unicode MS"/>
+          <w:sz w:val="22"/>
+          <w:szCs w:val="22"/>
+          <w:rtl w:val="0"/>
+        </w:rPr>
+      </w:pPr>
+      <w:r>
+        <w:rPr>
+          <w:rFonts w:eastAsia="Arial Unicode MS" w:hint="eastAsia"/>
+          <w:sz w:val="22"/>
+          <w:szCs w:val="22"/>
+          <w:rtl w:val="0"/>
+          <w:lang w:val="zh-CN" w:eastAsia="zh-CN"/>
+        </w:rPr>
+        <w:t>我只是一个普通的学生</w:t>
+      </w:r>
+    </w:p>
+    <w:p>
+      <w:pPr>
+        <w:pStyle w:val="Default"/>
+        <w:bidi w:val="0"/>
+        <w:ind w:left="0" w:right="0" w:firstLine="0"/>
+        <w:jc w:val="left"/>
+        <w:rPr>
+          <w:rFonts w:ascii="Arial Unicode MS" w:cs="Arial Unicode MS" w:hAnsi="Arial Unicode MS" w:eastAsia="Arial Unicode MS"/>
+          <w:sz w:val="22"/>
+          <w:szCs w:val="22"/>
+          <w:rtl w:val="0"/>
+        </w:rPr>
+      </w:pPr>
+    </w:p>
+    <w:p>
+      <w:pPr>
+        <w:pStyle w:val="Default"/>
+        <w:bidi w:val="0"/>
+        <w:ind w:left="0" w:right="0" w:firstLine="0"/>
+        <w:jc w:val="left"/>
+        <w:rPr>
+          <w:rFonts w:ascii="Arial Unicode MS" w:cs="Arial Unicode MS" w:hAnsi="Arial Unicode MS" w:eastAsia="Arial Unicode MS"/>
+          <w:sz w:val="22"/>
+          <w:szCs w:val="22"/>
+          <w:rtl w:val="0"/>
+        </w:rPr>
+      </w:pPr>
+    </w:p>
+    <w:p>
+      <w:pPr>
+        <w:pStyle w:val="Default"/>
+        <w:bidi w:val="0"/>
+        <w:ind w:left="0" w:right="0" w:firstLine="0"/>
+        <w:jc w:val="left"/>
+        <w:rPr>
+          <w:rFonts w:ascii="Arial Unicode MS" w:cs="Arial Unicode MS" w:hAnsi="Arial Unicode MS" w:eastAsia="Arial Unicode MS"/>
+          <w:sz w:val="22"/>
+          <w:szCs w:val="22"/>
+          <w:rtl w:val="0"/>
+        </w:rPr>
+      </w:pPr>
+      <w:r>
+        <w:rPr>
+          <w:rFonts w:ascii="Arial Unicode MS" w:hAnsi="Arial Unicode MS"/>
+          <w:sz w:val="22"/>
+          <w:szCs w:val="22"/>
+          <w:rtl w:val="0"/>
+          <w:lang w:val="en-US"/>
+        </w:rPr>
+        <w:t>48(</w:t>
+      </w:r>
+      <w:r>
+        <w:rPr>
+          <w:rFonts w:eastAsia="Arial Unicode MS" w:hint="eastAsia"/>
+          <w:sz w:val="22"/>
+          <w:szCs w:val="22"/>
+          <w:rtl w:val="0"/>
+        </w:rPr>
+        <w:t>除</w:t>
+      </w:r>
+      <w:r>
+        <w:rPr>
+          <w:rFonts w:ascii="Arial Unicode MS" w:hAnsi="Arial Unicode MS"/>
+          <w:sz w:val="22"/>
+          <w:szCs w:val="22"/>
+          <w:rtl w:val="0"/>
+        </w:rPr>
+        <w:t>...</w:t>
+      </w:r>
+      <w:r>
+        <w:rPr>
+          <w:rFonts w:eastAsia="Arial Unicode MS" w:hint="eastAsia"/>
+          <w:sz w:val="22"/>
+          <w:szCs w:val="22"/>
+          <w:rtl w:val="0"/>
+        </w:rPr>
+        <w:t>外</w:t>
+      </w:r>
+      <w:r>
+        <w:rPr>
+          <w:rFonts w:ascii="Arial Unicode MS" w:hAnsi="Arial Unicode MS"/>
+          <w:sz w:val="22"/>
+          <w:szCs w:val="22"/>
+          <w:rtl w:val="0"/>
+          <w:lang w:val="en-US"/>
+        </w:rPr>
+        <w:t>)</w:t>
+      </w:r>
+      <w:r>
+        <w:rPr>
+          <w:rFonts w:ascii="Arial Unicode MS" w:hAnsi="Arial Unicode MS"/>
+          <w:sz w:val="22"/>
+          <w:szCs w:val="22"/>
+          <w:rtl w:val="0"/>
+        </w:rPr>
+        <w:t xml:space="preserve"> </w:t>
+      </w:r>
+      <w:r>
+        <w:rPr>
+          <w:rFonts w:ascii="Baskerville" w:hAnsi="Baskerville"/>
+          <w:b w:val="1"/>
+          <w:bCs w:val="1"/>
+          <w:sz w:val="22"/>
+          <w:szCs w:val="22"/>
+          <w:rtl w:val="0"/>
+          <w:lang w:val="en-US"/>
+        </w:rPr>
+        <w:t>except</w:t>
+      </w:r>
+      <w:r>
+        <w:rPr>
+          <w:rFonts w:ascii="Baskerville" w:hAnsi="Baskerville"/>
+          <w:b w:val="1"/>
+          <w:bCs w:val="1"/>
+          <w:sz w:val="22"/>
+          <w:szCs w:val="22"/>
+          <w:rtl w:val="0"/>
+          <w:lang w:val="en-US"/>
+        </w:rPr>
+        <w:t xml:space="preserve">, </w:t>
+      </w:r>
+      <w:r>
+        <w:rPr>
+          <w:rFonts w:ascii="Baskerville" w:hAnsi="Baskerville"/>
+          <w:b w:val="1"/>
+          <w:bCs w:val="1"/>
+          <w:sz w:val="22"/>
+          <w:szCs w:val="22"/>
+          <w:rtl w:val="0"/>
+          <w:lang w:val="en-US"/>
+        </w:rPr>
+        <w:t>besides</w:t>
+      </w:r>
+    </w:p>
+    <w:p>
+      <w:pPr>
+        <w:pStyle w:val="Default"/>
+        <w:bidi w:val="0"/>
+        <w:ind w:left="0" w:right="0" w:firstLine="0"/>
+        <w:jc w:val="left"/>
+        <w:rPr>
+          <w:rFonts w:ascii="Arial Unicode MS" w:cs="Arial Unicode MS" w:hAnsi="Arial Unicode MS" w:eastAsia="Arial Unicode MS"/>
+          <w:sz w:val="22"/>
+          <w:szCs w:val="22"/>
+          <w:rtl w:val="0"/>
+        </w:rPr>
+      </w:pPr>
+    </w:p>
+    <w:p>
+      <w:pPr>
+        <w:pStyle w:val="Default"/>
+        <w:bidi w:val="0"/>
+        <w:ind w:left="0" w:right="0" w:firstLine="0"/>
+        <w:jc w:val="left"/>
+        <w:rPr>
+          <w:rFonts w:ascii="Arial Unicode MS" w:cs="Arial Unicode MS" w:hAnsi="Arial Unicode MS" w:eastAsia="Arial Unicode MS"/>
+          <w:sz w:val="22"/>
+          <w:szCs w:val="22"/>
+          <w:rtl w:val="0"/>
+        </w:rPr>
+      </w:pPr>
+      <w:r>
+        <w:rPr>
+          <w:rFonts w:ascii="Arial Unicode MS" w:hAnsi="Arial Unicode MS"/>
+          <w:sz w:val="22"/>
+          <w:szCs w:val="22"/>
+          <w:rtl w:val="0"/>
+          <w:lang w:val="en-US"/>
+        </w:rPr>
+        <w:t xml:space="preserve">except </w:t>
+      </w:r>
+      <w:r>
+        <w:rPr>
+          <w:rFonts w:eastAsia="Arial Unicode MS" w:hint="eastAsia"/>
+          <w:sz w:val="22"/>
+          <w:szCs w:val="22"/>
+          <w:rtl w:val="0"/>
+          <w:lang w:val="zh-CN" w:eastAsia="zh-CN"/>
+        </w:rPr>
+        <w:t>的含意是</w:t>
+      </w:r>
+      <w:r>
+        <w:rPr>
+          <w:rFonts w:ascii="Arial Unicode MS" w:hAnsi="Arial Unicode MS" w:hint="default"/>
+          <w:sz w:val="22"/>
+          <w:szCs w:val="22"/>
+          <w:rtl w:val="1"/>
+          <w:lang w:val="ar-SA" w:bidi="ar-SA"/>
+        </w:rPr>
+        <w:t>“</w:t>
+      </w:r>
+      <w:r>
+        <w:rPr>
+          <w:rFonts w:eastAsia="Arial Unicode MS" w:hint="eastAsia"/>
+          <w:sz w:val="22"/>
+          <w:szCs w:val="22"/>
+          <w:rtl w:val="0"/>
+          <w:lang w:val="zh-CN" w:eastAsia="zh-CN"/>
+        </w:rPr>
+        <w:t>从整体里减去一部分</w:t>
+      </w:r>
+      <w:r>
+        <w:rPr>
+          <w:rFonts w:ascii="Arial Unicode MS" w:hAnsi="Arial Unicode MS" w:hint="default"/>
+          <w:sz w:val="22"/>
+          <w:szCs w:val="22"/>
+          <w:rtl w:val="0"/>
+        </w:rPr>
+        <w:t>”</w:t>
+      </w:r>
+      <w:r>
+        <w:rPr>
+          <w:rFonts w:ascii="Arial Unicode MS" w:hAnsi="Arial Unicode MS"/>
+          <w:sz w:val="22"/>
+          <w:szCs w:val="22"/>
+          <w:rtl w:val="0"/>
+        </w:rPr>
+        <w:t xml:space="preserve">, </w:t>
+      </w:r>
+      <w:r>
+        <w:rPr>
+          <w:rFonts w:eastAsia="Arial Unicode MS" w:hint="eastAsia"/>
+          <w:sz w:val="22"/>
+          <w:szCs w:val="22"/>
+          <w:rtl w:val="0"/>
+          <w:lang w:val="zh-CN" w:eastAsia="zh-CN"/>
+        </w:rPr>
+        <w:t>因为</w:t>
+      </w:r>
+      <w:r>
+        <w:rPr>
+          <w:rFonts w:ascii="Arial Unicode MS" w:hAnsi="Arial Unicode MS" w:hint="default"/>
+          <w:sz w:val="22"/>
+          <w:szCs w:val="22"/>
+          <w:rtl w:val="1"/>
+          <w:lang w:val="ar-SA" w:bidi="ar-SA"/>
+        </w:rPr>
+        <w:t>“</w:t>
+      </w:r>
+      <w:r>
+        <w:rPr>
+          <w:rFonts w:eastAsia="Arial Unicode MS" w:hint="eastAsia"/>
+          <w:sz w:val="22"/>
+          <w:szCs w:val="22"/>
+          <w:rtl w:val="0"/>
+          <w:lang w:val="zh-CN" w:eastAsia="zh-CN"/>
+        </w:rPr>
+        <w:t>所说的道理或事实不能适用于那部分</w:t>
+      </w:r>
+      <w:r>
+        <w:rPr>
+          <w:rFonts w:ascii="Arial Unicode MS" w:hAnsi="Arial Unicode MS" w:hint="default"/>
+          <w:sz w:val="22"/>
+          <w:szCs w:val="22"/>
+          <w:rtl w:val="0"/>
+        </w:rPr>
+        <w:t>”</w:t>
+      </w:r>
+      <w:r>
+        <w:rPr>
+          <w:rFonts w:ascii="Arial Unicode MS" w:hAnsi="Arial Unicode MS"/>
+          <w:sz w:val="22"/>
+          <w:szCs w:val="22"/>
+          <w:rtl w:val="0"/>
+        </w:rPr>
+        <w:t xml:space="preserve">, </w:t>
+      </w:r>
+      <w:r>
+        <w:rPr>
+          <w:rFonts w:eastAsia="Arial Unicode MS" w:hint="eastAsia"/>
+          <w:sz w:val="22"/>
+          <w:szCs w:val="22"/>
+          <w:rtl w:val="0"/>
+          <w:lang w:val="zh-CN" w:eastAsia="zh-CN"/>
+        </w:rPr>
+        <w:t>着重于</w:t>
+      </w:r>
+      <w:r>
+        <w:rPr>
+          <w:rFonts w:ascii="Arial Unicode MS" w:hAnsi="Arial Unicode MS" w:hint="default"/>
+          <w:sz w:val="22"/>
+          <w:szCs w:val="22"/>
+          <w:rtl w:val="1"/>
+          <w:lang w:val="ar-SA" w:bidi="ar-SA"/>
+        </w:rPr>
+        <w:t>“</w:t>
+      </w:r>
+      <w:r>
+        <w:rPr>
+          <w:rFonts w:eastAsia="Arial Unicode MS" w:hint="eastAsia"/>
+          <w:sz w:val="22"/>
+          <w:szCs w:val="22"/>
+          <w:rtl w:val="0"/>
+        </w:rPr>
+        <w:t>排除在</w:t>
+      </w:r>
+    </w:p>
+    <w:p>
+      <w:pPr>
+        <w:pStyle w:val="Default"/>
+        <w:bidi w:val="0"/>
+        <w:ind w:left="0" w:right="0" w:firstLine="0"/>
+        <w:jc w:val="left"/>
+        <w:rPr>
+          <w:rFonts w:ascii="Arial Unicode MS" w:cs="Arial Unicode MS" w:hAnsi="Arial Unicode MS" w:eastAsia="Arial Unicode MS"/>
+          <w:sz w:val="22"/>
+          <w:szCs w:val="22"/>
+          <w:rtl w:val="0"/>
+        </w:rPr>
+      </w:pPr>
+      <w:r>
+        <w:rPr>
+          <w:rFonts w:eastAsia="Arial Unicode MS" w:hint="eastAsia"/>
+          <w:sz w:val="22"/>
+          <w:szCs w:val="22"/>
+          <w:rtl w:val="0"/>
+        </w:rPr>
+        <w:t>外</w:t>
+      </w:r>
+      <w:r>
+        <w:rPr>
+          <w:rFonts w:ascii="Arial Unicode MS" w:hAnsi="Arial Unicode MS" w:hint="default"/>
+          <w:sz w:val="22"/>
+          <w:szCs w:val="22"/>
+          <w:rtl w:val="0"/>
+        </w:rPr>
+        <w:t>”</w:t>
+      </w:r>
+      <w:r>
+        <w:rPr>
+          <w:rFonts w:ascii="Arial Unicode MS" w:hAnsi="Arial Unicode MS"/>
+          <w:sz w:val="22"/>
+          <w:szCs w:val="22"/>
+          <w:rtl w:val="0"/>
+        </w:rPr>
+        <w:t xml:space="preserve">, </w:t>
+      </w:r>
+      <w:r>
+        <w:rPr>
+          <w:rFonts w:eastAsia="Arial Unicode MS" w:hint="eastAsia"/>
+          <w:sz w:val="22"/>
+          <w:szCs w:val="22"/>
+          <w:rtl w:val="0"/>
+          <w:lang w:val="zh-CN" w:eastAsia="zh-CN"/>
+        </w:rPr>
+        <w:t>如</w:t>
+      </w:r>
+      <w:r>
+        <w:rPr>
+          <w:rFonts w:ascii="Arial Unicode MS" w:hAnsi="Arial Unicode MS"/>
+          <w:sz w:val="22"/>
+          <w:szCs w:val="22"/>
+          <w:rtl w:val="0"/>
+        </w:rPr>
+        <w:t>:</w:t>
+      </w:r>
+    </w:p>
+    <w:p>
+      <w:pPr>
+        <w:pStyle w:val="Default"/>
+        <w:bidi w:val="0"/>
+        <w:ind w:left="0" w:right="0" w:firstLine="0"/>
+        <w:jc w:val="left"/>
+        <w:rPr>
+          <w:rFonts w:ascii="Arial Unicode MS" w:cs="Arial Unicode MS" w:hAnsi="Arial Unicode MS" w:eastAsia="Arial Unicode MS"/>
+          <w:sz w:val="22"/>
+          <w:szCs w:val="22"/>
+          <w:rtl w:val="0"/>
+        </w:rPr>
+      </w:pPr>
+      <w:r>
+        <w:rPr>
+          <w:rFonts w:ascii="Arial Unicode MS" w:hAnsi="Arial Unicode MS"/>
+          <w:sz w:val="22"/>
+          <w:szCs w:val="22"/>
+          <w:rtl w:val="0"/>
+          <w:lang w:val="en-US"/>
+        </w:rPr>
+        <w:t>2.1. We all went there except Bill.</w:t>
+      </w:r>
+    </w:p>
+    <w:p>
+      <w:pPr>
+        <w:pStyle w:val="Default"/>
+        <w:bidi w:val="0"/>
+        <w:ind w:left="0" w:right="0" w:firstLine="0"/>
+        <w:jc w:val="left"/>
+        <w:rPr>
+          <w:rFonts w:ascii="Arial Unicode MS" w:cs="Arial Unicode MS" w:hAnsi="Arial Unicode MS" w:eastAsia="Arial Unicode MS"/>
+          <w:sz w:val="22"/>
+          <w:szCs w:val="22"/>
+          <w:rtl w:val="0"/>
+        </w:rPr>
+      </w:pPr>
+      <w:r>
+        <w:rPr>
+          <w:rFonts w:eastAsia="Arial Unicode MS" w:hint="eastAsia"/>
+          <w:sz w:val="22"/>
+          <w:szCs w:val="22"/>
+          <w:rtl w:val="0"/>
+          <w:lang w:val="zh-CN" w:eastAsia="zh-CN"/>
+        </w:rPr>
+        <w:t>除了比尔以外</w:t>
+      </w:r>
+      <w:r>
+        <w:rPr>
+          <w:rFonts w:ascii="Arial Unicode MS" w:hAnsi="Arial Unicode MS"/>
+          <w:sz w:val="22"/>
+          <w:szCs w:val="22"/>
+          <w:rtl w:val="0"/>
+        </w:rPr>
+        <w:t xml:space="preserve">, </w:t>
+      </w:r>
+      <w:r>
+        <w:rPr>
+          <w:rFonts w:eastAsia="Arial Unicode MS" w:hint="eastAsia"/>
+          <w:sz w:val="22"/>
+          <w:szCs w:val="22"/>
+          <w:rtl w:val="0"/>
+          <w:lang w:val="zh-CN" w:eastAsia="zh-CN"/>
+        </w:rPr>
+        <w:t>我们都到那儿去了。</w:t>
+      </w:r>
+    </w:p>
+    <w:p>
+      <w:pPr>
+        <w:pStyle w:val="Default"/>
+        <w:bidi w:val="0"/>
+        <w:ind w:left="0" w:right="0" w:firstLine="0"/>
+        <w:jc w:val="left"/>
+        <w:rPr>
+          <w:rFonts w:ascii="Arial Unicode MS" w:cs="Arial Unicode MS" w:hAnsi="Arial Unicode MS" w:eastAsia="Arial Unicode MS"/>
+          <w:sz w:val="22"/>
+          <w:szCs w:val="22"/>
+          <w:rtl w:val="0"/>
+        </w:rPr>
+      </w:pPr>
+    </w:p>
+    <w:p>
+      <w:pPr>
+        <w:pStyle w:val="Default"/>
+        <w:bidi w:val="0"/>
+        <w:ind w:left="0" w:right="0" w:firstLine="0"/>
+        <w:jc w:val="left"/>
+        <w:rPr>
+          <w:rFonts w:ascii="Arial Unicode MS" w:cs="Arial Unicode MS" w:hAnsi="Arial Unicode MS" w:eastAsia="Arial Unicode MS"/>
+          <w:sz w:val="22"/>
+          <w:szCs w:val="22"/>
+          <w:rtl w:val="0"/>
+        </w:rPr>
+      </w:pPr>
+      <w:r>
+        <w:rPr>
+          <w:rFonts w:ascii="Arial Unicode MS" w:hAnsi="Arial Unicode MS"/>
+          <w:sz w:val="22"/>
+          <w:szCs w:val="22"/>
+          <w:rtl w:val="0"/>
+          <w:lang w:val="en-US"/>
+        </w:rPr>
+        <w:t xml:space="preserve">besides </w:t>
+      </w:r>
+      <w:r>
+        <w:rPr>
+          <w:rFonts w:eastAsia="Arial Unicode MS" w:hint="eastAsia"/>
+          <w:sz w:val="22"/>
+          <w:szCs w:val="22"/>
+          <w:rtl w:val="0"/>
+        </w:rPr>
+        <w:t>指</w:t>
+      </w:r>
+      <w:r>
+        <w:rPr>
+          <w:rFonts w:ascii="Arial Unicode MS" w:hAnsi="Arial Unicode MS" w:hint="default"/>
+          <w:sz w:val="22"/>
+          <w:szCs w:val="22"/>
+          <w:rtl w:val="1"/>
+          <w:lang w:val="ar-SA" w:bidi="ar-SA"/>
+        </w:rPr>
+        <w:t>“</w:t>
+      </w:r>
+      <w:r>
+        <w:rPr>
+          <w:rFonts w:eastAsia="Arial Unicode MS" w:hint="eastAsia"/>
+          <w:sz w:val="22"/>
+          <w:szCs w:val="22"/>
+          <w:rtl w:val="0"/>
+        </w:rPr>
+        <w:t>除</w:t>
+      </w:r>
+      <w:r>
+        <w:rPr>
+          <w:rFonts w:ascii="Arial Unicode MS" w:hAnsi="Arial Unicode MS"/>
+          <w:sz w:val="22"/>
+          <w:szCs w:val="22"/>
+          <w:rtl w:val="0"/>
+        </w:rPr>
+        <w:t>...</w:t>
+      </w:r>
+      <w:r>
+        <w:rPr>
+          <w:rFonts w:eastAsia="Arial Unicode MS" w:hint="eastAsia"/>
+          <w:sz w:val="22"/>
+          <w:szCs w:val="22"/>
+          <w:rtl w:val="0"/>
+        </w:rPr>
+        <w:t>外</w:t>
+      </w:r>
+      <w:r>
+        <w:rPr>
+          <w:rFonts w:ascii="Arial Unicode MS" w:hAnsi="Arial Unicode MS"/>
+          <w:sz w:val="22"/>
+          <w:szCs w:val="22"/>
+          <w:rtl w:val="0"/>
+        </w:rPr>
+        <w:t xml:space="preserve">, </w:t>
+      </w:r>
+      <w:r>
+        <w:rPr>
+          <w:rFonts w:eastAsia="Arial Unicode MS" w:hint="eastAsia"/>
+          <w:sz w:val="22"/>
+          <w:szCs w:val="22"/>
+          <w:rtl w:val="0"/>
+          <w:lang w:val="zh-CN" w:eastAsia="zh-CN"/>
+        </w:rPr>
+        <w:t>另外还有</w:t>
+      </w:r>
+      <w:r>
+        <w:rPr>
+          <w:rFonts w:ascii="Arial Unicode MS" w:hAnsi="Arial Unicode MS" w:hint="default"/>
+          <w:sz w:val="22"/>
+          <w:szCs w:val="22"/>
+          <w:rtl w:val="0"/>
+        </w:rPr>
+        <w:t>”</w:t>
+      </w:r>
+      <w:r>
+        <w:rPr>
+          <w:rFonts w:ascii="Arial Unicode MS" w:hAnsi="Arial Unicode MS"/>
+          <w:sz w:val="22"/>
+          <w:szCs w:val="22"/>
+          <w:rtl w:val="0"/>
+        </w:rPr>
+        <w:t xml:space="preserve">, </w:t>
+      </w:r>
+      <w:r>
+        <w:rPr>
+          <w:rFonts w:eastAsia="Arial Unicode MS" w:hint="eastAsia"/>
+          <w:sz w:val="22"/>
+          <w:szCs w:val="22"/>
+          <w:rtl w:val="0"/>
+          <w:lang w:val="zh-CN" w:eastAsia="zh-CN"/>
+        </w:rPr>
+        <w:t>着重</w:t>
+      </w:r>
+      <w:r>
+        <w:rPr>
+          <w:rFonts w:ascii="Arial Unicode MS" w:hAnsi="Arial Unicode MS" w:hint="default"/>
+          <w:sz w:val="22"/>
+          <w:szCs w:val="22"/>
+          <w:rtl w:val="1"/>
+          <w:lang w:val="ar-SA" w:bidi="ar-SA"/>
+        </w:rPr>
+        <w:t>“</w:t>
+      </w:r>
+      <w:r>
+        <w:rPr>
+          <w:rFonts w:eastAsia="Arial Unicode MS" w:hint="eastAsia"/>
+          <w:sz w:val="22"/>
+          <w:szCs w:val="22"/>
+          <w:rtl w:val="0"/>
+          <w:lang w:val="zh-CN" w:eastAsia="zh-CN"/>
+        </w:rPr>
+        <w:t>另外还有</w:t>
+      </w:r>
+      <w:r>
+        <w:rPr>
+          <w:rFonts w:ascii="Arial Unicode MS" w:hAnsi="Arial Unicode MS" w:hint="default"/>
+          <w:sz w:val="22"/>
+          <w:szCs w:val="22"/>
+          <w:rtl w:val="0"/>
+        </w:rPr>
+        <w:t>”</w:t>
+      </w:r>
+      <w:r>
+        <w:rPr>
+          <w:rFonts w:ascii="Arial Unicode MS" w:hAnsi="Arial Unicode MS"/>
+          <w:sz w:val="22"/>
+          <w:szCs w:val="22"/>
+          <w:rtl w:val="0"/>
+        </w:rPr>
+        <w:t xml:space="preserve">, </w:t>
+      </w:r>
+      <w:r>
+        <w:rPr>
+          <w:rFonts w:eastAsia="Arial Unicode MS" w:hint="eastAsia"/>
+          <w:sz w:val="22"/>
+          <w:szCs w:val="22"/>
+          <w:rtl w:val="0"/>
+          <w:lang w:val="zh-CN" w:eastAsia="zh-CN"/>
+        </w:rPr>
+        <w:t>如</w:t>
+      </w:r>
+      <w:r>
+        <w:rPr>
+          <w:rFonts w:ascii="Arial Unicode MS" w:hAnsi="Arial Unicode MS"/>
+          <w:sz w:val="22"/>
+          <w:szCs w:val="22"/>
+          <w:rtl w:val="0"/>
+        </w:rPr>
+        <w:t>:</w:t>
+      </w:r>
+    </w:p>
+    <w:p>
+      <w:pPr>
+        <w:pStyle w:val="Default"/>
+        <w:bidi w:val="0"/>
+        <w:ind w:left="0" w:right="0" w:firstLine="0"/>
+        <w:jc w:val="left"/>
+        <w:rPr>
+          <w:rFonts w:ascii="Arial Unicode MS" w:cs="Arial Unicode MS" w:hAnsi="Arial Unicode MS" w:eastAsia="Arial Unicode MS"/>
+          <w:sz w:val="22"/>
+          <w:szCs w:val="22"/>
+          <w:rtl w:val="0"/>
+        </w:rPr>
+      </w:pPr>
+      <w:r>
+        <w:rPr>
+          <w:rFonts w:ascii="Arial Unicode MS" w:hAnsi="Arial Unicode MS"/>
+          <w:sz w:val="22"/>
+          <w:szCs w:val="22"/>
+          <w:rtl w:val="0"/>
+          <w:lang w:val="en-US"/>
+        </w:rPr>
+        <w:t>2.2. I have five other books besides this.</w:t>
+      </w:r>
+    </w:p>
+    <w:p>
+      <w:pPr>
+        <w:pStyle w:val="Default"/>
+        <w:bidi w:val="0"/>
+        <w:ind w:left="0" w:right="0" w:firstLine="0"/>
+        <w:jc w:val="left"/>
+        <w:rPr>
+          <w:rFonts w:ascii="Arial Unicode MS" w:cs="Arial Unicode MS" w:hAnsi="Arial Unicode MS" w:eastAsia="Arial Unicode MS"/>
+          <w:sz w:val="22"/>
+          <w:szCs w:val="22"/>
+          <w:rtl w:val="0"/>
+        </w:rPr>
+      </w:pPr>
+      <w:r>
+        <w:rPr>
+          <w:rFonts w:eastAsia="Arial Unicode MS" w:hint="eastAsia"/>
+          <w:sz w:val="22"/>
+          <w:szCs w:val="22"/>
+          <w:rtl w:val="0"/>
+          <w:lang w:val="zh-CN" w:eastAsia="zh-CN"/>
+        </w:rPr>
+        <w:t>除这本以外</w:t>
+      </w:r>
+      <w:r>
+        <w:rPr>
+          <w:rFonts w:ascii="Arial Unicode MS" w:hAnsi="Arial Unicode MS"/>
+          <w:sz w:val="22"/>
+          <w:szCs w:val="22"/>
+          <w:rtl w:val="0"/>
+        </w:rPr>
+        <w:t xml:space="preserve">, </w:t>
+      </w:r>
+      <w:r>
+        <w:rPr>
+          <w:rFonts w:eastAsia="Arial Unicode MS" w:hint="eastAsia"/>
+          <w:sz w:val="22"/>
+          <w:szCs w:val="22"/>
+          <w:rtl w:val="0"/>
+          <w:lang w:val="zh-CN" w:eastAsia="zh-CN"/>
+        </w:rPr>
+        <w:t>我还有五本别的书。</w:t>
+      </w:r>
+    </w:p>
+    <w:p>
+      <w:pPr>
+        <w:pStyle w:val="Default"/>
+        <w:bidi w:val="0"/>
+        <w:ind w:left="0" w:right="0" w:firstLine="0"/>
+        <w:jc w:val="left"/>
+        <w:rPr>
+          <w:rFonts w:ascii="Arial Unicode MS" w:cs="Arial Unicode MS" w:hAnsi="Arial Unicode MS" w:eastAsia="Arial Unicode MS"/>
+          <w:sz w:val="22"/>
+          <w:szCs w:val="22"/>
+          <w:rtl w:val="0"/>
+        </w:rPr>
+      </w:pPr>
+    </w:p>
+    <w:p>
+      <w:pPr>
+        <w:pStyle w:val="Default"/>
+        <w:bidi w:val="0"/>
+        <w:ind w:left="0" w:right="0" w:firstLine="0"/>
+        <w:jc w:val="left"/>
+        <w:rPr>
+          <w:rFonts w:ascii="Arial Unicode MS" w:cs="Arial Unicode MS" w:hAnsi="Arial Unicode MS" w:eastAsia="Arial Unicode MS"/>
+          <w:sz w:val="22"/>
+          <w:szCs w:val="22"/>
+          <w:rtl w:val="0"/>
+        </w:rPr>
+      </w:pPr>
+      <w:r>
+        <w:rPr>
+          <w:rFonts w:ascii="Arial Unicode MS" w:hAnsi="Arial Unicode MS"/>
+          <w:sz w:val="22"/>
+          <w:szCs w:val="22"/>
+          <w:rtl w:val="0"/>
+          <w:lang w:val="en-US"/>
+        </w:rPr>
+        <w:t>49(</w:t>
+      </w:r>
+      <w:r>
+        <w:rPr>
+          <w:rFonts w:eastAsia="Arial Unicode MS" w:hint="eastAsia"/>
+          <w:sz w:val="22"/>
+          <w:szCs w:val="22"/>
+          <w:rtl w:val="0"/>
+          <w:lang w:val="zh-CN" w:eastAsia="zh-CN"/>
+        </w:rPr>
+        <w:t>简短的</w:t>
+      </w:r>
+      <w:r>
+        <w:rPr>
+          <w:rFonts w:ascii="Arial Unicode MS" w:hAnsi="Arial Unicode MS"/>
+          <w:sz w:val="22"/>
+          <w:szCs w:val="22"/>
+          <w:rtl w:val="0"/>
+          <w:lang w:val="en-US"/>
+        </w:rPr>
+        <w:t>)</w:t>
+      </w:r>
+      <w:r>
+        <w:rPr>
+          <w:rFonts w:ascii="Arial Unicode MS" w:hAnsi="Arial Unicode MS"/>
+          <w:sz w:val="22"/>
+          <w:szCs w:val="22"/>
+          <w:rtl w:val="0"/>
+          <w:lang w:val="de-DE"/>
+        </w:rPr>
+        <w:t xml:space="preserve"> Brief</w:t>
+      </w:r>
+      <w:r>
+        <w:rPr>
+          <w:rFonts w:ascii="Arial Unicode MS" w:hAnsi="Arial Unicode MS"/>
+          <w:sz w:val="22"/>
+          <w:szCs w:val="22"/>
+          <w:rtl w:val="0"/>
+          <w:lang w:val="en-US"/>
+        </w:rPr>
+        <w:t>,</w:t>
+      </w:r>
+      <w:r>
+        <w:rPr>
+          <w:rFonts w:ascii="Arial Unicode MS" w:hAnsi="Arial Unicode MS"/>
+          <w:sz w:val="22"/>
+          <w:szCs w:val="22"/>
+          <w:rtl w:val="0"/>
+          <w:lang w:val="en-US"/>
+        </w:rPr>
+        <w:t xml:space="preserve"> short</w:t>
+      </w:r>
+    </w:p>
+    <w:p>
+      <w:pPr>
+        <w:pStyle w:val="Default"/>
+        <w:bidi w:val="0"/>
+        <w:ind w:left="0" w:right="0" w:firstLine="0"/>
+        <w:jc w:val="left"/>
+        <w:rPr>
+          <w:rFonts w:ascii="Arial Unicode MS" w:cs="Arial Unicode MS" w:hAnsi="Arial Unicode MS" w:eastAsia="Arial Unicode MS"/>
+          <w:sz w:val="22"/>
+          <w:szCs w:val="22"/>
+          <w:rtl w:val="0"/>
+        </w:rPr>
+      </w:pPr>
+    </w:p>
+    <w:p>
+      <w:pPr>
+        <w:pStyle w:val="Default"/>
+        <w:bidi w:val="0"/>
+        <w:ind w:left="0" w:right="0" w:firstLine="0"/>
+        <w:jc w:val="left"/>
+        <w:rPr>
+          <w:rFonts w:ascii="Arial Unicode MS" w:cs="Arial Unicode MS" w:hAnsi="Arial Unicode MS" w:eastAsia="Arial Unicode MS"/>
+          <w:sz w:val="22"/>
+          <w:szCs w:val="22"/>
+          <w:rtl w:val="0"/>
+        </w:rPr>
+      </w:pPr>
+      <w:r>
+        <w:rPr>
+          <w:rFonts w:ascii="Arial Unicode MS" w:hAnsi="Arial Unicode MS"/>
+          <w:sz w:val="22"/>
+          <w:szCs w:val="22"/>
+          <w:rtl w:val="0"/>
+          <w:lang w:val="de-DE"/>
+        </w:rPr>
+        <w:t xml:space="preserve">Brief </w:t>
+      </w:r>
+      <w:r>
+        <w:rPr>
+          <w:rFonts w:eastAsia="Arial Unicode MS" w:hint="eastAsia"/>
+          <w:sz w:val="22"/>
+          <w:szCs w:val="22"/>
+          <w:rtl w:val="0"/>
+          <w:lang w:val="zh-CN" w:eastAsia="zh-CN"/>
+        </w:rPr>
+        <w:t>简洁的，扼要的，如：</w:t>
+      </w:r>
+    </w:p>
+    <w:p>
+      <w:pPr>
+        <w:pStyle w:val="Default"/>
+        <w:bidi w:val="0"/>
+        <w:ind w:left="0" w:right="0" w:firstLine="0"/>
+        <w:jc w:val="left"/>
+        <w:rPr>
+          <w:rFonts w:ascii="Arial Unicode MS" w:cs="Arial Unicode MS" w:hAnsi="Arial Unicode MS" w:eastAsia="Arial Unicode MS"/>
+          <w:sz w:val="22"/>
+          <w:szCs w:val="22"/>
+          <w:rtl w:val="0"/>
+        </w:rPr>
+      </w:pPr>
+      <w:r>
+        <w:rPr>
+          <w:rFonts w:ascii="Arial Unicode MS" w:hAnsi="Arial Unicode MS"/>
+          <w:sz w:val="22"/>
+          <w:szCs w:val="22"/>
+          <w:rtl w:val="0"/>
+          <w:lang w:val="en-US"/>
+        </w:rPr>
+        <w:t>1.1. a brief description / summary / account; Please be brief.</w:t>
+      </w:r>
+    </w:p>
+    <w:p>
+      <w:pPr>
+        <w:pStyle w:val="Default"/>
+        <w:bidi w:val="0"/>
+        <w:ind w:left="0" w:right="0" w:firstLine="0"/>
+        <w:jc w:val="left"/>
+        <w:rPr>
+          <w:rFonts w:ascii="Arial Unicode MS" w:cs="Arial Unicode MS" w:hAnsi="Arial Unicode MS" w:eastAsia="Arial Unicode MS"/>
+          <w:sz w:val="22"/>
+          <w:szCs w:val="22"/>
+          <w:rtl w:val="0"/>
+        </w:rPr>
+      </w:pPr>
+      <w:r>
+        <w:rPr>
+          <w:rFonts w:eastAsia="Arial Unicode MS" w:hint="eastAsia"/>
+          <w:sz w:val="22"/>
+          <w:szCs w:val="22"/>
+          <w:rtl w:val="0"/>
+          <w:lang w:val="zh-CN" w:eastAsia="zh-CN"/>
+        </w:rPr>
+        <w:t xml:space="preserve">简明扼要的描述 </w:t>
+      </w:r>
+      <w:r>
+        <w:rPr>
+          <w:rFonts w:ascii="Arial Unicode MS" w:hAnsi="Arial Unicode MS"/>
+          <w:sz w:val="22"/>
+          <w:szCs w:val="22"/>
+          <w:rtl w:val="0"/>
+        </w:rPr>
+        <w:t xml:space="preserve">/ </w:t>
+      </w:r>
+      <w:r>
+        <w:rPr>
+          <w:rFonts w:eastAsia="Arial Unicode MS" w:hint="eastAsia"/>
+          <w:sz w:val="22"/>
+          <w:szCs w:val="22"/>
+          <w:rtl w:val="0"/>
+          <w:lang w:val="zh-CN" w:eastAsia="zh-CN"/>
+        </w:rPr>
+        <w:t xml:space="preserve">总结 </w:t>
+      </w:r>
+      <w:r>
+        <w:rPr>
+          <w:rFonts w:ascii="Arial Unicode MS" w:hAnsi="Arial Unicode MS"/>
+          <w:sz w:val="22"/>
+          <w:szCs w:val="22"/>
+          <w:rtl w:val="0"/>
+        </w:rPr>
+        <w:t xml:space="preserve">/ </w:t>
+      </w:r>
+      <w:r>
+        <w:rPr>
+          <w:rFonts w:eastAsia="Arial Unicode MS" w:hint="eastAsia"/>
+          <w:sz w:val="22"/>
+          <w:szCs w:val="22"/>
+          <w:rtl w:val="0"/>
+          <w:lang w:val="zh-CN" w:eastAsia="zh-CN"/>
+        </w:rPr>
+        <w:t>叙述； 请简明扼要。</w:t>
+      </w:r>
+    </w:p>
+    <w:p>
+      <w:pPr>
+        <w:pStyle w:val="Default"/>
+        <w:bidi w:val="0"/>
+        <w:ind w:left="0" w:right="0" w:firstLine="0"/>
+        <w:jc w:val="left"/>
+        <w:rPr>
+          <w:rFonts w:ascii="Arial Unicode MS" w:cs="Arial Unicode MS" w:hAnsi="Arial Unicode MS" w:eastAsia="Arial Unicode MS"/>
+          <w:sz w:val="22"/>
+          <w:szCs w:val="22"/>
+          <w:rtl w:val="0"/>
+        </w:rPr>
+      </w:pPr>
+      <w:r>
+        <w:rPr>
+          <w:rFonts w:ascii="Arial Unicode MS" w:hAnsi="Arial Unicode MS"/>
+          <w:sz w:val="22"/>
+          <w:szCs w:val="22"/>
+          <w:rtl w:val="0"/>
+          <w:lang w:val="en-US"/>
+        </w:rPr>
+        <w:t>1.2. I left a brief note saying I had gone to the post office.</w:t>
+      </w:r>
+    </w:p>
+    <w:p>
+      <w:pPr>
+        <w:pStyle w:val="Default"/>
+        <w:bidi w:val="0"/>
+        <w:ind w:left="0" w:right="0" w:firstLine="0"/>
+        <w:jc w:val="left"/>
+        <w:rPr>
+          <w:rFonts w:ascii="Arial Unicode MS" w:cs="Arial Unicode MS" w:hAnsi="Arial Unicode MS" w:eastAsia="Arial Unicode MS"/>
+          <w:sz w:val="22"/>
+          <w:szCs w:val="22"/>
+          <w:rtl w:val="0"/>
+        </w:rPr>
+      </w:pPr>
+      <w:r>
+        <w:rPr>
+          <w:rFonts w:eastAsia="Arial Unicode MS" w:hint="eastAsia"/>
+          <w:sz w:val="22"/>
+          <w:szCs w:val="22"/>
+          <w:rtl w:val="0"/>
+          <w:lang w:val="zh-CN" w:eastAsia="zh-CN"/>
+        </w:rPr>
+        <w:t>我留了一张简短的便条说我去邮局了。</w:t>
+      </w:r>
+    </w:p>
+    <w:p>
+      <w:pPr>
+        <w:pStyle w:val="Default"/>
+        <w:bidi w:val="0"/>
+        <w:ind w:left="0" w:right="0" w:firstLine="0"/>
+        <w:jc w:val="left"/>
+        <w:rPr>
+          <w:rFonts w:ascii="Arial Unicode MS" w:cs="Arial Unicode MS" w:hAnsi="Arial Unicode MS" w:eastAsia="Arial Unicode MS"/>
+          <w:sz w:val="22"/>
+          <w:szCs w:val="22"/>
+          <w:rtl w:val="0"/>
+        </w:rPr>
+      </w:pPr>
+      <w:r>
+        <w:rPr>
+          <w:rFonts w:ascii="Arial Unicode MS" w:hAnsi="Arial Unicode MS"/>
+          <w:sz w:val="22"/>
+          <w:szCs w:val="22"/>
+          <w:rtl w:val="0"/>
+          <w:lang w:val="de-DE"/>
+        </w:rPr>
+        <w:t xml:space="preserve">Brief </w:t>
+      </w:r>
+      <w:r>
+        <w:rPr>
+          <w:rFonts w:eastAsia="Arial Unicode MS" w:hint="eastAsia"/>
+          <w:sz w:val="22"/>
+          <w:szCs w:val="22"/>
+          <w:rtl w:val="0"/>
+          <w:lang w:val="zh-CN" w:eastAsia="zh-CN"/>
+        </w:rPr>
+        <w:t>短时间的，短暂的，如：</w:t>
+      </w:r>
+    </w:p>
+    <w:p>
+      <w:pPr>
+        <w:pStyle w:val="Default"/>
+        <w:bidi w:val="0"/>
+        <w:ind w:left="0" w:right="0" w:firstLine="0"/>
+        <w:jc w:val="left"/>
+        <w:rPr>
+          <w:rFonts w:ascii="Arial Unicode MS" w:cs="Arial Unicode MS" w:hAnsi="Arial Unicode MS" w:eastAsia="Arial Unicode MS"/>
+          <w:sz w:val="22"/>
+          <w:szCs w:val="22"/>
+          <w:rtl w:val="0"/>
+        </w:rPr>
+      </w:pPr>
+      <w:r>
+        <w:rPr>
+          <w:rFonts w:ascii="Arial Unicode MS" w:hAnsi="Arial Unicode MS"/>
+          <w:sz w:val="22"/>
+          <w:szCs w:val="22"/>
+          <w:rtl w:val="0"/>
+          <w:lang w:val="en-US"/>
+        </w:rPr>
+        <w:t>2.1. a brief visit / meeting / conversation; a brief pause / silence.</w:t>
+      </w:r>
+    </w:p>
+    <w:p>
+      <w:pPr>
+        <w:pStyle w:val="Default"/>
+        <w:bidi w:val="0"/>
+        <w:ind w:left="0" w:right="0" w:firstLine="0"/>
+        <w:jc w:val="left"/>
+        <w:rPr>
+          <w:rFonts w:ascii="Arial Unicode MS" w:cs="Arial Unicode MS" w:hAnsi="Arial Unicode MS" w:eastAsia="Arial Unicode MS"/>
+          <w:sz w:val="22"/>
+          <w:szCs w:val="22"/>
+          <w:rtl w:val="0"/>
+        </w:rPr>
+      </w:pPr>
+      <w:r>
+        <w:rPr>
+          <w:rFonts w:eastAsia="Arial Unicode MS" w:hint="eastAsia"/>
+          <w:sz w:val="22"/>
+          <w:szCs w:val="22"/>
+          <w:rtl w:val="0"/>
+          <w:lang w:val="zh-CN" w:eastAsia="zh-CN"/>
+        </w:rPr>
+        <w:t xml:space="preserve">短时间的访问 </w:t>
+      </w:r>
+      <w:r>
+        <w:rPr>
+          <w:rFonts w:ascii="Arial Unicode MS" w:hAnsi="Arial Unicode MS"/>
+          <w:sz w:val="22"/>
+          <w:szCs w:val="22"/>
+          <w:rtl w:val="0"/>
+        </w:rPr>
+        <w:t xml:space="preserve">/ </w:t>
+      </w:r>
+      <w:r>
+        <w:rPr>
+          <w:rFonts w:eastAsia="Arial Unicode MS" w:hint="eastAsia"/>
+          <w:sz w:val="22"/>
+          <w:szCs w:val="22"/>
+          <w:rtl w:val="0"/>
+          <w:lang w:val="zh-CN" w:eastAsia="zh-CN"/>
+        </w:rPr>
+        <w:t xml:space="preserve">会议 </w:t>
+      </w:r>
+      <w:r>
+        <w:rPr>
+          <w:rFonts w:ascii="Arial Unicode MS" w:hAnsi="Arial Unicode MS"/>
+          <w:sz w:val="22"/>
+          <w:szCs w:val="22"/>
+          <w:rtl w:val="0"/>
+        </w:rPr>
+        <w:t xml:space="preserve">/ </w:t>
+      </w:r>
+      <w:r>
+        <w:rPr>
+          <w:rFonts w:eastAsia="Arial Unicode MS" w:hint="eastAsia"/>
+          <w:sz w:val="22"/>
+          <w:szCs w:val="22"/>
+          <w:rtl w:val="0"/>
+          <w:lang w:val="zh-CN" w:eastAsia="zh-CN"/>
+        </w:rPr>
+        <w:t xml:space="preserve">交谈； 暂时停顿 </w:t>
+      </w:r>
+      <w:r>
+        <w:rPr>
+          <w:rFonts w:ascii="Arial Unicode MS" w:hAnsi="Arial Unicode MS"/>
+          <w:sz w:val="22"/>
+          <w:szCs w:val="22"/>
+          <w:rtl w:val="0"/>
+        </w:rPr>
+        <w:t xml:space="preserve">/ </w:t>
+      </w:r>
+      <w:r>
+        <w:rPr>
+          <w:rFonts w:eastAsia="Arial Unicode MS" w:hint="eastAsia"/>
+          <w:sz w:val="22"/>
+          <w:szCs w:val="22"/>
+          <w:rtl w:val="0"/>
+          <w:lang w:val="zh-CN" w:eastAsia="zh-CN"/>
+        </w:rPr>
+        <w:t>沉默。</w:t>
+      </w:r>
+    </w:p>
+    <w:p>
+      <w:pPr>
+        <w:pStyle w:val="Default"/>
+        <w:bidi w:val="0"/>
+        <w:ind w:left="0" w:right="0" w:firstLine="0"/>
+        <w:jc w:val="left"/>
+        <w:rPr>
+          <w:rFonts w:ascii="Arial Unicode MS" w:cs="Arial Unicode MS" w:hAnsi="Arial Unicode MS" w:eastAsia="Arial Unicode MS"/>
+          <w:sz w:val="22"/>
+          <w:szCs w:val="22"/>
+          <w:rtl w:val="0"/>
+        </w:rPr>
+      </w:pPr>
+      <w:r>
+        <w:rPr>
+          <w:rFonts w:ascii="Arial Unicode MS" w:hAnsi="Arial Unicode MS"/>
+          <w:sz w:val="22"/>
+          <w:szCs w:val="22"/>
+          <w:rtl w:val="0"/>
+          <w:lang w:val="en-US"/>
+        </w:rPr>
+        <w:t>2.2. This time their trip to London to see a show is brief.</w:t>
+      </w:r>
+    </w:p>
+    <w:p>
+      <w:pPr>
+        <w:pStyle w:val="Default"/>
+        <w:bidi w:val="0"/>
+        <w:ind w:left="0" w:right="0" w:firstLine="0"/>
+        <w:jc w:val="left"/>
+        <w:rPr>
+          <w:rFonts w:ascii="Arial Unicode MS" w:cs="Arial Unicode MS" w:hAnsi="Arial Unicode MS" w:eastAsia="Arial Unicode MS"/>
+          <w:sz w:val="22"/>
+          <w:szCs w:val="22"/>
+          <w:rtl w:val="0"/>
+        </w:rPr>
+      </w:pPr>
+      <w:r>
+        <w:rPr>
+          <w:rFonts w:eastAsia="Arial Unicode MS" w:hint="eastAsia"/>
+          <w:sz w:val="22"/>
+          <w:szCs w:val="22"/>
+          <w:rtl w:val="0"/>
+          <w:lang w:val="zh-CN" w:eastAsia="zh-CN"/>
+        </w:rPr>
+        <w:t>这次他们去伦敦看展览的旅行很短暂。</w:t>
+      </w:r>
+    </w:p>
+    <w:p>
+      <w:pPr>
+        <w:pStyle w:val="Default"/>
+        <w:bidi w:val="0"/>
+        <w:ind w:left="0" w:right="0" w:firstLine="0"/>
+        <w:jc w:val="left"/>
+        <w:rPr>
+          <w:rFonts w:ascii="Arial Unicode MS" w:cs="Arial Unicode MS" w:hAnsi="Arial Unicode MS" w:eastAsia="Arial Unicode MS"/>
+          <w:sz w:val="22"/>
+          <w:szCs w:val="22"/>
+          <w:rtl w:val="0"/>
+        </w:rPr>
+      </w:pPr>
+    </w:p>
+    <w:p>
+      <w:pPr>
+        <w:pStyle w:val="Default"/>
+        <w:bidi w:val="0"/>
+        <w:ind w:left="0" w:right="0" w:firstLine="0"/>
+        <w:jc w:val="left"/>
+        <w:rPr>
+          <w:rFonts w:ascii="Arial Unicode MS" w:cs="Arial Unicode MS" w:hAnsi="Arial Unicode MS" w:eastAsia="Arial Unicode MS"/>
+          <w:sz w:val="22"/>
+          <w:szCs w:val="22"/>
+          <w:rtl w:val="0"/>
+        </w:rPr>
+      </w:pPr>
+      <w:r>
+        <w:rPr>
+          <w:rFonts w:ascii="Arial Unicode MS" w:hAnsi="Arial Unicode MS"/>
+          <w:sz w:val="22"/>
+          <w:szCs w:val="22"/>
+          <w:rtl w:val="0"/>
+          <w:lang w:val="en-US"/>
+        </w:rPr>
+        <w:t>Short (</w:t>
+      </w:r>
+      <w:r>
+        <w:rPr>
+          <w:rFonts w:eastAsia="Arial Unicode MS" w:hint="eastAsia"/>
+          <w:sz w:val="22"/>
+          <w:szCs w:val="22"/>
+          <w:rtl w:val="0"/>
+          <w:lang w:val="zh-CN" w:eastAsia="zh-CN"/>
+        </w:rPr>
+        <w:t>演讲、信件、书等</w:t>
+      </w:r>
+      <w:r>
+        <w:rPr>
+          <w:rFonts w:ascii="Arial Unicode MS" w:hAnsi="Arial Unicode MS"/>
+          <w:sz w:val="22"/>
+          <w:szCs w:val="22"/>
+          <w:rtl w:val="0"/>
+        </w:rPr>
+        <w:t>)</w:t>
+      </w:r>
+      <w:r>
+        <w:rPr>
+          <w:rFonts w:eastAsia="Arial Unicode MS" w:hint="eastAsia"/>
+          <w:sz w:val="22"/>
+          <w:szCs w:val="22"/>
+          <w:rtl w:val="0"/>
+          <w:lang w:val="zh-CN" w:eastAsia="zh-CN"/>
+        </w:rPr>
+        <w:t>简短的，简略的，如：</w:t>
+      </w:r>
+    </w:p>
+    <w:p>
+      <w:pPr>
+        <w:pStyle w:val="Default"/>
+        <w:bidi w:val="0"/>
+        <w:ind w:left="0" w:right="0" w:firstLine="0"/>
+        <w:jc w:val="left"/>
+        <w:rPr>
+          <w:rFonts w:ascii="Arial Unicode MS" w:cs="Arial Unicode MS" w:hAnsi="Arial Unicode MS" w:eastAsia="Arial Unicode MS"/>
+          <w:sz w:val="22"/>
+          <w:szCs w:val="22"/>
+          <w:rtl w:val="0"/>
+        </w:rPr>
+      </w:pPr>
+      <w:r>
+        <w:rPr>
+          <w:rFonts w:ascii="Arial Unicode MS" w:hAnsi="Arial Unicode MS"/>
+          <w:sz w:val="22"/>
+          <w:szCs w:val="22"/>
+          <w:rtl w:val="0"/>
+          <w:lang w:val="en-US"/>
+        </w:rPr>
+        <w:t>1.3. This is a short note to say thank you.</w:t>
+      </w:r>
+    </w:p>
+    <w:p>
+      <w:pPr>
+        <w:pStyle w:val="Default"/>
+        <w:bidi w:val="0"/>
+        <w:ind w:left="0" w:right="0" w:firstLine="0"/>
+        <w:jc w:val="left"/>
+        <w:rPr>
+          <w:rFonts w:ascii="Arial Unicode MS" w:cs="Arial Unicode MS" w:hAnsi="Arial Unicode MS" w:eastAsia="Arial Unicode MS"/>
+          <w:sz w:val="22"/>
+          <w:szCs w:val="22"/>
+          <w:rtl w:val="0"/>
+        </w:rPr>
+      </w:pPr>
+      <w:r>
+        <w:rPr>
+          <w:rFonts w:eastAsia="Arial Unicode MS" w:hint="eastAsia"/>
+          <w:sz w:val="22"/>
+          <w:szCs w:val="22"/>
+          <w:rtl w:val="0"/>
+          <w:lang w:val="zh-CN" w:eastAsia="zh-CN"/>
+        </w:rPr>
+        <w:t>这是一封简短的致谢信。</w:t>
+      </w:r>
+    </w:p>
+    <w:p>
+      <w:pPr>
+        <w:pStyle w:val="Default"/>
+        <w:bidi w:val="0"/>
+        <w:ind w:left="0" w:right="0" w:firstLine="0"/>
+        <w:jc w:val="left"/>
+        <w:rPr>
+          <w:rFonts w:ascii="Arial Unicode MS" w:cs="Arial Unicode MS" w:hAnsi="Arial Unicode MS" w:eastAsia="Arial Unicode MS"/>
+          <w:sz w:val="22"/>
+          <w:szCs w:val="22"/>
+          <w:rtl w:val="0"/>
+        </w:rPr>
+      </w:pPr>
+      <w:r>
+        <w:rPr>
+          <w:rFonts w:ascii="Arial Unicode MS" w:hAnsi="Arial Unicode MS"/>
+          <w:sz w:val="22"/>
+          <w:szCs w:val="22"/>
+          <w:rtl w:val="0"/>
+          <w:lang w:val="en-US"/>
+        </w:rPr>
+        <w:t xml:space="preserve">Short </w:t>
+      </w:r>
+      <w:r>
+        <w:rPr>
+          <w:rFonts w:eastAsia="Arial Unicode MS" w:hint="eastAsia"/>
+          <w:sz w:val="22"/>
+          <w:szCs w:val="22"/>
+          <w:rtl w:val="0"/>
+          <w:lang w:val="zh-CN" w:eastAsia="zh-CN"/>
+        </w:rPr>
+        <w:t xml:space="preserve">短期的，短暂的（比 </w:t>
+      </w:r>
+      <w:r>
+        <w:rPr>
+          <w:rFonts w:ascii="Arial Unicode MS" w:hAnsi="Arial Unicode MS"/>
+          <w:sz w:val="22"/>
+          <w:szCs w:val="22"/>
+          <w:rtl w:val="0"/>
+          <w:lang w:val="nl-NL"/>
+        </w:rPr>
+        <w:t xml:space="preserve">brief </w:t>
+      </w:r>
+      <w:r>
+        <w:rPr>
+          <w:rFonts w:eastAsia="Arial Unicode MS" w:hint="eastAsia"/>
+          <w:sz w:val="22"/>
+          <w:szCs w:val="22"/>
+          <w:rtl w:val="0"/>
+          <w:lang w:val="zh-CN" w:eastAsia="zh-CN"/>
+        </w:rPr>
+        <w:t xml:space="preserve">更常与 </w:t>
+      </w:r>
+      <w:r>
+        <w:rPr>
+          <w:rFonts w:ascii="Arial Unicode MS" w:hAnsi="Arial Unicode MS"/>
+          <w:sz w:val="22"/>
+          <w:szCs w:val="22"/>
+          <w:rtl w:val="0"/>
+          <w:lang w:val="en-US"/>
+        </w:rPr>
+        <w:t xml:space="preserve">time </w:t>
+      </w:r>
+      <w:r>
+        <w:rPr>
+          <w:rFonts w:eastAsia="Arial Unicode MS" w:hint="eastAsia"/>
+          <w:sz w:val="22"/>
+          <w:szCs w:val="22"/>
+          <w:rtl w:val="0"/>
+          <w:lang w:val="zh-TW" w:eastAsia="zh-TW"/>
+        </w:rPr>
+        <w:t>搭配使用），如：</w:t>
+      </w:r>
+    </w:p>
+    <w:p>
+      <w:pPr>
+        <w:pStyle w:val="Default"/>
+        <w:bidi w:val="0"/>
+        <w:ind w:left="0" w:right="0" w:firstLine="0"/>
+        <w:jc w:val="left"/>
+        <w:rPr>
+          <w:rFonts w:ascii="Arial Unicode MS" w:cs="Arial Unicode MS" w:hAnsi="Arial Unicode MS" w:eastAsia="Arial Unicode MS"/>
+          <w:sz w:val="22"/>
+          <w:szCs w:val="22"/>
+          <w:rtl w:val="0"/>
+        </w:rPr>
+      </w:pPr>
+      <w:r>
+        <w:rPr>
+          <w:rFonts w:ascii="Arial Unicode MS" w:hAnsi="Arial Unicode MS"/>
+          <w:sz w:val="22"/>
+          <w:szCs w:val="22"/>
+          <w:rtl w:val="0"/>
+          <w:lang w:val="en-US"/>
+        </w:rPr>
+        <w:t>2.3. We have got a lot to do and only a very short time to do it in.</w:t>
+      </w:r>
+    </w:p>
+    <w:p>
+      <w:pPr>
+        <w:pStyle w:val="Default"/>
+        <w:bidi w:val="0"/>
+        <w:ind w:left="0" w:right="0" w:firstLine="0"/>
+        <w:jc w:val="left"/>
+        <w:rPr>
+          <w:rFonts w:ascii="Arial Unicode MS" w:cs="Arial Unicode MS" w:hAnsi="Arial Unicode MS" w:eastAsia="Arial Unicode MS"/>
+          <w:sz w:val="22"/>
+          <w:szCs w:val="22"/>
+          <w:rtl w:val="0"/>
+        </w:rPr>
+      </w:pPr>
+      <w:r>
+        <w:rPr>
+          <w:rFonts w:eastAsia="Arial Unicode MS" w:hint="eastAsia"/>
+          <w:sz w:val="22"/>
+          <w:szCs w:val="22"/>
+          <w:rtl w:val="0"/>
+          <w:lang w:val="zh-CN" w:eastAsia="zh-CN"/>
+        </w:rPr>
+        <w:t>我们要做的事情很多，但只能在很短的时间内完成。</w:t>
+      </w:r>
+    </w:p>
+    <w:p>
+      <w:pPr>
+        <w:pStyle w:val="Default"/>
+        <w:bidi w:val="0"/>
+        <w:ind w:left="0" w:right="0" w:firstLine="0"/>
+        <w:jc w:val="left"/>
+        <w:rPr>
+          <w:rFonts w:ascii="Arial Unicode MS" w:cs="Arial Unicode MS" w:hAnsi="Arial Unicode MS" w:eastAsia="Arial Unicode MS"/>
+          <w:sz w:val="22"/>
+          <w:szCs w:val="22"/>
+          <w:rtl w:val="0"/>
+        </w:rPr>
+      </w:pPr>
+      <w:r>
+        <w:rPr>
+          <w:rFonts w:ascii="Arial Unicode MS" w:hAnsi="Arial Unicode MS"/>
+          <w:sz w:val="22"/>
+          <w:szCs w:val="22"/>
+          <w:rtl w:val="0"/>
+          <w:lang w:val="en-US"/>
+        </w:rPr>
+        <w:t>2.4. How could you do it in such a short period of time?</w:t>
+      </w:r>
+    </w:p>
+    <w:p>
+      <w:pPr>
+        <w:pStyle w:val="Default"/>
+        <w:bidi w:val="0"/>
+        <w:ind w:left="0" w:right="0" w:firstLine="0"/>
+        <w:jc w:val="left"/>
+        <w:rPr>
+          <w:rFonts w:ascii="Arial Unicode MS" w:cs="Arial Unicode MS" w:hAnsi="Arial Unicode MS" w:eastAsia="Arial Unicode MS"/>
+          <w:sz w:val="22"/>
+          <w:szCs w:val="22"/>
+          <w:rtl w:val="0"/>
+        </w:rPr>
+      </w:pPr>
+      <w:r>
+        <w:rPr>
+          <w:rFonts w:eastAsia="Arial Unicode MS" w:hint="eastAsia"/>
+          <w:sz w:val="22"/>
+          <w:szCs w:val="22"/>
+          <w:rtl w:val="0"/>
+          <w:lang w:val="zh-CN" w:eastAsia="zh-CN"/>
+        </w:rPr>
+        <w:t>你是怎么在如此短的时间里做到的？</w:t>
+      </w:r>
+    </w:p>
+    <w:p>
+      <w:pPr>
+        <w:pStyle w:val="Default"/>
+        <w:bidi w:val="0"/>
+        <w:ind w:left="0" w:right="0" w:firstLine="0"/>
+        <w:jc w:val="left"/>
+        <w:rPr>
+          <w:rFonts w:ascii="Arial Unicode MS" w:cs="Arial Unicode MS" w:hAnsi="Arial Unicode MS" w:eastAsia="Arial Unicode MS"/>
+          <w:sz w:val="22"/>
+          <w:szCs w:val="22"/>
+          <w:rtl w:val="0"/>
+        </w:rPr>
+      </w:pPr>
+      <w:r>
+        <w:rPr>
+          <w:rFonts w:ascii="Arial Unicode MS" w:hAnsi="Arial Unicode MS"/>
+          <w:sz w:val="22"/>
+          <w:szCs w:val="22"/>
+          <w:rtl w:val="0"/>
+          <w:lang w:val="en-US"/>
+        </w:rPr>
+        <w:t>2.5. She has a very short memory (= remembers only things that have happened recently).</w:t>
+      </w:r>
+    </w:p>
+    <w:p>
+      <w:pPr>
+        <w:pStyle w:val="Default"/>
+        <w:bidi w:val="0"/>
+        <w:ind w:left="0" w:right="0" w:firstLine="0"/>
+        <w:jc w:val="left"/>
+        <w:rPr>
+          <w:rFonts w:ascii="Arial Unicode MS" w:cs="Arial Unicode MS" w:hAnsi="Arial Unicode MS" w:eastAsia="Arial Unicode MS"/>
+          <w:sz w:val="22"/>
+          <w:szCs w:val="22"/>
+          <w:rtl w:val="0"/>
+        </w:rPr>
+      </w:pPr>
+      <w:r>
+        <w:rPr>
+          <w:rFonts w:eastAsia="Arial Unicode MS" w:hint="eastAsia"/>
+          <w:sz w:val="22"/>
+          <w:szCs w:val="22"/>
+          <w:rtl w:val="0"/>
+          <w:lang w:val="zh-CN" w:eastAsia="zh-CN"/>
+        </w:rPr>
+        <w:t>她的记性很差，时间一长就忘。</w:t>
+      </w:r>
+    </w:p>
+    <w:p>
+      <w:pPr>
+        <w:pStyle w:val="Default"/>
+        <w:bidi w:val="0"/>
+        <w:ind w:left="0" w:right="0" w:firstLine="0"/>
+        <w:jc w:val="left"/>
+        <w:rPr>
+          <w:rFonts w:ascii="Arial Unicode MS" w:cs="Arial Unicode MS" w:hAnsi="Arial Unicode MS" w:eastAsia="Arial Unicode MS"/>
+          <w:sz w:val="22"/>
+          <w:szCs w:val="22"/>
+          <w:rtl w:val="0"/>
+        </w:rPr>
+      </w:pPr>
+    </w:p>
+    <w:p>
+      <w:pPr>
+        <w:pStyle w:val="Default"/>
+        <w:bidi w:val="0"/>
+        <w:ind w:left="0" w:right="0" w:firstLine="0"/>
+        <w:jc w:val="left"/>
+        <w:rPr>
+          <w:rFonts w:ascii="Baskerville" w:cs="Baskerville" w:hAnsi="Baskerville" w:eastAsia="Baskerville"/>
+          <w:b w:val="1"/>
+          <w:bCs w:val="1"/>
+          <w:sz w:val="22"/>
+          <w:szCs w:val="22"/>
+          <w:rtl w:val="0"/>
+        </w:rPr>
+      </w:pPr>
+      <w:r>
+        <w:rPr>
+          <w:rFonts w:ascii="Arial Unicode MS" w:hAnsi="Arial Unicode MS"/>
+          <w:sz w:val="22"/>
+          <w:szCs w:val="22"/>
+          <w:rtl w:val="0"/>
+          <w:lang w:val="en-US"/>
+        </w:rPr>
+        <w:t>50(</w:t>
+      </w:r>
+      <w:r>
+        <w:rPr>
+          <w:rFonts w:eastAsia="Arial Unicode MS" w:hint="eastAsia"/>
+          <w:sz w:val="22"/>
+          <w:szCs w:val="22"/>
+          <w:rtl w:val="0"/>
+          <w:lang w:val="ja-JP" w:eastAsia="ja-JP"/>
+        </w:rPr>
+        <w:t>安静</w:t>
+      </w:r>
+      <w:r>
+        <w:rPr>
+          <w:rFonts w:ascii="Arial Unicode MS" w:hAnsi="Arial Unicode MS"/>
+          <w:sz w:val="22"/>
+          <w:szCs w:val="22"/>
+          <w:rtl w:val="0"/>
+          <w:lang w:val="en-US"/>
+        </w:rPr>
+        <w:t>)</w:t>
+      </w:r>
+      <w:r>
+        <w:rPr>
+          <w:rFonts w:ascii="Baskerville" w:hAnsi="Baskerville"/>
+          <w:b w:val="1"/>
+          <w:bCs w:val="1"/>
+          <w:sz w:val="22"/>
+          <w:szCs w:val="22"/>
+          <w:rtl w:val="0"/>
+          <w:lang w:val="es-ES_tradnl"/>
+        </w:rPr>
+        <w:t>Quiet</w:t>
+      </w:r>
+      <w:r>
+        <w:rPr>
+          <w:rFonts w:ascii="Baskerville" w:hAnsi="Baskerville"/>
+          <w:b w:val="1"/>
+          <w:bCs w:val="1"/>
+          <w:sz w:val="22"/>
+          <w:szCs w:val="22"/>
+          <w:rtl w:val="0"/>
+          <w:lang w:val="en-US"/>
+        </w:rPr>
+        <w:t>,</w:t>
+      </w:r>
+      <w:r>
+        <w:rPr>
+          <w:rFonts w:ascii="Baskerville" w:hAnsi="Baskerville"/>
+          <w:b w:val="1"/>
+          <w:bCs w:val="1"/>
+          <w:sz w:val="22"/>
+          <w:szCs w:val="22"/>
+          <w:rtl w:val="0"/>
+          <w:lang w:val="en-US"/>
+        </w:rPr>
+        <w:t xml:space="preserve"> peace</w:t>
+      </w:r>
+      <w:r>
+        <w:rPr>
+          <w:rFonts w:ascii="Baskerville" w:hAnsi="Baskerville"/>
+          <w:b w:val="1"/>
+          <w:bCs w:val="1"/>
+          <w:sz w:val="22"/>
+          <w:szCs w:val="22"/>
+          <w:rtl w:val="0"/>
+          <w:lang w:val="en-US"/>
+        </w:rPr>
+        <w:t>,</w:t>
+      </w:r>
+      <w:r>
+        <w:rPr>
+          <w:rFonts w:ascii="Baskerville" w:hAnsi="Baskerville"/>
+          <w:b w:val="1"/>
+          <w:bCs w:val="1"/>
+          <w:sz w:val="22"/>
+          <w:szCs w:val="22"/>
+          <w:rtl w:val="0"/>
+          <w:lang w:val="it-IT"/>
+        </w:rPr>
+        <w:t xml:space="preserve"> calm</w:t>
+      </w:r>
+      <w:r>
+        <w:rPr>
+          <w:rFonts w:ascii="Baskerville" w:hAnsi="Baskerville"/>
+          <w:b w:val="1"/>
+          <w:bCs w:val="1"/>
+          <w:sz w:val="22"/>
+          <w:szCs w:val="22"/>
+          <w:rtl w:val="0"/>
+          <w:lang w:val="en-US"/>
+        </w:rPr>
+        <w:t>,</w:t>
+      </w:r>
+      <w:r>
+        <w:rPr>
+          <w:rFonts w:ascii="Baskerville" w:hAnsi="Baskerville"/>
+          <w:b w:val="1"/>
+          <w:bCs w:val="1"/>
+          <w:sz w:val="22"/>
+          <w:szCs w:val="22"/>
+          <w:rtl w:val="0"/>
+          <w:lang w:val="fr-FR"/>
+        </w:rPr>
+        <w:t xml:space="preserve"> silence</w:t>
+      </w:r>
+    </w:p>
+    <w:p>
+      <w:pPr>
+        <w:pStyle w:val="Default"/>
+        <w:bidi w:val="0"/>
+        <w:ind w:left="0" w:right="0" w:firstLine="0"/>
+        <w:jc w:val="left"/>
+        <w:rPr>
+          <w:rFonts w:ascii="Arial Unicode MS" w:cs="Arial Unicode MS" w:hAnsi="Arial Unicode MS" w:eastAsia="Arial Unicode MS"/>
+          <w:sz w:val="22"/>
+          <w:szCs w:val="22"/>
+          <w:rtl w:val="0"/>
+        </w:rPr>
+      </w:pPr>
+      <w:r>
+        <w:rPr>
+          <w:rFonts w:ascii="Arial Unicode MS" w:hAnsi="Arial Unicode MS"/>
+          <w:sz w:val="22"/>
+          <w:szCs w:val="22"/>
+          <w:rtl w:val="0"/>
+          <w:lang w:val="es-ES_tradnl"/>
+        </w:rPr>
+        <w:t>Quiet</w:t>
+      </w:r>
+      <w:r>
+        <w:rPr>
+          <w:rFonts w:eastAsia="Arial Unicode MS" w:hint="eastAsia"/>
+          <w:sz w:val="22"/>
+          <w:szCs w:val="22"/>
+          <w:rtl w:val="0"/>
+          <w:lang w:val="zh-CN" w:eastAsia="zh-CN"/>
+        </w:rPr>
+        <w:t>（没有明显的运动和声音）宁静，寂静，平静，安静，如：</w:t>
+      </w:r>
+    </w:p>
+    <w:p>
+      <w:pPr>
+        <w:pStyle w:val="Default"/>
+        <w:bidi w:val="0"/>
+        <w:ind w:left="0" w:right="0" w:firstLine="0"/>
+        <w:jc w:val="left"/>
+        <w:rPr>
+          <w:rFonts w:ascii="Arial Unicode MS" w:cs="Arial Unicode MS" w:hAnsi="Arial Unicode MS" w:eastAsia="Arial Unicode MS"/>
+          <w:sz w:val="22"/>
+          <w:szCs w:val="22"/>
+          <w:rtl w:val="0"/>
+        </w:rPr>
+      </w:pPr>
+      <w:r>
+        <w:rPr>
+          <w:rFonts w:ascii="Arial Unicode MS" w:hAnsi="Arial Unicode MS"/>
+          <w:sz w:val="22"/>
+          <w:szCs w:val="22"/>
+          <w:rtl w:val="0"/>
+          <w:lang w:val="en-US"/>
+        </w:rPr>
+        <w:t>1. He called for quiet and announced that the next song was in our honor.</w:t>
+      </w:r>
+    </w:p>
+    <w:p>
+      <w:pPr>
+        <w:pStyle w:val="Default"/>
+        <w:bidi w:val="0"/>
+        <w:ind w:left="0" w:right="0" w:firstLine="0"/>
+        <w:jc w:val="left"/>
+        <w:rPr>
+          <w:rFonts w:ascii="Arial Unicode MS" w:cs="Arial Unicode MS" w:hAnsi="Arial Unicode MS" w:eastAsia="Arial Unicode MS"/>
+          <w:sz w:val="22"/>
+          <w:szCs w:val="22"/>
+          <w:rtl w:val="0"/>
+        </w:rPr>
+      </w:pPr>
+      <w:r>
+        <w:rPr>
+          <w:rFonts w:eastAsia="Arial Unicode MS" w:hint="eastAsia"/>
+          <w:sz w:val="22"/>
+          <w:szCs w:val="22"/>
+          <w:rtl w:val="0"/>
+          <w:lang w:val="zh-CN" w:eastAsia="zh-CN"/>
+        </w:rPr>
+        <w:t>他叫大家安静，然后宣布下一首歌要送给我们。</w:t>
+      </w:r>
+    </w:p>
+    <w:p>
+      <w:pPr>
+        <w:pStyle w:val="Default"/>
+        <w:bidi w:val="0"/>
+        <w:ind w:left="0" w:right="0" w:firstLine="0"/>
+        <w:jc w:val="left"/>
+        <w:rPr>
+          <w:rFonts w:ascii="Arial Unicode MS" w:cs="Arial Unicode MS" w:hAnsi="Arial Unicode MS" w:eastAsia="Arial Unicode MS"/>
+          <w:sz w:val="22"/>
+          <w:szCs w:val="22"/>
+          <w:rtl w:val="0"/>
+        </w:rPr>
+      </w:pPr>
+      <w:r>
+        <w:rPr>
+          <w:rFonts w:ascii="Arial Unicode MS" w:hAnsi="Arial Unicode MS"/>
+          <w:sz w:val="22"/>
+          <w:szCs w:val="22"/>
+          <w:rtl w:val="0"/>
+          <w:lang w:val="en-US"/>
+        </w:rPr>
+        <w:t>Peace(</w:t>
+      </w:r>
+      <w:r>
+        <w:rPr>
+          <w:rFonts w:eastAsia="Arial Unicode MS" w:hint="eastAsia"/>
+          <w:sz w:val="22"/>
+          <w:szCs w:val="22"/>
+          <w:rtl w:val="0"/>
+          <w:lang w:val="zh-CN" w:eastAsia="zh-CN"/>
+        </w:rPr>
+        <w:t>环境、社会</w:t>
+      </w:r>
+      <w:r>
+        <w:rPr>
+          <w:rFonts w:ascii="Arial Unicode MS" w:hAnsi="Arial Unicode MS"/>
+          <w:sz w:val="22"/>
+          <w:szCs w:val="22"/>
+          <w:rtl w:val="0"/>
+        </w:rPr>
+        <w:t xml:space="preserve">) </w:t>
+      </w:r>
+      <w:r>
+        <w:rPr>
+          <w:rFonts w:eastAsia="Arial Unicode MS" w:hint="eastAsia"/>
+          <w:sz w:val="22"/>
+          <w:szCs w:val="22"/>
+          <w:rtl w:val="0"/>
+          <w:lang w:val="zh-CN" w:eastAsia="zh-CN"/>
+        </w:rPr>
+        <w:t>和谐平静，安详平和；（不被打扰）安宁，宁静，如：</w:t>
+      </w:r>
+    </w:p>
+    <w:p>
+      <w:pPr>
+        <w:pStyle w:val="Default"/>
+        <w:bidi w:val="0"/>
+        <w:ind w:left="0" w:right="0" w:firstLine="0"/>
+        <w:jc w:val="left"/>
+        <w:rPr>
+          <w:rFonts w:ascii="Arial Unicode MS" w:cs="Arial Unicode MS" w:hAnsi="Arial Unicode MS" w:eastAsia="Arial Unicode MS"/>
+          <w:sz w:val="22"/>
+          <w:szCs w:val="22"/>
+          <w:rtl w:val="0"/>
+        </w:rPr>
+      </w:pPr>
+      <w:r>
+        <w:rPr>
+          <w:rFonts w:ascii="Arial Unicode MS" w:hAnsi="Arial Unicode MS"/>
+          <w:sz w:val="22"/>
+          <w:szCs w:val="22"/>
+          <w:rtl w:val="0"/>
+          <w:lang w:val="en-US"/>
+        </w:rPr>
+        <w:t>2. I would work better if I had some peace and quiet.</w:t>
+      </w:r>
+    </w:p>
+    <w:p>
+      <w:pPr>
+        <w:pStyle w:val="Default"/>
+        <w:bidi w:val="0"/>
+        <w:ind w:left="0" w:right="0" w:firstLine="0"/>
+        <w:jc w:val="left"/>
+        <w:rPr>
+          <w:rFonts w:ascii="Arial Unicode MS" w:cs="Arial Unicode MS" w:hAnsi="Arial Unicode MS" w:eastAsia="Arial Unicode MS"/>
+          <w:sz w:val="22"/>
+          <w:szCs w:val="22"/>
+          <w:rtl w:val="0"/>
+        </w:rPr>
+      </w:pPr>
+      <w:r>
+        <w:rPr>
+          <w:rFonts w:eastAsia="Arial Unicode MS" w:hint="eastAsia"/>
+          <w:sz w:val="22"/>
+          <w:szCs w:val="22"/>
+          <w:rtl w:val="0"/>
+          <w:lang w:val="zh-CN" w:eastAsia="zh-CN"/>
+        </w:rPr>
+        <w:t>四周若再安静一些，我会干得更好。</w:t>
+      </w:r>
+    </w:p>
+    <w:p>
+      <w:pPr>
+        <w:pStyle w:val="Default"/>
+        <w:bidi w:val="0"/>
+        <w:ind w:left="0" w:right="0" w:firstLine="0"/>
+        <w:jc w:val="left"/>
+        <w:rPr>
+          <w:rFonts w:ascii="Arial Unicode MS" w:cs="Arial Unicode MS" w:hAnsi="Arial Unicode MS" w:eastAsia="Arial Unicode MS"/>
+          <w:sz w:val="22"/>
+          <w:szCs w:val="22"/>
+          <w:rtl w:val="0"/>
+        </w:rPr>
+      </w:pPr>
+      <w:r>
+        <w:rPr>
+          <w:rFonts w:ascii="Arial Unicode MS" w:hAnsi="Arial Unicode MS"/>
+          <w:sz w:val="22"/>
+          <w:szCs w:val="22"/>
+          <w:rtl w:val="0"/>
+          <w:lang w:val="en-US"/>
+        </w:rPr>
+        <w:t>3. Look, I have been busy dealing with people all afternoon and I just want five minutes</w:t>
+      </w:r>
+      <w:r>
+        <w:rPr>
+          <w:rFonts w:ascii="Arial Unicode MS" w:hAnsi="Arial Unicode MS" w:hint="default"/>
+          <w:sz w:val="22"/>
+          <w:szCs w:val="22"/>
+          <w:rtl w:val="1"/>
+        </w:rPr>
+        <w:t xml:space="preserve">’ </w:t>
+      </w:r>
+      <w:r>
+        <w:rPr>
+          <w:rFonts w:ascii="Arial Unicode MS" w:hAnsi="Arial Unicode MS"/>
+          <w:sz w:val="22"/>
+          <w:szCs w:val="22"/>
+          <w:rtl w:val="0"/>
+        </w:rPr>
+        <w:t>peace.</w:t>
+      </w:r>
+    </w:p>
+    <w:p>
+      <w:pPr>
+        <w:pStyle w:val="Default"/>
+        <w:bidi w:val="0"/>
+        <w:ind w:left="0" w:right="0" w:firstLine="0"/>
+        <w:jc w:val="left"/>
+        <w:rPr>
+          <w:rFonts w:ascii="Arial Unicode MS" w:cs="Arial Unicode MS" w:hAnsi="Arial Unicode MS" w:eastAsia="Arial Unicode MS"/>
+          <w:sz w:val="22"/>
+          <w:szCs w:val="22"/>
+          <w:rtl w:val="0"/>
+        </w:rPr>
+      </w:pPr>
+      <w:r>
+        <w:rPr>
+          <w:rFonts w:eastAsia="Arial Unicode MS" w:hint="eastAsia"/>
+          <w:sz w:val="22"/>
+          <w:szCs w:val="22"/>
+          <w:rtl w:val="0"/>
+          <w:lang w:val="zh-CN" w:eastAsia="zh-CN"/>
+        </w:rPr>
+        <w:t xml:space="preserve">瞧，我整个下午一直忙着与人打交道，真想有 </w:t>
+      </w:r>
+      <w:r>
+        <w:rPr>
+          <w:rFonts w:ascii="Arial Unicode MS" w:hAnsi="Arial Unicode MS"/>
+          <w:sz w:val="22"/>
+          <w:szCs w:val="22"/>
+          <w:rtl w:val="0"/>
+        </w:rPr>
+        <w:t xml:space="preserve">5 </w:t>
+      </w:r>
+      <w:r>
+        <w:rPr>
+          <w:rFonts w:eastAsia="Arial Unicode MS" w:hint="eastAsia"/>
+          <w:sz w:val="22"/>
+          <w:szCs w:val="22"/>
+          <w:rtl w:val="0"/>
+          <w:lang w:val="zh-CN" w:eastAsia="zh-CN"/>
+        </w:rPr>
+        <w:t>分钟安静一下。</w:t>
+      </w:r>
+    </w:p>
+    <w:p>
+      <w:pPr>
+        <w:pStyle w:val="Default"/>
+        <w:bidi w:val="0"/>
+        <w:ind w:left="0" w:right="0" w:firstLine="0"/>
+        <w:jc w:val="left"/>
+        <w:rPr>
+          <w:rFonts w:ascii="Arial Unicode MS" w:cs="Arial Unicode MS" w:hAnsi="Arial Unicode MS" w:eastAsia="Arial Unicode MS"/>
+          <w:sz w:val="22"/>
+          <w:szCs w:val="22"/>
+          <w:rtl w:val="0"/>
+        </w:rPr>
+      </w:pPr>
+      <w:r>
+        <w:rPr>
+          <w:rFonts w:ascii="Arial Unicode MS" w:hAnsi="Arial Unicode MS"/>
+          <w:sz w:val="22"/>
+          <w:szCs w:val="22"/>
+          <w:rtl w:val="0"/>
+          <w:lang w:val="en-US"/>
+        </w:rPr>
+        <w:t>4. He just wants to be left in peace (= not to be disturbed).</w:t>
+      </w:r>
+    </w:p>
+    <w:p>
+      <w:pPr>
+        <w:pStyle w:val="Default"/>
+        <w:bidi w:val="0"/>
+        <w:ind w:left="0" w:right="0" w:firstLine="0"/>
+        <w:jc w:val="left"/>
+        <w:rPr>
+          <w:rFonts w:ascii="Arial Unicode MS" w:cs="Arial Unicode MS" w:hAnsi="Arial Unicode MS" w:eastAsia="Arial Unicode MS"/>
+          <w:sz w:val="22"/>
+          <w:szCs w:val="22"/>
+          <w:rtl w:val="0"/>
+        </w:rPr>
+      </w:pPr>
+      <w:r>
+        <w:rPr>
+          <w:rFonts w:eastAsia="Arial Unicode MS" w:hint="eastAsia"/>
+          <w:sz w:val="22"/>
+          <w:szCs w:val="22"/>
+          <w:rtl w:val="0"/>
+          <w:lang w:val="zh-CN" w:eastAsia="zh-CN"/>
+        </w:rPr>
+        <w:t>他只希望别打扰他。</w:t>
+      </w:r>
+    </w:p>
+    <w:p>
+      <w:pPr>
+        <w:pStyle w:val="Default"/>
+        <w:bidi w:val="0"/>
+        <w:ind w:left="0" w:right="0" w:firstLine="0"/>
+        <w:jc w:val="left"/>
+        <w:rPr>
+          <w:rFonts w:ascii="Arial Unicode MS" w:cs="Arial Unicode MS" w:hAnsi="Arial Unicode MS" w:eastAsia="Arial Unicode MS"/>
+          <w:sz w:val="22"/>
+          <w:szCs w:val="22"/>
+          <w:rtl w:val="0"/>
+        </w:rPr>
+      </w:pPr>
+      <w:r>
+        <w:rPr>
+          <w:rFonts w:ascii="Arial Unicode MS" w:hAnsi="Arial Unicode MS"/>
+          <w:sz w:val="22"/>
+          <w:szCs w:val="22"/>
+          <w:rtl w:val="0"/>
+          <w:lang w:val="it-IT"/>
+        </w:rPr>
+        <w:t>Calm</w:t>
+      </w:r>
+      <w:r>
+        <w:rPr>
+          <w:rFonts w:eastAsia="Arial Unicode MS" w:hint="eastAsia"/>
+          <w:sz w:val="22"/>
+          <w:szCs w:val="22"/>
+          <w:rtl w:val="0"/>
+          <w:lang w:val="zh-CN" w:eastAsia="zh-CN"/>
+        </w:rPr>
+        <w:t>（动作、行为等的）平和，安静；（尤指没有海浪或风时的）平静，如：</w:t>
+      </w:r>
+    </w:p>
+    <w:p>
+      <w:pPr>
+        <w:pStyle w:val="Default"/>
+        <w:bidi w:val="0"/>
+        <w:ind w:left="0" w:right="0" w:firstLine="0"/>
+        <w:jc w:val="left"/>
+        <w:rPr>
+          <w:rFonts w:ascii="Arial Unicode MS" w:cs="Arial Unicode MS" w:hAnsi="Arial Unicode MS" w:eastAsia="Arial Unicode MS"/>
+          <w:sz w:val="22"/>
+          <w:szCs w:val="22"/>
+          <w:rtl w:val="0"/>
+        </w:rPr>
+      </w:pPr>
+      <w:r>
+        <w:rPr>
+          <w:rFonts w:ascii="Arial Unicode MS" w:hAnsi="Arial Unicode MS"/>
+          <w:sz w:val="22"/>
+          <w:szCs w:val="22"/>
+          <w:rtl w:val="0"/>
+          <w:lang w:val="en-US"/>
+        </w:rPr>
+        <w:t>5. The police appealed for calm.</w:t>
+      </w:r>
+    </w:p>
+    <w:p>
+      <w:pPr>
+        <w:pStyle w:val="Default"/>
+        <w:bidi w:val="0"/>
+        <w:ind w:left="0" w:right="0" w:firstLine="0"/>
+        <w:jc w:val="left"/>
+        <w:rPr>
+          <w:rFonts w:ascii="Arial Unicode MS" w:cs="Arial Unicode MS" w:hAnsi="Arial Unicode MS" w:eastAsia="Arial Unicode MS"/>
+          <w:sz w:val="22"/>
+          <w:szCs w:val="22"/>
+          <w:rtl w:val="0"/>
+        </w:rPr>
+      </w:pPr>
+      <w:r>
+        <w:rPr>
+          <w:rFonts w:eastAsia="Arial Unicode MS" w:hint="eastAsia"/>
+          <w:sz w:val="22"/>
+          <w:szCs w:val="22"/>
+          <w:rtl w:val="0"/>
+          <w:lang w:val="zh-CN" w:eastAsia="zh-CN"/>
+        </w:rPr>
+        <w:t>警察要求大家保持安静。</w:t>
+      </w:r>
+    </w:p>
+    <w:p>
+      <w:pPr>
+        <w:pStyle w:val="Default"/>
+        <w:bidi w:val="0"/>
+        <w:ind w:left="0" w:right="0" w:firstLine="0"/>
+        <w:jc w:val="left"/>
+        <w:rPr>
+          <w:rFonts w:ascii="Arial Unicode MS" w:cs="Arial Unicode MS" w:hAnsi="Arial Unicode MS" w:eastAsia="Arial Unicode MS"/>
+          <w:sz w:val="22"/>
+          <w:szCs w:val="22"/>
+          <w:rtl w:val="0"/>
+        </w:rPr>
+      </w:pPr>
+      <w:r>
+        <w:rPr>
+          <w:rFonts w:ascii="Arial Unicode MS" w:hAnsi="Arial Unicode MS"/>
+          <w:sz w:val="22"/>
+          <w:szCs w:val="22"/>
+          <w:rtl w:val="0"/>
+          <w:lang w:val="fr-FR"/>
+        </w:rPr>
+        <w:t>Silence</w:t>
+      </w:r>
+      <w:r>
+        <w:rPr>
+          <w:rFonts w:eastAsia="Arial Unicode MS" w:hint="eastAsia"/>
+          <w:sz w:val="22"/>
+          <w:szCs w:val="22"/>
+          <w:rtl w:val="0"/>
+          <w:lang w:val="zh-CN" w:eastAsia="zh-CN"/>
+        </w:rPr>
+        <w:t>（常指无人说话时的）寂静，沉默，如：</w:t>
+      </w:r>
+    </w:p>
+    <w:p>
+      <w:pPr>
+        <w:pStyle w:val="Default"/>
+        <w:bidi w:val="0"/>
+        <w:ind w:left="0" w:right="0" w:firstLine="0"/>
+        <w:jc w:val="left"/>
+        <w:rPr>
+          <w:rFonts w:ascii="Arial Unicode MS" w:cs="Arial Unicode MS" w:hAnsi="Arial Unicode MS" w:eastAsia="Arial Unicode MS"/>
+          <w:sz w:val="22"/>
+          <w:szCs w:val="22"/>
+          <w:rtl w:val="0"/>
+        </w:rPr>
+      </w:pPr>
+      <w:r>
+        <w:rPr>
+          <w:rFonts w:ascii="Arial Unicode MS" w:hAnsi="Arial Unicode MS"/>
+          <w:sz w:val="22"/>
+          <w:szCs w:val="22"/>
+          <w:rtl w:val="0"/>
+          <w:lang w:val="en-US"/>
+        </w:rPr>
+        <w:t>6. They stood in silence.</w:t>
+      </w:r>
+    </w:p>
+    <w:p>
+      <w:pPr>
+        <w:pStyle w:val="Default"/>
+        <w:bidi w:val="0"/>
+        <w:ind w:left="0" w:right="0" w:firstLine="0"/>
+        <w:jc w:val="left"/>
+        <w:rPr>
+          <w:rFonts w:ascii="Arial Unicode MS" w:cs="Arial Unicode MS" w:hAnsi="Arial Unicode MS" w:eastAsia="Arial Unicode MS"/>
+          <w:sz w:val="22"/>
+          <w:szCs w:val="22"/>
+          <w:rtl w:val="0"/>
+        </w:rPr>
+      </w:pPr>
+      <w:r>
+        <w:rPr>
+          <w:rFonts w:eastAsia="Arial Unicode MS" w:hint="eastAsia"/>
+          <w:sz w:val="22"/>
+          <w:szCs w:val="22"/>
+          <w:rtl w:val="0"/>
+          <w:lang w:val="zh-CN" w:eastAsia="zh-CN"/>
+        </w:rPr>
+        <w:t>他们默不作声地站着。</w:t>
+      </w:r>
+    </w:p>
+    <w:p>
+      <w:pPr>
+        <w:pStyle w:val="Default"/>
+        <w:bidi w:val="0"/>
+        <w:ind w:left="0" w:right="0" w:firstLine="0"/>
+        <w:jc w:val="left"/>
+        <w:rPr>
+          <w:rFonts w:ascii="Arial Unicode MS" w:cs="Arial Unicode MS" w:hAnsi="Arial Unicode MS" w:eastAsia="Arial Unicode MS"/>
+          <w:sz w:val="22"/>
+          <w:szCs w:val="22"/>
+          <w:rtl w:val="0"/>
+        </w:rPr>
+      </w:pPr>
+    </w:p>
+    <w:p>
+      <w:pPr>
+        <w:pStyle w:val="Default"/>
+        <w:bidi w:val="0"/>
+        <w:ind w:left="0" w:right="0" w:firstLine="0"/>
+        <w:jc w:val="left"/>
+        <w:rPr>
+          <w:rtl w:val="0"/>
+        </w:rPr>
+      </w:pPr>
+      <w:r>
+        <w:rPr>
+          <w:rFonts w:ascii="Arial Unicode MS" w:hAnsi="Arial Unicode MS"/>
+          <w:sz w:val="22"/>
+          <w:szCs w:val="22"/>
+          <w:rtl w:val="0"/>
+          <w:lang w:val="en-US"/>
+        </w:rPr>
+        <w:t>(Chapter 3- lesson 11)</w:t>
       </w:r>
     </w:p>
     <w:sectPr>
